--- a/webassign1.docx
+++ b/webassign1.docx
@@ -1239,15 +1239,7 @@
           <w:color w:val="222222"/>
           <w:shd w:val="clear" w:color="auto" w:fill="FFFFFF"/>
         </w:rPr>
-        <w:t>H</w:t>
-      </w:r>
-      <w:r>
-        <w:rPr>
-          <w:rFonts w:ascii="Arial" w:hAnsi="Arial" w:cs="Arial"/>
-          <w:color w:val="222222"/>
-          <w:shd w:val="clear" w:color="auto" w:fill="FFFFFF"/>
-        </w:rPr>
-        <w:t>aving a pure </w:t>
+        <w:t>Having a pure </w:t>
       </w:r>
       <w:r>
         <w:rPr>
@@ -1919,23 +1911,7 @@
           <w:color w:val="222222"/>
           <w:shd w:val="clear" w:color="auto" w:fill="FFFFFF"/>
         </w:rPr>
-        <w:t xml:space="preserve"> large number of benefit. For starters, </w:t>
-      </w:r>
-      <w:r>
-        <w:rPr>
-          <w:rFonts w:ascii="Arial" w:hAnsi="Arial" w:cs="Arial"/>
-          <w:color w:val="222222"/>
-          <w:shd w:val="clear" w:color="auto" w:fill="FFFFFF"/>
-        </w:rPr>
-        <w:t>we</w:t>
-      </w:r>
-      <w:r>
-        <w:rPr>
-          <w:rFonts w:ascii="Arial" w:hAnsi="Arial" w:cs="Arial"/>
-          <w:color w:val="222222"/>
-          <w:shd w:val="clear" w:color="auto" w:fill="FFFFFF"/>
-        </w:rPr>
-        <w:t xml:space="preserve"> can be able to rely our future decisions on more plausible and realistic information, and be able to identify most of the threats and opportunities starting from an early stage</w:t>
+        <w:t xml:space="preserve"> large number of benefit. For starters, we can be able to rely our future decisions on more plausible and realistic information, and be able to identify most of the threats and opportunities starting from an early stage</w:t>
       </w:r>
     </w:p>
     <w:p>
@@ -2031,14 +2007,25 @@
       <w:r>
         <w:rPr>
           <w:rFonts w:ascii="Arial" w:eastAsia="Times New Roman" w:hAnsi="Arial" w:cs="Arial"/>
-          <w:color w:val="3C4043"/>
-          <w:sz w:val="21"/>
-          <w:szCs w:val="21"/>
-        </w:rPr>
-        <w:t>.</w:t>
+          <w:b/>
+          <w:bCs/>
+          <w:color w:val="52565A"/>
+          <w:sz w:val="21"/>
+          <w:szCs w:val="21"/>
+        </w:rPr>
+        <w:t>!</w:t>
       </w:r>
       <w:bookmarkStart w:id="0" w:name="_GoBack"/>
       <w:bookmarkEnd w:id="0"/>
+      <w:r>
+        <w:rPr>
+          <w:rFonts w:ascii="Arial" w:eastAsia="Times New Roman" w:hAnsi="Arial" w:cs="Arial"/>
+          <w:color w:val="3C4043"/>
+          <w:sz w:val="21"/>
+          <w:szCs w:val="21"/>
+        </w:rPr>
+        <w:t>.</w:t>
+      </w:r>
     </w:p>
     <w:p>
       <w:pPr>
@@ -3168,7 +3155,7 @@
 </file>
 
 <file path=customXml/itemProps1.xml><?xml version="1.0" encoding="utf-8"?>
-<ds:datastoreItem xmlns:ds="http://schemas.openxmlformats.org/officeDocument/2006/customXml" ds:itemID="{3B54A6DE-EA81-4024-8DF7-6ECE7C4BFB5E}">
+<ds:datastoreItem xmlns:ds="http://schemas.openxmlformats.org/officeDocument/2006/customXml" ds:itemID="{F982A277-5446-484E-84DF-E9FEB23D4DD0}">
   <ds:schemaRefs>
     <ds:schemaRef ds:uri="http://schemas.openxmlformats.org/officeDocument/2006/bibliography"/>
   </ds:schemaRefs>

--- a/webassign1.docx
+++ b/webassign1.docx
@@ -5,15 +5,19 @@
     <w:p>
       <w:pPr>
         <w:pStyle w:val="NormalWeb"/>
-        <w:spacing w:before="240" w:beforeAutospacing="0" w:after="160" w:afterAutospacing="0"/>
+        <w:spacing w:before="240" w:beforeAutospacing="0" w:after="160" w:afterAutospacing="0" w:line="360" w:lineRule="auto"/>
         <w:jc w:val="center"/>
+        <w:rPr>
+          <w:color w:val="000000" w:themeColor="text1"/>
+        </w:rPr>
       </w:pPr>
       <w:r>
         <w:rPr>
           <w:noProof/>
+          <w:color w:val="000000" w:themeColor="text1"/>
         </w:rPr>
         <w:drawing>
-          <wp:inline distT="0" distB="0" distL="0" distR="0" wp14:anchorId="2AA09B7C" wp14:editId="09A66BFA">
+          <wp:inline distT="0" distB="0" distL="0" distR="0" wp14:anchorId="1FAA0B91" wp14:editId="598A70F9">
             <wp:extent cx="2790825" cy="3171825"/>
             <wp:effectExtent l="0" t="0" r="9525" b="0"/>
             <wp:docPr id="2" name="Picture 2"/>
@@ -62,21 +66,26 @@
         </w:drawing>
       </w:r>
       <w:r>
+        <w:rPr>
+          <w:color w:val="000000" w:themeColor="text1"/>
+        </w:rPr>
         <w:t xml:space="preserve"> </w:t>
       </w:r>
     </w:p>
     <w:p>
       <w:pPr>
         <w:pStyle w:val="NormalWeb"/>
-        <w:spacing w:before="240" w:beforeAutospacing="0" w:after="160" w:afterAutospacing="0"/>
+        <w:spacing w:before="240" w:beforeAutospacing="0" w:after="160" w:afterAutospacing="0" w:line="360" w:lineRule="auto"/>
         <w:jc w:val="center"/>
         <w:rPr>
+          <w:color w:val="000000" w:themeColor="text1"/>
           <w:sz w:val="44"/>
           <w:szCs w:val="44"/>
         </w:rPr>
       </w:pPr>
       <w:r>
         <w:rPr>
+          <w:color w:val="000000" w:themeColor="text1"/>
           <w:sz w:val="44"/>
           <w:szCs w:val="44"/>
         </w:rPr>
@@ -86,15 +95,17 @@
     <w:p>
       <w:pPr>
         <w:pStyle w:val="NormalWeb"/>
-        <w:spacing w:before="240" w:beforeAutospacing="0" w:after="160" w:afterAutospacing="0"/>
+        <w:spacing w:before="240" w:beforeAutospacing="0" w:after="160" w:afterAutospacing="0" w:line="360" w:lineRule="auto"/>
         <w:jc w:val="center"/>
         <w:rPr>
+          <w:color w:val="000000" w:themeColor="text1"/>
           <w:sz w:val="44"/>
           <w:szCs w:val="44"/>
         </w:rPr>
       </w:pPr>
       <w:r>
         <w:rPr>
+          <w:color w:val="000000" w:themeColor="text1"/>
           <w:sz w:val="44"/>
           <w:szCs w:val="44"/>
         </w:rPr>
@@ -104,344 +115,354 @@
     <w:p>
       <w:pPr>
         <w:pStyle w:val="NormalWeb"/>
-        <w:spacing w:before="240" w:beforeAutospacing="0" w:after="160" w:afterAutospacing="0"/>
+        <w:spacing w:before="240" w:beforeAutospacing="0" w:after="160" w:afterAutospacing="0" w:line="360" w:lineRule="auto"/>
         <w:jc w:val="center"/>
         <w:rPr>
+          <w:color w:val="000000" w:themeColor="text1"/>
           <w:sz w:val="44"/>
           <w:szCs w:val="44"/>
         </w:rPr>
       </w:pPr>
       <w:r>
         <w:rPr>
+          <w:color w:val="000000" w:themeColor="text1"/>
           <w:sz w:val="44"/>
           <w:szCs w:val="44"/>
         </w:rPr>
-        <w:t xml:space="preserve">CENTER OF </w:t>
-      </w:r>
-      <w:r>
-        <w:rPr>
+        <w:t>CENTER OF INFORMATION TECHNOLOGY AND SCIENTIFIC COMPUTING</w:t>
+      </w:r>
+    </w:p>
+    <w:p>
+      <w:pPr>
+        <w:pStyle w:val="NormalWeb"/>
+        <w:spacing w:before="240" w:beforeAutospacing="0" w:after="160" w:afterAutospacing="0" w:line="360" w:lineRule="auto"/>
+        <w:jc w:val="center"/>
+        <w:rPr>
+          <w:color w:val="000000" w:themeColor="text1"/>
+          <w:sz w:val="32"/>
+          <w:szCs w:val="32"/>
+        </w:rPr>
+      </w:pPr>
+      <w:r>
+        <w:rPr>
+          <w:color w:val="000000" w:themeColor="text1"/>
           <w:sz w:val="44"/>
           <w:szCs w:val="44"/>
         </w:rPr>
-        <w:t>INFORMATION TECHNOLOGY AND SCIENTIFIC COMPUTING</w:t>
+        <w:t>DEPARTMENT OF SOFTWARE ENGINEERING</w:t>
       </w:r>
     </w:p>
     <w:p>
       <w:pPr>
         <w:pStyle w:val="NormalWeb"/>
-        <w:spacing w:before="240" w:beforeAutospacing="0" w:after="160" w:afterAutospacing="0"/>
+        <w:spacing w:before="240" w:beforeAutospacing="0" w:after="160" w:afterAutospacing="0" w:line="360" w:lineRule="auto"/>
         <w:jc w:val="center"/>
         <w:rPr>
+          <w:color w:val="000000" w:themeColor="text1"/>
+          <w:sz w:val="40"/>
+          <w:szCs w:val="40"/>
+        </w:rPr>
+      </w:pPr>
+      <w:r>
+        <w:rPr>
+          <w:color w:val="000000" w:themeColor="text1"/>
+          <w:sz w:val="40"/>
+          <w:szCs w:val="40"/>
+        </w:rPr>
+        <w:t>Fundamental of web and development</w:t>
+      </w:r>
+    </w:p>
+    <w:p>
+      <w:pPr>
+        <w:pStyle w:val="NormalWeb"/>
+        <w:spacing w:before="240" w:beforeAutospacing="0" w:after="160" w:afterAutospacing="0" w:line="360" w:lineRule="auto"/>
+        <w:rPr>
+          <w:color w:val="000000" w:themeColor="text1"/>
           <w:sz w:val="32"/>
           <w:szCs w:val="32"/>
         </w:rPr>
       </w:pPr>
-      <w:r>
-        <w:rPr>
-          <w:sz w:val="44"/>
-          <w:szCs w:val="44"/>
-        </w:rPr>
-        <w:t>DEPARTMENT OF SOFTWARE ENGINEERING</w:t>
-      </w:r>
-    </w:p>
-    <w:p>
-      <w:pPr>
-        <w:pStyle w:val="NormalWeb"/>
-        <w:spacing w:before="240" w:beforeAutospacing="0" w:after="160" w:afterAutospacing="0"/>
-        <w:jc w:val="center"/>
-        <w:rPr>
-          <w:sz w:val="40"/>
-          <w:szCs w:val="40"/>
-        </w:rPr>
-      </w:pPr>
-      <w:r>
-        <w:rPr>
-          <w:sz w:val="40"/>
-          <w:szCs w:val="40"/>
-        </w:rPr>
-        <w:t>Fundamental of web and development</w:t>
-      </w:r>
-    </w:p>
-    <w:p>
-      <w:pPr>
-        <w:pStyle w:val="NormalWeb"/>
-        <w:spacing w:before="240" w:beforeAutospacing="0" w:after="160" w:afterAutospacing="0"/>
-        <w:rPr>
+      <w:proofErr w:type="spellStart"/>
+      <w:r>
+        <w:rPr>
+          <w:b/>
+          <w:bCs/>
+          <w:color w:val="000000" w:themeColor="text1"/>
           <w:sz w:val="32"/>
           <w:szCs w:val="32"/>
         </w:rPr>
-      </w:pPr>
-      <w:proofErr w:type="spellStart"/>
-      <w:proofErr w:type="gramStart"/>
+        <w:t>Title</w:t>
+      </w:r>
+      <w:r>
+        <w:rPr>
+          <w:color w:val="000000" w:themeColor="text1"/>
+          <w:sz w:val="32"/>
+          <w:szCs w:val="32"/>
+        </w:rPr>
+        <w:t>:lecture</w:t>
+      </w:r>
+      <w:proofErr w:type="spellEnd"/>
+      <w:r>
+        <w:rPr>
+          <w:color w:val="000000" w:themeColor="text1"/>
+          <w:sz w:val="32"/>
+          <w:szCs w:val="32"/>
+        </w:rPr>
+        <w:t xml:space="preserve"> one based assignment</w:t>
+      </w:r>
+    </w:p>
+    <w:p>
+      <w:pPr>
+        <w:pStyle w:val="NormalWeb"/>
+        <w:spacing w:before="240" w:beforeAutospacing="0" w:after="160" w:afterAutospacing="0" w:line="360" w:lineRule="auto"/>
+        <w:rPr>
+          <w:color w:val="000000" w:themeColor="text1"/>
+          <w:sz w:val="32"/>
+          <w:szCs w:val="32"/>
+        </w:rPr>
+      </w:pPr>
       <w:r>
         <w:rPr>
           <w:b/>
           <w:bCs/>
+          <w:color w:val="000000" w:themeColor="text1"/>
           <w:sz w:val="32"/>
           <w:szCs w:val="32"/>
         </w:rPr>
-        <w:t>Title</w:t>
-      </w:r>
-      <w:r>
-        <w:rPr>
+        <w:t>Assignment number</w:t>
+      </w:r>
+      <w:r>
+        <w:rPr>
+          <w:color w:val="000000" w:themeColor="text1"/>
           <w:sz w:val="32"/>
           <w:szCs w:val="32"/>
         </w:rPr>
-        <w:t>:lecture</w:t>
-      </w:r>
-      <w:proofErr w:type="spellEnd"/>
-      <w:proofErr w:type="gramEnd"/>
-      <w:r>
-        <w:rPr>
+        <w:t>:1</w:t>
+      </w:r>
+    </w:p>
+    <w:p>
+      <w:pPr>
+        <w:pStyle w:val="NormalWeb"/>
+        <w:spacing w:before="240" w:beforeAutospacing="0" w:after="160" w:afterAutospacing="0" w:line="360" w:lineRule="auto"/>
+        <w:rPr>
+          <w:color w:val="000000" w:themeColor="text1"/>
           <w:sz w:val="32"/>
           <w:szCs w:val="32"/>
         </w:rPr>
-        <w:t xml:space="preserve"> one based assignment</w:t>
-      </w:r>
-    </w:p>
-    <w:p>
-      <w:pPr>
-        <w:pStyle w:val="NormalWeb"/>
-        <w:spacing w:before="240" w:beforeAutospacing="0" w:after="160" w:afterAutospacing="0"/>
-        <w:rPr>
+      </w:pPr>
+      <w:proofErr w:type="spellStart"/>
+      <w:r>
+        <w:rPr>
+          <w:b/>
+          <w:bCs/>
+          <w:color w:val="000000" w:themeColor="text1"/>
           <w:sz w:val="32"/>
           <w:szCs w:val="32"/>
         </w:rPr>
+        <w:lastRenderedPageBreak/>
+        <w:t>Name</w:t>
+      </w:r>
+      <w:r>
+        <w:rPr>
+          <w:color w:val="000000" w:themeColor="text1"/>
+          <w:sz w:val="32"/>
+          <w:szCs w:val="32"/>
+        </w:rPr>
+        <w:t>:Deginet</w:t>
+      </w:r>
+      <w:proofErr w:type="spellEnd"/>
+      <w:r>
+        <w:rPr>
+          <w:color w:val="000000" w:themeColor="text1"/>
+          <w:sz w:val="32"/>
+          <w:szCs w:val="32"/>
+        </w:rPr>
+        <w:t xml:space="preserve"> Haile</w:t>
+      </w:r>
+    </w:p>
+    <w:p>
+      <w:pPr>
+        <w:pStyle w:val="NormalWeb"/>
+        <w:spacing w:before="240" w:beforeAutospacing="0" w:after="160" w:afterAutospacing="0" w:line="360" w:lineRule="auto"/>
+        <w:rPr>
+          <w:color w:val="000000" w:themeColor="text1"/>
+          <w:sz w:val="32"/>
+          <w:szCs w:val="32"/>
+        </w:rPr>
       </w:pPr>
       <w:r>
         <w:rPr>
           <w:b/>
           <w:bCs/>
+          <w:color w:val="000000" w:themeColor="text1"/>
           <w:sz w:val="32"/>
           <w:szCs w:val="32"/>
         </w:rPr>
-        <w:t>Assignment number</w:t>
-      </w:r>
-      <w:r>
-        <w:rPr>
+        <w:t>ID</w:t>
+      </w:r>
+      <w:r>
+        <w:rPr>
+          <w:color w:val="000000" w:themeColor="text1"/>
           <w:sz w:val="32"/>
           <w:szCs w:val="32"/>
         </w:rPr>
-        <w:t>:1</w:t>
+        <w:t>:ATR/1789/11</w:t>
       </w:r>
     </w:p>
     <w:p>
       <w:pPr>
         <w:pStyle w:val="NormalWeb"/>
-        <w:spacing w:before="240" w:beforeAutospacing="0" w:after="160" w:afterAutospacing="0"/>
-        <w:rPr>
+        <w:spacing w:before="240" w:beforeAutospacing="0" w:after="160" w:afterAutospacing="0" w:line="360" w:lineRule="auto"/>
+        <w:rPr>
+          <w:color w:val="000000" w:themeColor="text1"/>
           <w:sz w:val="32"/>
           <w:szCs w:val="32"/>
         </w:rPr>
       </w:pPr>
-      <w:proofErr w:type="spellStart"/>
-      <w:proofErr w:type="gramStart"/>
       <w:r>
         <w:rPr>
           <w:b/>
           <w:bCs/>
+          <w:color w:val="000000" w:themeColor="text1"/>
           <w:sz w:val="32"/>
           <w:szCs w:val="32"/>
         </w:rPr>
-        <w:t>Name</w:t>
-      </w:r>
-      <w:r>
-        <w:rPr>
+        <w:t>Section</w:t>
+      </w:r>
+      <w:r>
+        <w:rPr>
+          <w:color w:val="000000" w:themeColor="text1"/>
           <w:sz w:val="32"/>
           <w:szCs w:val="32"/>
         </w:rPr>
-        <w:t>:Deginet</w:t>
-      </w:r>
-      <w:proofErr w:type="spellEnd"/>
-      <w:proofErr w:type="gramEnd"/>
-      <w:r>
-        <w:rPr>
+        <w:t>:1</w:t>
+      </w:r>
+    </w:p>
+    <w:p>
+      <w:pPr>
+        <w:pStyle w:val="NormalWeb"/>
+        <w:spacing w:before="240" w:beforeAutospacing="0" w:after="160" w:afterAutospacing="0" w:line="360" w:lineRule="auto"/>
+        <w:jc w:val="right"/>
+        <w:rPr>
+          <w:color w:val="000000" w:themeColor="text1"/>
           <w:sz w:val="32"/>
           <w:szCs w:val="32"/>
         </w:rPr>
-        <w:t xml:space="preserve"> Haile</w:t>
-      </w:r>
-    </w:p>
-    <w:p>
-      <w:pPr>
-        <w:pStyle w:val="NormalWeb"/>
-        <w:spacing w:before="240" w:beforeAutospacing="0" w:after="160" w:afterAutospacing="0"/>
-        <w:rPr>
+      </w:pPr>
+      <w:r>
+        <w:rPr>
+          <w:color w:val="000000" w:themeColor="text1"/>
           <w:sz w:val="32"/>
           <w:szCs w:val="32"/>
         </w:rPr>
-      </w:pPr>
-      <w:proofErr w:type="gramStart"/>
-      <w:r>
-        <w:rPr>
-          <w:b/>
-          <w:bCs/>
+        <w:t>Submitted To:</w:t>
+      </w:r>
+    </w:p>
+    <w:p>
+      <w:pPr>
+        <w:pStyle w:val="NormalWeb"/>
+        <w:spacing w:before="240" w:beforeAutospacing="0" w:after="160" w:afterAutospacing="0" w:line="360" w:lineRule="auto"/>
+        <w:jc w:val="right"/>
+        <w:rPr>
+          <w:color w:val="000000" w:themeColor="text1"/>
           <w:sz w:val="32"/>
           <w:szCs w:val="32"/>
         </w:rPr>
-        <w:t>ID</w:t>
-      </w:r>
-      <w:r>
-        <w:rPr>
+      </w:pPr>
+      <w:r>
+        <w:rPr>
+          <w:color w:val="000000" w:themeColor="text1"/>
           <w:sz w:val="32"/>
           <w:szCs w:val="32"/>
         </w:rPr>
-        <w:t>:</w:t>
-      </w:r>
-      <w:r>
-        <w:rPr>
+        <w:t xml:space="preserve"> </w:t>
+      </w:r>
+      <w:proofErr w:type="spellStart"/>
+      <w:r>
+        <w:rPr>
+          <w:color w:val="000000" w:themeColor="text1"/>
           <w:sz w:val="32"/>
           <w:szCs w:val="32"/>
         </w:rPr>
-        <w:t>ATR</w:t>
-      </w:r>
-      <w:proofErr w:type="gramEnd"/>
-      <w:r>
-        <w:rPr>
+        <w:t>Mr.Fitsum</w:t>
+      </w:r>
+      <w:proofErr w:type="spellEnd"/>
+      <w:r>
+        <w:rPr>
+          <w:color w:val="000000" w:themeColor="text1"/>
           <w:sz w:val="32"/>
           <w:szCs w:val="32"/>
         </w:rPr>
-        <w:t>/1789/11</w:t>
+        <w:t xml:space="preserve"> Alemu</w:t>
       </w:r>
     </w:p>
     <w:p>
       <w:pPr>
         <w:pStyle w:val="NormalWeb"/>
-        <w:spacing w:before="240" w:beforeAutospacing="0" w:after="160" w:afterAutospacing="0"/>
-        <w:rPr>
+        <w:spacing w:before="240" w:beforeAutospacing="0" w:after="160" w:afterAutospacing="0" w:line="360" w:lineRule="auto"/>
+        <w:jc w:val="right"/>
+        <w:rPr>
+          <w:color w:val="000000" w:themeColor="text1"/>
           <w:sz w:val="32"/>
           <w:szCs w:val="32"/>
         </w:rPr>
       </w:pPr>
       <w:r>
         <w:rPr>
-          <w:b/>
-          <w:bCs/>
+          <w:color w:val="000000" w:themeColor="text1"/>
           <w:sz w:val="32"/>
           <w:szCs w:val="32"/>
         </w:rPr>
-        <w:t>Section</w:t>
-      </w:r>
-      <w:r>
-        <w:rPr>
-          <w:sz w:val="32"/>
-          <w:szCs w:val="32"/>
-        </w:rPr>
-        <w:t>:1</w:t>
+        <w:t>February 2020</w:t>
       </w:r>
     </w:p>
     <w:p>
       <w:pPr>
         <w:pStyle w:val="NormalWeb"/>
-        <w:spacing w:before="240" w:beforeAutospacing="0" w:after="160" w:afterAutospacing="0"/>
-        <w:jc w:val="right"/>
-        <w:rPr>
-          <w:sz w:val="32"/>
-          <w:szCs w:val="32"/>
-        </w:rPr>
-      </w:pPr>
-      <w:r>
-        <w:rPr>
-          <w:sz w:val="32"/>
-          <w:szCs w:val="32"/>
+        <w:spacing w:before="240" w:beforeAutospacing="0" w:after="160" w:afterAutospacing="0" w:line="360" w:lineRule="auto"/>
+        <w:rPr>
+          <w:color w:val="000000" w:themeColor="text1"/>
+        </w:rPr>
+      </w:pPr>
+    </w:p>
+    <w:p>
+      <w:pPr>
+        <w:pStyle w:val="NormalWeb"/>
+        <w:spacing w:before="240" w:beforeAutospacing="0" w:after="160" w:afterAutospacing="0" w:line="360" w:lineRule="auto"/>
+        <w:rPr>
+          <w:color w:val="000000" w:themeColor="text1"/>
+        </w:rPr>
+      </w:pPr>
+      <w:r>
+        <w:rPr>
+          <w:color w:val="000000" w:themeColor="text1"/>
+        </w:rPr>
+        <w:br w:type="page"/>
+      </w:r>
+    </w:p>
+    <w:p>
+      <w:pPr>
+        <w:pStyle w:val="Heading1"/>
+        <w:spacing w:line="360" w:lineRule="auto"/>
+        <w:rPr>
+          <w:color w:val="000000" w:themeColor="text1"/>
+        </w:rPr>
+      </w:pPr>
+      <w:r>
+        <w:rPr>
+          <w:color w:val="000000" w:themeColor="text1"/>
         </w:rPr>
         <w:lastRenderedPageBreak/>
-        <w:t>Submitted To:</w:t>
+        <w:t>The History Of Internet(The evolution)</w:t>
       </w:r>
     </w:p>
     <w:p>
       <w:pPr>
         <w:pStyle w:val="NormalWeb"/>
-        <w:spacing w:before="240" w:beforeAutospacing="0" w:after="160" w:afterAutospacing="0"/>
-        <w:jc w:val="right"/>
-        <w:rPr>
-          <w:sz w:val="32"/>
-          <w:szCs w:val="32"/>
-        </w:rPr>
-      </w:pPr>
-      <w:r>
-        <w:rPr>
-          <w:sz w:val="32"/>
-          <w:szCs w:val="32"/>
-        </w:rPr>
-        <w:t xml:space="preserve"> </w:t>
-      </w:r>
-      <w:proofErr w:type="spellStart"/>
-      <w:proofErr w:type="gramStart"/>
-      <w:r>
-        <w:rPr>
-          <w:sz w:val="32"/>
-          <w:szCs w:val="32"/>
-        </w:rPr>
-        <w:t>Mr.Fitsum</w:t>
-      </w:r>
-      <w:proofErr w:type="spellEnd"/>
-      <w:proofErr w:type="gramEnd"/>
-      <w:r>
-        <w:rPr>
-          <w:sz w:val="32"/>
-          <w:szCs w:val="32"/>
-        </w:rPr>
-        <w:t xml:space="preserve"> Alemu</w:t>
-      </w:r>
-    </w:p>
-    <w:p>
-      <w:pPr>
-        <w:pStyle w:val="NormalWeb"/>
-        <w:spacing w:before="240" w:beforeAutospacing="0" w:after="160" w:afterAutospacing="0"/>
-        <w:jc w:val="right"/>
-        <w:rPr>
-          <w:sz w:val="32"/>
-          <w:szCs w:val="32"/>
-        </w:rPr>
-      </w:pPr>
-      <w:r>
-        <w:rPr>
-          <w:sz w:val="32"/>
-          <w:szCs w:val="32"/>
-        </w:rPr>
-        <w:t>February 2020</w:t>
-      </w:r>
-    </w:p>
-    <w:p>
-      <w:pPr>
-        <w:pStyle w:val="NormalWeb"/>
-        <w:spacing w:before="240" w:beforeAutospacing="0" w:after="160" w:afterAutospacing="0"/>
-      </w:pPr>
-    </w:p>
-    <w:p>
-      <w:pPr>
-        <w:pStyle w:val="NormalWeb"/>
-        <w:spacing w:before="240" w:beforeAutospacing="0" w:after="160" w:afterAutospacing="0"/>
-      </w:pPr>
-      <w:r>
-        <w:br w:type="page"/>
-      </w:r>
-    </w:p>
-    <w:p>
-      <w:pPr>
-        <w:pStyle w:val="Heading1"/>
-      </w:pPr>
-      <w:r>
-        <w:lastRenderedPageBreak/>
-        <w:t xml:space="preserve">The History Of </w:t>
-      </w:r>
-      <w:proofErr w:type="gramStart"/>
-      <w:r>
-        <w:t>Internet(</w:t>
-      </w:r>
-      <w:proofErr w:type="gramEnd"/>
-      <w:r>
-        <w:t>The evolution)</w:t>
-      </w:r>
-    </w:p>
-    <w:p>
-      <w:pPr>
-        <w:pStyle w:val="NormalWeb"/>
-        <w:spacing w:before="240" w:beforeAutospacing="0" w:after="240" w:afterAutospacing="0"/>
-        <w:rPr>
-          <w:rFonts w:ascii="Arial" w:hAnsi="Arial" w:cs="Arial"/>
-          <w:color w:val="333333"/>
+        <w:spacing w:before="240" w:beforeAutospacing="0" w:after="240" w:afterAutospacing="0" w:line="360" w:lineRule="auto"/>
+        <w:rPr>
+          <w:rFonts w:ascii="Arial" w:hAnsi="Arial" w:cs="Arial"/>
+          <w:color w:val="000000" w:themeColor="text1"/>
           <w:sz w:val="26"/>
           <w:szCs w:val="26"/>
         </w:rPr>
@@ -449,7 +470,7 @@
       <w:r>
         <w:rPr>
           <w:rFonts w:ascii="Arial" w:hAnsi="Arial" w:cs="Arial"/>
-          <w:color w:val="333333"/>
+          <w:color w:val="000000" w:themeColor="text1"/>
           <w:sz w:val="26"/>
           <w:szCs w:val="26"/>
         </w:rPr>
@@ -460,7 +481,7 @@
           <w:rPr>
             <w:rStyle w:val="Hyperlink"/>
             <w:rFonts w:ascii="Arial" w:eastAsiaTheme="majorEastAsia" w:hAnsi="Arial" w:cs="Arial"/>
-            <w:color w:val="10147E"/>
+            <w:color w:val="000000" w:themeColor="text1"/>
             <w:sz w:val="26"/>
             <w:szCs w:val="26"/>
           </w:rPr>
@@ -470,7 +491,7 @@
       <w:r>
         <w:rPr>
           <w:rFonts w:ascii="Arial" w:hAnsi="Arial" w:cs="Arial"/>
-          <w:color w:val="333333"/>
+          <w:color w:val="000000" w:themeColor="text1"/>
           <w:sz w:val="26"/>
           <w:szCs w:val="26"/>
         </w:rPr>
@@ -481,7 +502,7 @@
           <w:rPr>
             <w:rStyle w:val="Hyperlink"/>
             <w:rFonts w:ascii="Arial" w:eastAsiaTheme="majorEastAsia" w:hAnsi="Arial" w:cs="Arial"/>
-            <w:color w:val="10147E"/>
+            <w:color w:val="000000" w:themeColor="text1"/>
             <w:sz w:val="26"/>
             <w:szCs w:val="26"/>
           </w:rPr>
@@ -491,7 +512,7 @@
       <w:r>
         <w:rPr>
           <w:rFonts w:ascii="Arial" w:hAnsi="Arial" w:cs="Arial"/>
-          <w:color w:val="333333"/>
+          <w:color w:val="000000" w:themeColor="text1"/>
           <w:sz w:val="26"/>
           <w:szCs w:val="26"/>
         </w:rPr>
@@ -501,7 +522,7 @@
       <w:r>
         <w:rPr>
           <w:rFonts w:ascii="Arial" w:hAnsi="Arial" w:cs="Arial"/>
-          <w:color w:val="333333"/>
+          <w:color w:val="000000" w:themeColor="text1"/>
           <w:sz w:val="26"/>
           <w:szCs w:val="26"/>
         </w:rPr>
@@ -511,7 +532,7 @@
       <w:r>
         <w:rPr>
           <w:rFonts w:ascii="Arial" w:hAnsi="Arial" w:cs="Arial"/>
-          <w:color w:val="333333"/>
+          <w:color w:val="000000" w:themeColor="text1"/>
           <w:sz w:val="26"/>
           <w:szCs w:val="26"/>
         </w:rPr>
@@ -521,10 +542,10 @@
     <w:p>
       <w:pPr>
         <w:pStyle w:val="NormalWeb"/>
-        <w:spacing w:before="240" w:beforeAutospacing="0" w:after="240" w:afterAutospacing="0"/>
-        <w:rPr>
-          <w:rFonts w:ascii="Arial" w:hAnsi="Arial" w:cs="Arial"/>
-          <w:color w:val="333333"/>
+        <w:spacing w:before="240" w:beforeAutospacing="0" w:after="240" w:afterAutospacing="0" w:line="360" w:lineRule="auto"/>
+        <w:rPr>
+          <w:rFonts w:ascii="Arial" w:hAnsi="Arial" w:cs="Arial"/>
+          <w:color w:val="000000" w:themeColor="text1"/>
           <w:sz w:val="26"/>
           <w:szCs w:val="26"/>
         </w:rPr>
@@ -532,7 +553,7 @@
       <w:r>
         <w:rPr>
           <w:rFonts w:ascii="Arial" w:hAnsi="Arial" w:cs="Arial"/>
-          <w:color w:val="333333"/>
+          <w:color w:val="000000" w:themeColor="text1"/>
           <w:sz w:val="26"/>
           <w:szCs w:val="26"/>
         </w:rPr>
@@ -543,7 +564,7 @@
           <w:rPr>
             <w:rStyle w:val="Hyperlink"/>
             <w:rFonts w:ascii="Arial" w:eastAsiaTheme="majorEastAsia" w:hAnsi="Arial" w:cs="Arial"/>
-            <w:color w:val="10147E"/>
+            <w:color w:val="000000" w:themeColor="text1"/>
             <w:sz w:val="20"/>
             <w:szCs w:val="20"/>
             <w:vertAlign w:val="superscript"/>
@@ -554,7 +575,7 @@
       <w:r>
         <w:rPr>
           <w:rFonts w:ascii="Arial" w:hAnsi="Arial" w:cs="Arial"/>
-          <w:color w:val="333333"/>
+          <w:color w:val="000000" w:themeColor="text1"/>
           <w:sz w:val="26"/>
           <w:szCs w:val="26"/>
         </w:rPr>
@@ -564,7 +585,7 @@
       <w:r>
         <w:rPr>
           <w:rFonts w:ascii="Arial" w:hAnsi="Arial" w:cs="Arial"/>
-          <w:color w:val="333333"/>
+          <w:color w:val="000000" w:themeColor="text1"/>
           <w:sz w:val="26"/>
           <w:szCs w:val="26"/>
         </w:rPr>
@@ -574,7 +595,7 @@
       <w:r>
         <w:rPr>
           <w:rFonts w:ascii="Arial" w:hAnsi="Arial" w:cs="Arial"/>
-          <w:color w:val="333333"/>
+          <w:color w:val="000000" w:themeColor="text1"/>
           <w:sz w:val="26"/>
           <w:szCs w:val="26"/>
         </w:rPr>
@@ -584,7 +605,7 @@
       <w:r>
         <w:rPr>
           <w:rFonts w:ascii="Arial" w:hAnsi="Arial" w:cs="Arial"/>
-          <w:color w:val="333333"/>
+          <w:color w:val="000000" w:themeColor="text1"/>
           <w:sz w:val="26"/>
           <w:szCs w:val="26"/>
         </w:rPr>
@@ -594,7 +615,7 @@
       <w:r>
         <w:rPr>
           <w:rFonts w:ascii="Arial" w:hAnsi="Arial" w:cs="Arial"/>
-          <w:color w:val="333333"/>
+          <w:color w:val="000000" w:themeColor="text1"/>
           <w:sz w:val="26"/>
           <w:szCs w:val="26"/>
         </w:rPr>
@@ -604,10 +625,10 @@
     <w:p>
       <w:pPr>
         <w:pStyle w:val="NormalWeb"/>
-        <w:spacing w:before="240" w:beforeAutospacing="0" w:after="240" w:afterAutospacing="0"/>
-        <w:rPr>
-          <w:rFonts w:ascii="Arial" w:hAnsi="Arial" w:cs="Arial"/>
-          <w:color w:val="333333"/>
+        <w:spacing w:before="240" w:beforeAutospacing="0" w:after="240" w:afterAutospacing="0" w:line="360" w:lineRule="auto"/>
+        <w:rPr>
+          <w:rFonts w:ascii="Arial" w:hAnsi="Arial" w:cs="Arial"/>
+          <w:color w:val="000000" w:themeColor="text1"/>
           <w:sz w:val="26"/>
           <w:szCs w:val="26"/>
         </w:rPr>
@@ -615,7 +636,7 @@
       <w:r>
         <w:rPr>
           <w:rFonts w:ascii="Arial" w:hAnsi="Arial" w:cs="Arial"/>
-          <w:color w:val="333333"/>
+          <w:color w:val="000000" w:themeColor="text1"/>
           <w:sz w:val="26"/>
           <w:szCs w:val="26"/>
         </w:rPr>
@@ -626,7 +647,7 @@
           <w:rPr>
             <w:rStyle w:val="Hyperlink"/>
             <w:rFonts w:ascii="Arial" w:eastAsiaTheme="majorEastAsia" w:hAnsi="Arial" w:cs="Arial"/>
-            <w:color w:val="10147E"/>
+            <w:color w:val="000000" w:themeColor="text1"/>
             <w:sz w:val="26"/>
             <w:szCs w:val="26"/>
           </w:rPr>
@@ -636,7 +657,7 @@
       <w:r>
         <w:rPr>
           <w:rFonts w:ascii="Arial" w:hAnsi="Arial" w:cs="Arial"/>
-          <w:color w:val="333333"/>
+          <w:color w:val="000000" w:themeColor="text1"/>
           <w:sz w:val="26"/>
           <w:szCs w:val="26"/>
         </w:rPr>
@@ -646,10 +667,10 @@
     <w:p>
       <w:pPr>
         <w:pStyle w:val="NormalWeb"/>
-        <w:spacing w:before="240" w:beforeAutospacing="0" w:after="240" w:afterAutospacing="0"/>
-        <w:rPr>
-          <w:rFonts w:ascii="Arial" w:hAnsi="Arial" w:cs="Arial"/>
-          <w:color w:val="333333"/>
+        <w:spacing w:before="240" w:beforeAutospacing="0" w:after="240" w:afterAutospacing="0" w:line="360" w:lineRule="auto"/>
+        <w:rPr>
+          <w:rFonts w:ascii="Arial" w:hAnsi="Arial" w:cs="Arial"/>
+          <w:color w:val="000000" w:themeColor="text1"/>
           <w:sz w:val="26"/>
           <w:szCs w:val="26"/>
         </w:rPr>
@@ -657,20 +678,21 @@
       <w:r>
         <w:rPr>
           <w:rFonts w:ascii="Arial" w:hAnsi="Arial" w:cs="Arial"/>
-          <w:color w:val="333333"/>
+          <w:color w:val="000000" w:themeColor="text1"/>
           <w:sz w:val="26"/>
           <w:szCs w:val="26"/>
         </w:rPr>
+        <w:lastRenderedPageBreak/>
         <w:t>From the perspective of the present, three aspects of the ARPANET project stand out.</w:t>
       </w:r>
     </w:p>
     <w:p>
       <w:pPr>
         <w:pStyle w:val="NormalWeb"/>
-        <w:spacing w:before="240" w:beforeAutospacing="0" w:after="240" w:afterAutospacing="0"/>
-        <w:rPr>
-          <w:rFonts w:ascii="Arial" w:hAnsi="Arial" w:cs="Arial"/>
-          <w:color w:val="333333"/>
+        <w:spacing w:before="240" w:beforeAutospacing="0" w:after="240" w:afterAutospacing="0" w:line="360" w:lineRule="auto"/>
+        <w:rPr>
+          <w:rFonts w:ascii="Arial" w:hAnsi="Arial" w:cs="Arial"/>
+          <w:color w:val="000000" w:themeColor="text1"/>
           <w:sz w:val="26"/>
           <w:szCs w:val="26"/>
         </w:rPr>
@@ -678,7 +700,7 @@
       <w:r>
         <w:rPr>
           <w:rFonts w:ascii="Arial" w:hAnsi="Arial" w:cs="Arial"/>
-          <w:color w:val="333333"/>
+          <w:color w:val="000000" w:themeColor="text1"/>
           <w:sz w:val="26"/>
           <w:szCs w:val="26"/>
         </w:rPr>
@@ -689,7 +711,7 @@
           <w:rPr>
             <w:rStyle w:val="Hyperlink"/>
             <w:rFonts w:ascii="Arial" w:eastAsiaTheme="majorEastAsia" w:hAnsi="Arial" w:cs="Arial"/>
-            <w:color w:val="10147E"/>
+            <w:color w:val="000000" w:themeColor="text1"/>
             <w:sz w:val="20"/>
             <w:szCs w:val="20"/>
             <w:vertAlign w:val="superscript"/>
@@ -701,10 +723,10 @@
     <w:p>
       <w:pPr>
         <w:pStyle w:val="NormalWeb"/>
-        <w:spacing w:before="240" w:beforeAutospacing="0" w:after="240" w:afterAutospacing="0"/>
-        <w:rPr>
-          <w:rFonts w:ascii="Arial" w:hAnsi="Arial" w:cs="Arial"/>
-          <w:color w:val="333333"/>
+        <w:spacing w:before="240" w:beforeAutospacing="0" w:after="240" w:afterAutospacing="0" w:line="360" w:lineRule="auto"/>
+        <w:rPr>
+          <w:rFonts w:ascii="Arial" w:hAnsi="Arial" w:cs="Arial"/>
+          <w:color w:val="000000" w:themeColor="text1"/>
           <w:sz w:val="26"/>
           <w:szCs w:val="26"/>
         </w:rPr>
@@ -712,11 +734,10 @@
       <w:r>
         <w:rPr>
           <w:rFonts w:ascii="Arial" w:hAnsi="Arial" w:cs="Arial"/>
-          <w:color w:val="333333"/>
+          <w:color w:val="000000" w:themeColor="text1"/>
           <w:sz w:val="26"/>
           <w:szCs w:val="26"/>
         </w:rPr>
-        <w:lastRenderedPageBreak/>
         <w:t>Secondly, the ARPANET provides an interesting case study in the extent to which technologies are socially shaped. In this case, the shaping was done by the network's users, first of all because many of them were actively involved in the design of the network and therefore they were both designers and ‘customers’, that is, users. And in the latter capacity, they sprang some major surprises on ARPA managers. The network was intended to be a facility for resource-sharing, but it transpired that it was not much used for this original purpose. Instead, its users employed it mostly for communicating with one another, sharing files and software, and for sending and receiving email (Abbate </w:t>
       </w:r>
       <w:hyperlink r:id="rId13" w:history="1">
@@ -724,7 +745,7 @@
           <w:rPr>
             <w:rStyle w:val="Hyperlink"/>
             <w:rFonts w:ascii="Arial" w:eastAsiaTheme="majorEastAsia" w:hAnsi="Arial" w:cs="Arial"/>
-            <w:color w:val="10147E"/>
+            <w:color w:val="000000" w:themeColor="text1"/>
             <w:sz w:val="26"/>
             <w:szCs w:val="26"/>
           </w:rPr>
@@ -734,7 +755,7 @@
       <w:r>
         <w:rPr>
           <w:rFonts w:ascii="Arial" w:hAnsi="Arial" w:cs="Arial"/>
-          <w:color w:val="333333"/>
+          <w:color w:val="000000" w:themeColor="text1"/>
           <w:sz w:val="26"/>
           <w:szCs w:val="26"/>
         </w:rPr>
@@ -745,7 +766,7 @@
           <w:rFonts w:ascii="Arial" w:hAnsi="Arial" w:cs="Arial"/>
           <w:i/>
           <w:iCs/>
-          <w:color w:val="333333"/>
+          <w:color w:val="000000" w:themeColor="text1"/>
           <w:sz w:val="26"/>
           <w:szCs w:val="26"/>
         </w:rPr>
@@ -754,7 +775,7 @@
       <w:r>
         <w:rPr>
           <w:rFonts w:ascii="Arial" w:hAnsi="Arial" w:cs="Arial"/>
-          <w:color w:val="333333"/>
+          <w:color w:val="000000" w:themeColor="text1"/>
           <w:sz w:val="26"/>
           <w:szCs w:val="26"/>
         </w:rPr>
@@ -765,7 +786,7 @@
           <w:rFonts w:ascii="Arial" w:hAnsi="Arial" w:cs="Arial"/>
           <w:i/>
           <w:iCs/>
-          <w:color w:val="333333"/>
+          <w:color w:val="000000" w:themeColor="text1"/>
           <w:sz w:val="26"/>
           <w:szCs w:val="26"/>
         </w:rPr>
@@ -774,7 +795,7 @@
       <w:r>
         <w:rPr>
           <w:rFonts w:ascii="Arial" w:hAnsi="Arial" w:cs="Arial"/>
-          <w:color w:val="333333"/>
+          <w:color w:val="000000" w:themeColor="text1"/>
           <w:sz w:val="26"/>
           <w:szCs w:val="26"/>
         </w:rPr>
@@ -785,7 +806,7 @@
           <w:rPr>
             <w:rStyle w:val="Hyperlink"/>
             <w:rFonts w:ascii="Arial" w:eastAsiaTheme="majorEastAsia" w:hAnsi="Arial" w:cs="Arial"/>
-            <w:color w:val="10147E"/>
+            <w:color w:val="000000" w:themeColor="text1"/>
             <w:sz w:val="26"/>
             <w:szCs w:val="26"/>
           </w:rPr>
@@ -795,18 +816,28 @@
       <w:r>
         <w:rPr>
           <w:rFonts w:ascii="Arial" w:hAnsi="Arial" w:cs="Arial"/>
-          <w:color w:val="333333"/>
+          <w:color w:val="000000" w:themeColor="text1"/>
           <w:sz w:val="26"/>
           <w:szCs w:val="26"/>
         </w:rPr>
-        <w:t>, 111). Given the technical sophistication of the network's users, it is also not surprising that they were vocal in their demands for system modification and innovation. But while many user tweaks were ‘encouraged or at least tolerated’ by ARPA, the agency did not always welcome users’ attempts to steer the evolution of the system (Abbate </w:t>
+        <w:t xml:space="preserve">, 111). Given the technical sophistication of the network's users, it is also not surprising that they were vocal in their demands for system modification and innovation. But while </w:t>
+      </w:r>
+      <w:r>
+        <w:rPr>
+          <w:rFonts w:ascii="Arial" w:hAnsi="Arial" w:cs="Arial"/>
+          <w:color w:val="000000" w:themeColor="text1"/>
+          <w:sz w:val="26"/>
+          <w:szCs w:val="26"/>
+        </w:rPr>
+        <w:lastRenderedPageBreak/>
+        <w:t>many user tweaks were ‘encouraged or at least tolerated’ by ARPA, the agency did not always welcome users’ attempts to steer the evolution of the system (Abbate </w:t>
       </w:r>
       <w:hyperlink r:id="rId15" w:history="1">
         <w:r>
           <w:rPr>
             <w:rStyle w:val="Hyperlink"/>
             <w:rFonts w:ascii="Arial" w:eastAsiaTheme="majorEastAsia" w:hAnsi="Arial" w:cs="Arial"/>
-            <w:color w:val="10147E"/>
+            <w:color w:val="000000" w:themeColor="text1"/>
             <w:sz w:val="26"/>
             <w:szCs w:val="26"/>
           </w:rPr>
@@ -816,7 +847,7 @@
       <w:r>
         <w:rPr>
           <w:rFonts w:ascii="Arial" w:hAnsi="Arial" w:cs="Arial"/>
-          <w:color w:val="333333"/>
+          <w:color w:val="000000" w:themeColor="text1"/>
           <w:sz w:val="26"/>
           <w:szCs w:val="26"/>
         </w:rPr>
@@ -826,7 +857,7 @@
       <w:r>
         <w:rPr>
           <w:rFonts w:ascii="Arial" w:hAnsi="Arial" w:cs="Arial"/>
-          <w:color w:val="333333"/>
+          <w:color w:val="000000" w:themeColor="text1"/>
           <w:sz w:val="26"/>
           <w:szCs w:val="26"/>
         </w:rPr>
@@ -836,7 +867,7 @@
       <w:r>
         <w:rPr>
           <w:rFonts w:ascii="Arial" w:hAnsi="Arial" w:cs="Arial"/>
-          <w:color w:val="333333"/>
+          <w:color w:val="000000" w:themeColor="text1"/>
           <w:sz w:val="26"/>
           <w:szCs w:val="26"/>
         </w:rPr>
@@ -846,18 +877,25 @@
     <w:p>
       <w:pPr>
         <w:pStyle w:val="Heading2"/>
-      </w:pPr>
-      <w:r>
+        <w:spacing w:line="360" w:lineRule="auto"/>
+        <w:rPr>
+          <w:color w:val="000000" w:themeColor="text1"/>
+        </w:rPr>
+      </w:pPr>
+      <w:r>
+        <w:rPr>
+          <w:color w:val="000000" w:themeColor="text1"/>
+        </w:rPr>
         <w:t>The ARPANET: 1967–1972</w:t>
       </w:r>
     </w:p>
     <w:p>
       <w:pPr>
         <w:pStyle w:val="NormalWeb"/>
-        <w:spacing w:before="240" w:beforeAutospacing="0" w:after="240" w:afterAutospacing="0"/>
-        <w:rPr>
-          <w:rFonts w:ascii="Arial" w:hAnsi="Arial" w:cs="Arial"/>
-          <w:color w:val="333333"/>
+        <w:spacing w:before="240" w:beforeAutospacing="0" w:after="240" w:afterAutospacing="0" w:line="360" w:lineRule="auto"/>
+        <w:rPr>
+          <w:rFonts w:ascii="Arial" w:hAnsi="Arial" w:cs="Arial"/>
+          <w:color w:val="000000" w:themeColor="text1"/>
           <w:sz w:val="26"/>
           <w:szCs w:val="26"/>
         </w:rPr>
@@ -865,7 +903,7 @@
       <w:r>
         <w:rPr>
           <w:rFonts w:ascii="Arial" w:hAnsi="Arial" w:cs="Arial"/>
-          <w:color w:val="333333"/>
+          <w:color w:val="000000" w:themeColor="text1"/>
           <w:sz w:val="26"/>
           <w:szCs w:val="26"/>
         </w:rPr>
@@ -875,7 +913,7 @@
       <w:r>
         <w:rPr>
           <w:rFonts w:ascii="Arial" w:hAnsi="Arial" w:cs="Arial"/>
-          <w:color w:val="333333"/>
+          <w:color w:val="000000" w:themeColor="text1"/>
           <w:sz w:val="26"/>
           <w:szCs w:val="26"/>
         </w:rPr>
@@ -885,7 +923,7 @@
       <w:r>
         <w:rPr>
           <w:rFonts w:ascii="Arial" w:hAnsi="Arial" w:cs="Arial"/>
-          <w:color w:val="333333"/>
+          <w:color w:val="000000" w:themeColor="text1"/>
           <w:sz w:val="26"/>
           <w:szCs w:val="26"/>
         </w:rPr>
@@ -896,7 +934,7 @@
           <w:rFonts w:ascii="Arial" w:hAnsi="Arial" w:cs="Arial"/>
           <w:i/>
           <w:iCs/>
-          <w:color w:val="333333"/>
+          <w:color w:val="000000" w:themeColor="text1"/>
           <w:sz w:val="26"/>
           <w:szCs w:val="26"/>
         </w:rPr>
@@ -905,47 +943,27 @@
       <w:r>
         <w:rPr>
           <w:rFonts w:ascii="Arial" w:hAnsi="Arial" w:cs="Arial"/>
-          <w:color w:val="333333"/>
+          <w:color w:val="000000" w:themeColor="text1"/>
           <w:sz w:val="26"/>
           <w:szCs w:val="26"/>
         </w:rPr>
-        <w:t xml:space="preserve"> network: the subnet of identical, centrally managed IMPs constituted the core of the system. And the network was owned and administered by a single entity – ARPA. </w:t>
-      </w:r>
-      <w:proofErr w:type="gramStart"/>
-      <w:r>
-        <w:rPr>
-          <w:rFonts w:ascii="Arial" w:hAnsi="Arial" w:cs="Arial"/>
-          <w:color w:val="333333"/>
-          <w:sz w:val="26"/>
-          <w:szCs w:val="26"/>
-        </w:rPr>
-        <w:t>So</w:t>
-      </w:r>
-      <w:proofErr w:type="gramEnd"/>
-      <w:r>
-        <w:rPr>
-          <w:rFonts w:ascii="Arial" w:hAnsi="Arial" w:cs="Arial"/>
-          <w:color w:val="333333"/>
-          <w:sz w:val="26"/>
-          <w:szCs w:val="26"/>
-        </w:rPr>
-        <w:t xml:space="preserve"> although the ARPANET was the precursor of what came later, it differed in significant ways from its successors.</w:t>
+        <w:t> network: the subnet of identical, centrally managed IMPs constituted the core of the system. And the network was owned and administered by a single entity – ARPA. So although the ARPANET was the precursor of what came later, it differed in significant ways from its successors.</w:t>
       </w:r>
     </w:p>
     <w:p>
       <w:pPr>
         <w:pStyle w:val="NormalWeb"/>
-        <w:spacing w:before="240" w:beforeAutospacing="0" w:after="160" w:afterAutospacing="0"/>
-        <w:rPr>
-          <w:rFonts w:ascii="Arial" w:hAnsi="Arial" w:cs="Arial"/>
-          <w:color w:val="222222"/>
-          <w:shd w:val="clear" w:color="auto" w:fill="FFFFFF"/>
-        </w:rPr>
-      </w:pPr>
-      <w:r>
-        <w:rPr>
-          <w:rFonts w:ascii="Arial" w:hAnsi="Arial" w:cs="Arial"/>
-          <w:color w:val="222222"/>
+        <w:spacing w:before="240" w:beforeAutospacing="0" w:after="160" w:afterAutospacing="0" w:line="360" w:lineRule="auto"/>
+        <w:rPr>
+          <w:rFonts w:ascii="Arial" w:hAnsi="Arial" w:cs="Arial"/>
+          <w:color w:val="000000" w:themeColor="text1"/>
+          <w:shd w:val="clear" w:color="auto" w:fill="FFFFFF"/>
+        </w:rPr>
+      </w:pPr>
+      <w:r>
+        <w:rPr>
+          <w:rFonts w:ascii="Arial" w:hAnsi="Arial" w:cs="Arial"/>
+          <w:color w:val="000000" w:themeColor="text1"/>
           <w:shd w:val="clear" w:color="auto" w:fill="FFFFFF"/>
         </w:rPr>
         <w:t>The origins of the </w:t>
@@ -955,7 +973,7 @@
           <w:rFonts w:ascii="Arial" w:hAnsi="Arial" w:cs="Arial"/>
           <w:b/>
           <w:bCs/>
-          <w:color w:val="222222"/>
+          <w:color w:val="000000" w:themeColor="text1"/>
           <w:shd w:val="clear" w:color="auto" w:fill="FFFFFF"/>
         </w:rPr>
         <w:t>Internet</w:t>
@@ -963,7 +981,7 @@
       <w:r>
         <w:rPr>
           <w:rFonts w:ascii="Arial" w:hAnsi="Arial" w:cs="Arial"/>
-          <w:color w:val="222222"/>
+          <w:color w:val="000000" w:themeColor="text1"/>
           <w:shd w:val="clear" w:color="auto" w:fill="FFFFFF"/>
         </w:rPr>
         <w:t> date back nearly 40 years, with the U.S. military's funding of a research network dubbed Arpanet in 1969. ... The number of computers connected to the </w:t>
@@ -973,7 +991,7 @@
           <w:rFonts w:ascii="Arial" w:hAnsi="Arial" w:cs="Arial"/>
           <w:b/>
           <w:bCs/>
-          <w:color w:val="222222"/>
+          <w:color w:val="000000" w:themeColor="text1"/>
           <w:shd w:val="clear" w:color="auto" w:fill="FFFFFF"/>
         </w:rPr>
         <w:t>Internet</w:t>
@@ -981,7 +999,7 @@
       <w:r>
         <w:rPr>
           <w:rFonts w:ascii="Arial" w:hAnsi="Arial" w:cs="Arial"/>
-          <w:color w:val="222222"/>
+          <w:color w:val="000000" w:themeColor="text1"/>
           <w:shd w:val="clear" w:color="auto" w:fill="FFFFFF"/>
         </w:rPr>
         <w:t> has grown exponentially, while the number of users has risen from a handful of computer scientists to 1.5 billion consumers</w:t>
@@ -990,76 +1008,35 @@
     <w:p>
       <w:pPr>
         <w:pStyle w:val="NormalWeb"/>
-        <w:spacing w:before="240" w:beforeAutospacing="0" w:after="160" w:afterAutospacing="0"/>
-        <w:rPr>
-          <w:rFonts w:ascii="Arial" w:hAnsi="Arial" w:cs="Arial"/>
-          <w:color w:val="222222"/>
-          <w:shd w:val="clear" w:color="auto" w:fill="FFFFFF"/>
-        </w:rPr>
-      </w:pPr>
-      <w:r>
-        <w:rPr>
-          <w:rFonts w:ascii="Arial" w:hAnsi="Arial" w:cs="Arial"/>
-          <w:color w:val="222222"/>
-          <w:shd w:val="clear" w:color="auto" w:fill="FFFFFF"/>
-        </w:rPr>
-        <w:t xml:space="preserve">Previously US defense computers were connected to each other in a </w:t>
-      </w:r>
-      <w:proofErr w:type="gramStart"/>
-      <w:r>
-        <w:rPr>
-          <w:rFonts w:ascii="Arial" w:hAnsi="Arial" w:cs="Arial"/>
-          <w:color w:val="222222"/>
-          <w:shd w:val="clear" w:color="auto" w:fill="FFFFFF"/>
-        </w:rPr>
-        <w:t>one way</w:t>
-      </w:r>
-      <w:proofErr w:type="gramEnd"/>
-      <w:r>
-        <w:rPr>
-          <w:rFonts w:ascii="Arial" w:hAnsi="Arial" w:cs="Arial"/>
-          <w:color w:val="222222"/>
-          <w:shd w:val="clear" w:color="auto" w:fill="FFFFFF"/>
-        </w:rPr>
-        <w:t xml:space="preserve"> fashion such that each computer was connected to the others in series. In case of one computer being destroyed all others would lose communication. To avoid this the government decided to connect the computers in a web with each computer connected to all others. The motivation was to connect the few then existing proprietary </w:t>
-      </w:r>
-      <w:proofErr w:type="gramStart"/>
-      <w:r>
-        <w:rPr>
-          <w:rFonts w:ascii="Arial" w:hAnsi="Arial" w:cs="Arial"/>
-          <w:color w:val="222222"/>
-          <w:shd w:val="clear" w:color="auto" w:fill="FFFFFF"/>
-        </w:rPr>
-        <w:t>computer</w:t>
-      </w:r>
-      <w:proofErr w:type="gramEnd"/>
-      <w:r>
-        <w:rPr>
-          <w:rFonts w:ascii="Arial" w:hAnsi="Arial" w:cs="Arial"/>
-          <w:color w:val="222222"/>
-          <w:shd w:val="clear" w:color="auto" w:fill="FFFFFF"/>
-        </w:rPr>
-        <w:t xml:space="preserve"> networks to one interconnected network. The first version of the Internet was called ARPANET and was implemented in 1969. It then consisted of 4 Nodes in UCLA, UC </w:t>
-      </w:r>
-      <w:r>
-        <w:rPr>
-          <w:rFonts w:ascii="Arial" w:hAnsi="Arial" w:cs="Arial"/>
-          <w:color w:val="222222"/>
-          <w:shd w:val="clear" w:color="auto" w:fill="FFFFFF"/>
-        </w:rPr>
-        <w:lastRenderedPageBreak/>
-        <w:t>Santa Barbara, Stanford Research Lab, and the University of Utah. It was to be the predecessor of what is today called the Internet.</w:t>
+        <w:spacing w:before="240" w:beforeAutospacing="0" w:after="160" w:afterAutospacing="0" w:line="360" w:lineRule="auto"/>
+        <w:rPr>
+          <w:rFonts w:ascii="Arial" w:hAnsi="Arial" w:cs="Arial"/>
+          <w:color w:val="000000" w:themeColor="text1"/>
+          <w:shd w:val="clear" w:color="auto" w:fill="FFFFFF"/>
+        </w:rPr>
+      </w:pPr>
+      <w:r>
+        <w:rPr>
+          <w:rFonts w:ascii="Arial" w:hAnsi="Arial" w:cs="Arial"/>
+          <w:color w:val="000000" w:themeColor="text1"/>
+          <w:shd w:val="clear" w:color="auto" w:fill="FFFFFF"/>
+        </w:rPr>
+        <w:t>Previously US defense computers were connected to each other in a one way fashion such that each computer was connected to the others in series. In case of one computer being destroyed all others would lose communication. To avoid this the government decided to connect the computers in a web with each computer connected to all others. The motivation was to connect the few then existing proprietary computer networks to one interconnected network. The first version of the Internet was called ARPANET and was implemented in 1969. It then consisted of 4 Nodes in UCLA, UC Santa Barbara, Stanford Research Lab, and the University of Utah. It was to be the predecessor of what is today called the Internet.</w:t>
       </w:r>
     </w:p>
     <w:p>
       <w:pPr>
         <w:pStyle w:val="NormalWeb"/>
-        <w:spacing w:before="240" w:beforeAutospacing="0" w:after="160" w:afterAutospacing="0"/>
+        <w:spacing w:before="240" w:beforeAutospacing="0" w:after="160" w:afterAutospacing="0" w:line="360" w:lineRule="auto"/>
+        <w:rPr>
+          <w:color w:val="000000" w:themeColor="text1"/>
+        </w:rPr>
       </w:pPr>
       <w:hyperlink r:id="rId16" w:history="1">
         <w:r>
           <w:rPr>
             <w:rStyle w:val="Hyperlink"/>
+            <w:color w:val="000000" w:themeColor="text1"/>
           </w:rPr>
           <w:t>https://www.amazon.com</w:t>
         </w:r>
@@ -1068,12 +1045,10 @@
     <w:p>
       <w:pPr>
         <w:pStyle w:val="NormalWeb"/>
-        <w:spacing w:before="240" w:beforeAutospacing="0" w:after="160" w:afterAutospacing="0"/>
-        <w:rPr>
-          <w:rFonts w:ascii="Arial" w:hAnsi="Arial" w:cs="Arial"/>
-          <w:color w:val="3C4043"/>
-          <w:sz w:val="21"/>
-          <w:szCs w:val="21"/>
+        <w:spacing w:before="240" w:beforeAutospacing="0" w:after="160" w:afterAutospacing="0" w:line="360" w:lineRule="auto"/>
+        <w:rPr>
+          <w:rFonts w:ascii="Arial" w:hAnsi="Arial" w:cs="Arial"/>
+          <w:color w:val="000000" w:themeColor="text1"/>
           <w:shd w:val="clear" w:color="auto" w:fill="FFFFFF"/>
         </w:rPr>
       </w:pPr>
@@ -1085,44 +1060,19 @@
           <w:bCs/>
           <w:i w:val="0"/>
           <w:iCs w:val="0"/>
-          <w:color w:val="52565A"/>
-          <w:sz w:val="21"/>
-          <w:szCs w:val="21"/>
-          <w:shd w:val="clear" w:color="auto" w:fill="FFFFFF"/>
-        </w:rPr>
+          <w:color w:val="000000" w:themeColor="text1"/>
+          <w:shd w:val="clear" w:color="auto" w:fill="FFFFFF"/>
+        </w:rPr>
+        <w:lastRenderedPageBreak/>
         <w:t>Amazon Web</w:t>
       </w:r>
       <w:r>
         <w:rPr>
           <w:rFonts w:ascii="Arial" w:hAnsi="Arial" w:cs="Arial"/>
-          <w:color w:val="3C4043"/>
-          <w:sz w:val="21"/>
-          <w:szCs w:val="21"/>
-          <w:shd w:val="clear" w:color="auto" w:fill="FFFFFF"/>
-        </w:rPr>
-        <w:t xml:space="preserve"> Service The online shopping mall Amazon has made </w:t>
-      </w:r>
-      <w:proofErr w:type="gramStart"/>
-      <w:r>
-        <w:rPr>
-          <w:rFonts w:ascii="Arial" w:hAnsi="Arial" w:cs="Arial"/>
-          <w:color w:val="3C4043"/>
-          <w:sz w:val="21"/>
-          <w:szCs w:val="21"/>
-          <w:shd w:val="clear" w:color="auto" w:fill="FFFFFF"/>
-        </w:rPr>
-        <w:t>its  Each</w:t>
-      </w:r>
-      <w:proofErr w:type="gramEnd"/>
-      <w:r>
-        <w:rPr>
-          <w:rFonts w:ascii="Arial" w:hAnsi="Arial" w:cs="Arial"/>
-          <w:color w:val="3C4043"/>
-          <w:sz w:val="21"/>
-          <w:szCs w:val="21"/>
-          <w:shd w:val="clear" w:color="auto" w:fill="FFFFFF"/>
-        </w:rPr>
-        <w:t xml:space="preserve"> unit is associated with a model of some high dimensional </w:t>
+          <w:color w:val="000000" w:themeColor="text1"/>
+          <w:shd w:val="clear" w:color="auto" w:fill="FFFFFF"/>
+        </w:rPr>
+        <w:t> Service The online shopping mall Amazon has made its  Each unit is associated with a model of some high dimensional </w:t>
       </w:r>
       <w:r>
         <w:rPr>
@@ -1132,9 +1082,7 @@
           <w:bCs/>
           <w:i w:val="0"/>
           <w:iCs w:val="0"/>
-          <w:color w:val="52565A"/>
-          <w:sz w:val="21"/>
-          <w:szCs w:val="21"/>
+          <w:color w:val="000000" w:themeColor="text1"/>
           <w:shd w:val="clear" w:color="auto" w:fill="FFFFFF"/>
         </w:rPr>
         <w:t>observation</w:t>
@@ -1142,9 +1090,7 @@
       <w:r>
         <w:rPr>
           <w:rFonts w:ascii="Arial" w:hAnsi="Arial" w:cs="Arial"/>
-          <w:color w:val="3C4043"/>
-          <w:sz w:val="21"/>
-          <w:szCs w:val="21"/>
+          <w:color w:val="000000" w:themeColor="text1"/>
           <w:shd w:val="clear" w:color="auto" w:fill="FFFFFF"/>
         </w:rPr>
         <w:t> be accessed from the Amazon </w:t>
@@ -1157,9 +1103,7 @@
           <w:bCs/>
           <w:i w:val="0"/>
           <w:iCs w:val="0"/>
-          <w:color w:val="52565A"/>
-          <w:sz w:val="21"/>
-          <w:szCs w:val="21"/>
+          <w:color w:val="000000" w:themeColor="text1"/>
           <w:shd w:val="clear" w:color="auto" w:fill="FFFFFF"/>
         </w:rPr>
         <w:t>site</w:t>
@@ -1167,9 +1111,7 @@
       <w:r>
         <w:rPr>
           <w:rFonts w:ascii="Arial" w:hAnsi="Arial" w:cs="Arial"/>
-          <w:color w:val="3C4043"/>
-          <w:sz w:val="21"/>
-          <w:szCs w:val="21"/>
+          <w:color w:val="000000" w:themeColor="text1"/>
           <w:shd w:val="clear" w:color="auto" w:fill="FFFFFF"/>
         </w:rPr>
         <w:t> using the </w:t>
@@ -1182,9 +1124,7 @@
           <w:bCs/>
           <w:i w:val="0"/>
           <w:iCs w:val="0"/>
-          <w:color w:val="52565A"/>
-          <w:sz w:val="21"/>
-          <w:szCs w:val="21"/>
+          <w:color w:val="000000" w:themeColor="text1"/>
           <w:shd w:val="clear" w:color="auto" w:fill="FFFFFF"/>
         </w:rPr>
         <w:t>Amazon Web</w:t>
@@ -1192,9 +1132,7 @@
       <w:r>
         <w:rPr>
           <w:rFonts w:ascii="Arial" w:hAnsi="Arial" w:cs="Arial"/>
-          <w:color w:val="3C4043"/>
-          <w:sz w:val="21"/>
-          <w:szCs w:val="21"/>
+          <w:color w:val="000000" w:themeColor="text1"/>
           <w:shd w:val="clear" w:color="auto" w:fill="FFFFFF"/>
         </w:rPr>
         <w:t> Service interface </w:t>
@@ -1203,21 +1141,17 @@
     <w:p>
       <w:pPr>
         <w:pStyle w:val="NormalWeb"/>
-        <w:spacing w:before="240" w:beforeAutospacing="0" w:after="160" w:afterAutospacing="0"/>
-        <w:rPr>
-          <w:rFonts w:ascii="Arial" w:hAnsi="Arial" w:cs="Arial"/>
-          <w:color w:val="3C4043"/>
-          <w:sz w:val="21"/>
-          <w:szCs w:val="21"/>
-          <w:shd w:val="clear" w:color="auto" w:fill="FFFFFF"/>
-        </w:rPr>
-      </w:pPr>
-      <w:r>
-        <w:rPr>
-          <w:rFonts w:ascii="Arial" w:hAnsi="Arial" w:cs="Arial"/>
-          <w:color w:val="3C4043"/>
-          <w:sz w:val="21"/>
-          <w:szCs w:val="21"/>
+        <w:spacing w:before="240" w:beforeAutospacing="0" w:after="160" w:afterAutospacing="0" w:line="360" w:lineRule="auto"/>
+        <w:rPr>
+          <w:rFonts w:ascii="Arial" w:hAnsi="Arial" w:cs="Arial"/>
+          <w:color w:val="000000" w:themeColor="text1"/>
+          <w:shd w:val="clear" w:color="auto" w:fill="FFFFFF"/>
+        </w:rPr>
+      </w:pPr>
+      <w:r>
+        <w:rPr>
+          <w:rFonts w:ascii="Arial" w:hAnsi="Arial" w:cs="Arial"/>
+          <w:color w:val="000000" w:themeColor="text1"/>
           <w:shd w:val="clear" w:color="auto" w:fill="FFFFFF"/>
         </w:rPr>
         <w:t>Background color is white</w:t>
@@ -1226,17 +1160,17 @@
     <w:p>
       <w:pPr>
         <w:pStyle w:val="NormalWeb"/>
-        <w:spacing w:before="240" w:beforeAutospacing="0" w:after="160" w:afterAutospacing="0"/>
-        <w:rPr>
-          <w:rFonts w:ascii="Arial" w:hAnsi="Arial" w:cs="Arial"/>
-          <w:color w:val="222222"/>
-          <w:shd w:val="clear" w:color="auto" w:fill="FFFFFF"/>
-        </w:rPr>
-      </w:pPr>
-      <w:r>
-        <w:rPr>
-          <w:rFonts w:ascii="Arial" w:hAnsi="Arial" w:cs="Arial"/>
-          <w:color w:val="222222"/>
+        <w:spacing w:before="240" w:beforeAutospacing="0" w:after="160" w:afterAutospacing="0" w:line="360" w:lineRule="auto"/>
+        <w:rPr>
+          <w:rFonts w:ascii="Arial" w:hAnsi="Arial" w:cs="Arial"/>
+          <w:color w:val="000000" w:themeColor="text1"/>
+          <w:shd w:val="clear" w:color="auto" w:fill="FFFFFF"/>
+        </w:rPr>
+      </w:pPr>
+      <w:r>
+        <w:rPr>
+          <w:rFonts w:ascii="Arial" w:hAnsi="Arial" w:cs="Arial"/>
+          <w:color w:val="000000" w:themeColor="text1"/>
           <w:shd w:val="clear" w:color="auto" w:fill="FFFFFF"/>
         </w:rPr>
         <w:t>Having a pure </w:t>
@@ -1246,7 +1180,7 @@
           <w:rFonts w:ascii="Arial" w:hAnsi="Arial" w:cs="Arial"/>
           <w:b/>
           <w:bCs/>
-          <w:color w:val="222222"/>
+          <w:color w:val="000000" w:themeColor="text1"/>
           <w:shd w:val="clear" w:color="auto" w:fill="FFFFFF"/>
         </w:rPr>
         <w:t>white background</w:t>
@@ -1254,7 +1188,7 @@
       <w:r>
         <w:rPr>
           <w:rFonts w:ascii="Arial" w:hAnsi="Arial" w:cs="Arial"/>
-          <w:color w:val="222222"/>
+          <w:color w:val="000000" w:themeColor="text1"/>
           <w:shd w:val="clear" w:color="auto" w:fill="FFFFFF"/>
         </w:rPr>
         <w:t> for each image creates a clean, cohesive, professional look. This helps the customer trust in the quality and reliability of your company. If the images are poorly lit or have inconsistent, poorly edited </w:t>
@@ -1264,7 +1198,7 @@
           <w:rFonts w:ascii="Arial" w:hAnsi="Arial" w:cs="Arial"/>
           <w:b/>
           <w:bCs/>
-          <w:color w:val="222222"/>
+          <w:color w:val="000000" w:themeColor="text1"/>
           <w:shd w:val="clear" w:color="auto" w:fill="FFFFFF"/>
         </w:rPr>
         <w:t>backgrounds</w:t>
@@ -1272,7 +1206,7 @@
       <w:r>
         <w:rPr>
           <w:rFonts w:ascii="Arial" w:hAnsi="Arial" w:cs="Arial"/>
-          <w:color w:val="222222"/>
+          <w:color w:val="000000" w:themeColor="text1"/>
           <w:shd w:val="clear" w:color="auto" w:fill="FFFFFF"/>
         </w:rPr>
         <w:t>, their trust will be negatively impacted</w:t>
@@ -1281,17 +1215,17 @@
     <w:p>
       <w:pPr>
         <w:pStyle w:val="NormalWeb"/>
-        <w:spacing w:before="240" w:beforeAutospacing="0" w:after="160" w:afterAutospacing="0"/>
-        <w:rPr>
-          <w:rFonts w:ascii="Arial" w:hAnsi="Arial" w:cs="Arial"/>
-          <w:color w:val="222222"/>
-          <w:shd w:val="clear" w:color="auto" w:fill="FFFFFF"/>
-        </w:rPr>
-      </w:pPr>
-      <w:r>
-        <w:rPr>
-          <w:rFonts w:ascii="Arial" w:hAnsi="Arial" w:cs="Arial"/>
-          <w:color w:val="222222"/>
+        <w:spacing w:before="240" w:beforeAutospacing="0" w:after="160" w:afterAutospacing="0" w:line="360" w:lineRule="auto"/>
+        <w:rPr>
+          <w:rFonts w:ascii="Arial" w:hAnsi="Arial" w:cs="Arial"/>
+          <w:color w:val="000000" w:themeColor="text1"/>
+          <w:shd w:val="clear" w:color="auto" w:fill="FFFFFF"/>
+        </w:rPr>
+      </w:pPr>
+      <w:r>
+        <w:rPr>
+          <w:rFonts w:ascii="Arial" w:hAnsi="Arial" w:cs="Arial"/>
+          <w:color w:val="000000" w:themeColor="text1"/>
           <w:shd w:val="clear" w:color="auto" w:fill="FFFFFF"/>
         </w:rPr>
         <w:t>Different types of text color and images</w:t>
@@ -1300,12 +1234,10 @@
     <w:p>
       <w:pPr>
         <w:pStyle w:val="NormalWeb"/>
-        <w:spacing w:before="240" w:beforeAutospacing="0" w:after="160" w:afterAutospacing="0"/>
-        <w:rPr>
-          <w:rFonts w:ascii="Arial" w:hAnsi="Arial" w:cs="Arial"/>
-          <w:color w:val="3C4043"/>
-          <w:sz w:val="21"/>
-          <w:szCs w:val="21"/>
+        <w:spacing w:before="240" w:beforeAutospacing="0" w:after="160" w:afterAutospacing="0" w:line="360" w:lineRule="auto"/>
+        <w:rPr>
+          <w:rFonts w:ascii="Arial" w:hAnsi="Arial" w:cs="Arial"/>
+          <w:color w:val="000000" w:themeColor="text1"/>
           <w:shd w:val="clear" w:color="auto" w:fill="FFFFFF"/>
         </w:rPr>
       </w:pPr>
@@ -1317,9 +1249,7 @@
           <w:bCs/>
           <w:i w:val="0"/>
           <w:iCs w:val="0"/>
-          <w:color w:val="52565A"/>
-          <w:sz w:val="21"/>
-          <w:szCs w:val="21"/>
+          <w:color w:val="000000" w:themeColor="text1"/>
           <w:shd w:val="clear" w:color="auto" w:fill="FFFFFF"/>
         </w:rPr>
         <w:t>Text</w:t>
@@ -1327,9 +1257,7 @@
       <w:r>
         <w:rPr>
           <w:rFonts w:ascii="Arial" w:hAnsi="Arial" w:cs="Arial"/>
-          <w:color w:val="3C4043"/>
-          <w:sz w:val="21"/>
-          <w:szCs w:val="21"/>
+          <w:color w:val="000000" w:themeColor="text1"/>
           <w:shd w:val="clear" w:color="auto" w:fill="FFFFFF"/>
         </w:rPr>
         <w:t>, </w:t>
@@ -1342,9 +1270,7 @@
           <w:bCs/>
           <w:i w:val="0"/>
           <w:iCs w:val="0"/>
-          <w:color w:val="52565A"/>
-          <w:sz w:val="21"/>
-          <w:szCs w:val="21"/>
+          <w:color w:val="000000" w:themeColor="text1"/>
           <w:shd w:val="clear" w:color="auto" w:fill="FFFFFF"/>
         </w:rPr>
         <w:t>color</w:t>
@@ -1352,9 +1278,7 @@
       <w:r>
         <w:rPr>
           <w:rFonts w:ascii="Arial" w:hAnsi="Arial" w:cs="Arial"/>
-          <w:color w:val="3C4043"/>
-          <w:sz w:val="21"/>
-          <w:szCs w:val="21"/>
+          <w:color w:val="000000" w:themeColor="text1"/>
           <w:shd w:val="clear" w:color="auto" w:fill="FFFFFF"/>
         </w:rPr>
         <w:t>, </w:t>
@@ -1367,9 +1291,7 @@
           <w:bCs/>
           <w:i w:val="0"/>
           <w:iCs w:val="0"/>
-          <w:color w:val="52565A"/>
-          <w:sz w:val="21"/>
-          <w:szCs w:val="21"/>
+          <w:color w:val="000000" w:themeColor="text1"/>
           <w:shd w:val="clear" w:color="auto" w:fill="FFFFFF"/>
         </w:rPr>
         <w:t>images</w:t>
@@ -1377,9 +1299,7 @@
       <w:r>
         <w:rPr>
           <w:rFonts w:ascii="Arial" w:hAnsi="Arial" w:cs="Arial"/>
-          <w:color w:val="3C4043"/>
-          <w:sz w:val="21"/>
-          <w:szCs w:val="21"/>
+          <w:color w:val="000000" w:themeColor="text1"/>
           <w:shd w:val="clear" w:color="auto" w:fill="FFFFFF"/>
         </w:rPr>
         <w:t>, moving </w:t>
@@ -1392,9 +1312,7 @@
           <w:bCs/>
           <w:i w:val="0"/>
           <w:iCs w:val="0"/>
-          <w:color w:val="52565A"/>
-          <w:sz w:val="21"/>
-          <w:szCs w:val="21"/>
+          <w:color w:val="000000" w:themeColor="text1"/>
           <w:shd w:val="clear" w:color="auto" w:fill="FFFFFF"/>
         </w:rPr>
         <w:t>images</w:t>
@@ -1402,9 +1320,7 @@
       <w:r>
         <w:rPr>
           <w:rFonts w:ascii="Arial" w:hAnsi="Arial" w:cs="Arial"/>
-          <w:color w:val="3C4043"/>
-          <w:sz w:val="21"/>
-          <w:szCs w:val="21"/>
+          <w:color w:val="000000" w:themeColor="text1"/>
           <w:shd w:val="clear" w:color="auto" w:fill="FFFFFF"/>
         </w:rPr>
         <w:t> and sound </w:t>
@@ -1417,9 +1333,7 @@
           <w:bCs/>
           <w:i w:val="0"/>
           <w:iCs w:val="0"/>
-          <w:color w:val="52565A"/>
-          <w:sz w:val="21"/>
-          <w:szCs w:val="21"/>
+          <w:color w:val="000000" w:themeColor="text1"/>
           <w:shd w:val="clear" w:color="auto" w:fill="FFFFFF"/>
         </w:rPr>
         <w:t>all</w:t>
@@ -1427,54 +1341,26 @@
       <w:r>
         <w:rPr>
           <w:rFonts w:ascii="Arial" w:hAnsi="Arial" w:cs="Arial"/>
-          <w:color w:val="3C4043"/>
-          <w:sz w:val="21"/>
-          <w:szCs w:val="21"/>
-          <w:shd w:val="clear" w:color="auto" w:fill="FFFFFF"/>
-        </w:rPr>
-        <w:t xml:space="preserve"> interact to produce a </w:t>
-      </w:r>
-      <w:proofErr w:type="gramStart"/>
-      <w:r>
-        <w:rPr>
-          <w:rFonts w:ascii="Arial" w:hAnsi="Arial" w:cs="Arial"/>
-          <w:color w:val="3C4043"/>
-          <w:sz w:val="21"/>
-          <w:szCs w:val="21"/>
-          <w:shd w:val="clear" w:color="auto" w:fill="FFFFFF"/>
-        </w:rPr>
-        <w:t>user friendly</w:t>
-      </w:r>
-      <w:proofErr w:type="gramEnd"/>
-      <w:r>
-        <w:rPr>
-          <w:rFonts w:ascii="Arial" w:hAnsi="Arial" w:cs="Arial"/>
-          <w:color w:val="3C4043"/>
-          <w:sz w:val="21"/>
-          <w:szCs w:val="21"/>
-          <w:shd w:val="clear" w:color="auto" w:fill="FFFFFF"/>
-        </w:rPr>
-        <w:t xml:space="preserve"> environment within a user interface</w:t>
+          <w:color w:val="000000" w:themeColor="text1"/>
+          <w:shd w:val="clear" w:color="auto" w:fill="FFFFFF"/>
+        </w:rPr>
+        <w:t> interact to produce a user friendly environment within a user interface</w:t>
       </w:r>
     </w:p>
     <w:p>
       <w:pPr>
         <w:pStyle w:val="NormalWeb"/>
-        <w:spacing w:before="240" w:beforeAutospacing="0" w:after="160" w:afterAutospacing="0"/>
-        <w:rPr>
-          <w:rFonts w:ascii="Arial" w:hAnsi="Arial" w:cs="Arial"/>
-          <w:color w:val="3C4043"/>
-          <w:sz w:val="21"/>
-          <w:szCs w:val="21"/>
-          <w:shd w:val="clear" w:color="auto" w:fill="FFFFFF"/>
-        </w:rPr>
-      </w:pPr>
-      <w:r>
-        <w:rPr>
-          <w:rFonts w:ascii="Arial" w:hAnsi="Arial" w:cs="Arial"/>
-          <w:color w:val="3C4043"/>
-          <w:sz w:val="21"/>
-          <w:szCs w:val="21"/>
+        <w:spacing w:before="240" w:beforeAutospacing="0" w:after="160" w:afterAutospacing="0" w:line="360" w:lineRule="auto"/>
+        <w:rPr>
+          <w:rFonts w:ascii="Arial" w:hAnsi="Arial" w:cs="Arial"/>
+          <w:color w:val="000000" w:themeColor="text1"/>
+          <w:shd w:val="clear" w:color="auto" w:fill="FFFFFF"/>
+        </w:rPr>
+      </w:pPr>
+      <w:r>
+        <w:rPr>
+          <w:rFonts w:ascii="Arial" w:hAnsi="Arial" w:cs="Arial"/>
+          <w:color w:val="000000" w:themeColor="text1"/>
           <w:shd w:val="clear" w:color="auto" w:fill="FFFFFF"/>
         </w:rPr>
         <w:t>Many graphics design</w:t>
@@ -1483,17 +1369,17 @@
     <w:p>
       <w:pPr>
         <w:pStyle w:val="NormalWeb"/>
-        <w:spacing w:before="240" w:beforeAutospacing="0" w:after="160" w:afterAutospacing="0"/>
-        <w:rPr>
-          <w:rFonts w:ascii="Arial" w:hAnsi="Arial" w:cs="Arial"/>
-          <w:color w:val="222222"/>
-          <w:shd w:val="clear" w:color="auto" w:fill="FFFFFF"/>
-        </w:rPr>
-      </w:pPr>
-      <w:r>
-        <w:rPr>
-          <w:rFonts w:ascii="Arial" w:hAnsi="Arial" w:cs="Arial"/>
-          <w:color w:val="222222"/>
+        <w:spacing w:before="240" w:beforeAutospacing="0" w:after="160" w:afterAutospacing="0" w:line="360" w:lineRule="auto"/>
+        <w:rPr>
+          <w:rFonts w:ascii="Arial" w:hAnsi="Arial" w:cs="Arial"/>
+          <w:color w:val="000000" w:themeColor="text1"/>
+          <w:shd w:val="clear" w:color="auto" w:fill="FFFFFF"/>
+        </w:rPr>
+      </w:pPr>
+      <w:r>
+        <w:rPr>
+          <w:rFonts w:ascii="Arial" w:hAnsi="Arial" w:cs="Arial"/>
+          <w:color w:val="000000" w:themeColor="text1"/>
           <w:shd w:val="clear" w:color="auto" w:fill="FFFFFF"/>
         </w:rPr>
         <w:t>The use of logos, pictures and </w:t>
@@ -1503,7 +1389,7 @@
           <w:rFonts w:ascii="Arial" w:hAnsi="Arial" w:cs="Arial"/>
           <w:b/>
           <w:bCs/>
-          <w:color w:val="222222"/>
+          <w:color w:val="000000" w:themeColor="text1"/>
           <w:shd w:val="clear" w:color="auto" w:fill="FFFFFF"/>
         </w:rPr>
         <w:t>design</w:t>
@@ -1511,7 +1397,7 @@
       <w:r>
         <w:rPr>
           <w:rFonts w:ascii="Arial" w:hAnsi="Arial" w:cs="Arial"/>
-          <w:color w:val="222222"/>
+          <w:color w:val="000000" w:themeColor="text1"/>
           <w:shd w:val="clear" w:color="auto" w:fill="FFFFFF"/>
         </w:rPr>
         <w:t> can help create a professional image of your company in the eyes of your audience. When properly applied, </w:t>
@@ -1521,7 +1407,7 @@
           <w:rFonts w:ascii="Arial" w:hAnsi="Arial" w:cs="Arial"/>
           <w:b/>
           <w:bCs/>
-          <w:color w:val="222222"/>
+          <w:color w:val="000000" w:themeColor="text1"/>
           <w:shd w:val="clear" w:color="auto" w:fill="FFFFFF"/>
         </w:rPr>
         <w:t>graphic design</w:t>
@@ -1529,7 +1415,7 @@
       <w:r>
         <w:rPr>
           <w:rFonts w:ascii="Arial" w:hAnsi="Arial" w:cs="Arial"/>
-          <w:color w:val="222222"/>
+          <w:color w:val="000000" w:themeColor="text1"/>
           <w:shd w:val="clear" w:color="auto" w:fill="FFFFFF"/>
         </w:rPr>
         <w:t> offers visual consistency through all of your marketing efforts, which builds your company's identity and brand recognition</w:t>
@@ -1538,58 +1424,36 @@
     <w:p>
       <w:pPr>
         <w:pStyle w:val="NormalWeb"/>
-        <w:spacing w:before="240" w:beforeAutospacing="0" w:after="160" w:afterAutospacing="0"/>
-        <w:rPr>
-          <w:rFonts w:ascii="Arial" w:hAnsi="Arial" w:cs="Arial"/>
-          <w:color w:val="222222"/>
-          <w:shd w:val="clear" w:color="auto" w:fill="FFFFFF"/>
-        </w:rPr>
-      </w:pPr>
-      <w:r>
-        <w:rPr>
-          <w:rFonts w:ascii="Arial" w:hAnsi="Arial" w:cs="Arial"/>
-          <w:color w:val="222222"/>
-          <w:shd w:val="clear" w:color="auto" w:fill="FFFFFF"/>
-        </w:rPr>
-        <w:t xml:space="preserve">Some text sizes are too small in order not to be seen for eyes </w:t>
-      </w:r>
-      <w:r>
-        <w:rPr>
-          <w:rFonts w:ascii="Arial" w:hAnsi="Arial" w:cs="Arial"/>
-          <w:color w:val="3C4043"/>
-          <w:sz w:val="21"/>
-          <w:szCs w:val="21"/>
-          <w:shd w:val="clear" w:color="auto" w:fill="FFFFFF"/>
-        </w:rPr>
-        <w:t>impaired sight</w:t>
-      </w:r>
-      <w:r>
-        <w:rPr>
-          <w:rFonts w:ascii="Arial" w:hAnsi="Arial" w:cs="Arial"/>
-          <w:color w:val="222222"/>
-          <w:shd w:val="clear" w:color="auto" w:fill="FFFFFF"/>
-        </w:rPr>
-        <w:t xml:space="preserve"> people</w:t>
+        <w:spacing w:before="240" w:beforeAutospacing="0" w:after="160" w:afterAutospacing="0" w:line="360" w:lineRule="auto"/>
+        <w:rPr>
+          <w:rFonts w:ascii="Arial" w:hAnsi="Arial" w:cs="Arial"/>
+          <w:color w:val="000000" w:themeColor="text1"/>
+          <w:shd w:val="clear" w:color="auto" w:fill="FFFFFF"/>
+        </w:rPr>
+      </w:pPr>
+      <w:r>
+        <w:rPr>
+          <w:rFonts w:ascii="Arial" w:hAnsi="Arial" w:cs="Arial"/>
+          <w:color w:val="000000" w:themeColor="text1"/>
+          <w:shd w:val="clear" w:color="auto" w:fill="FFFFFF"/>
+        </w:rPr>
+        <w:t>Some text sizes are too small in order not to be seen for eyes impaired sight people</w:t>
       </w:r>
     </w:p>
     <w:p>
       <w:pPr>
         <w:pStyle w:val="NormalWeb"/>
-        <w:spacing w:before="240" w:beforeAutospacing="0" w:after="160" w:afterAutospacing="0"/>
-        <w:rPr>
-          <w:rFonts w:ascii="Arial" w:hAnsi="Arial" w:cs="Arial"/>
-          <w:color w:val="3C4043"/>
-          <w:sz w:val="21"/>
-          <w:szCs w:val="21"/>
-          <w:shd w:val="clear" w:color="auto" w:fill="FFFFFF"/>
-        </w:rPr>
-      </w:pPr>
-      <w:r>
-        <w:rPr>
-          <w:rFonts w:ascii="Arial" w:hAnsi="Arial" w:cs="Arial"/>
-          <w:color w:val="3C4043"/>
-          <w:sz w:val="21"/>
-          <w:szCs w:val="21"/>
+        <w:spacing w:before="240" w:beforeAutospacing="0" w:after="160" w:afterAutospacing="0" w:line="360" w:lineRule="auto"/>
+        <w:rPr>
+          <w:rFonts w:ascii="Arial" w:hAnsi="Arial" w:cs="Arial"/>
+          <w:color w:val="000000" w:themeColor="text1"/>
+          <w:shd w:val="clear" w:color="auto" w:fill="FFFFFF"/>
+        </w:rPr>
+      </w:pPr>
+      <w:r>
+        <w:rPr>
+          <w:rFonts w:ascii="Arial" w:hAnsi="Arial" w:cs="Arial"/>
+          <w:color w:val="000000" w:themeColor="text1"/>
           <w:shd w:val="clear" w:color="auto" w:fill="FFFFFF"/>
         </w:rPr>
         <w:t>If a user has impaired sight, for example, and can't read some of your </w:t>
@@ -1602,9 +1466,7 @@
           <w:bCs/>
           <w:i w:val="0"/>
           <w:iCs w:val="0"/>
-          <w:color w:val="52565A"/>
-          <w:sz w:val="21"/>
-          <w:szCs w:val="21"/>
+          <w:color w:val="000000" w:themeColor="text1"/>
           <w:shd w:val="clear" w:color="auto" w:fill="FFFFFF"/>
         </w:rPr>
         <w:t>text</w:t>
@@ -1612,9 +1474,7 @@
       <w:r>
         <w:rPr>
           <w:rFonts w:ascii="Arial" w:hAnsi="Arial" w:cs="Arial"/>
-          <w:color w:val="3C4043"/>
-          <w:sz w:val="21"/>
-          <w:szCs w:val="21"/>
+          <w:color w:val="000000" w:themeColor="text1"/>
           <w:shd w:val="clear" w:color="auto" w:fill="FFFFFF"/>
         </w:rPr>
         <w:t>, he can increase the default </w:t>
@@ -1627,9 +1487,7 @@
           <w:bCs/>
           <w:i w:val="0"/>
           <w:iCs w:val="0"/>
-          <w:color w:val="52565A"/>
-          <w:sz w:val="21"/>
-          <w:szCs w:val="21"/>
+          <w:color w:val="000000" w:themeColor="text1"/>
           <w:shd w:val="clear" w:color="auto" w:fill="FFFFFF"/>
         </w:rPr>
         <w:t>font size</w:t>
@@ -1637,9 +1495,7 @@
       <w:r>
         <w:rPr>
           <w:rFonts w:ascii="Arial" w:hAnsi="Arial" w:cs="Arial"/>
-          <w:color w:val="3C4043"/>
-          <w:sz w:val="21"/>
-          <w:szCs w:val="21"/>
+          <w:color w:val="000000" w:themeColor="text1"/>
           <w:shd w:val="clear" w:color="auto" w:fill="FFFFFF"/>
         </w:rPr>
         <w:t> and have everything else increase in </w:t>
@@ -1652,9 +1508,7 @@
           <w:bCs/>
           <w:i w:val="0"/>
           <w:iCs w:val="0"/>
-          <w:color w:val="52565A"/>
-          <w:sz w:val="21"/>
-          <w:szCs w:val="21"/>
+          <w:color w:val="000000" w:themeColor="text1"/>
           <w:shd w:val="clear" w:color="auto" w:fill="FFFFFF"/>
         </w:rPr>
         <w:t>size</w:t>
@@ -1662,9 +1516,7 @@
       <w:r>
         <w:rPr>
           <w:rFonts w:ascii="Arial" w:hAnsi="Arial" w:cs="Arial"/>
-          <w:color w:val="3C4043"/>
-          <w:sz w:val="21"/>
-          <w:szCs w:val="21"/>
+          <w:color w:val="000000" w:themeColor="text1"/>
           <w:shd w:val="clear" w:color="auto" w:fill="FFFFFF"/>
         </w:rPr>
         <w:t> along </w:t>
@@ -1677,9 +1529,7 @@
           <w:bCs/>
           <w:i w:val="0"/>
           <w:iCs w:val="0"/>
-          <w:color w:val="52565A"/>
-          <w:sz w:val="21"/>
-          <w:szCs w:val="21"/>
+          <w:color w:val="000000" w:themeColor="text1"/>
           <w:shd w:val="clear" w:color="auto" w:fill="FFFFFF"/>
         </w:rPr>
         <w:t>with</w:t>
@@ -1687,9 +1537,7 @@
       <w:r>
         <w:rPr>
           <w:rFonts w:ascii="Arial" w:hAnsi="Arial" w:cs="Arial"/>
-          <w:color w:val="3C4043"/>
-          <w:sz w:val="21"/>
-          <w:szCs w:val="21"/>
+          <w:color w:val="000000" w:themeColor="text1"/>
           <w:shd w:val="clear" w:color="auto" w:fill="FFFFFF"/>
         </w:rPr>
         <w:t> it, while still maintaining the same relative sizes: </w:t>
@@ -1702,9 +1550,7 @@
           <w:bCs/>
           <w:i w:val="0"/>
           <w:iCs w:val="0"/>
-          <w:color w:val="52565A"/>
-          <w:sz w:val="21"/>
-          <w:szCs w:val="21"/>
+          <w:color w:val="000000" w:themeColor="text1"/>
           <w:shd w:val="clear" w:color="auto" w:fill="FFFFFF"/>
         </w:rPr>
         <w:t>SMALL text</w:t>
@@ -1712,9 +1558,7 @@
       <w:r>
         <w:rPr>
           <w:rFonts w:ascii="Arial" w:hAnsi="Arial" w:cs="Arial"/>
-          <w:color w:val="3C4043"/>
-          <w:sz w:val="21"/>
-          <w:szCs w:val="21"/>
+          <w:color w:val="000000" w:themeColor="text1"/>
           <w:shd w:val="clear" w:color="auto" w:fill="FFFFFF"/>
         </w:rPr>
         <w:t> will still be </w:t>
@@ -1727,9 +1571,7 @@
           <w:bCs/>
           <w:i w:val="0"/>
           <w:iCs w:val="0"/>
-          <w:color w:val="52565A"/>
-          <w:sz w:val="21"/>
-          <w:szCs w:val="21"/>
+          <w:color w:val="000000" w:themeColor="text1"/>
           <w:shd w:val="clear" w:color="auto" w:fill="FFFFFF"/>
         </w:rPr>
         <w:t>smaller</w:t>
@@ -1737,9 +1579,7 @@
       <w:r>
         <w:rPr>
           <w:rFonts w:ascii="Arial" w:hAnsi="Arial" w:cs="Arial"/>
-          <w:color w:val="3C4043"/>
-          <w:sz w:val="21"/>
-          <w:szCs w:val="21"/>
+          <w:color w:val="000000" w:themeColor="text1"/>
           <w:shd w:val="clear" w:color="auto" w:fill="FFFFFF"/>
         </w:rPr>
         <w:t> than normal </w:t>
@@ -1752,9 +1592,7 @@
           <w:bCs/>
           <w:i w:val="0"/>
           <w:iCs w:val="0"/>
-          <w:color w:val="52565A"/>
-          <w:sz w:val="21"/>
-          <w:szCs w:val="21"/>
+          <w:color w:val="000000" w:themeColor="text1"/>
           <w:shd w:val="clear" w:color="auto" w:fill="FFFFFF"/>
         </w:rPr>
         <w:t>text</w:t>
@@ -1762,9 +1600,7 @@
       <w:r>
         <w:rPr>
           <w:rFonts w:ascii="Arial" w:hAnsi="Arial" w:cs="Arial"/>
-          <w:color w:val="3C4043"/>
-          <w:sz w:val="21"/>
-          <w:szCs w:val="21"/>
+          <w:color w:val="000000" w:themeColor="text1"/>
           <w:shd w:val="clear" w:color="auto" w:fill="FFFFFF"/>
         </w:rPr>
         <w:t>, and so on</w:t>
@@ -1773,10 +1609,10 @@
     <w:p>
       <w:pPr>
         <w:pStyle w:val="NormalWeb"/>
-        <w:spacing w:before="240" w:beforeAutospacing="0" w:after="160" w:afterAutospacing="0"/>
-        <w:rPr>
-          <w:rFonts w:ascii="Arial" w:hAnsi="Arial" w:cs="Arial"/>
-          <w:color w:val="3C4043"/>
+        <w:spacing w:before="240" w:beforeAutospacing="0" w:after="160" w:afterAutospacing="0" w:line="360" w:lineRule="auto"/>
+        <w:rPr>
+          <w:rFonts w:ascii="Arial" w:hAnsi="Arial" w:cs="Arial"/>
+          <w:color w:val="000000" w:themeColor="text1"/>
           <w:sz w:val="21"/>
           <w:szCs w:val="21"/>
           <w:shd w:val="clear" w:color="auto" w:fill="FFFFFF"/>
@@ -1787,6 +1623,7 @@
           <w:rPr>
             <w:rStyle w:val="Hyperlink"/>
             <w:rFonts w:ascii="Arial" w:hAnsi="Arial" w:cs="Arial"/>
+            <w:color w:val="000000" w:themeColor="text1"/>
             <w:sz w:val="21"/>
             <w:szCs w:val="21"/>
             <w:shd w:val="clear" w:color="auto" w:fill="FFFFFF"/>
@@ -1798,10 +1635,10 @@
     <w:p>
       <w:pPr>
         <w:pStyle w:val="NormalWeb"/>
-        <w:spacing w:before="240" w:beforeAutospacing="0" w:after="160" w:afterAutospacing="0"/>
-        <w:rPr>
-          <w:rFonts w:ascii="Arial" w:hAnsi="Arial" w:cs="Arial"/>
-          <w:color w:val="3C4043"/>
+        <w:spacing w:before="240" w:beforeAutospacing="0" w:after="160" w:afterAutospacing="0" w:line="360" w:lineRule="auto"/>
+        <w:rPr>
+          <w:rFonts w:ascii="Arial" w:hAnsi="Arial" w:cs="Arial"/>
+          <w:color w:val="000000" w:themeColor="text1"/>
           <w:sz w:val="21"/>
           <w:szCs w:val="21"/>
           <w:shd w:val="clear" w:color="auto" w:fill="FFFFFF"/>
@@ -1810,7 +1647,7 @@
       <w:r>
         <w:rPr>
           <w:rFonts w:ascii="Arial" w:hAnsi="Arial" w:cs="Arial"/>
-          <w:color w:val="3C4043"/>
+          <w:color w:val="000000" w:themeColor="text1"/>
           <w:sz w:val="21"/>
           <w:szCs w:val="21"/>
           <w:shd w:val="clear" w:color="auto" w:fill="FFFFFF"/>
@@ -1821,10 +1658,10 @@
     <w:p>
       <w:pPr>
         <w:pStyle w:val="NormalWeb"/>
-        <w:spacing w:before="240" w:beforeAutospacing="0" w:after="160" w:afterAutospacing="0"/>
-        <w:rPr>
-          <w:rFonts w:ascii="Arial" w:hAnsi="Arial" w:cs="Arial"/>
-          <w:color w:val="3C4043"/>
+        <w:spacing w:before="240" w:beforeAutospacing="0" w:after="160" w:afterAutospacing="0" w:line="360" w:lineRule="auto"/>
+        <w:rPr>
+          <w:rFonts w:ascii="Arial" w:hAnsi="Arial" w:cs="Arial"/>
+          <w:color w:val="000000" w:themeColor="text1"/>
           <w:sz w:val="21"/>
           <w:szCs w:val="21"/>
           <w:shd w:val="clear" w:color="auto" w:fill="FFFFFF"/>
@@ -1833,7 +1670,7 @@
       <w:r>
         <w:rPr>
           <w:rFonts w:ascii="Arial" w:hAnsi="Arial" w:cs="Arial"/>
-          <w:color w:val="3C4043"/>
+          <w:color w:val="000000" w:themeColor="text1"/>
           <w:sz w:val="21"/>
           <w:szCs w:val="21"/>
           <w:shd w:val="clear" w:color="auto" w:fill="FFFFFF"/>
@@ -1844,45 +1681,28 @@
     <w:p>
       <w:pPr>
         <w:pStyle w:val="NormalWeb"/>
-        <w:spacing w:before="240" w:beforeAutospacing="0" w:after="160" w:afterAutospacing="0"/>
-        <w:rPr>
-          <w:rFonts w:ascii="Arial" w:hAnsi="Arial" w:cs="Arial"/>
-          <w:color w:val="222222"/>
-          <w:shd w:val="clear" w:color="auto" w:fill="FFFFFF"/>
-        </w:rPr>
-      </w:pPr>
-      <w:r>
-        <w:rPr>
-          <w:rFonts w:ascii="Arial" w:hAnsi="Arial" w:cs="Arial"/>
-          <w:color w:val="222222"/>
-          <w:shd w:val="clear" w:color="auto" w:fill="FFFFFF"/>
-        </w:rPr>
-        <w:t xml:space="preserve">Why Is It Recommended </w:t>
-      </w:r>
-      <w:proofErr w:type="gramStart"/>
-      <w:r>
-        <w:rPr>
-          <w:rFonts w:ascii="Arial" w:hAnsi="Arial" w:cs="Arial"/>
-          <w:color w:val="222222"/>
-          <w:shd w:val="clear" w:color="auto" w:fill="FFFFFF"/>
-        </w:rPr>
-        <w:t>To</w:t>
-      </w:r>
-      <w:proofErr w:type="gramEnd"/>
-      <w:r>
-        <w:rPr>
-          <w:rFonts w:ascii="Arial" w:hAnsi="Arial" w:cs="Arial"/>
-          <w:color w:val="222222"/>
-          <w:shd w:val="clear" w:color="auto" w:fill="FFFFFF"/>
-        </w:rPr>
-        <w:t> </w:t>
+        <w:spacing w:before="240" w:beforeAutospacing="0" w:after="160" w:afterAutospacing="0" w:line="360" w:lineRule="auto"/>
+        <w:rPr>
+          <w:rFonts w:ascii="Arial" w:hAnsi="Arial" w:cs="Arial"/>
+          <w:color w:val="000000" w:themeColor="text1"/>
+          <w:shd w:val="clear" w:color="auto" w:fill="FFFFFF"/>
+        </w:rPr>
+      </w:pPr>
+      <w:r>
+        <w:rPr>
+          <w:rFonts w:ascii="Arial" w:hAnsi="Arial" w:cs="Arial"/>
+          <w:color w:val="000000" w:themeColor="text1"/>
+          <w:shd w:val="clear" w:color="auto" w:fill="FFFFFF"/>
+        </w:rPr>
+        <w:lastRenderedPageBreak/>
+        <w:t>Why Is It Recommended To </w:t>
       </w:r>
       <w:r>
         <w:rPr>
           <w:rFonts w:ascii="Arial" w:hAnsi="Arial" w:cs="Arial"/>
           <w:b/>
           <w:bCs/>
-          <w:color w:val="222222"/>
+          <w:color w:val="000000" w:themeColor="text1"/>
           <w:shd w:val="clear" w:color="auto" w:fill="FFFFFF"/>
         </w:rPr>
         <w:t>Stay Updated</w:t>
@@ -1890,44 +1710,26 @@
       <w:r>
         <w:rPr>
           <w:rFonts w:ascii="Arial" w:hAnsi="Arial" w:cs="Arial"/>
-          <w:color w:val="222222"/>
-          <w:shd w:val="clear" w:color="auto" w:fill="FFFFFF"/>
-        </w:rPr>
-        <w:t xml:space="preserve">? Because this will </w:t>
-      </w:r>
-      <w:proofErr w:type="gramStart"/>
-      <w:r>
-        <w:rPr>
-          <w:rFonts w:ascii="Arial" w:hAnsi="Arial" w:cs="Arial"/>
-          <w:color w:val="222222"/>
-          <w:shd w:val="clear" w:color="auto" w:fill="FFFFFF"/>
-        </w:rPr>
-        <w:t>bring  a</w:t>
-      </w:r>
-      <w:proofErr w:type="gramEnd"/>
-      <w:r>
-        <w:rPr>
-          <w:rFonts w:ascii="Arial" w:hAnsi="Arial" w:cs="Arial"/>
-          <w:color w:val="222222"/>
-          <w:shd w:val="clear" w:color="auto" w:fill="FFFFFF"/>
-        </w:rPr>
-        <w:t xml:space="preserve"> large number of benefit. For starters, we can be able to rely our future decisions on more plausible and realistic information, and be able to identify most of the threats and opportunities starting from an early stage</w:t>
+          <w:color w:val="000000" w:themeColor="text1"/>
+          <w:shd w:val="clear" w:color="auto" w:fill="FFFFFF"/>
+        </w:rPr>
+        <w:t>? Because this will bring  a large number of benefit. For starters, we can be able to rely our future decisions on more plausible and realistic information, and be able to identify most of the threats and opportunities starting from an early stage</w:t>
       </w:r>
     </w:p>
     <w:p>
       <w:pPr>
         <w:pStyle w:val="NormalWeb"/>
-        <w:spacing w:before="240" w:beforeAutospacing="0" w:after="160" w:afterAutospacing="0"/>
-        <w:rPr>
-          <w:rFonts w:ascii="Arial" w:hAnsi="Arial" w:cs="Arial"/>
-          <w:color w:val="222222"/>
-          <w:shd w:val="clear" w:color="auto" w:fill="FFFFFF"/>
-        </w:rPr>
-      </w:pPr>
-      <w:r>
-        <w:rPr>
-          <w:rFonts w:ascii="Arial" w:hAnsi="Arial" w:cs="Arial"/>
-          <w:color w:val="222222"/>
+        <w:spacing w:before="240" w:beforeAutospacing="0" w:after="160" w:afterAutospacing="0" w:line="360" w:lineRule="auto"/>
+        <w:rPr>
+          <w:rFonts w:ascii="Arial" w:hAnsi="Arial" w:cs="Arial"/>
+          <w:color w:val="000000" w:themeColor="text1"/>
+          <w:shd w:val="clear" w:color="auto" w:fill="FFFFFF"/>
+        </w:rPr>
+      </w:pPr>
+      <w:r>
+        <w:rPr>
+          <w:rFonts w:ascii="Arial" w:hAnsi="Arial" w:cs="Arial"/>
+          <w:color w:val="000000" w:themeColor="text1"/>
           <w:shd w:val="clear" w:color="auto" w:fill="FFFFFF"/>
         </w:rPr>
         <w:t>Moving image from different world</w:t>
@@ -1936,10 +1738,10 @@
     <w:p>
       <w:pPr>
         <w:shd w:val="clear" w:color="auto" w:fill="FFFFFF"/>
-        <w:spacing w:line="240" w:lineRule="auto"/>
+        <w:spacing w:line="360" w:lineRule="auto"/>
         <w:rPr>
           <w:rFonts w:ascii="Arial" w:eastAsia="Times New Roman" w:hAnsi="Arial" w:cs="Arial"/>
-          <w:color w:val="3C4043"/>
+          <w:color w:val="000000" w:themeColor="text1"/>
           <w:sz w:val="21"/>
           <w:szCs w:val="21"/>
         </w:rPr>
@@ -1947,7 +1749,7 @@
       <w:r>
         <w:rPr>
           <w:rFonts w:ascii="Arial" w:eastAsia="Times New Roman" w:hAnsi="Arial" w:cs="Arial"/>
-          <w:color w:val="3C4043"/>
+          <w:color w:val="000000" w:themeColor="text1"/>
           <w:sz w:val="21"/>
           <w:szCs w:val="21"/>
         </w:rPr>
@@ -1958,7 +1760,7 @@
           <w:rFonts w:ascii="Arial" w:eastAsia="Times New Roman" w:hAnsi="Arial" w:cs="Arial"/>
           <w:b/>
           <w:bCs/>
-          <w:color w:val="52565A"/>
+          <w:color w:val="000000" w:themeColor="text1"/>
           <w:sz w:val="21"/>
           <w:szCs w:val="21"/>
         </w:rPr>
@@ -1967,7 +1769,7 @@
       <w:r>
         <w:rPr>
           <w:rFonts w:ascii="Arial" w:eastAsia="Times New Roman" w:hAnsi="Arial" w:cs="Arial"/>
-          <w:color w:val="3C4043"/>
+          <w:color w:val="000000" w:themeColor="text1"/>
           <w:sz w:val="21"/>
           <w:szCs w:val="21"/>
         </w:rPr>
@@ -1978,7 +1780,7 @@
           <w:rFonts w:ascii="Arial" w:eastAsia="Times New Roman" w:hAnsi="Arial" w:cs="Arial"/>
           <w:b/>
           <w:bCs/>
-          <w:color w:val="52565A"/>
+          <w:color w:val="000000" w:themeColor="text1"/>
           <w:sz w:val="21"/>
           <w:szCs w:val="21"/>
         </w:rPr>
@@ -1987,7 +1789,7 @@
       <w:r>
         <w:rPr>
           <w:rFonts w:ascii="Arial" w:eastAsia="Times New Roman" w:hAnsi="Arial" w:cs="Arial"/>
-          <w:color w:val="3C4043"/>
+          <w:color w:val="000000" w:themeColor="text1"/>
           <w:sz w:val="21"/>
           <w:szCs w:val="21"/>
         </w:rPr>
@@ -1998,92 +1800,1918 @@
           <w:rFonts w:ascii="Arial" w:eastAsia="Times New Roman" w:hAnsi="Arial" w:cs="Arial"/>
           <w:b/>
           <w:bCs/>
-          <w:color w:val="52565A"/>
+          <w:color w:val="000000" w:themeColor="text1"/>
           <w:sz w:val="21"/>
           <w:szCs w:val="21"/>
         </w:rPr>
-        <w:t>world</w:t>
+        <w:t>world!</w:t>
       </w:r>
       <w:r>
         <w:rPr>
           <w:rFonts w:ascii="Arial" w:eastAsia="Times New Roman" w:hAnsi="Arial" w:cs="Arial"/>
+          <w:color w:val="000000" w:themeColor="text1"/>
+          <w:sz w:val="21"/>
+          <w:szCs w:val="21"/>
+        </w:rPr>
+        <w:t>.</w:t>
+      </w:r>
+    </w:p>
+    <w:p>
+      <w:pPr>
+        <w:shd w:val="clear" w:color="auto" w:fill="FFFFFF"/>
+        <w:spacing w:line="360" w:lineRule="auto"/>
+        <w:rPr>
+          <w:rFonts w:ascii="Arial" w:eastAsia="Times New Roman" w:hAnsi="Arial" w:cs="Arial"/>
+          <w:color w:val="000000" w:themeColor="text1"/>
+          <w:sz w:val="24"/>
+          <w:szCs w:val="24"/>
+        </w:rPr>
+      </w:pPr>
+      <w:hyperlink r:id="rId18" w:history="1">
+        <w:r>
+          <w:rPr>
+            <w:rStyle w:val="Hyperlink"/>
+            <w:rFonts w:ascii="Arial" w:eastAsia="Times New Roman" w:hAnsi="Arial" w:cs="Arial"/>
+            <w:color w:val="000000" w:themeColor="text1"/>
+            <w:sz w:val="24"/>
+            <w:szCs w:val="24"/>
+          </w:rPr>
+          <w:t>https://www.w3schools.com/</w:t>
+        </w:r>
+      </w:hyperlink>
+    </w:p>
+    <w:p>
+      <w:pPr>
+        <w:shd w:val="clear" w:color="auto" w:fill="FFFFFF"/>
+        <w:spacing w:line="360" w:lineRule="auto"/>
+        <w:rPr>
+          <w:rFonts w:ascii="Arial" w:eastAsia="Times New Roman" w:hAnsi="Arial" w:cs="Arial"/>
+          <w:color w:val="000000" w:themeColor="text1"/>
+          <w:sz w:val="24"/>
+          <w:szCs w:val="24"/>
+        </w:rPr>
+      </w:pPr>
+      <w:r>
+        <w:rPr>
+          <w:rFonts w:ascii="Arial" w:eastAsia="Times New Roman" w:hAnsi="Arial" w:cs="Arial"/>
+          <w:color w:val="000000" w:themeColor="text1"/>
+          <w:sz w:val="24"/>
+          <w:szCs w:val="24"/>
+        </w:rPr>
+        <w:t>it’s content is on the top of the site</w:t>
+      </w:r>
+    </w:p>
+    <w:p>
+      <w:pPr>
+        <w:shd w:val="clear" w:color="auto" w:fill="FFFFFF"/>
+        <w:spacing w:line="360" w:lineRule="auto"/>
+        <w:rPr>
+          <w:rFonts w:ascii="Arial" w:eastAsia="Times New Roman" w:hAnsi="Arial" w:cs="Arial"/>
+          <w:color w:val="000000" w:themeColor="text1"/>
+          <w:sz w:val="28"/>
+          <w:szCs w:val="28"/>
+        </w:rPr>
+      </w:pPr>
+      <w:r>
+        <w:rPr>
+          <w:rFonts w:ascii="Arial" w:eastAsia="Times New Roman" w:hAnsi="Arial" w:cs="Arial"/>
+          <w:color w:val="000000" w:themeColor="text1"/>
+          <w:sz w:val="28"/>
+          <w:szCs w:val="28"/>
+        </w:rPr>
+        <w:t>this has the following advantage</w:t>
+      </w:r>
+    </w:p>
+    <w:p>
+      <w:pPr>
+        <w:shd w:val="clear" w:color="auto" w:fill="FFFFFF"/>
+        <w:spacing w:line="360" w:lineRule="auto"/>
+        <w:rPr>
+          <w:rFonts w:ascii="Arial" w:hAnsi="Arial" w:cs="Arial"/>
+          <w:color w:val="000000" w:themeColor="text1"/>
+          <w:sz w:val="24"/>
+          <w:szCs w:val="24"/>
+        </w:rPr>
+      </w:pPr>
+      <w:r>
+        <w:rPr>
+          <w:rFonts w:ascii="Arial" w:hAnsi="Arial" w:cs="Arial"/>
+          <w:color w:val="000000" w:themeColor="text1"/>
+          <w:sz w:val="24"/>
+          <w:szCs w:val="24"/>
+        </w:rPr>
+        <w:t xml:space="preserve">     Increases visibility of website’s purpose</w:t>
+      </w:r>
+    </w:p>
+    <w:p>
+      <w:pPr>
+        <w:shd w:val="clear" w:color="auto" w:fill="FFFFFF"/>
+        <w:spacing w:line="360" w:lineRule="auto"/>
+        <w:rPr>
+          <w:rFonts w:ascii="Arial" w:eastAsia="Times New Roman" w:hAnsi="Arial" w:cs="Arial"/>
+          <w:color w:val="000000" w:themeColor="text1"/>
+          <w:sz w:val="24"/>
+          <w:szCs w:val="24"/>
+        </w:rPr>
+      </w:pPr>
+      <w:r>
+        <w:rPr>
+          <w:rFonts w:ascii="Arial" w:hAnsi="Arial" w:cs="Arial"/>
+          <w:color w:val="000000" w:themeColor="text1"/>
+        </w:rPr>
+        <w:t xml:space="preserve">     </w:t>
+      </w:r>
+      <w:r>
+        <w:rPr>
+          <w:rFonts w:ascii="Arial" w:hAnsi="Arial" w:cs="Arial"/>
+          <w:color w:val="000000" w:themeColor="text1"/>
+          <w:sz w:val="24"/>
+          <w:szCs w:val="24"/>
+        </w:rPr>
+        <w:t>Develops lasting relationships with our  audience.</w:t>
+      </w:r>
+    </w:p>
+    <w:p>
+      <w:pPr>
+        <w:pStyle w:val="trt0xe"/>
+        <w:shd w:val="clear" w:color="auto" w:fill="FFFFFF"/>
+        <w:spacing w:before="0" w:beforeAutospacing="0" w:after="60" w:afterAutospacing="0" w:line="360" w:lineRule="auto"/>
+        <w:rPr>
+          <w:rFonts w:ascii="Arial" w:hAnsi="Arial" w:cs="Arial"/>
+          <w:color w:val="000000" w:themeColor="text1"/>
+        </w:rPr>
+      </w:pPr>
+      <w:r>
+        <w:rPr>
+          <w:rFonts w:ascii="Arial" w:hAnsi="Arial" w:cs="Arial"/>
+          <w:color w:val="000000" w:themeColor="text1"/>
+        </w:rPr>
+        <w:t xml:space="preserve">    Improves brand awareness and recognition. ...</w:t>
+      </w:r>
+    </w:p>
+    <w:p>
+      <w:pPr>
+        <w:pStyle w:val="trt0xe"/>
+        <w:shd w:val="clear" w:color="auto" w:fill="FFFFFF"/>
+        <w:spacing w:before="0" w:beforeAutospacing="0" w:after="60" w:afterAutospacing="0" w:line="360" w:lineRule="auto"/>
+        <w:rPr>
+          <w:rFonts w:ascii="Arial" w:hAnsi="Arial" w:cs="Arial"/>
+          <w:color w:val="000000" w:themeColor="text1"/>
+        </w:rPr>
+      </w:pPr>
+      <w:r>
+        <w:rPr>
+          <w:rFonts w:ascii="Arial" w:hAnsi="Arial" w:cs="Arial"/>
+          <w:color w:val="000000" w:themeColor="text1"/>
+        </w:rPr>
+        <w:t xml:space="preserve">    Creates loyalty and trust, with both current customers and prospects. ...</w:t>
+      </w:r>
+    </w:p>
+    <w:p>
+      <w:pPr>
+        <w:pStyle w:val="trt0xe"/>
+        <w:shd w:val="clear" w:color="auto" w:fill="FFFFFF"/>
+        <w:spacing w:before="0" w:beforeAutospacing="0" w:after="60" w:afterAutospacing="0" w:line="360" w:lineRule="auto"/>
+        <w:rPr>
+          <w:rFonts w:ascii="Arial" w:hAnsi="Arial" w:cs="Arial"/>
+          <w:color w:val="000000" w:themeColor="text1"/>
+        </w:rPr>
+      </w:pPr>
+      <w:r>
+        <w:rPr>
+          <w:rFonts w:ascii="Arial" w:hAnsi="Arial" w:cs="Arial"/>
+          <w:color w:val="000000" w:themeColor="text1"/>
+        </w:rPr>
+        <w:t xml:space="preserve">    Helps us to build authority and credibility</w:t>
+      </w:r>
+    </w:p>
+    <w:p>
+      <w:pPr>
+        <w:pStyle w:val="trt0xe"/>
+        <w:shd w:val="clear" w:color="auto" w:fill="FFFFFF"/>
+        <w:spacing w:before="0" w:beforeAutospacing="0" w:after="60" w:afterAutospacing="0" w:line="360" w:lineRule="auto"/>
+        <w:rPr>
+          <w:rFonts w:ascii="Arial" w:hAnsi="Arial" w:cs="Arial"/>
+          <w:color w:val="000000" w:themeColor="text1"/>
+        </w:rPr>
+      </w:pPr>
+      <w:r>
+        <w:rPr>
+          <w:rFonts w:ascii="Arial" w:hAnsi="Arial" w:cs="Arial"/>
+          <w:color w:val="000000" w:themeColor="text1"/>
+        </w:rPr>
+        <w:t xml:space="preserve">    Positions our  business as an expert in our industry</w:t>
+      </w:r>
+    </w:p>
+    <w:p>
+      <w:pPr>
+        <w:pStyle w:val="trt0xe"/>
+        <w:shd w:val="clear" w:color="auto" w:fill="FFFFFF"/>
+        <w:spacing w:before="0" w:beforeAutospacing="0" w:after="60" w:afterAutospacing="0" w:line="360" w:lineRule="auto"/>
+        <w:rPr>
+          <w:rFonts w:ascii="Arial" w:hAnsi="Arial" w:cs="Arial"/>
+          <w:color w:val="000000" w:themeColor="text1"/>
+        </w:rPr>
+      </w:pPr>
+      <w:r>
+        <w:rPr>
+          <w:rFonts w:ascii="Arial" w:hAnsi="Arial" w:cs="Arial"/>
+          <w:color w:val="000000" w:themeColor="text1"/>
+        </w:rPr>
+        <w:t>Because this site is trying to provide web design it says nothing about disadvantages</w:t>
+      </w:r>
+    </w:p>
+    <w:p>
+      <w:pPr>
+        <w:pStyle w:val="trt0xe"/>
+        <w:shd w:val="clear" w:color="auto" w:fill="FFFFFF"/>
+        <w:spacing w:before="0" w:beforeAutospacing="0" w:after="60" w:afterAutospacing="0" w:line="360" w:lineRule="auto"/>
+        <w:rPr>
+          <w:rFonts w:ascii="Arial" w:hAnsi="Arial" w:cs="Arial"/>
+          <w:color w:val="000000" w:themeColor="text1"/>
+        </w:rPr>
+      </w:pPr>
+      <w:r>
+        <w:rPr>
+          <w:rFonts w:ascii="Arial" w:hAnsi="Arial" w:cs="Arial"/>
+          <w:color w:val="000000" w:themeColor="text1"/>
+        </w:rPr>
+        <w:t>This website is 95% accurate because</w:t>
+      </w:r>
+    </w:p>
+    <w:p>
+      <w:pPr>
+        <w:pStyle w:val="trt0xe"/>
+        <w:shd w:val="clear" w:color="auto" w:fill="FFFFFF"/>
+        <w:spacing w:before="0" w:beforeAutospacing="0" w:after="60" w:afterAutospacing="0" w:line="360" w:lineRule="auto"/>
+        <w:rPr>
+          <w:rFonts w:ascii="Arial" w:hAnsi="Arial" w:cs="Arial"/>
+          <w:color w:val="000000" w:themeColor="text1"/>
+        </w:rPr>
+      </w:pPr>
+      <w:r>
+        <w:rPr>
+          <w:rFonts w:ascii="Arial" w:hAnsi="Arial" w:cs="Arial"/>
+          <w:color w:val="000000" w:themeColor="text1"/>
+        </w:rPr>
+        <w:tab/>
+        <w:t>Look for Established Institutions. ...</w:t>
+      </w:r>
+    </w:p>
+    <w:p>
+      <w:pPr>
+        <w:pStyle w:val="trt0xe"/>
+        <w:shd w:val="clear" w:color="auto" w:fill="FFFFFF"/>
+        <w:spacing w:before="0" w:beforeAutospacing="0" w:after="60" w:afterAutospacing="0" w:line="360" w:lineRule="auto"/>
+        <w:ind w:left="720"/>
+        <w:rPr>
+          <w:rFonts w:ascii="Arial" w:hAnsi="Arial" w:cs="Arial"/>
+          <w:color w:val="000000" w:themeColor="text1"/>
+        </w:rPr>
+      </w:pPr>
+      <w:r>
+        <w:rPr>
+          <w:rFonts w:ascii="Arial" w:hAnsi="Arial" w:cs="Arial"/>
+          <w:color w:val="000000" w:themeColor="text1"/>
+        </w:rPr>
+        <w:t>Look for Sites with Expertise. ...</w:t>
+      </w:r>
+    </w:p>
+    <w:p>
+      <w:pPr>
+        <w:pStyle w:val="trt0xe"/>
+        <w:shd w:val="clear" w:color="auto" w:fill="FFFFFF"/>
+        <w:spacing w:before="0" w:beforeAutospacing="0" w:after="60" w:afterAutospacing="0" w:line="360" w:lineRule="auto"/>
+        <w:ind w:firstLine="720"/>
+        <w:rPr>
+          <w:rFonts w:ascii="Arial" w:hAnsi="Arial" w:cs="Arial"/>
+          <w:color w:val="000000" w:themeColor="text1"/>
+        </w:rPr>
+      </w:pPr>
+      <w:r>
+        <w:rPr>
+          <w:rFonts w:ascii="Arial" w:hAnsi="Arial" w:cs="Arial"/>
+          <w:color w:val="000000" w:themeColor="text1"/>
+        </w:rPr>
+        <w:t>Steer Clear of Commercial Sites. ...</w:t>
+      </w:r>
+    </w:p>
+    <w:p>
+      <w:pPr>
+        <w:pStyle w:val="trt0xe"/>
+        <w:shd w:val="clear" w:color="auto" w:fill="FFFFFF"/>
+        <w:spacing w:before="0" w:beforeAutospacing="0" w:after="60" w:afterAutospacing="0" w:line="360" w:lineRule="auto"/>
+        <w:ind w:firstLine="720"/>
+        <w:rPr>
+          <w:rFonts w:ascii="Arial" w:hAnsi="Arial" w:cs="Arial"/>
+          <w:color w:val="000000" w:themeColor="text1"/>
+        </w:rPr>
+      </w:pPr>
+      <w:r>
+        <w:rPr>
+          <w:rFonts w:ascii="Arial" w:hAnsi="Arial" w:cs="Arial"/>
+          <w:color w:val="000000" w:themeColor="text1"/>
+        </w:rPr>
+        <w:t>Beware of Bias. ...</w:t>
+      </w:r>
+    </w:p>
+    <w:p>
+      <w:pPr>
+        <w:pStyle w:val="trt0xe"/>
+        <w:shd w:val="clear" w:color="auto" w:fill="FFFFFF"/>
+        <w:spacing w:before="0" w:beforeAutospacing="0" w:after="60" w:afterAutospacing="0" w:line="360" w:lineRule="auto"/>
+        <w:ind w:firstLine="720"/>
+        <w:rPr>
+          <w:rFonts w:ascii="Arial" w:hAnsi="Arial" w:cs="Arial"/>
+          <w:color w:val="000000" w:themeColor="text1"/>
+        </w:rPr>
+      </w:pPr>
+      <w:r>
+        <w:rPr>
+          <w:rFonts w:ascii="Arial" w:hAnsi="Arial" w:cs="Arial"/>
+          <w:color w:val="000000" w:themeColor="text1"/>
+        </w:rPr>
+        <w:t>Check the Date. ...</w:t>
+      </w:r>
+    </w:p>
+    <w:p>
+      <w:pPr>
+        <w:pStyle w:val="trt0xe"/>
+        <w:shd w:val="clear" w:color="auto" w:fill="FFFFFF"/>
+        <w:spacing w:before="0" w:beforeAutospacing="0" w:after="60" w:afterAutospacing="0" w:line="360" w:lineRule="auto"/>
+        <w:ind w:firstLine="720"/>
+        <w:rPr>
+          <w:rFonts w:ascii="Arial" w:hAnsi="Arial" w:cs="Arial"/>
+          <w:color w:val="000000" w:themeColor="text1"/>
+        </w:rPr>
+      </w:pPr>
+      <w:r>
+        <w:rPr>
+          <w:rFonts w:ascii="Arial" w:hAnsi="Arial" w:cs="Arial"/>
+          <w:color w:val="000000" w:themeColor="text1"/>
+        </w:rPr>
+        <w:t>Consider the Site's Look. ...</w:t>
+      </w:r>
+    </w:p>
+    <w:p>
+      <w:pPr>
+        <w:pStyle w:val="trt0xe"/>
+        <w:shd w:val="clear" w:color="auto" w:fill="FFFFFF"/>
+        <w:spacing w:before="0" w:beforeAutospacing="0" w:after="60" w:afterAutospacing="0" w:line="360" w:lineRule="auto"/>
+        <w:ind w:firstLine="720"/>
+        <w:rPr>
+          <w:rFonts w:ascii="Arial" w:hAnsi="Arial" w:cs="Arial"/>
+          <w:color w:val="000000" w:themeColor="text1"/>
+        </w:rPr>
+      </w:pPr>
+      <w:r>
+        <w:rPr>
+          <w:rFonts w:ascii="Arial" w:hAnsi="Arial" w:cs="Arial"/>
+          <w:color w:val="000000" w:themeColor="text1"/>
+        </w:rPr>
+        <w:t>Avoid Anonymous Authors. ...</w:t>
+      </w:r>
+    </w:p>
+    <w:p>
+      <w:pPr>
+        <w:pStyle w:val="trt0xe"/>
+        <w:shd w:val="clear" w:color="auto" w:fill="FFFFFF"/>
+        <w:spacing w:before="0" w:beforeAutospacing="0" w:after="60" w:afterAutospacing="0" w:line="360" w:lineRule="auto"/>
+        <w:ind w:firstLine="720"/>
+        <w:rPr>
+          <w:rFonts w:ascii="Arial" w:hAnsi="Arial" w:cs="Arial"/>
+          <w:color w:val="000000" w:themeColor="text1"/>
+        </w:rPr>
+      </w:pPr>
+      <w:r>
+        <w:rPr>
+          <w:rFonts w:ascii="Arial" w:hAnsi="Arial" w:cs="Arial"/>
+          <w:color w:val="000000" w:themeColor="text1"/>
+        </w:rPr>
+        <w:t>Check the Links.</w:t>
+      </w:r>
+    </w:p>
+    <w:p>
+      <w:pPr>
+        <w:pStyle w:val="trt0xe"/>
+        <w:shd w:val="clear" w:color="auto" w:fill="FFFFFF"/>
+        <w:spacing w:before="0" w:beforeAutospacing="0" w:after="60" w:afterAutospacing="0" w:line="360" w:lineRule="auto"/>
+        <w:rPr>
+          <w:rFonts w:ascii="Arial" w:hAnsi="Arial" w:cs="Arial"/>
+          <w:color w:val="000000" w:themeColor="text1"/>
+        </w:rPr>
+      </w:pPr>
+      <w:hyperlink r:id="rId19" w:history="1">
+        <w:r>
+          <w:rPr>
+            <w:rStyle w:val="Hyperlink"/>
+            <w:rFonts w:ascii="Arial" w:hAnsi="Arial" w:cs="Arial"/>
+            <w:color w:val="000000" w:themeColor="text1"/>
+          </w:rPr>
+          <w:t>https://www3.whitehouse.g</w:t>
+        </w:r>
+        <w:r>
+          <w:rPr>
+            <w:rStyle w:val="Hyperlink"/>
+            <w:rFonts w:ascii="Arial" w:hAnsi="Arial" w:cs="Arial"/>
+            <w:color w:val="000000" w:themeColor="text1"/>
+          </w:rPr>
+          <w:t>o</w:t>
+        </w:r>
+        <w:r>
+          <w:rPr>
+            <w:rStyle w:val="Hyperlink"/>
+            <w:rFonts w:ascii="Arial" w:hAnsi="Arial" w:cs="Arial"/>
+            <w:color w:val="000000" w:themeColor="text1"/>
+          </w:rPr>
+          <w:t>v/</w:t>
+        </w:r>
+      </w:hyperlink>
+    </w:p>
+    <w:p>
+      <w:pPr>
+        <w:pStyle w:val="trt0xe"/>
+        <w:shd w:val="clear" w:color="auto" w:fill="FFFFFF"/>
+        <w:spacing w:before="0" w:beforeAutospacing="0" w:after="60" w:afterAutospacing="0" w:line="360" w:lineRule="auto"/>
+        <w:ind w:left="720"/>
+        <w:rPr>
+          <w:rFonts w:ascii="Arial" w:hAnsi="Arial" w:cs="Arial"/>
+          <w:color w:val="000000" w:themeColor="text1"/>
+        </w:rPr>
+      </w:pPr>
+      <w:r>
+        <w:rPr>
+          <w:rFonts w:ascii="Arial" w:hAnsi="Arial" w:cs="Arial"/>
+          <w:color w:val="000000" w:themeColor="text1"/>
+        </w:rPr>
+        <w:lastRenderedPageBreak/>
+        <w:t>this web site does not have navigation bar  because of this it has lost the following advantages</w:t>
+      </w:r>
+    </w:p>
+    <w:p>
+      <w:pPr>
+        <w:pStyle w:val="Heading3"/>
+        <w:spacing w:before="150" w:after="150" w:line="360" w:lineRule="auto"/>
+        <w:textAlignment w:val="baseline"/>
+        <w:rPr>
+          <w:rFonts w:ascii="Arial" w:hAnsi="Arial" w:cs="Arial"/>
+          <w:color w:val="000000" w:themeColor="text1"/>
+          <w:sz w:val="36"/>
+          <w:szCs w:val="36"/>
+        </w:rPr>
+      </w:pPr>
+      <w:r>
+        <w:rPr>
+          <w:rFonts w:ascii="Arial" w:hAnsi="Arial" w:cs="Arial"/>
           <w:b/>
           <w:bCs/>
-          <w:color w:val="52565A"/>
+          <w:color w:val="000000" w:themeColor="text1"/>
+          <w:sz w:val="36"/>
+          <w:szCs w:val="36"/>
+        </w:rPr>
+        <w:t>Advantages of using navigation bars and menus</w:t>
+      </w:r>
+    </w:p>
+    <w:p>
+      <w:pPr>
+        <w:pStyle w:val="selectionshareable"/>
+        <w:spacing w:before="0" w:beforeAutospacing="0" w:after="0" w:afterAutospacing="0" w:line="360" w:lineRule="auto"/>
+        <w:ind w:left="720"/>
+        <w:textAlignment w:val="baseline"/>
+        <w:rPr>
+          <w:rFonts w:ascii="Arial" w:hAnsi="Arial" w:cs="Arial"/>
+          <w:color w:val="000000" w:themeColor="text1"/>
+        </w:rPr>
+      </w:pPr>
+      <w:r>
+        <w:rPr>
+          <w:rFonts w:ascii="Arial" w:hAnsi="Arial" w:cs="Arial"/>
+          <w:color w:val="000000" w:themeColor="text1"/>
+        </w:rPr>
+        <w:t>1. </w:t>
+      </w:r>
+      <w:r>
+        <w:rPr>
+          <w:rStyle w:val="Strong"/>
+          <w:rFonts w:ascii="Arial" w:eastAsiaTheme="majorEastAsia" w:hAnsi="Arial" w:cs="Arial"/>
+          <w:b w:val="0"/>
+          <w:bCs w:val="0"/>
+          <w:color w:val="000000" w:themeColor="text1"/>
+          <w:bdr w:val="none" w:sz="0" w:space="0" w:color="auto" w:frame="1"/>
+        </w:rPr>
+        <w:t>They make it easier for users to browse the file and increase retention</w:t>
+      </w:r>
+      <w:r>
+        <w:rPr>
+          <w:rFonts w:ascii="Arial" w:hAnsi="Arial" w:cs="Arial"/>
+          <w:color w:val="000000" w:themeColor="text1"/>
+        </w:rPr>
+        <w:t>: sticky bars and menus allow designers and developers to make sure the navigation access is always visible to the user. In some ways, it's a </w:t>
+      </w:r>
+      <w:r>
+        <w:rPr>
+          <w:rStyle w:val="Strong"/>
+          <w:rFonts w:ascii="Arial" w:eastAsiaTheme="majorEastAsia" w:hAnsi="Arial" w:cs="Arial"/>
+          <w:b w:val="0"/>
+          <w:bCs w:val="0"/>
+          <w:color w:val="000000" w:themeColor="text1"/>
+          <w:bdr w:val="none" w:sz="0" w:space="0" w:color="auto" w:frame="1"/>
+        </w:rPr>
+        <w:t>passive call to action</w:t>
+      </w:r>
+      <w:r>
+        <w:rPr>
+          <w:rFonts w:ascii="Arial" w:hAnsi="Arial" w:cs="Arial"/>
+          <w:color w:val="000000" w:themeColor="text1"/>
+        </w:rPr>
+        <w:t> –always visible, always available. Users get tired of scrolling vertically and feel the need to change. They tend always to recur to the most recognizable icons or buttons and the ones with the best access for moving around a website or a mobile app. Enhancing that natural flow is an efficient mechanism for streamlining navigation and retaining the user within a digital project for lo</w:t>
+      </w:r>
+      <w:r>
+        <w:rPr>
+          <w:rFonts w:ascii="Arial" w:hAnsi="Arial" w:cs="Arial"/>
+          <w:color w:val="000000" w:themeColor="text1"/>
+          <w:bdr w:val="none" w:sz="0" w:space="0" w:color="auto" w:frame="1"/>
+        </w:rPr>
+        <w:object w:dxaOrig="1440" w:dyaOrig="1440" w14:anchorId="7405A475">
+          <v:shapetype id="_x0000_t75" coordsize="21600,21600" o:spt="75" o:preferrelative="t" path="m@4@5l@4@11@9@11@9@5xe" filled="f" stroked="f">
+            <v:stroke joinstyle="miter"/>
+            <v:formulas>
+              <v:f eqn="if lineDrawn pixelLineWidth 0"/>
+              <v:f eqn="sum @0 1 0"/>
+              <v:f eqn="sum 0 0 @1"/>
+              <v:f eqn="prod @2 1 2"/>
+              <v:f eqn="prod @3 21600 pixelWidth"/>
+              <v:f eqn="prod @3 21600 pixelHeight"/>
+              <v:f eqn="sum @0 0 1"/>
+              <v:f eqn="prod @6 1 2"/>
+              <v:f eqn="prod @7 21600 pixelWidth"/>
+              <v:f eqn="sum @8 21600 0"/>
+              <v:f eqn="prod @7 21600 pixelHeight"/>
+              <v:f eqn="sum @10 21600 0"/>
+            </v:formulas>
+            <v:path o:extrusionok="f" gradientshapeok="t" o:connecttype="rect"/>
+            <o:lock v:ext="edit" aspectratio="t"/>
+          </v:shapetype>
+          <v:shape id="_x0000_i1027" type="#_x0000_t75" style="width:20.25pt;height:18pt" o:ole="">
+            <v:imagedata r:id="rId20" o:title=""/>
+          </v:shape>
+          <w:control r:id="rId21" w:name="DefaultOcxName1" w:shapeid="_x0000_i1027"/>
+        </w:object>
+      </w:r>
+    </w:p>
+    <w:p>
+      <w:pPr>
+        <w:pStyle w:val="selectionshareable"/>
+        <w:spacing w:before="0" w:beforeAutospacing="0" w:after="0" w:afterAutospacing="0" w:line="360" w:lineRule="auto"/>
+        <w:ind w:left="720"/>
+        <w:textAlignment w:val="baseline"/>
+        <w:rPr>
+          <w:rFonts w:ascii="Arial" w:hAnsi="Arial" w:cs="Arial"/>
+          <w:color w:val="000000" w:themeColor="text1"/>
+        </w:rPr>
+      </w:pPr>
+      <w:r>
+        <w:rPr>
+          <w:rFonts w:ascii="Arial" w:hAnsi="Arial" w:cs="Arial"/>
+          <w:color w:val="000000" w:themeColor="text1"/>
+        </w:rPr>
+        <w:t>2. </w:t>
+      </w:r>
+      <w:r>
+        <w:rPr>
+          <w:rStyle w:val="Strong"/>
+          <w:rFonts w:ascii="Arial" w:eastAsiaTheme="majorEastAsia" w:hAnsi="Arial" w:cs="Arial"/>
+          <w:b w:val="0"/>
+          <w:bCs w:val="0"/>
+          <w:color w:val="000000" w:themeColor="text1"/>
+          <w:bdr w:val="none" w:sz="0" w:space="0" w:color="auto" w:frame="1"/>
+        </w:rPr>
+        <w:t>Maintaining the logo visible increases the brand value: </w:t>
+      </w:r>
+      <w:r>
+        <w:rPr>
+          <w:rFonts w:ascii="Arial" w:hAnsi="Arial" w:cs="Arial"/>
+          <w:color w:val="000000" w:themeColor="text1"/>
+        </w:rPr>
+        <w:t>static bars or menus that remain fixed while users are scrolling have an evident advantage in maintaining a constant corporate presence before the user's eyes. Today there are an enormous number of applications, many with identical or similar features, so it’s vital to make a good impact on the users and retain their interest, all linked to a corporate image supplied by the logo, the name and the graphic line.</w:t>
+      </w:r>
+    </w:p>
+    <w:p>
+      <w:pPr>
+        <w:pStyle w:val="selectionshareable"/>
+        <w:spacing w:before="0" w:beforeAutospacing="0" w:after="0" w:afterAutospacing="0" w:line="360" w:lineRule="auto"/>
+        <w:ind w:left="720"/>
+        <w:textAlignment w:val="baseline"/>
+        <w:rPr>
+          <w:rFonts w:ascii="Arial" w:hAnsi="Arial" w:cs="Arial"/>
+          <w:color w:val="000000" w:themeColor="text1"/>
+        </w:rPr>
+      </w:pPr>
+      <w:r>
+        <w:rPr>
+          <w:rFonts w:ascii="Arial" w:hAnsi="Arial" w:cs="Arial"/>
+          <w:color w:val="000000" w:themeColor="text1"/>
+        </w:rPr>
+        <w:t>3. </w:t>
+      </w:r>
+      <w:r>
+        <w:rPr>
+          <w:rStyle w:val="Strong"/>
+          <w:rFonts w:ascii="Arial" w:eastAsiaTheme="majorEastAsia" w:hAnsi="Arial" w:cs="Arial"/>
+          <w:b w:val="0"/>
+          <w:bCs w:val="0"/>
+          <w:color w:val="000000" w:themeColor="text1"/>
+          <w:bdr w:val="none" w:sz="0" w:space="0" w:color="auto" w:frame="1"/>
+        </w:rPr>
+        <w:t>They are useful in the case of dynamic elements</w:t>
+      </w:r>
+      <w:r>
+        <w:rPr>
+          <w:rFonts w:ascii="Arial" w:hAnsi="Arial" w:cs="Arial"/>
+          <w:color w:val="000000" w:themeColor="text1"/>
+        </w:rPr>
+        <w:t>: sometimes designers introduce dynamic elements that depend on the users' browsing –there are elements that change when readers scroll vertically or browse internal screens. Sticky bars and menus can be very useful for ensuring users don't get lost and know where they are at all times.</w:t>
+      </w:r>
+    </w:p>
+    <w:p>
+      <w:pPr>
+        <w:pStyle w:val="selectionshareable"/>
+        <w:spacing w:before="0" w:beforeAutospacing="0" w:after="0" w:afterAutospacing="0" w:line="360" w:lineRule="auto"/>
+        <w:ind w:left="720"/>
+        <w:textAlignment w:val="baseline"/>
+        <w:rPr>
+          <w:rFonts w:ascii="Arial" w:hAnsi="Arial" w:cs="Arial"/>
+          <w:color w:val="000000" w:themeColor="text1"/>
+        </w:rPr>
+      </w:pPr>
+      <w:r>
+        <w:rPr>
+          <w:rFonts w:ascii="Arial" w:hAnsi="Arial" w:cs="Arial"/>
+          <w:color w:val="000000" w:themeColor="text1"/>
+        </w:rPr>
+        <w:t>T</w:t>
+      </w:r>
+      <w:r>
+        <w:rPr>
+          <w:rFonts w:ascii="Arial" w:hAnsi="Arial" w:cs="Arial"/>
+          <w:b/>
+          <w:bCs/>
+          <w:color w:val="000000" w:themeColor="text1"/>
+        </w:rPr>
+        <w:t>he home page does not tell us area of focus</w:t>
+      </w:r>
+    </w:p>
+    <w:p>
+      <w:pPr>
+        <w:pStyle w:val="selectionshareable"/>
+        <w:spacing w:before="0" w:beforeAutospacing="0" w:after="0" w:afterAutospacing="0" w:line="360" w:lineRule="auto"/>
+        <w:ind w:left="720"/>
+        <w:textAlignment w:val="baseline"/>
+        <w:rPr>
+          <w:rFonts w:ascii="Arial" w:hAnsi="Arial" w:cs="Arial"/>
+          <w:color w:val="000000" w:themeColor="text1"/>
+        </w:rPr>
+      </w:pPr>
+      <w:r>
+        <w:rPr>
+          <w:rFonts w:ascii="Arial" w:hAnsi="Arial" w:cs="Arial"/>
+          <w:color w:val="000000" w:themeColor="text1"/>
+          <w:shd w:val="clear" w:color="auto" w:fill="FFFFFF"/>
+        </w:rPr>
+        <w:t>Thus, a </w:t>
+      </w:r>
+      <w:r>
+        <w:rPr>
+          <w:rFonts w:ascii="Arial" w:hAnsi="Arial" w:cs="Arial"/>
+          <w:b/>
+          <w:bCs/>
+          <w:color w:val="000000" w:themeColor="text1"/>
+          <w:shd w:val="clear" w:color="auto" w:fill="FFFFFF"/>
+        </w:rPr>
+        <w:t>website homepage</w:t>
+      </w:r>
+      <w:r>
+        <w:rPr>
+          <w:rFonts w:ascii="Arial" w:hAnsi="Arial" w:cs="Arial"/>
+          <w:color w:val="000000" w:themeColor="text1"/>
+          <w:shd w:val="clear" w:color="auto" w:fill="FFFFFF"/>
+        </w:rPr>
+        <w:t> isn't like the cover of a book. Every page on the </w:t>
+      </w:r>
+      <w:r>
+        <w:rPr>
+          <w:rFonts w:ascii="Arial" w:hAnsi="Arial" w:cs="Arial"/>
+          <w:b/>
+          <w:bCs/>
+          <w:color w:val="000000" w:themeColor="text1"/>
+          <w:shd w:val="clear" w:color="auto" w:fill="FFFFFF"/>
+        </w:rPr>
+        <w:t>website</w:t>
+      </w:r>
+      <w:r>
+        <w:rPr>
+          <w:rFonts w:ascii="Arial" w:hAnsi="Arial" w:cs="Arial"/>
+          <w:color w:val="000000" w:themeColor="text1"/>
+          <w:shd w:val="clear" w:color="auto" w:fill="FFFFFF"/>
+        </w:rPr>
+        <w:t> is responsible for creating a first impression and communicating the primary goal of the site. Every page also has the responsibility to tell visitors where they are and what else they can do while they're visiting the site</w:t>
+      </w:r>
+    </w:p>
+    <w:p>
+      <w:pPr>
+        <w:pStyle w:val="selectionshareable"/>
+        <w:spacing w:before="0" w:beforeAutospacing="0" w:after="0" w:afterAutospacing="0" w:line="360" w:lineRule="auto"/>
+        <w:ind w:left="720"/>
+        <w:textAlignment w:val="baseline"/>
+        <w:rPr>
+          <w:rFonts w:ascii="Arial" w:hAnsi="Arial" w:cs="Arial"/>
+          <w:color w:val="000000" w:themeColor="text1"/>
+        </w:rPr>
+      </w:pPr>
+    </w:p>
+    <w:p>
+      <w:pPr>
+        <w:pStyle w:val="trt0xe"/>
+        <w:shd w:val="clear" w:color="auto" w:fill="FFFFFF"/>
+        <w:spacing w:before="0" w:beforeAutospacing="0" w:after="60" w:afterAutospacing="0" w:line="360" w:lineRule="auto"/>
+        <w:rPr>
+          <w:rFonts w:ascii="Arial" w:hAnsi="Arial" w:cs="Arial"/>
+          <w:color w:val="000000" w:themeColor="text1"/>
+        </w:rPr>
+      </w:pPr>
+    </w:p>
+    <w:p>
+      <w:pPr>
+        <w:pStyle w:val="trt0xe"/>
+        <w:shd w:val="clear" w:color="auto" w:fill="FFFFFF"/>
+        <w:spacing w:before="0" w:beforeAutospacing="0" w:after="60" w:afterAutospacing="0" w:line="360" w:lineRule="auto"/>
+        <w:rPr>
+          <w:rFonts w:ascii="Arial" w:hAnsi="Arial" w:cs="Arial"/>
+          <w:color w:val="000000" w:themeColor="text1"/>
+        </w:rPr>
+      </w:pPr>
+    </w:p>
+    <w:p>
+      <w:pPr>
+        <w:pStyle w:val="trt0xe"/>
+        <w:shd w:val="clear" w:color="auto" w:fill="FFFFFF"/>
+        <w:spacing w:before="0" w:beforeAutospacing="0" w:after="60" w:afterAutospacing="0" w:line="360" w:lineRule="auto"/>
+        <w:rPr>
+          <w:rFonts w:ascii="Arial" w:hAnsi="Arial" w:cs="Arial"/>
+          <w:color w:val="000000" w:themeColor="text1"/>
+        </w:rPr>
+      </w:pPr>
+      <w:hyperlink r:id="rId22" w:history="1">
+        <w:r>
+          <w:rPr>
+            <w:rStyle w:val="Hyperlink"/>
+            <w:rFonts w:ascii="Arial" w:hAnsi="Arial" w:cs="Arial"/>
+            <w:color w:val="000000" w:themeColor="text1"/>
+          </w:rPr>
+          <w:t>https://www.foxnews.com/</w:t>
+        </w:r>
+      </w:hyperlink>
+    </w:p>
+    <w:p>
+      <w:pPr>
+        <w:spacing w:line="360" w:lineRule="auto"/>
+        <w:rPr>
+          <w:rFonts w:ascii="Arial" w:hAnsi="Arial" w:cs="Arial"/>
+          <w:color w:val="000000" w:themeColor="text1"/>
+          <w:sz w:val="24"/>
+          <w:szCs w:val="24"/>
+        </w:rPr>
+      </w:pPr>
+      <w:r>
+        <w:rPr>
+          <w:rFonts w:ascii="Arial" w:hAnsi="Arial" w:cs="Arial"/>
+          <w:color w:val="000000" w:themeColor="text1"/>
+          <w:sz w:val="24"/>
+          <w:szCs w:val="24"/>
+        </w:rPr>
+        <w:t xml:space="preserve">I love this web design, </w:t>
+      </w:r>
+      <w:proofErr w:type="spellStart"/>
+      <w:r>
+        <w:rPr>
+          <w:rFonts w:ascii="Arial" w:hAnsi="Arial" w:cs="Arial"/>
+          <w:color w:val="000000" w:themeColor="text1"/>
+          <w:sz w:val="24"/>
+          <w:szCs w:val="24"/>
+        </w:rPr>
+        <w:t>its</w:t>
+      </w:r>
+      <w:proofErr w:type="spellEnd"/>
+      <w:r>
+        <w:rPr>
+          <w:rFonts w:ascii="Arial" w:hAnsi="Arial" w:cs="Arial"/>
+          <w:color w:val="000000" w:themeColor="text1"/>
+          <w:sz w:val="24"/>
+          <w:szCs w:val="24"/>
+        </w:rPr>
+        <w:t xml:space="preserve"> easier and faster. And having an account where we can go back to what you read is nice to have. </w:t>
+      </w:r>
+    </w:p>
+    <w:p>
+      <w:pPr>
+        <w:spacing w:line="360" w:lineRule="auto"/>
+        <w:rPr>
+          <w:rFonts w:ascii="Arial" w:hAnsi="Arial" w:cs="Arial"/>
+          <w:color w:val="000000" w:themeColor="text1"/>
+          <w:sz w:val="24"/>
+          <w:szCs w:val="24"/>
+        </w:rPr>
+      </w:pPr>
+      <w:r>
+        <w:rPr>
+          <w:rFonts w:ascii="Arial" w:hAnsi="Arial" w:cs="Arial"/>
+          <w:color w:val="000000" w:themeColor="text1"/>
+          <w:sz w:val="24"/>
+          <w:szCs w:val="24"/>
+        </w:rPr>
+        <w:t xml:space="preserve">the information will already be there and we  </w:t>
+      </w:r>
+      <w:proofErr w:type="spellStart"/>
+      <w:r>
+        <w:rPr>
+          <w:rFonts w:ascii="Arial" w:hAnsi="Arial" w:cs="Arial"/>
+          <w:color w:val="000000" w:themeColor="text1"/>
+          <w:sz w:val="24"/>
+          <w:szCs w:val="24"/>
+        </w:rPr>
+        <w:t>wont</w:t>
+      </w:r>
+      <w:proofErr w:type="spellEnd"/>
+      <w:r>
+        <w:rPr>
+          <w:rFonts w:ascii="Arial" w:hAnsi="Arial" w:cs="Arial"/>
+          <w:color w:val="000000" w:themeColor="text1"/>
+          <w:sz w:val="24"/>
+          <w:szCs w:val="24"/>
+        </w:rPr>
+        <w:t xml:space="preserve"> have to retype anything or look anything up again, </w:t>
+      </w:r>
+      <w:proofErr w:type="spellStart"/>
+      <w:r>
+        <w:rPr>
+          <w:rFonts w:ascii="Arial" w:hAnsi="Arial" w:cs="Arial"/>
+          <w:color w:val="000000" w:themeColor="text1"/>
+          <w:sz w:val="24"/>
+          <w:szCs w:val="24"/>
+        </w:rPr>
+        <w:t>its</w:t>
+      </w:r>
+      <w:proofErr w:type="spellEnd"/>
+      <w:r>
+        <w:rPr>
+          <w:rFonts w:ascii="Arial" w:hAnsi="Arial" w:cs="Arial"/>
+          <w:color w:val="000000" w:themeColor="text1"/>
+          <w:sz w:val="24"/>
+          <w:szCs w:val="24"/>
+        </w:rPr>
+        <w:t xml:space="preserve"> there for us</w:t>
+      </w:r>
+    </w:p>
+    <w:p>
+      <w:pPr>
+        <w:spacing w:line="360" w:lineRule="auto"/>
+        <w:rPr>
+          <w:rFonts w:ascii="Arial" w:hAnsi="Arial" w:cs="Arial"/>
+          <w:color w:val="000000" w:themeColor="text1"/>
+          <w:sz w:val="24"/>
+          <w:szCs w:val="24"/>
+        </w:rPr>
+      </w:pPr>
+      <w:r>
+        <w:rPr>
+          <w:rFonts w:ascii="Arial" w:hAnsi="Arial" w:cs="Arial"/>
+          <w:color w:val="000000" w:themeColor="text1"/>
+          <w:sz w:val="24"/>
+          <w:szCs w:val="24"/>
+        </w:rPr>
+        <w:t>It is really easy, and nice to navigate..</w:t>
+      </w:r>
+    </w:p>
+    <w:p>
+      <w:pPr>
+        <w:spacing w:line="360" w:lineRule="auto"/>
+        <w:rPr>
+          <w:rFonts w:ascii="Arial" w:hAnsi="Arial" w:cs="Arial"/>
+          <w:color w:val="000000" w:themeColor="text1"/>
+          <w:sz w:val="24"/>
+          <w:szCs w:val="24"/>
+        </w:rPr>
+      </w:pPr>
+      <w:r>
+        <w:rPr>
+          <w:rFonts w:ascii="Arial" w:hAnsi="Arial" w:cs="Arial"/>
+          <w:color w:val="000000" w:themeColor="text1"/>
+          <w:sz w:val="24"/>
+          <w:szCs w:val="24"/>
+        </w:rPr>
+        <w:t xml:space="preserve"> I think the website is great, looks wonderful and very easy to follow. Love having a person talking right there. </w:t>
+      </w:r>
+    </w:p>
+    <w:p>
+      <w:pPr>
+        <w:spacing w:line="360" w:lineRule="auto"/>
+        <w:rPr>
+          <w:rFonts w:ascii="Arial" w:hAnsi="Arial" w:cs="Arial"/>
+          <w:color w:val="000000" w:themeColor="text1"/>
+          <w:sz w:val="24"/>
+          <w:szCs w:val="24"/>
+        </w:rPr>
+      </w:pPr>
+      <w:r>
+        <w:rPr>
+          <w:rFonts w:ascii="Arial" w:hAnsi="Arial" w:cs="Arial"/>
+          <w:color w:val="000000" w:themeColor="text1"/>
+          <w:sz w:val="24"/>
+          <w:szCs w:val="24"/>
+        </w:rPr>
+        <w:t xml:space="preserve"> Very impressive. I liked the fact that it was easy to use! </w:t>
+      </w:r>
+    </w:p>
+    <w:p>
+      <w:pPr>
+        <w:spacing w:line="360" w:lineRule="auto"/>
+        <w:rPr>
+          <w:rFonts w:ascii="Arial" w:hAnsi="Arial" w:cs="Arial"/>
+          <w:color w:val="000000" w:themeColor="text1"/>
+          <w:sz w:val="24"/>
+          <w:szCs w:val="24"/>
+        </w:rPr>
+      </w:pPr>
+      <w:r>
+        <w:rPr>
+          <w:rFonts w:ascii="Arial" w:hAnsi="Arial" w:cs="Arial"/>
+          <w:color w:val="000000" w:themeColor="text1"/>
+          <w:sz w:val="24"/>
+          <w:szCs w:val="24"/>
+        </w:rPr>
+        <w:t xml:space="preserve"> it a great job, and up to date with technology </w:t>
+      </w:r>
+    </w:p>
+    <w:p>
+      <w:pPr>
+        <w:spacing w:line="360" w:lineRule="auto"/>
+        <w:rPr>
+          <w:rFonts w:ascii="Arial" w:hAnsi="Arial" w:cs="Arial"/>
+          <w:color w:val="000000" w:themeColor="text1"/>
+          <w:sz w:val="24"/>
+          <w:szCs w:val="24"/>
+        </w:rPr>
+      </w:pPr>
+      <w:r>
+        <w:rPr>
+          <w:rFonts w:ascii="Arial" w:hAnsi="Arial" w:cs="Arial"/>
+          <w:color w:val="000000" w:themeColor="text1"/>
+          <w:sz w:val="24"/>
+          <w:szCs w:val="24"/>
+        </w:rPr>
+        <w:t xml:space="preserve"> Very convenient, even if someone is not very computer literate. </w:t>
+      </w:r>
+    </w:p>
+    <w:p>
+      <w:pPr>
+        <w:spacing w:line="360" w:lineRule="auto"/>
+        <w:rPr>
+          <w:rFonts w:ascii="Arial" w:hAnsi="Arial" w:cs="Arial"/>
+          <w:color w:val="000000" w:themeColor="text1"/>
+          <w:sz w:val="24"/>
+          <w:szCs w:val="24"/>
+        </w:rPr>
+      </w:pPr>
+      <w:r>
+        <w:rPr>
+          <w:rFonts w:ascii="Arial" w:hAnsi="Arial" w:cs="Arial"/>
+          <w:color w:val="000000" w:themeColor="text1"/>
+          <w:sz w:val="24"/>
+          <w:szCs w:val="24"/>
+        </w:rPr>
+        <w:t xml:space="preserve"> I think </w:t>
+      </w:r>
+      <w:proofErr w:type="spellStart"/>
+      <w:r>
+        <w:rPr>
+          <w:rFonts w:ascii="Arial" w:hAnsi="Arial" w:cs="Arial"/>
+          <w:color w:val="000000" w:themeColor="text1"/>
+          <w:sz w:val="24"/>
+          <w:szCs w:val="24"/>
+        </w:rPr>
+        <w:t>its</w:t>
+      </w:r>
+      <w:proofErr w:type="spellEnd"/>
+      <w:r>
+        <w:rPr>
+          <w:rFonts w:ascii="Arial" w:hAnsi="Arial" w:cs="Arial"/>
+          <w:color w:val="000000" w:themeColor="text1"/>
+          <w:sz w:val="24"/>
+          <w:szCs w:val="24"/>
+        </w:rPr>
+        <w:t xml:space="preserve"> great. </w:t>
+      </w:r>
+      <w:proofErr w:type="spellStart"/>
+      <w:r>
+        <w:rPr>
+          <w:rFonts w:ascii="Arial" w:hAnsi="Arial" w:cs="Arial"/>
+          <w:color w:val="000000" w:themeColor="text1"/>
+          <w:sz w:val="24"/>
+          <w:szCs w:val="24"/>
+        </w:rPr>
+        <w:t>Its</w:t>
+      </w:r>
+      <w:proofErr w:type="spellEnd"/>
+      <w:r>
+        <w:rPr>
+          <w:rFonts w:ascii="Arial" w:hAnsi="Arial" w:cs="Arial"/>
+          <w:color w:val="000000" w:themeColor="text1"/>
+          <w:sz w:val="24"/>
+          <w:szCs w:val="24"/>
+        </w:rPr>
+        <w:t xml:space="preserve"> very easy to use and I think it will </w:t>
+      </w:r>
+      <w:proofErr w:type="spellStart"/>
+      <w:r>
+        <w:rPr>
+          <w:rFonts w:ascii="Arial" w:hAnsi="Arial" w:cs="Arial"/>
+          <w:color w:val="000000" w:themeColor="text1"/>
+          <w:sz w:val="24"/>
+          <w:szCs w:val="24"/>
+        </w:rPr>
+        <w:t>definetely</w:t>
+      </w:r>
+      <w:proofErr w:type="spellEnd"/>
+      <w:r>
+        <w:rPr>
+          <w:rFonts w:ascii="Arial" w:hAnsi="Arial" w:cs="Arial"/>
+          <w:color w:val="000000" w:themeColor="text1"/>
+          <w:sz w:val="24"/>
+          <w:szCs w:val="24"/>
+        </w:rPr>
+        <w:t xml:space="preserve"> make an effect. </w:t>
+      </w:r>
+    </w:p>
+    <w:p>
+      <w:pPr>
+        <w:spacing w:line="360" w:lineRule="auto"/>
+        <w:rPr>
+          <w:rFonts w:ascii="Arial" w:hAnsi="Arial" w:cs="Arial"/>
+          <w:color w:val="000000" w:themeColor="text1"/>
+          <w:sz w:val="24"/>
+          <w:szCs w:val="24"/>
+        </w:rPr>
+      </w:pPr>
+      <w:r>
+        <w:rPr>
+          <w:rFonts w:ascii="Arial" w:hAnsi="Arial" w:cs="Arial"/>
+          <w:color w:val="000000" w:themeColor="text1"/>
+          <w:sz w:val="24"/>
+          <w:szCs w:val="24"/>
+        </w:rPr>
+        <w:t xml:space="preserve"> I enjoyed this site. It is very easy to use and functional. The buttons are easy to find.. </w:t>
+      </w:r>
+    </w:p>
+    <w:p>
+      <w:pPr>
+        <w:spacing w:line="360" w:lineRule="auto"/>
+        <w:rPr>
+          <w:rFonts w:ascii="Arial" w:hAnsi="Arial" w:cs="Arial"/>
+          <w:color w:val="000000" w:themeColor="text1"/>
+          <w:sz w:val="24"/>
+          <w:szCs w:val="24"/>
+        </w:rPr>
+      </w:pPr>
+      <w:r>
+        <w:rPr>
+          <w:rFonts w:ascii="Arial" w:hAnsi="Arial" w:cs="Arial"/>
+          <w:color w:val="000000" w:themeColor="text1"/>
+          <w:sz w:val="24"/>
+          <w:szCs w:val="24"/>
+        </w:rPr>
+        <w:t xml:space="preserve"> I LOVE IT, THIS SITE IS SO EASY TO NAVAGATE THROUGH, AND EASY TO GET BACK ON TRACK IF YOU FIND SOMETHING ELSE YOU WANT TO EXPLORE. AND NEED I SAY CONVINIENCE? THANKYOU! </w:t>
+      </w:r>
+    </w:p>
+    <w:p>
+      <w:pPr>
+        <w:spacing w:line="360" w:lineRule="auto"/>
+        <w:rPr>
+          <w:rFonts w:ascii="Arial" w:hAnsi="Arial" w:cs="Arial"/>
+          <w:color w:val="000000" w:themeColor="text1"/>
+          <w:sz w:val="24"/>
+          <w:szCs w:val="24"/>
+        </w:rPr>
+      </w:pPr>
+      <w:r>
+        <w:rPr>
+          <w:rFonts w:ascii="Arial" w:hAnsi="Arial" w:cs="Arial"/>
+          <w:color w:val="000000" w:themeColor="text1"/>
+          <w:sz w:val="24"/>
+          <w:szCs w:val="24"/>
+        </w:rPr>
+        <w:t xml:space="preserve">I really like the new design. It is a lot easier to use and visually attractive. </w:t>
+      </w:r>
+    </w:p>
+    <w:p>
+      <w:pPr>
+        <w:spacing w:line="360" w:lineRule="auto"/>
+        <w:rPr>
+          <w:rFonts w:ascii="Arial" w:hAnsi="Arial" w:cs="Arial"/>
+          <w:color w:val="000000" w:themeColor="text1"/>
+          <w:sz w:val="24"/>
+          <w:szCs w:val="24"/>
+        </w:rPr>
+      </w:pPr>
+      <w:r>
+        <w:rPr>
+          <w:rFonts w:ascii="Arial" w:hAnsi="Arial" w:cs="Arial"/>
+          <w:color w:val="000000" w:themeColor="text1"/>
+          <w:sz w:val="24"/>
+          <w:szCs w:val="24"/>
+        </w:rPr>
+        <w:t xml:space="preserve"> It was functional and easy to use. It has a nice lay out and is pleasant to look at. </w:t>
+      </w:r>
+    </w:p>
+    <w:p>
+      <w:pPr>
+        <w:spacing w:line="360" w:lineRule="auto"/>
+        <w:rPr>
+          <w:rFonts w:ascii="Arial" w:hAnsi="Arial" w:cs="Arial"/>
+          <w:color w:val="000000" w:themeColor="text1"/>
+          <w:sz w:val="24"/>
+          <w:szCs w:val="24"/>
+        </w:rPr>
+      </w:pPr>
+      <w:r>
+        <w:rPr>
+          <w:rFonts w:ascii="Arial" w:hAnsi="Arial" w:cs="Arial"/>
+          <w:color w:val="000000" w:themeColor="text1"/>
+          <w:sz w:val="24"/>
+          <w:szCs w:val="24"/>
+        </w:rPr>
+        <w:t xml:space="preserve"> It is nice, smooth and simple.. A real relief for a participant. </w:t>
+      </w:r>
+    </w:p>
+    <w:p>
+      <w:pPr>
+        <w:spacing w:line="360" w:lineRule="auto"/>
+        <w:rPr>
+          <w:rFonts w:ascii="Arial" w:hAnsi="Arial" w:cs="Arial"/>
+          <w:color w:val="000000" w:themeColor="text1"/>
+          <w:sz w:val="24"/>
+          <w:szCs w:val="24"/>
+        </w:rPr>
+      </w:pPr>
+      <w:r>
+        <w:rPr>
+          <w:rFonts w:ascii="Arial" w:hAnsi="Arial" w:cs="Arial"/>
+          <w:color w:val="000000" w:themeColor="text1"/>
+          <w:sz w:val="24"/>
+          <w:szCs w:val="24"/>
+        </w:rPr>
+        <w:t xml:space="preserve"> Website is so easy to use – I am impressed with it. </w:t>
+      </w:r>
+    </w:p>
+    <w:p>
+      <w:pPr>
+        <w:spacing w:line="360" w:lineRule="auto"/>
+        <w:rPr>
+          <w:rFonts w:ascii="Arial" w:hAnsi="Arial" w:cs="Arial"/>
+          <w:color w:val="000000" w:themeColor="text1"/>
+          <w:sz w:val="24"/>
+          <w:szCs w:val="24"/>
+        </w:rPr>
+      </w:pPr>
+      <w:r>
+        <w:rPr>
+          <w:rFonts w:ascii="Arial" w:hAnsi="Arial" w:cs="Arial"/>
+          <w:color w:val="000000" w:themeColor="text1"/>
+          <w:sz w:val="24"/>
+          <w:szCs w:val="24"/>
+        </w:rPr>
+        <w:t xml:space="preserve"> I think the website is GREAT! It is easy to follow along and definitely </w:t>
+      </w:r>
+      <w:proofErr w:type="spellStart"/>
+      <w:r>
+        <w:rPr>
+          <w:rFonts w:ascii="Arial" w:hAnsi="Arial" w:cs="Arial"/>
+          <w:color w:val="000000" w:themeColor="text1"/>
+          <w:sz w:val="24"/>
+          <w:szCs w:val="24"/>
+        </w:rPr>
+        <w:t>convienent</w:t>
+      </w:r>
+      <w:proofErr w:type="spellEnd"/>
+      <w:r>
+        <w:rPr>
+          <w:rFonts w:ascii="Arial" w:hAnsi="Arial" w:cs="Arial"/>
+          <w:color w:val="000000" w:themeColor="text1"/>
+          <w:sz w:val="24"/>
+          <w:szCs w:val="24"/>
+        </w:rPr>
+        <w:t xml:space="preserve"> because you can pull the information up whenever you need to. </w:t>
+      </w:r>
+    </w:p>
+    <w:p>
+      <w:pPr>
+        <w:spacing w:line="360" w:lineRule="auto"/>
+        <w:rPr>
+          <w:rFonts w:ascii="Arial" w:hAnsi="Arial" w:cs="Arial"/>
+          <w:color w:val="000000" w:themeColor="text1"/>
+          <w:sz w:val="24"/>
+          <w:szCs w:val="24"/>
+        </w:rPr>
+      </w:pPr>
+      <w:r>
+        <w:rPr>
+          <w:rFonts w:ascii="Arial" w:hAnsi="Arial" w:cs="Arial"/>
+          <w:color w:val="000000" w:themeColor="text1"/>
+          <w:sz w:val="24"/>
+          <w:szCs w:val="24"/>
+        </w:rPr>
+        <w:t xml:space="preserve"> it is user friendly and the design is so cool </w:t>
+      </w:r>
+    </w:p>
+    <w:p>
+      <w:pPr>
+        <w:spacing w:line="360" w:lineRule="auto"/>
+        <w:rPr>
+          <w:rFonts w:ascii="Arial" w:hAnsi="Arial" w:cs="Arial"/>
+          <w:color w:val="000000" w:themeColor="text1"/>
+          <w:sz w:val="24"/>
+          <w:szCs w:val="24"/>
+        </w:rPr>
+      </w:pPr>
+      <w:r>
+        <w:rPr>
+          <w:rFonts w:ascii="Arial" w:hAnsi="Arial" w:cs="Arial"/>
+          <w:color w:val="000000" w:themeColor="text1"/>
+          <w:sz w:val="24"/>
+          <w:szCs w:val="24"/>
+        </w:rPr>
+        <w:t xml:space="preserve">. It makes it a lot easier to get on and make our way around the site. </w:t>
+      </w:r>
+    </w:p>
+    <w:p>
+      <w:pPr>
+        <w:spacing w:line="360" w:lineRule="auto"/>
+        <w:rPr>
+          <w:rFonts w:ascii="Arial" w:hAnsi="Arial" w:cs="Arial"/>
+          <w:color w:val="000000" w:themeColor="text1"/>
+          <w:sz w:val="24"/>
+          <w:szCs w:val="24"/>
+        </w:rPr>
+      </w:pPr>
+      <w:r>
+        <w:rPr>
+          <w:rFonts w:ascii="Arial" w:hAnsi="Arial" w:cs="Arial"/>
+          <w:color w:val="000000" w:themeColor="text1"/>
+          <w:sz w:val="24"/>
+          <w:szCs w:val="24"/>
+        </w:rPr>
+        <w:t xml:space="preserve"> it is a lot easier to use! its great! </w:t>
+      </w:r>
+    </w:p>
+    <w:p>
+      <w:pPr>
+        <w:spacing w:line="360" w:lineRule="auto"/>
+        <w:rPr>
+          <w:rFonts w:ascii="Arial" w:hAnsi="Arial" w:cs="Arial"/>
+          <w:color w:val="000000" w:themeColor="text1"/>
+          <w:sz w:val="24"/>
+          <w:szCs w:val="24"/>
+        </w:rPr>
+      </w:pPr>
+      <w:r>
+        <w:rPr>
+          <w:rFonts w:ascii="Arial" w:hAnsi="Arial" w:cs="Arial"/>
+          <w:color w:val="000000" w:themeColor="text1"/>
+          <w:sz w:val="24"/>
+          <w:szCs w:val="24"/>
+        </w:rPr>
+        <w:t xml:space="preserve"> The new design it simple, organized and eye catching! Great Job! </w:t>
+      </w:r>
+    </w:p>
+    <w:p>
+      <w:pPr>
+        <w:spacing w:line="360" w:lineRule="auto"/>
+        <w:rPr>
+          <w:rFonts w:ascii="Arial" w:hAnsi="Arial" w:cs="Arial"/>
+          <w:color w:val="000000" w:themeColor="text1"/>
+          <w:sz w:val="24"/>
+          <w:szCs w:val="24"/>
+        </w:rPr>
+      </w:pPr>
+      <w:r>
+        <w:rPr>
+          <w:rFonts w:ascii="Arial" w:hAnsi="Arial" w:cs="Arial"/>
+          <w:color w:val="000000" w:themeColor="text1"/>
+          <w:sz w:val="24"/>
+          <w:szCs w:val="24"/>
+        </w:rPr>
+        <w:lastRenderedPageBreak/>
+        <w:t xml:space="preserve"> I like the new design. It was very easy, and more convenient than the last web page. </w:t>
+      </w:r>
+    </w:p>
+    <w:p>
+      <w:pPr>
+        <w:spacing w:line="360" w:lineRule="auto"/>
+        <w:rPr>
+          <w:rFonts w:ascii="Arial" w:hAnsi="Arial" w:cs="Arial"/>
+          <w:color w:val="000000" w:themeColor="text1"/>
+          <w:sz w:val="24"/>
+          <w:szCs w:val="24"/>
+        </w:rPr>
+      </w:pPr>
+      <w:r>
+        <w:rPr>
+          <w:rFonts w:ascii="Arial" w:hAnsi="Arial" w:cs="Arial"/>
+          <w:color w:val="000000" w:themeColor="text1"/>
+          <w:sz w:val="24"/>
+          <w:szCs w:val="24"/>
+        </w:rPr>
+        <w:t xml:space="preserve"> I really like the new design it is much more enjoyable now then it was before </w:t>
+      </w:r>
+    </w:p>
+    <w:p>
+      <w:pPr>
+        <w:spacing w:line="360" w:lineRule="auto"/>
+        <w:rPr>
+          <w:rFonts w:ascii="Arial" w:hAnsi="Arial" w:cs="Arial"/>
+          <w:color w:val="000000" w:themeColor="text1"/>
+          <w:sz w:val="24"/>
+          <w:szCs w:val="24"/>
+        </w:rPr>
+      </w:pPr>
+      <w:r>
+        <w:rPr>
+          <w:rFonts w:ascii="Arial" w:hAnsi="Arial" w:cs="Arial"/>
+          <w:color w:val="000000" w:themeColor="text1"/>
+          <w:sz w:val="24"/>
+          <w:szCs w:val="24"/>
+        </w:rPr>
+        <w:t xml:space="preserve"> The new design is very user friendly and welcoming. </w:t>
+      </w:r>
+    </w:p>
+    <w:p>
+      <w:pPr>
+        <w:spacing w:line="360" w:lineRule="auto"/>
+        <w:rPr>
+          <w:rFonts w:ascii="Arial" w:hAnsi="Arial" w:cs="Arial"/>
+          <w:color w:val="000000" w:themeColor="text1"/>
+          <w:sz w:val="24"/>
+          <w:szCs w:val="24"/>
+        </w:rPr>
+      </w:pPr>
+      <w:r>
+        <w:rPr>
+          <w:rFonts w:ascii="Arial" w:hAnsi="Arial" w:cs="Arial"/>
+          <w:color w:val="000000" w:themeColor="text1"/>
+          <w:sz w:val="24"/>
+          <w:szCs w:val="24"/>
+        </w:rPr>
+        <w:t xml:space="preserve"> I think the new website is really an improvement. It is very user friendly. </w:t>
+      </w:r>
+    </w:p>
+    <w:p>
+      <w:pPr>
+        <w:spacing w:line="360" w:lineRule="auto"/>
+        <w:rPr>
+          <w:rFonts w:ascii="Arial" w:hAnsi="Arial" w:cs="Arial"/>
+          <w:color w:val="000000" w:themeColor="text1"/>
+          <w:sz w:val="24"/>
+          <w:szCs w:val="24"/>
+        </w:rPr>
+      </w:pPr>
+      <w:r>
+        <w:rPr>
+          <w:rFonts w:ascii="Arial" w:hAnsi="Arial" w:cs="Arial"/>
+          <w:color w:val="000000" w:themeColor="text1"/>
+          <w:sz w:val="24"/>
+          <w:szCs w:val="24"/>
+        </w:rPr>
+        <w:t xml:space="preserve"> I think this is great!!! I am glad to know I can visit this website anytime for new suggestions and ideas. </w:t>
+      </w:r>
+    </w:p>
+    <w:p>
+      <w:pPr>
+        <w:spacing w:line="360" w:lineRule="auto"/>
+        <w:rPr>
+          <w:rFonts w:ascii="Arial" w:hAnsi="Arial" w:cs="Arial"/>
+          <w:color w:val="000000" w:themeColor="text1"/>
+          <w:sz w:val="24"/>
+          <w:szCs w:val="24"/>
+        </w:rPr>
+      </w:pPr>
+      <w:r>
+        <w:rPr>
+          <w:rFonts w:ascii="Arial" w:hAnsi="Arial" w:cs="Arial"/>
+          <w:color w:val="000000" w:themeColor="text1"/>
+          <w:sz w:val="24"/>
+          <w:szCs w:val="24"/>
+        </w:rPr>
+        <w:t xml:space="preserve"> I like the new web design. It seems more parent and child oriented. </w:t>
+      </w:r>
+    </w:p>
+    <w:p>
+      <w:pPr>
+        <w:spacing w:line="360" w:lineRule="auto"/>
+        <w:rPr>
+          <w:rFonts w:ascii="Arial" w:hAnsi="Arial" w:cs="Arial"/>
+          <w:color w:val="000000" w:themeColor="text1"/>
+          <w:sz w:val="24"/>
+          <w:szCs w:val="24"/>
+        </w:rPr>
+      </w:pPr>
+      <w:r>
+        <w:rPr>
+          <w:rFonts w:ascii="Arial" w:hAnsi="Arial" w:cs="Arial"/>
+          <w:color w:val="000000" w:themeColor="text1"/>
+          <w:sz w:val="24"/>
+          <w:szCs w:val="24"/>
+        </w:rPr>
+        <w:t xml:space="preserve"> I love it. It had a lot more info and was easy to navigate. </w:t>
+      </w:r>
+    </w:p>
+    <w:p>
+      <w:pPr>
+        <w:spacing w:line="360" w:lineRule="auto"/>
+        <w:rPr>
+          <w:rFonts w:ascii="Arial" w:hAnsi="Arial" w:cs="Arial"/>
+          <w:color w:val="000000" w:themeColor="text1"/>
+          <w:sz w:val="24"/>
+          <w:szCs w:val="24"/>
+        </w:rPr>
+      </w:pPr>
+      <w:r>
+        <w:rPr>
+          <w:rFonts w:ascii="Arial" w:hAnsi="Arial" w:cs="Arial"/>
+          <w:color w:val="000000" w:themeColor="text1"/>
+          <w:sz w:val="24"/>
+          <w:szCs w:val="24"/>
+        </w:rPr>
+        <w:t xml:space="preserve">I loved it. Very easy to use. Time effective. </w:t>
+      </w:r>
+    </w:p>
+    <w:p>
+      <w:pPr>
+        <w:spacing w:line="360" w:lineRule="auto"/>
+        <w:rPr>
+          <w:rFonts w:ascii="Arial" w:hAnsi="Arial" w:cs="Arial"/>
+          <w:color w:val="000000" w:themeColor="text1"/>
+          <w:sz w:val="24"/>
+          <w:szCs w:val="24"/>
+        </w:rPr>
+      </w:pPr>
+      <w:r>
+        <w:rPr>
+          <w:rFonts w:ascii="Arial" w:hAnsi="Arial" w:cs="Arial"/>
+          <w:color w:val="000000" w:themeColor="text1"/>
+          <w:sz w:val="24"/>
+          <w:szCs w:val="24"/>
+        </w:rPr>
+        <w:t xml:space="preserve"> I think this website is set up very well. It was very easy to find my way </w:t>
+      </w:r>
+      <w:proofErr w:type="spellStart"/>
+      <w:r>
+        <w:rPr>
+          <w:rFonts w:ascii="Arial" w:hAnsi="Arial" w:cs="Arial"/>
+          <w:color w:val="000000" w:themeColor="text1"/>
+          <w:sz w:val="24"/>
+          <w:szCs w:val="24"/>
+        </w:rPr>
+        <w:t>aroound</w:t>
+      </w:r>
+      <w:proofErr w:type="spellEnd"/>
+      <w:r>
+        <w:rPr>
+          <w:rFonts w:ascii="Arial" w:hAnsi="Arial" w:cs="Arial"/>
+          <w:color w:val="000000" w:themeColor="text1"/>
+          <w:sz w:val="24"/>
+          <w:szCs w:val="24"/>
+        </w:rPr>
+        <w:t xml:space="preserve"> and very user friendly. </w:t>
+      </w:r>
+    </w:p>
+    <w:p>
+      <w:pPr>
+        <w:pStyle w:val="trt0xe"/>
+        <w:shd w:val="clear" w:color="auto" w:fill="FFFFFF"/>
+        <w:spacing w:before="0" w:beforeAutospacing="0" w:after="60" w:afterAutospacing="0" w:line="360" w:lineRule="auto"/>
+        <w:rPr>
+          <w:rFonts w:ascii="Arial" w:hAnsi="Arial" w:cs="Arial"/>
+          <w:color w:val="000000" w:themeColor="text1"/>
+        </w:rPr>
+      </w:pPr>
+    </w:p>
+    <w:p>
+      <w:pPr>
+        <w:pStyle w:val="trt0xe"/>
+        <w:shd w:val="clear" w:color="auto" w:fill="FFFFFF"/>
+        <w:spacing w:before="0" w:beforeAutospacing="0" w:after="60" w:afterAutospacing="0" w:line="360" w:lineRule="auto"/>
+        <w:rPr>
+          <w:rFonts w:ascii="Arial" w:hAnsi="Arial" w:cs="Arial"/>
+          <w:color w:val="000000" w:themeColor="text1"/>
+        </w:rPr>
+      </w:pPr>
+      <w:hyperlink r:id="rId23" w:history="1">
+        <w:r>
+          <w:rPr>
+            <w:rStyle w:val="Hyperlink"/>
+            <w:rFonts w:ascii="Arial" w:hAnsi="Arial" w:cs="Arial"/>
+            <w:color w:val="000000" w:themeColor="text1"/>
+          </w:rPr>
+          <w:t>https://www.nasa.gov/</w:t>
+        </w:r>
+      </w:hyperlink>
+    </w:p>
+    <w:p>
+      <w:pPr>
+        <w:pStyle w:val="trt0xe"/>
+        <w:shd w:val="clear" w:color="auto" w:fill="FFFFFF"/>
+        <w:spacing w:before="0" w:beforeAutospacing="0" w:after="60" w:afterAutospacing="0" w:line="360" w:lineRule="auto"/>
+        <w:rPr>
+          <w:rFonts w:ascii="Arial" w:hAnsi="Arial" w:cs="Arial"/>
+          <w:color w:val="000000" w:themeColor="text1"/>
+        </w:rPr>
+      </w:pPr>
+      <w:r>
+        <w:rPr>
+          <w:rFonts w:ascii="Arial" w:hAnsi="Arial" w:cs="Arial"/>
+          <w:color w:val="000000" w:themeColor="text1"/>
+        </w:rPr>
+        <w:t>this web site is very colorful and contains many images on the same page</w:t>
+      </w:r>
+    </w:p>
+    <w:p>
+      <w:pPr>
+        <w:pStyle w:val="trt0xe"/>
+        <w:shd w:val="clear" w:color="auto" w:fill="FFFFFF"/>
+        <w:spacing w:before="0" w:beforeAutospacing="0" w:after="60" w:afterAutospacing="0" w:line="360" w:lineRule="auto"/>
+        <w:rPr>
+          <w:rFonts w:ascii="Arial" w:hAnsi="Arial" w:cs="Arial"/>
+          <w:b/>
+          <w:bCs/>
+          <w:color w:val="000000" w:themeColor="text1"/>
+        </w:rPr>
+      </w:pPr>
+      <w:r>
+        <w:rPr>
+          <w:rFonts w:ascii="Arial" w:hAnsi="Arial" w:cs="Arial"/>
+          <w:b/>
+          <w:bCs/>
+          <w:color w:val="000000" w:themeColor="text1"/>
+        </w:rPr>
+        <w:t xml:space="preserve">what is </w:t>
+      </w:r>
+      <w:proofErr w:type="spellStart"/>
+      <w:r>
+        <w:rPr>
+          <w:rFonts w:ascii="Arial" w:hAnsi="Arial" w:cs="Arial"/>
+          <w:b/>
+          <w:bCs/>
+          <w:color w:val="000000" w:themeColor="text1"/>
+        </w:rPr>
+        <w:t>draw back</w:t>
+      </w:r>
+      <w:proofErr w:type="spellEnd"/>
+      <w:r>
+        <w:rPr>
+          <w:rFonts w:ascii="Arial" w:hAnsi="Arial" w:cs="Arial"/>
+          <w:b/>
+          <w:bCs/>
+          <w:color w:val="000000" w:themeColor="text1"/>
+        </w:rPr>
+        <w:t xml:space="preserve"> of being colorful for a webpage?</w:t>
+      </w:r>
+    </w:p>
+    <w:p>
+      <w:pPr>
+        <w:pBdr>
+          <w:bottom w:val="dashed" w:sz="6" w:space="8" w:color="DFDFDA"/>
+        </w:pBdr>
+        <w:shd w:val="clear" w:color="auto" w:fill="FDFDFB"/>
+        <w:spacing w:after="0" w:line="360" w:lineRule="auto"/>
+        <w:jc w:val="left"/>
+        <w:textAlignment w:val="baseline"/>
+        <w:rPr>
+          <w:rFonts w:ascii="Arial" w:hAnsi="Arial" w:cs="Arial"/>
+          <w:color w:val="000000" w:themeColor="text1"/>
+          <w:sz w:val="24"/>
+          <w:szCs w:val="24"/>
+        </w:rPr>
+      </w:pPr>
+      <w:r>
+        <w:rPr>
+          <w:rStyle w:val="Strong"/>
+          <w:rFonts w:ascii="Arial" w:hAnsi="Arial" w:cs="Arial"/>
+          <w:color w:val="000000" w:themeColor="text1"/>
+          <w:sz w:val="24"/>
+          <w:szCs w:val="24"/>
+          <w:bdr w:val="none" w:sz="0" w:space="0" w:color="auto" w:frame="1"/>
+        </w:rPr>
+        <w:t>Less variation in your design</w:t>
+      </w:r>
+      <w:r>
+        <w:rPr>
+          <w:rFonts w:ascii="Arial" w:hAnsi="Arial" w:cs="Arial"/>
+          <w:color w:val="000000" w:themeColor="text1"/>
+          <w:sz w:val="24"/>
+          <w:szCs w:val="24"/>
+        </w:rPr>
+        <w:t>. The lack of variety and contrast lessens the visual interest of the design. Whilst aiming for a minimalist design, you may just  You have to ensure the details in your design still look great.</w:t>
+      </w:r>
+    </w:p>
+    <w:p>
+      <w:pPr>
+        <w:pBdr>
+          <w:bottom w:val="dashed" w:sz="6" w:space="8" w:color="DFDFDA"/>
+        </w:pBdr>
+        <w:shd w:val="clear" w:color="auto" w:fill="FDFDFB"/>
+        <w:spacing w:after="0" w:line="360" w:lineRule="auto"/>
+        <w:jc w:val="left"/>
+        <w:textAlignment w:val="baseline"/>
+        <w:rPr>
+          <w:rFonts w:ascii="Arial" w:hAnsi="Arial" w:cs="Arial"/>
+          <w:color w:val="000000" w:themeColor="text1"/>
+          <w:sz w:val="24"/>
+          <w:szCs w:val="24"/>
+        </w:rPr>
+      </w:pPr>
+      <w:r>
+        <w:rPr>
+          <w:rStyle w:val="Strong"/>
+          <w:rFonts w:ascii="Arial" w:hAnsi="Arial" w:cs="Arial"/>
+          <w:color w:val="000000" w:themeColor="text1"/>
+          <w:sz w:val="24"/>
+          <w:szCs w:val="24"/>
+          <w:bdr w:val="none" w:sz="0" w:space="0" w:color="auto" w:frame="1"/>
+        </w:rPr>
+        <w:t>Difficult to read the text</w:t>
+      </w:r>
+      <w:r>
+        <w:rPr>
+          <w:rFonts w:ascii="Arial" w:hAnsi="Arial" w:cs="Arial"/>
+          <w:color w:val="000000" w:themeColor="text1"/>
+          <w:sz w:val="24"/>
+          <w:szCs w:val="24"/>
+        </w:rPr>
+        <w:t>. Often there is too little contrast between the color of the text and the color of the background it is being read from. Take care to ensure your page is still </w:t>
+      </w:r>
+    </w:p>
+    <w:p>
+      <w:pPr>
+        <w:pBdr>
+          <w:bottom w:val="dashed" w:sz="6" w:space="8" w:color="DFDFDA"/>
+        </w:pBdr>
+        <w:shd w:val="clear" w:color="auto" w:fill="FDFDFB"/>
+        <w:spacing w:after="0" w:line="360" w:lineRule="auto"/>
+        <w:jc w:val="left"/>
+        <w:textAlignment w:val="baseline"/>
+        <w:rPr>
+          <w:rFonts w:ascii="Arial" w:hAnsi="Arial" w:cs="Arial"/>
+          <w:color w:val="000000" w:themeColor="text1"/>
+          <w:sz w:val="24"/>
+          <w:szCs w:val="24"/>
+        </w:rPr>
+      </w:pPr>
+      <w:r>
+        <w:rPr>
+          <w:rStyle w:val="Strong"/>
+          <w:rFonts w:ascii="Arial" w:hAnsi="Arial" w:cs="Arial"/>
+          <w:color w:val="000000" w:themeColor="text1"/>
+          <w:sz w:val="24"/>
+          <w:szCs w:val="24"/>
+          <w:bdr w:val="none" w:sz="0" w:space="0" w:color="auto" w:frame="1"/>
+        </w:rPr>
+        <w:t>Frustration</w:t>
+      </w:r>
+      <w:r>
+        <w:rPr>
+          <w:rFonts w:ascii="Arial" w:hAnsi="Arial" w:cs="Arial"/>
+          <w:color w:val="000000" w:themeColor="text1"/>
+          <w:sz w:val="24"/>
+          <w:szCs w:val="24"/>
+        </w:rPr>
+        <w:t>. The limited palette can be very frustrating when you first work with it. It is tempting to break the rule and add more colors in. Sometimes that is the right option, but sometimes it isn’t. It takes some getting used to</w:t>
+      </w:r>
+    </w:p>
+    <w:p>
+      <w:pPr>
+        <w:pStyle w:val="trt0xe"/>
+        <w:shd w:val="clear" w:color="auto" w:fill="FFFFFF"/>
+        <w:spacing w:before="0" w:beforeAutospacing="0" w:after="60" w:afterAutospacing="0" w:line="360" w:lineRule="auto"/>
+        <w:rPr>
+          <w:rFonts w:ascii="Arial" w:hAnsi="Arial" w:cs="Arial"/>
+          <w:b/>
+          <w:bCs/>
+          <w:color w:val="000000" w:themeColor="text1"/>
+        </w:rPr>
+      </w:pPr>
+      <w:r>
+        <w:rPr>
+          <w:rFonts w:ascii="Arial" w:hAnsi="Arial" w:cs="Arial"/>
+          <w:b/>
+          <w:bCs/>
+          <w:color w:val="000000" w:themeColor="text1"/>
+        </w:rPr>
+        <w:t xml:space="preserve">what is </w:t>
+      </w:r>
+      <w:proofErr w:type="spellStart"/>
+      <w:r>
+        <w:rPr>
+          <w:rFonts w:ascii="Arial" w:hAnsi="Arial" w:cs="Arial"/>
+          <w:b/>
+          <w:bCs/>
+          <w:color w:val="000000" w:themeColor="text1"/>
+        </w:rPr>
+        <w:t>draw back</w:t>
+      </w:r>
+      <w:proofErr w:type="spellEnd"/>
+      <w:r>
+        <w:rPr>
+          <w:rFonts w:ascii="Arial" w:hAnsi="Arial" w:cs="Arial"/>
+          <w:b/>
+          <w:bCs/>
+          <w:color w:val="000000" w:themeColor="text1"/>
+        </w:rPr>
+        <w:t xml:space="preserve"> of having many images for a webpage?</w:t>
+      </w:r>
+    </w:p>
+    <w:p>
+      <w:pPr>
+        <w:pStyle w:val="trt0xe"/>
+        <w:shd w:val="clear" w:color="auto" w:fill="FFFFFF"/>
+        <w:spacing w:before="0" w:beforeAutospacing="0" w:after="60" w:afterAutospacing="0" w:line="360" w:lineRule="auto"/>
+        <w:rPr>
+          <w:rFonts w:ascii="Arial" w:hAnsi="Arial" w:cs="Arial"/>
+          <w:b/>
+          <w:bCs/>
+          <w:color w:val="000000" w:themeColor="text1"/>
+        </w:rPr>
+      </w:pPr>
+      <w:r>
+        <w:rPr>
+          <w:rFonts w:ascii="Arial" w:hAnsi="Arial" w:cs="Arial"/>
+          <w:color w:val="000000" w:themeColor="text1"/>
+        </w:rPr>
+        <w:t xml:space="preserve">When building a successful website, the standard of the images used is vitally important. Poor-quality photographs or graphics will not project a professional impression to most visitors, and your site’s performance will suffer because of it. Unfortunately, hiring the </w:t>
+      </w:r>
+      <w:r>
+        <w:rPr>
+          <w:rFonts w:ascii="Arial" w:hAnsi="Arial" w:cs="Arial"/>
+          <w:color w:val="000000" w:themeColor="text1"/>
+        </w:rPr>
+        <w:lastRenderedPageBreak/>
+        <w:t>services of a graphic designer doesn’t come cheap, and if you’re on a limited budget, this clearly presents a problem</w:t>
+      </w:r>
+    </w:p>
+    <w:p>
+      <w:pPr>
+        <w:pBdr>
+          <w:bottom w:val="dashed" w:sz="6" w:space="8" w:color="DFDFDA"/>
+        </w:pBdr>
+        <w:shd w:val="clear" w:color="auto" w:fill="FDFDFB"/>
+        <w:spacing w:after="0" w:line="360" w:lineRule="auto"/>
+        <w:jc w:val="left"/>
+        <w:textAlignment w:val="baseline"/>
+        <w:rPr>
+          <w:rFonts w:ascii="Arial" w:hAnsi="Arial" w:cs="Arial"/>
+          <w:color w:val="000000" w:themeColor="text1"/>
           <w:sz w:val="21"/>
           <w:szCs w:val="21"/>
         </w:rPr>
-        <w:t>!</w:t>
-      </w:r>
+      </w:pPr>
+    </w:p>
+    <w:p>
+      <w:pPr>
+        <w:pStyle w:val="trt0xe"/>
+        <w:shd w:val="clear" w:color="auto" w:fill="FFFFFF"/>
+        <w:spacing w:before="0" w:beforeAutospacing="0" w:after="60" w:afterAutospacing="0" w:line="360" w:lineRule="auto"/>
+        <w:rPr>
+          <w:rFonts w:ascii="Arial" w:hAnsi="Arial" w:cs="Arial"/>
+          <w:color w:val="000000" w:themeColor="text1"/>
+        </w:rPr>
+      </w:pPr>
+    </w:p>
+    <w:p>
+      <w:pPr>
+        <w:pStyle w:val="trt0xe"/>
+        <w:shd w:val="clear" w:color="auto" w:fill="FFFFFF"/>
+        <w:spacing w:before="0" w:beforeAutospacing="0" w:after="60" w:afterAutospacing="0" w:line="360" w:lineRule="auto"/>
+        <w:rPr>
+          <w:rFonts w:ascii="Arial" w:hAnsi="Arial" w:cs="Arial"/>
+          <w:color w:val="000000" w:themeColor="text1"/>
+        </w:rPr>
+      </w:pPr>
+    </w:p>
+    <w:p>
+      <w:pPr>
+        <w:pStyle w:val="trt0xe"/>
+        <w:shd w:val="clear" w:color="auto" w:fill="FFFFFF"/>
+        <w:spacing w:before="0" w:beforeAutospacing="0" w:after="60" w:afterAutospacing="0" w:line="360" w:lineRule="auto"/>
+        <w:rPr>
+          <w:rFonts w:ascii="Arial" w:hAnsi="Arial" w:cs="Arial"/>
+          <w:color w:val="000000" w:themeColor="text1"/>
+        </w:rPr>
+      </w:pPr>
+    </w:p>
+    <w:p>
+      <w:pPr>
+        <w:pStyle w:val="trt0xe"/>
+        <w:shd w:val="clear" w:color="auto" w:fill="FFFFFF"/>
+        <w:spacing w:before="0" w:beforeAutospacing="0" w:after="60" w:afterAutospacing="0" w:line="360" w:lineRule="auto"/>
+        <w:rPr>
+          <w:rFonts w:ascii="Arial" w:hAnsi="Arial" w:cs="Arial"/>
+          <w:color w:val="000000" w:themeColor="text1"/>
+        </w:rPr>
+      </w:pPr>
+    </w:p>
+    <w:p>
+      <w:pPr>
+        <w:shd w:val="clear" w:color="auto" w:fill="FFFFFF"/>
+        <w:spacing w:line="360" w:lineRule="auto"/>
+        <w:rPr>
+          <w:rFonts w:ascii="Arial" w:eastAsia="Times New Roman" w:hAnsi="Arial" w:cs="Arial"/>
+          <w:color w:val="000000" w:themeColor="text1"/>
+          <w:sz w:val="21"/>
+          <w:szCs w:val="21"/>
+        </w:rPr>
+      </w:pPr>
+    </w:p>
+    <w:p>
+      <w:pPr>
+        <w:pStyle w:val="NormalWeb"/>
+        <w:spacing w:before="240" w:beforeAutospacing="0" w:after="160" w:afterAutospacing="0" w:line="360" w:lineRule="auto"/>
+        <w:rPr>
+          <w:rFonts w:ascii="Arial" w:hAnsi="Arial" w:cs="Arial"/>
+          <w:color w:val="000000" w:themeColor="text1"/>
+          <w:shd w:val="clear" w:color="auto" w:fill="FFFFFF"/>
+        </w:rPr>
+      </w:pPr>
+    </w:p>
+    <w:p>
+      <w:pPr>
+        <w:pStyle w:val="NormalWeb"/>
+        <w:spacing w:before="240" w:beforeAutospacing="0" w:after="160" w:afterAutospacing="0" w:line="360" w:lineRule="auto"/>
+        <w:rPr>
+          <w:rFonts w:ascii="Arial" w:hAnsi="Arial" w:cs="Arial"/>
+          <w:color w:val="000000" w:themeColor="text1"/>
+          <w:sz w:val="21"/>
+          <w:szCs w:val="21"/>
+          <w:shd w:val="clear" w:color="auto" w:fill="FFFFFF"/>
+        </w:rPr>
+      </w:pPr>
+    </w:p>
+    <w:p>
+      <w:pPr>
+        <w:pStyle w:val="NormalWeb"/>
+        <w:spacing w:before="240" w:beforeAutospacing="0" w:after="160" w:afterAutospacing="0" w:line="360" w:lineRule="auto"/>
+        <w:rPr>
+          <w:rFonts w:ascii="Arial" w:hAnsi="Arial" w:cs="Arial"/>
+          <w:color w:val="000000" w:themeColor="text1"/>
+          <w:sz w:val="21"/>
+          <w:szCs w:val="21"/>
+          <w:shd w:val="clear" w:color="auto" w:fill="FFFFFF"/>
+        </w:rPr>
+      </w:pPr>
+    </w:p>
+    <w:p>
+      <w:pPr>
+        <w:pStyle w:val="NormalWeb"/>
+        <w:spacing w:before="240" w:beforeAutospacing="0" w:after="160" w:afterAutospacing="0" w:line="360" w:lineRule="auto"/>
+        <w:rPr>
+          <w:color w:val="000000" w:themeColor="text1"/>
+        </w:rPr>
+      </w:pPr>
+      <w:r>
+        <w:rPr>
+          <w:color w:val="000000" w:themeColor="text1"/>
+        </w:rPr>
+        <w:t xml:space="preserve"> </w:t>
+      </w:r>
+      <w:r>
+        <w:rPr>
+          <w:color w:val="000000" w:themeColor="text1"/>
+        </w:rPr>
+        <w:br w:type="page"/>
+      </w:r>
+    </w:p>
+    <w:p>
+      <w:pPr>
+        <w:pStyle w:val="NormalWeb"/>
+        <w:spacing w:before="240" w:beforeAutospacing="0" w:after="160" w:afterAutospacing="0" w:line="360" w:lineRule="auto"/>
+        <w:rPr>
+          <w:color w:val="000000" w:themeColor="text1"/>
+        </w:rPr>
+      </w:pPr>
+    </w:p>
+    <w:p>
       <w:bookmarkStart w:id="0" w:name="_GoBack"/>
       <w:bookmarkEnd w:id="0"/>
-      <w:r>
-        <w:rPr>
-          <w:rFonts w:ascii="Arial" w:eastAsia="Times New Roman" w:hAnsi="Arial" w:cs="Arial"/>
-          <w:color w:val="3C4043"/>
-          <w:sz w:val="21"/>
-          <w:szCs w:val="21"/>
-        </w:rPr>
-        <w:t>.</w:t>
-      </w:r>
-    </w:p>
-    <w:p>
-      <w:pPr>
-        <w:pStyle w:val="NormalWeb"/>
-        <w:spacing w:before="240" w:beforeAutospacing="0" w:after="160" w:afterAutospacing="0"/>
-        <w:rPr>
-          <w:rFonts w:ascii="Arial" w:hAnsi="Arial" w:cs="Arial"/>
-          <w:color w:val="222222"/>
-          <w:shd w:val="clear" w:color="auto" w:fill="FFFFFF"/>
-        </w:rPr>
-      </w:pPr>
-    </w:p>
-    <w:p>
-      <w:pPr>
-        <w:pStyle w:val="NormalWeb"/>
-        <w:spacing w:before="240" w:beforeAutospacing="0" w:after="160" w:afterAutospacing="0"/>
-        <w:rPr>
-          <w:rFonts w:ascii="Arial" w:hAnsi="Arial" w:cs="Arial"/>
-          <w:color w:val="3C4043"/>
-          <w:sz w:val="21"/>
-          <w:szCs w:val="21"/>
-          <w:shd w:val="clear" w:color="auto" w:fill="FFFFFF"/>
-        </w:rPr>
-      </w:pPr>
-    </w:p>
-    <w:p>
-      <w:pPr>
-        <w:pStyle w:val="NormalWeb"/>
-        <w:spacing w:before="240" w:beforeAutospacing="0" w:after="160" w:afterAutospacing="0"/>
-        <w:rPr>
-          <w:rFonts w:ascii="Arial" w:hAnsi="Arial" w:cs="Arial"/>
-          <w:color w:val="3C4043"/>
-          <w:sz w:val="21"/>
-          <w:szCs w:val="21"/>
-          <w:shd w:val="clear" w:color="auto" w:fill="FFFFFF"/>
-        </w:rPr>
-      </w:pPr>
-    </w:p>
-    <w:p>
-      <w:pPr>
-        <w:pStyle w:val="NormalWeb"/>
-        <w:spacing w:before="240" w:beforeAutospacing="0" w:after="160" w:afterAutospacing="0"/>
-      </w:pPr>
-      <w:r>
-        <w:t xml:space="preserve"> </w:t>
-      </w:r>
-      <w:r>
-        <w:br w:type="page"/>
-      </w:r>
-    </w:p>
-    <w:p>
-      <w:pPr>
-        <w:pStyle w:val="NormalWeb"/>
-        <w:spacing w:before="240" w:beforeAutospacing="0" w:after="160" w:afterAutospacing="0"/>
-      </w:pPr>
     </w:p>
     <w:sectPr>
-      <w:footerReference w:type="default" r:id="rId18"/>
+      <w:footerReference w:type="default" r:id="rId24"/>
       <w:pgSz w:w="12240" w:h="15840"/>
       <w:pgMar w:top="1440" w:right="1440" w:bottom="1440" w:left="1440" w:header="720" w:footer="720" w:gutter="0"/>
       <w:cols w:space="720"/>
@@ -2098,7 +3726,7 @@
   <w:endnote w:type="separator" w:id="-1">
     <w:p>
       <w:pPr>
-        <w:spacing w:after="0" w:line="240" w:lineRule="auto"/>
+        <w:spacing w:after="0"/>
       </w:pPr>
       <w:r>
         <w:separator/>
@@ -2108,7 +3736,7 @@
   <w:endnote w:type="continuationSeparator" w:id="0">
     <w:p>
       <w:pPr>
-        <w:spacing w:after="0" w:line="240" w:lineRule="auto"/>
+        <w:spacing w:after="0"/>
       </w:pPr>
       <w:r>
         <w:continuationSeparator/>
@@ -2133,7 +3761,7 @@
   <w:footnote w:type="separator" w:id="-1">
     <w:p>
       <w:pPr>
-        <w:spacing w:after="0" w:line="240" w:lineRule="auto"/>
+        <w:spacing w:after="0"/>
       </w:pPr>
       <w:r>
         <w:separator/>
@@ -2143,7 +3771,7 @@
   <w:footnote w:type="continuationSeparator" w:id="0">
     <w:p>
       <w:pPr>
-        <w:spacing w:after="0" w:line="240" w:lineRule="auto"/>
+        <w:spacing w:after="0"/>
       </w:pPr>
       <w:r>
         <w:continuationSeparator/>
@@ -2551,6 +4179,16 @@
   <w:style w:type="paragraph" w:default="1" w:styleId="Normal">
     <w:name w:val="Normal"/>
     <w:qFormat/>
+    <w:rsid w:val="009F5117"/>
+    <w:pPr>
+      <w:spacing w:after="80" w:line="240" w:lineRule="auto"/>
+      <w:jc w:val="both"/>
+    </w:pPr>
+    <w:rPr>
+      <w:rFonts w:eastAsiaTheme="minorEastAsia"/>
+      <w:sz w:val="20"/>
+      <w:szCs w:val="20"/>
+    </w:rPr>
   </w:style>
   <w:style w:type="paragraph" w:styleId="Heading1">
     <w:name w:val="heading 1"/>
@@ -2563,7 +4201,8 @@
     <w:pPr>
       <w:keepNext/>
       <w:keepLines/>
-      <w:spacing w:before="240" w:after="0"/>
+      <w:spacing w:before="240" w:after="0" w:line="259" w:lineRule="auto"/>
+      <w:jc w:val="left"/>
       <w:outlineLvl w:val="0"/>
     </w:pPr>
     <w:rPr>
@@ -2585,7 +4224,8 @@
     <w:pPr>
       <w:keepNext/>
       <w:keepLines/>
-      <w:spacing w:before="40" w:after="0"/>
+      <w:spacing w:before="40" w:after="0" w:line="259" w:lineRule="auto"/>
+      <w:jc w:val="left"/>
       <w:outlineLvl w:val="1"/>
     </w:pPr>
     <w:rPr>
@@ -2607,7 +4247,8 @@
     <w:pPr>
       <w:keepNext/>
       <w:keepLines/>
-      <w:spacing w:before="40" w:after="0"/>
+      <w:spacing w:before="40" w:after="0" w:line="259" w:lineRule="auto"/>
+      <w:jc w:val="left"/>
       <w:outlineLvl w:val="2"/>
     </w:pPr>
     <w:rPr>
@@ -2629,7 +4270,8 @@
     <w:pPr>
       <w:keepNext/>
       <w:keepLines/>
-      <w:spacing w:before="40" w:after="0"/>
+      <w:spacing w:before="40" w:after="0" w:line="259" w:lineRule="auto"/>
+      <w:jc w:val="left"/>
       <w:outlineLvl w:val="3"/>
     </w:pPr>
     <w:rPr>
@@ -2637,6 +4279,8 @@
       <w:i/>
       <w:iCs/>
       <w:color w:val="2F5496" w:themeColor="accent1" w:themeShade="BF"/>
+      <w:sz w:val="22"/>
+      <w:szCs w:val="22"/>
     </w:rPr>
   </w:style>
   <w:style w:type="paragraph" w:styleId="Heading5">
@@ -2651,12 +4295,15 @@
     <w:pPr>
       <w:keepNext/>
       <w:keepLines/>
-      <w:spacing w:before="40" w:after="0"/>
+      <w:spacing w:before="40" w:after="0" w:line="259" w:lineRule="auto"/>
+      <w:jc w:val="left"/>
       <w:outlineLvl w:val="4"/>
     </w:pPr>
     <w:rPr>
       <w:rFonts w:asciiTheme="majorHAnsi" w:eastAsiaTheme="majorEastAsia" w:hAnsiTheme="majorHAnsi" w:cstheme="majorBidi"/>
       <w:color w:val="2F5496" w:themeColor="accent1" w:themeShade="BF"/>
+      <w:sz w:val="22"/>
+      <w:szCs w:val="22"/>
     </w:rPr>
   </w:style>
   <w:style w:type="character" w:default="1" w:styleId="DefaultParagraphFont">
@@ -2748,8 +4395,14 @@
         <w:tab w:val="center" w:pos="4680"/>
         <w:tab w:val="right" w:pos="9360"/>
       </w:tabs>
-      <w:spacing w:after="0" w:line="240" w:lineRule="auto"/>
+      <w:spacing w:after="0"/>
+      <w:jc w:val="left"/>
     </w:pPr>
+    <w:rPr>
+      <w:rFonts w:eastAsiaTheme="minorHAnsi"/>
+      <w:sz w:val="22"/>
+      <w:szCs w:val="22"/>
+    </w:rPr>
   </w:style>
   <w:style w:type="character" w:customStyle="1" w:styleId="HeaderChar">
     <w:name w:val="Header Char"/>
@@ -2770,8 +4423,14 @@
         <w:tab w:val="center" w:pos="4680"/>
         <w:tab w:val="right" w:pos="9360"/>
       </w:tabs>
-      <w:spacing w:after="0" w:line="240" w:lineRule="auto"/>
+      <w:spacing w:after="0"/>
+      <w:jc w:val="left"/>
     </w:pPr>
+    <w:rPr>
+      <w:rFonts w:eastAsiaTheme="minorHAnsi"/>
+      <w:sz w:val="22"/>
+      <w:szCs w:val="22"/>
+    </w:rPr>
   </w:style>
   <w:style w:type="character" w:customStyle="1" w:styleId="FooterChar">
     <w:name w:val="Footer Char"/>
@@ -2787,7 +4446,8 @@
     <w:unhideWhenUsed/>
     <w:rsid w:val="00E8676B"/>
     <w:pPr>
-      <w:spacing w:before="100" w:beforeAutospacing="1" w:after="100" w:afterAutospacing="1" w:line="240" w:lineRule="auto"/>
+      <w:spacing w:before="100" w:beforeAutospacing="1" w:after="100" w:afterAutospacing="1"/>
+      <w:jc w:val="left"/>
     </w:pPr>
     <w:rPr>
       <w:rFonts w:ascii="Times New Roman" w:eastAsia="Times New Roman" w:hAnsi="Times New Roman" w:cs="Times New Roman"/>
@@ -2852,7 +4512,48 @@
     <w:basedOn w:val="DefaultParagraphFont"/>
     <w:rsid w:val="0010603F"/>
   </w:style>
+  <w:style w:type="paragraph" w:customStyle="1" w:styleId="trt0xe">
+    <w:name w:val="trt0xe"/>
+    <w:basedOn w:val="Normal"/>
+    <w:rsid w:val="009F5117"/>
+    <w:pPr>
+      <w:spacing w:before="100" w:beforeAutospacing="1" w:after="100" w:afterAutospacing="1"/>
+    </w:pPr>
+    <w:rPr>
+      <w:rFonts w:ascii="Times New Roman" w:eastAsia="Times New Roman" w:hAnsi="Times New Roman" w:cs="Times New Roman"/>
+      <w:sz w:val="24"/>
+      <w:szCs w:val="24"/>
+    </w:rPr>
+  </w:style>
+  <w:style w:type="paragraph" w:customStyle="1" w:styleId="selectionshareable">
+    <w:name w:val="selectionshareable"/>
+    <w:basedOn w:val="Normal"/>
+    <w:rsid w:val="009F5117"/>
+    <w:pPr>
+      <w:spacing w:before="100" w:beforeAutospacing="1" w:after="100" w:afterAutospacing="1"/>
+    </w:pPr>
+    <w:rPr>
+      <w:rFonts w:ascii="Times New Roman" w:eastAsia="Times New Roman" w:hAnsi="Times New Roman" w:cs="Times New Roman"/>
+      <w:sz w:val="24"/>
+      <w:szCs w:val="24"/>
+    </w:rPr>
+  </w:style>
+  <w:style w:type="character" w:styleId="Strong">
+    <w:name w:val="Strong"/>
+    <w:uiPriority w:val="22"/>
+    <w:qFormat/>
+    <w:rsid w:val="009F5117"/>
+    <w:rPr>
+      <w:b/>
+      <w:bCs/>
+      <w:color w:val="70AD47" w:themeColor="accent6"/>
+    </w:rPr>
+  </w:style>
 </w:styles>
+</file>
+
+<file path=word/activeX/activeX1.xml><?xml version="1.0" encoding="utf-8"?>
+<ax:ocx xmlns:ax="http://schemas.microsoft.com/office/2006/activeX" xmlns:r="http://schemas.openxmlformats.org/officeDocument/2006/relationships" ax:classid="{5512D116-5CC6-11CF-8D67-00AA00BDCE1D}" ax:persistence="persistStream" r:id="rId1"/>
 </file>
 
 <file path=word/theme/theme1.xml><?xml version="1.0" encoding="utf-8"?>
@@ -3155,7 +4856,7 @@
 </file>
 
 <file path=customXml/itemProps1.xml><?xml version="1.0" encoding="utf-8"?>
-<ds:datastoreItem xmlns:ds="http://schemas.openxmlformats.org/officeDocument/2006/customXml" ds:itemID="{F982A277-5446-484E-84DF-E9FEB23D4DD0}">
+<ds:datastoreItem xmlns:ds="http://schemas.openxmlformats.org/officeDocument/2006/customXml" ds:itemID="{C0B60A91-AF33-466E-9557-C07DD77F8FAF}">
   <ds:schemaRefs>
     <ds:schemaRef ds:uri="http://schemas.openxmlformats.org/officeDocument/2006/bibliography"/>
   </ds:schemaRefs>

--- a/webassign1.docx
+++ b/webassign1.docx
@@ -8,11 +8,13 @@
         <w:spacing w:before="240" w:beforeAutospacing="0" w:after="160" w:afterAutospacing="0" w:line="360" w:lineRule="auto"/>
         <w:jc w:val="center"/>
         <w:rPr>
-          <w:color w:val="000000" w:themeColor="text1"/>
-        </w:rPr>
-      </w:pPr>
-      <w:r>
-        <w:rPr>
+          <w:rFonts w:ascii="Arial" w:hAnsi="Arial" w:cs="Arial"/>
+          <w:color w:val="000000" w:themeColor="text1"/>
+        </w:rPr>
+      </w:pPr>
+      <w:r>
+        <w:rPr>
+          <w:rFonts w:ascii="Arial" w:hAnsi="Arial" w:cs="Arial"/>
           <w:noProof/>
           <w:color w:val="000000" w:themeColor="text1"/>
         </w:rPr>
@@ -34,7 +36,7 @@
                     </pic:cNvPicPr>
                   </pic:nvPicPr>
                   <pic:blipFill>
-                    <a:blip r:embed="rId7">
+                    <a:blip r:embed="rId8">
                       <a:extLst>
                         <a:ext uri="{28A0092B-C50C-407E-A947-70E740481C1C}">
                           <a14:useLocalDpi xmlns:a14="http://schemas.microsoft.com/office/drawing/2010/main" val="0"/>
@@ -67,6 +69,7 @@
       </w:r>
       <w:r>
         <w:rPr>
+          <w:rFonts w:ascii="Arial" w:hAnsi="Arial" w:cs="Arial"/>
           <w:color w:val="000000" w:themeColor="text1"/>
         </w:rPr>
         <w:t xml:space="preserve"> </w:t>
@@ -78,6 +81,7 @@
         <w:spacing w:before="240" w:beforeAutospacing="0" w:after="160" w:afterAutospacing="0" w:line="360" w:lineRule="auto"/>
         <w:jc w:val="center"/>
         <w:rPr>
+          <w:rFonts w:ascii="Arial" w:hAnsi="Arial" w:cs="Arial"/>
           <w:color w:val="000000" w:themeColor="text1"/>
           <w:sz w:val="44"/>
           <w:szCs w:val="44"/>
@@ -85,6 +89,7 @@
       </w:pPr>
       <w:r>
         <w:rPr>
+          <w:rFonts w:ascii="Arial" w:hAnsi="Arial" w:cs="Arial"/>
           <w:color w:val="000000" w:themeColor="text1"/>
           <w:sz w:val="44"/>
           <w:szCs w:val="44"/>
@@ -98,6 +103,7 @@
         <w:spacing w:before="240" w:beforeAutospacing="0" w:after="160" w:afterAutospacing="0" w:line="360" w:lineRule="auto"/>
         <w:jc w:val="center"/>
         <w:rPr>
+          <w:rFonts w:ascii="Arial" w:hAnsi="Arial" w:cs="Arial"/>
           <w:color w:val="000000" w:themeColor="text1"/>
           <w:sz w:val="44"/>
           <w:szCs w:val="44"/>
@@ -105,6 +111,7 @@
       </w:pPr>
       <w:r>
         <w:rPr>
+          <w:rFonts w:ascii="Arial" w:hAnsi="Arial" w:cs="Arial"/>
           <w:color w:val="000000" w:themeColor="text1"/>
           <w:sz w:val="44"/>
           <w:szCs w:val="44"/>
@@ -118,6 +125,7 @@
         <w:spacing w:before="240" w:beforeAutospacing="0" w:after="160" w:afterAutospacing="0" w:line="360" w:lineRule="auto"/>
         <w:jc w:val="center"/>
         <w:rPr>
+          <w:rFonts w:ascii="Arial" w:hAnsi="Arial" w:cs="Arial"/>
           <w:color w:val="000000" w:themeColor="text1"/>
           <w:sz w:val="44"/>
           <w:szCs w:val="44"/>
@@ -125,6 +133,7 @@
       </w:pPr>
       <w:r>
         <w:rPr>
+          <w:rFonts w:ascii="Arial" w:hAnsi="Arial" w:cs="Arial"/>
           <w:color w:val="000000" w:themeColor="text1"/>
           <w:sz w:val="44"/>
           <w:szCs w:val="44"/>
@@ -138,6 +147,7 @@
         <w:spacing w:before="240" w:beforeAutospacing="0" w:after="160" w:afterAutospacing="0" w:line="360" w:lineRule="auto"/>
         <w:jc w:val="center"/>
         <w:rPr>
+          <w:rFonts w:ascii="Arial" w:hAnsi="Arial" w:cs="Arial"/>
           <w:color w:val="000000" w:themeColor="text1"/>
           <w:sz w:val="32"/>
           <w:szCs w:val="32"/>
@@ -145,6 +155,7 @@
       </w:pPr>
       <w:r>
         <w:rPr>
+          <w:rFonts w:ascii="Arial" w:hAnsi="Arial" w:cs="Arial"/>
           <w:color w:val="000000" w:themeColor="text1"/>
           <w:sz w:val="44"/>
           <w:szCs w:val="44"/>
@@ -158,6 +169,7 @@
         <w:spacing w:before="240" w:beforeAutospacing="0" w:after="160" w:afterAutospacing="0" w:line="360" w:lineRule="auto"/>
         <w:jc w:val="center"/>
         <w:rPr>
+          <w:rFonts w:ascii="Arial" w:hAnsi="Arial" w:cs="Arial"/>
           <w:color w:val="000000" w:themeColor="text1"/>
           <w:sz w:val="40"/>
           <w:szCs w:val="40"/>
@@ -165,6 +177,7 @@
       </w:pPr>
       <w:r>
         <w:rPr>
+          <w:rFonts w:ascii="Arial" w:hAnsi="Arial" w:cs="Arial"/>
           <w:color w:val="000000" w:themeColor="text1"/>
           <w:sz w:val="40"/>
           <w:szCs w:val="40"/>
@@ -177,14 +190,15 @@
         <w:pStyle w:val="NormalWeb"/>
         <w:spacing w:before="240" w:beforeAutospacing="0" w:after="160" w:afterAutospacing="0" w:line="360" w:lineRule="auto"/>
         <w:rPr>
+          <w:rFonts w:ascii="Arial" w:hAnsi="Arial" w:cs="Arial"/>
           <w:color w:val="000000" w:themeColor="text1"/>
           <w:sz w:val="32"/>
           <w:szCs w:val="32"/>
         </w:rPr>
       </w:pPr>
-      <w:proofErr w:type="spellStart"/>
-      <w:r>
-        <w:rPr>
+      <w:r>
+        <w:rPr>
+          <w:rFonts w:ascii="Arial" w:hAnsi="Arial" w:cs="Arial"/>
           <w:b/>
           <w:bCs/>
           <w:color w:val="000000" w:themeColor="text1"/>
@@ -195,147 +209,163 @@
       </w:r>
       <w:r>
         <w:rPr>
+          <w:rFonts w:ascii="Arial" w:hAnsi="Arial" w:cs="Arial"/>
           <w:color w:val="000000" w:themeColor="text1"/>
           <w:sz w:val="32"/>
           <w:szCs w:val="32"/>
         </w:rPr>
-        <w:t>:lecture</w:t>
-      </w:r>
-      <w:proofErr w:type="spellEnd"/>
-      <w:r>
-        <w:rPr>
+        <w:t>:lecture one based assignment</w:t>
+      </w:r>
+    </w:p>
+    <w:p>
+      <w:pPr>
+        <w:pStyle w:val="NormalWeb"/>
+        <w:spacing w:before="240" w:beforeAutospacing="0" w:after="160" w:afterAutospacing="0" w:line="360" w:lineRule="auto"/>
+        <w:rPr>
+          <w:rFonts w:ascii="Arial" w:hAnsi="Arial" w:cs="Arial"/>
           <w:color w:val="000000" w:themeColor="text1"/>
           <w:sz w:val="32"/>
           <w:szCs w:val="32"/>
         </w:rPr>
-        <w:t xml:space="preserve"> one based assignment</w:t>
-      </w:r>
-    </w:p>
-    <w:p>
-      <w:pPr>
-        <w:pStyle w:val="NormalWeb"/>
-        <w:spacing w:before="240" w:beforeAutospacing="0" w:after="160" w:afterAutospacing="0" w:line="360" w:lineRule="auto"/>
-        <w:rPr>
+      </w:pPr>
+      <w:r>
+        <w:rPr>
+          <w:rFonts w:ascii="Arial" w:hAnsi="Arial" w:cs="Arial"/>
+          <w:b/>
+          <w:bCs/>
           <w:color w:val="000000" w:themeColor="text1"/>
           <w:sz w:val="32"/>
           <w:szCs w:val="32"/>
         </w:rPr>
-      </w:pPr>
-      <w:r>
-        <w:rPr>
-          <w:b/>
-          <w:bCs/>
+        <w:lastRenderedPageBreak/>
+        <w:t>Assignment number</w:t>
+      </w:r>
+      <w:r>
+        <w:rPr>
+          <w:rFonts w:ascii="Arial" w:hAnsi="Arial" w:cs="Arial"/>
           <w:color w:val="000000" w:themeColor="text1"/>
           <w:sz w:val="32"/>
           <w:szCs w:val="32"/>
         </w:rPr>
-        <w:t>Assignment number</w:t>
-      </w:r>
-      <w:r>
-        <w:rPr>
+        <w:t>:1</w:t>
+      </w:r>
+    </w:p>
+    <w:p>
+      <w:pPr>
+        <w:pStyle w:val="NormalWeb"/>
+        <w:spacing w:before="240" w:beforeAutospacing="0" w:after="160" w:afterAutospacing="0" w:line="360" w:lineRule="auto"/>
+        <w:rPr>
+          <w:rFonts w:ascii="Arial" w:hAnsi="Arial" w:cs="Arial"/>
           <w:color w:val="000000" w:themeColor="text1"/>
           <w:sz w:val="32"/>
           <w:szCs w:val="32"/>
         </w:rPr>
-        <w:t>:1</w:t>
-      </w:r>
-    </w:p>
-    <w:p>
-      <w:pPr>
-        <w:pStyle w:val="NormalWeb"/>
-        <w:spacing w:before="240" w:beforeAutospacing="0" w:after="160" w:afterAutospacing="0" w:line="360" w:lineRule="auto"/>
-        <w:rPr>
+      </w:pPr>
+      <w:r>
+        <w:rPr>
+          <w:rFonts w:ascii="Arial" w:hAnsi="Arial" w:cs="Arial"/>
+          <w:b/>
+          <w:bCs/>
           <w:color w:val="000000" w:themeColor="text1"/>
           <w:sz w:val="32"/>
           <w:szCs w:val="32"/>
         </w:rPr>
-      </w:pPr>
-      <w:proofErr w:type="spellStart"/>
-      <w:r>
-        <w:rPr>
-          <w:b/>
-          <w:bCs/>
+        <w:t>Name</w:t>
+      </w:r>
+      <w:r>
+        <w:rPr>
+          <w:rFonts w:ascii="Arial" w:hAnsi="Arial" w:cs="Arial"/>
           <w:color w:val="000000" w:themeColor="text1"/>
           <w:sz w:val="32"/>
           <w:szCs w:val="32"/>
         </w:rPr>
-        <w:lastRenderedPageBreak/>
-        <w:t>Name</w:t>
-      </w:r>
-      <w:r>
-        <w:rPr>
+        <w:t>:Deginet Haile</w:t>
+      </w:r>
+    </w:p>
+    <w:p>
+      <w:pPr>
+        <w:pStyle w:val="NormalWeb"/>
+        <w:spacing w:before="240" w:beforeAutospacing="0" w:after="160" w:afterAutospacing="0" w:line="360" w:lineRule="auto"/>
+        <w:rPr>
+          <w:rFonts w:ascii="Arial" w:hAnsi="Arial" w:cs="Arial"/>
           <w:color w:val="000000" w:themeColor="text1"/>
           <w:sz w:val="32"/>
           <w:szCs w:val="32"/>
         </w:rPr>
-        <w:t>:Deginet</w:t>
-      </w:r>
-      <w:proofErr w:type="spellEnd"/>
-      <w:r>
-        <w:rPr>
+      </w:pPr>
+      <w:r>
+        <w:rPr>
+          <w:rFonts w:ascii="Arial" w:hAnsi="Arial" w:cs="Arial"/>
+          <w:b/>
+          <w:bCs/>
           <w:color w:val="000000" w:themeColor="text1"/>
           <w:sz w:val="32"/>
           <w:szCs w:val="32"/>
         </w:rPr>
-        <w:t xml:space="preserve"> Haile</w:t>
-      </w:r>
-    </w:p>
-    <w:p>
-      <w:pPr>
-        <w:pStyle w:val="NormalWeb"/>
-        <w:spacing w:before="240" w:beforeAutospacing="0" w:after="160" w:afterAutospacing="0" w:line="360" w:lineRule="auto"/>
-        <w:rPr>
+        <w:t>ID</w:t>
+      </w:r>
+      <w:r>
+        <w:rPr>
+          <w:rFonts w:ascii="Arial" w:hAnsi="Arial" w:cs="Arial"/>
           <w:color w:val="000000" w:themeColor="text1"/>
           <w:sz w:val="32"/>
           <w:szCs w:val="32"/>
         </w:rPr>
-      </w:pPr>
-      <w:r>
-        <w:rPr>
-          <w:b/>
-          <w:bCs/>
+        <w:t>:ATR/1789/11</w:t>
+      </w:r>
+    </w:p>
+    <w:p>
+      <w:pPr>
+        <w:pStyle w:val="NormalWeb"/>
+        <w:spacing w:before="240" w:beforeAutospacing="0" w:after="160" w:afterAutospacing="0" w:line="360" w:lineRule="auto"/>
+        <w:rPr>
+          <w:rFonts w:ascii="Arial" w:hAnsi="Arial" w:cs="Arial"/>
           <w:color w:val="000000" w:themeColor="text1"/>
           <w:sz w:val="32"/>
           <w:szCs w:val="32"/>
         </w:rPr>
-        <w:t>ID</w:t>
-      </w:r>
-      <w:r>
-        <w:rPr>
+      </w:pPr>
+      <w:r>
+        <w:rPr>
+          <w:rFonts w:ascii="Arial" w:hAnsi="Arial" w:cs="Arial"/>
+          <w:b/>
+          <w:bCs/>
           <w:color w:val="000000" w:themeColor="text1"/>
           <w:sz w:val="32"/>
           <w:szCs w:val="32"/>
         </w:rPr>
-        <w:t>:ATR/1789/11</w:t>
-      </w:r>
-    </w:p>
-    <w:p>
-      <w:pPr>
-        <w:pStyle w:val="NormalWeb"/>
-        <w:spacing w:before="240" w:beforeAutospacing="0" w:after="160" w:afterAutospacing="0" w:line="360" w:lineRule="auto"/>
-        <w:rPr>
+        <w:t>Section</w:t>
+      </w:r>
+      <w:r>
+        <w:rPr>
+          <w:rFonts w:ascii="Arial" w:hAnsi="Arial" w:cs="Arial"/>
           <w:color w:val="000000" w:themeColor="text1"/>
           <w:sz w:val="32"/>
           <w:szCs w:val="32"/>
         </w:rPr>
-      </w:pPr>
-      <w:r>
-        <w:rPr>
-          <w:b/>
-          <w:bCs/>
+        <w:t>:1</w:t>
+      </w:r>
+    </w:p>
+    <w:p>
+      <w:pPr>
+        <w:pStyle w:val="NormalWeb"/>
+        <w:spacing w:before="240" w:beforeAutospacing="0" w:after="160" w:afterAutospacing="0" w:line="360" w:lineRule="auto"/>
+        <w:jc w:val="right"/>
+        <w:rPr>
+          <w:rFonts w:ascii="Arial" w:hAnsi="Arial" w:cs="Arial"/>
           <w:color w:val="000000" w:themeColor="text1"/>
           <w:sz w:val="32"/>
           <w:szCs w:val="32"/>
         </w:rPr>
-        <w:t>Section</w:t>
-      </w:r>
-      <w:r>
-        <w:rPr>
+      </w:pPr>
+      <w:r>
+        <w:rPr>
+          <w:rFonts w:ascii="Arial" w:hAnsi="Arial" w:cs="Arial"/>
           <w:color w:val="000000" w:themeColor="text1"/>
           <w:sz w:val="32"/>
           <w:szCs w:val="32"/>
         </w:rPr>
-        <w:t>:1</w:t>
+        <w:t>Submitted To:</w:t>
       </w:r>
     </w:p>
     <w:p>
@@ -344,6 +374,7 @@
         <w:spacing w:before="240" w:beforeAutospacing="0" w:after="160" w:afterAutospacing="0" w:line="360" w:lineRule="auto"/>
         <w:jc w:val="right"/>
         <w:rPr>
+          <w:rFonts w:ascii="Arial" w:hAnsi="Arial" w:cs="Arial"/>
           <w:color w:val="000000" w:themeColor="text1"/>
           <w:sz w:val="32"/>
           <w:szCs w:val="32"/>
@@ -351,11 +382,30 @@
       </w:pPr>
       <w:r>
         <w:rPr>
+          <w:rFonts w:ascii="Arial" w:hAnsi="Arial" w:cs="Arial"/>
           <w:color w:val="000000" w:themeColor="text1"/>
           <w:sz w:val="32"/>
           <w:szCs w:val="32"/>
         </w:rPr>
-        <w:t>Submitted To:</w:t>
+        <w:t xml:space="preserve"> Mr.</w:t>
+      </w:r>
+      <w:r>
+        <w:rPr>
+          <w:rFonts w:ascii="Arial" w:hAnsi="Arial" w:cs="Arial"/>
+          <w:color w:val="000000" w:themeColor="text1"/>
+          <w:sz w:val="32"/>
+          <w:szCs w:val="32"/>
+        </w:rPr>
+        <w:t xml:space="preserve"> </w:t>
+      </w:r>
+      <w:r>
+        <w:rPr>
+          <w:rFonts w:ascii="Arial" w:hAnsi="Arial" w:cs="Arial"/>
+          <w:color w:val="000000" w:themeColor="text1"/>
+          <w:sz w:val="32"/>
+          <w:szCs w:val="32"/>
+        </w:rPr>
+        <w:t>Fitsum Alemu</w:t>
       </w:r>
     </w:p>
     <w:p>
@@ -364,6 +414,7 @@
         <w:spacing w:before="240" w:beforeAutospacing="0" w:after="160" w:afterAutospacing="0" w:line="360" w:lineRule="auto"/>
         <w:jc w:val="right"/>
         <w:rPr>
+          <w:rFonts w:ascii="Arial" w:hAnsi="Arial" w:cs="Arial"/>
           <w:color w:val="000000" w:themeColor="text1"/>
           <w:sz w:val="32"/>
           <w:szCs w:val="32"/>
@@ -371,70 +422,45 @@
       </w:pPr>
       <w:r>
         <w:rPr>
+          <w:rFonts w:ascii="Arial" w:hAnsi="Arial" w:cs="Arial"/>
           <w:color w:val="000000" w:themeColor="text1"/>
           <w:sz w:val="32"/>
           <w:szCs w:val="32"/>
         </w:rPr>
-        <w:t xml:space="preserve"> </w:t>
-      </w:r>
-      <w:proofErr w:type="spellStart"/>
-      <w:r>
-        <w:rPr>
+        <w:t>March</w:t>
+      </w:r>
+      <w:r>
+        <w:rPr>
+          <w:rFonts w:ascii="Arial" w:hAnsi="Arial" w:cs="Arial"/>
           <w:color w:val="000000" w:themeColor="text1"/>
           <w:sz w:val="32"/>
           <w:szCs w:val="32"/>
         </w:rPr>
-        <w:t>Mr.Fitsum</w:t>
-      </w:r>
-      <w:proofErr w:type="spellEnd"/>
-      <w:r>
-        <w:rPr>
-          <w:color w:val="000000" w:themeColor="text1"/>
-          <w:sz w:val="32"/>
-          <w:szCs w:val="32"/>
-        </w:rPr>
-        <w:t xml:space="preserve"> Alemu</w:t>
+        <w:t xml:space="preserve"> 2020</w:t>
       </w:r>
     </w:p>
     <w:p>
       <w:pPr>
         <w:pStyle w:val="NormalWeb"/>
         <w:spacing w:before="240" w:beforeAutospacing="0" w:after="160" w:afterAutospacing="0" w:line="360" w:lineRule="auto"/>
-        <w:jc w:val="right"/>
-        <w:rPr>
-          <w:color w:val="000000" w:themeColor="text1"/>
-          <w:sz w:val="32"/>
-          <w:szCs w:val="32"/>
-        </w:rPr>
-      </w:pPr>
-      <w:r>
-        <w:rPr>
-          <w:color w:val="000000" w:themeColor="text1"/>
-          <w:sz w:val="32"/>
-          <w:szCs w:val="32"/>
-        </w:rPr>
-        <w:t>February 2020</w:t>
-      </w:r>
+        <w:rPr>
+          <w:rFonts w:ascii="Arial" w:hAnsi="Arial" w:cs="Arial"/>
+          <w:color w:val="000000" w:themeColor="text1"/>
+        </w:rPr>
+      </w:pPr>
     </w:p>
     <w:p>
       <w:pPr>
         <w:pStyle w:val="NormalWeb"/>
         <w:spacing w:before="240" w:beforeAutospacing="0" w:after="160" w:afterAutospacing="0" w:line="360" w:lineRule="auto"/>
         <w:rPr>
-          <w:color w:val="000000" w:themeColor="text1"/>
-        </w:rPr>
-      </w:pPr>
-    </w:p>
-    <w:p>
-      <w:pPr>
-        <w:pStyle w:val="NormalWeb"/>
-        <w:spacing w:before="240" w:beforeAutospacing="0" w:after="160" w:afterAutospacing="0" w:line="360" w:lineRule="auto"/>
-        <w:rPr>
-          <w:color w:val="000000" w:themeColor="text1"/>
-        </w:rPr>
-      </w:pPr>
-      <w:r>
-        <w:rPr>
+          <w:rFonts w:ascii="Arial" w:hAnsi="Arial" w:cs="Arial"/>
+          <w:color w:val="000000" w:themeColor="text1"/>
+        </w:rPr>
+      </w:pPr>
+      <w:r>
+        <w:rPr>
+          <w:rFonts w:ascii="Arial" w:hAnsi="Arial" w:cs="Arial"/>
           <w:color w:val="000000" w:themeColor="text1"/>
         </w:rPr>
         <w:br w:type="page"/>
@@ -445,11 +471,13 @@
         <w:pStyle w:val="Heading1"/>
         <w:spacing w:line="360" w:lineRule="auto"/>
         <w:rPr>
-          <w:color w:val="000000" w:themeColor="text1"/>
-        </w:rPr>
-      </w:pPr>
-      <w:r>
-        <w:rPr>
+          <w:rFonts w:ascii="Arial" w:hAnsi="Arial" w:cs="Arial"/>
+          <w:color w:val="000000" w:themeColor="text1"/>
+        </w:rPr>
+      </w:pPr>
+      <w:r>
+        <w:rPr>
+          <w:rFonts w:ascii="Arial" w:hAnsi="Arial" w:cs="Arial"/>
           <w:color w:val="000000" w:themeColor="text1"/>
         </w:rPr>
         <w:lastRenderedPageBreak/>
@@ -475,27 +503,6 @@
           <w:szCs w:val="26"/>
         </w:rPr>
         <w:t>The idea of a ‘resource-sharing’ network first emerged in ARPA in 1966 (Naughton </w:t>
-      </w:r>
-      <w:hyperlink r:id="rId8" w:history="1">
-        <w:r>
-          <w:rPr>
-            <w:rStyle w:val="Hyperlink"/>
-            <w:rFonts w:ascii="Arial" w:eastAsiaTheme="majorEastAsia" w:hAnsi="Arial" w:cs="Arial"/>
-            <w:color w:val="000000" w:themeColor="text1"/>
-            <w:sz w:val="26"/>
-            <w:szCs w:val="26"/>
-          </w:rPr>
-          <w:t>1999</w:t>
-        </w:r>
-      </w:hyperlink>
-      <w:r>
-        <w:rPr>
-          <w:rFonts w:ascii="Arial" w:hAnsi="Arial" w:cs="Arial"/>
-          <w:color w:val="000000" w:themeColor="text1"/>
-          <w:sz w:val="26"/>
-          <w:szCs w:val="26"/>
-        </w:rPr>
-        <w:t>, 84). Design work, conducted in a collegial style (Abbate </w:t>
       </w:r>
       <w:hyperlink r:id="rId9" w:history="1">
         <w:r>
@@ -516,9 +523,20 @@
           <w:sz w:val="26"/>
           <w:szCs w:val="26"/>
         </w:rPr>
-        <w:t xml:space="preserve">, 56) unusual in the </w:t>
-      </w:r>
-      <w:proofErr w:type="spellStart"/>
+        <w:t>, 84). Design work, conducted in a collegial style (Abbate </w:t>
+      </w:r>
+      <w:hyperlink r:id="rId10" w:history="1">
+        <w:r>
+          <w:rPr>
+            <w:rStyle w:val="Hyperlink"/>
+            <w:rFonts w:ascii="Arial" w:eastAsiaTheme="majorEastAsia" w:hAnsi="Arial" w:cs="Arial"/>
+            <w:color w:val="000000" w:themeColor="text1"/>
+            <w:sz w:val="26"/>
+            <w:szCs w:val="26"/>
+          </w:rPr>
+          <w:t>1999</w:t>
+        </w:r>
+      </w:hyperlink>
       <w:r>
         <w:rPr>
           <w:rFonts w:ascii="Arial" w:hAnsi="Arial" w:cs="Arial"/>
@@ -526,40 +544,30 @@
           <w:sz w:val="26"/>
           <w:szCs w:val="26"/>
         </w:rPr>
-        <w:t>defence</w:t>
-      </w:r>
-      <w:proofErr w:type="spellEnd"/>
-      <w:r>
+        <w:t>, 56) unusual in the defence industry, then proceeded over the next two years. The contract to build the network was awarded in early 1969 to Bolt, Beranek and Newman, a Boston-based consultancy firm with strong links to MIT.</w:t>
+      </w:r>
+    </w:p>
+    <w:p>
+      <w:pPr>
+        <w:pStyle w:val="NormalWeb"/>
+        <w:spacing w:before="240" w:beforeAutospacing="0" w:after="240" w:afterAutospacing="0" w:line="360" w:lineRule="auto"/>
         <w:rPr>
           <w:rFonts w:ascii="Arial" w:hAnsi="Arial" w:cs="Arial"/>
           <w:color w:val="000000" w:themeColor="text1"/>
           <w:sz w:val="26"/>
           <w:szCs w:val="26"/>
         </w:rPr>
-        <w:t xml:space="preserve"> industry, then proceeded over the next two years. The contract to build the network was awarded in early 1969 to Bolt, Beranek and Newman, a Boston-based consultancy firm with strong links to MIT.</w:t>
-      </w:r>
-    </w:p>
-    <w:p>
-      <w:pPr>
-        <w:pStyle w:val="NormalWeb"/>
-        <w:spacing w:before="240" w:beforeAutospacing="0" w:after="240" w:afterAutospacing="0" w:line="360" w:lineRule="auto"/>
+      </w:pPr>
+      <w:r>
         <w:rPr>
           <w:rFonts w:ascii="Arial" w:hAnsi="Arial" w:cs="Arial"/>
           <w:color w:val="000000" w:themeColor="text1"/>
           <w:sz w:val="26"/>
           <w:szCs w:val="26"/>
         </w:rPr>
-      </w:pPr>
-      <w:r>
-        <w:rPr>
-          <w:rFonts w:ascii="Arial" w:hAnsi="Arial" w:cs="Arial"/>
-          <w:color w:val="000000" w:themeColor="text1"/>
-          <w:sz w:val="26"/>
-          <w:szCs w:val="26"/>
-        </w:rPr>
         <w:t>The technological and conceptual challenges that faced the network's designers have long been obliterated by the omniscience of hindsight, but they were formidable.</w:t>
       </w:r>
-      <w:hyperlink r:id="rId10" w:history="1">
+      <w:hyperlink r:id="rId11" w:history="1">
         <w:r>
           <w:rPr>
             <w:rStyle w:val="Hyperlink"/>
@@ -579,19 +587,20 @@
           <w:sz w:val="26"/>
           <w:szCs w:val="26"/>
         </w:rPr>
-        <w:t xml:space="preserve"> Given that the network was supposed to facilitate the sharing of expensive and scarce resources, namely the mainframe computers that ARPA had funded in various research </w:t>
-      </w:r>
-      <w:proofErr w:type="spellStart"/>
-      <w:r>
+        <w:t> Given that the network was supposed to facilitate the sharing of expensive and scarce resources, namely the mainframe computers that ARPA had funded in various research centres across the country, a key obstacle to overcome was the fact that these machines were incompatible with one another. For each of them to participate in a network would require the creation of complex, customised networking software which would enable each machine to communicate with every other machine on the system. In the end, this problem was not so much solved as side-stepped: it was decided to build a ‘sub-net’ of identical minicomputers (which came to be called ‘interface message processors’ or IMPs) each linked to a single mainframe ‘host’. In that way the task of writing networking software for a host was greatly reduced: it would simply have to communicate with a single machine – the IMP assigned to it.</w:t>
+      </w:r>
+    </w:p>
+    <w:p>
+      <w:pPr>
+        <w:pStyle w:val="NormalWeb"/>
+        <w:spacing w:before="240" w:beforeAutospacing="0" w:after="240" w:afterAutospacing="0" w:line="360" w:lineRule="auto"/>
         <w:rPr>
           <w:rFonts w:ascii="Arial" w:hAnsi="Arial" w:cs="Arial"/>
           <w:color w:val="000000" w:themeColor="text1"/>
           <w:sz w:val="26"/>
           <w:szCs w:val="26"/>
         </w:rPr>
-        <w:t>centres</w:t>
-      </w:r>
-      <w:proofErr w:type="spellEnd"/>
+      </w:pPr>
       <w:r>
         <w:rPr>
           <w:rFonts w:ascii="Arial" w:hAnsi="Arial" w:cs="Arial"/>
@@ -599,50 +608,9 @@
           <w:sz w:val="26"/>
           <w:szCs w:val="26"/>
         </w:rPr>
-        <w:t xml:space="preserve"> across the country, a key obstacle to overcome was the fact that these machines were incompatible with one another. For each of them to participate in a network would require the creation of complex, </w:t>
-      </w:r>
-      <w:proofErr w:type="spellStart"/>
-      <w:r>
-        <w:rPr>
-          <w:rFonts w:ascii="Arial" w:hAnsi="Arial" w:cs="Arial"/>
-          <w:color w:val="000000" w:themeColor="text1"/>
-          <w:sz w:val="26"/>
-          <w:szCs w:val="26"/>
-        </w:rPr>
-        <w:t>customised</w:t>
-      </w:r>
-      <w:proofErr w:type="spellEnd"/>
-      <w:r>
-        <w:rPr>
-          <w:rFonts w:ascii="Arial" w:hAnsi="Arial" w:cs="Arial"/>
-          <w:color w:val="000000" w:themeColor="text1"/>
-          <w:sz w:val="26"/>
-          <w:szCs w:val="26"/>
-        </w:rPr>
-        <w:t xml:space="preserve"> networking software which would enable each machine to communicate with every other machine on the system. In the end, this problem was not so much solved as side-stepped: it was decided to build a ‘sub-net’ of identical minicomputers (which came to be called ‘interface message processors’ or IMPs) each linked to a single mainframe ‘host’. In that way the task of writing networking software for a host was greatly reduced: it would simply have to communicate with a single machine – the IMP assigned to it.</w:t>
-      </w:r>
-    </w:p>
-    <w:p>
-      <w:pPr>
-        <w:pStyle w:val="NormalWeb"/>
-        <w:spacing w:before="240" w:beforeAutospacing="0" w:after="240" w:afterAutospacing="0" w:line="360" w:lineRule="auto"/>
-        <w:rPr>
-          <w:rFonts w:ascii="Arial" w:hAnsi="Arial" w:cs="Arial"/>
-          <w:color w:val="000000" w:themeColor="text1"/>
-          <w:sz w:val="26"/>
-          <w:szCs w:val="26"/>
-        </w:rPr>
-      </w:pPr>
-      <w:r>
-        <w:rPr>
-          <w:rFonts w:ascii="Arial" w:hAnsi="Arial" w:cs="Arial"/>
-          <w:color w:val="000000" w:themeColor="text1"/>
-          <w:sz w:val="26"/>
-          <w:szCs w:val="26"/>
-        </w:rPr>
         <w:t>Given the technical challenges implicit in the task, the ARPANET was built with astonishing speed. By 1972, the network was essentially complete; the 15 original sites were all connected and operational and a major public demonstration of the system was held in Washington, DC in the Autumn of that year (Hafner and Lyon </w:t>
       </w:r>
-      <w:hyperlink r:id="rId11" w:history="1">
+      <w:hyperlink r:id="rId12" w:history="1">
         <w:r>
           <w:rPr>
             <w:rStyle w:val="Hyperlink"/>
@@ -706,7 +674,7 @@
         </w:rPr>
         <w:t>The first is that while it was a triumph of project management in the conventional sense, success was achieved in an unusually collegial way. This was sensible for several reasons: the network was intended to link high-profile researchers working in elite institutions, and such individuals are not easily herded, plus it made sense to harness the collective IQ of that community at every level, including that of graduate students. For that reason, for example, design of the central protocols of the network was entrusted to a Network Working Group that largely consisted of students. In this way was established the collaborative ethos that has been an important feature of Internet technical development up to the present day.</w:t>
       </w:r>
-      <w:hyperlink r:id="rId12" w:history="1">
+      <w:hyperlink r:id="rId13" w:history="1">
         <w:r>
           <w:rPr>
             <w:rStyle w:val="Hyperlink"/>
@@ -740,67 +708,6 @@
         </w:rPr>
         <w:t>Secondly, the ARPANET provides an interesting case study in the extent to which technologies are socially shaped. In this case, the shaping was done by the network's users, first of all because many of them were actively involved in the design of the network and therefore they were both designers and ‘customers’, that is, users. And in the latter capacity, they sprang some major surprises on ARPA managers. The network was intended to be a facility for resource-sharing, but it transpired that it was not much used for this original purpose. Instead, its users employed it mostly for communicating with one another, sharing files and software, and for sending and receiving email (Abbate </w:t>
       </w:r>
-      <w:hyperlink r:id="rId13" w:history="1">
-        <w:r>
-          <w:rPr>
-            <w:rStyle w:val="Hyperlink"/>
-            <w:rFonts w:ascii="Arial" w:eastAsiaTheme="majorEastAsia" w:hAnsi="Arial" w:cs="Arial"/>
-            <w:color w:val="000000" w:themeColor="text1"/>
-            <w:sz w:val="26"/>
-            <w:szCs w:val="26"/>
-          </w:rPr>
-          <w:t>1999</w:t>
-        </w:r>
-      </w:hyperlink>
-      <w:r>
-        <w:rPr>
-          <w:rFonts w:ascii="Arial" w:hAnsi="Arial" w:cs="Arial"/>
-          <w:color w:val="000000" w:themeColor="text1"/>
-          <w:sz w:val="26"/>
-          <w:szCs w:val="26"/>
-        </w:rPr>
-        <w:t>, 108). In that sense, the community of users came up with a new conception of what ‘networking’ meant – not so much the sharing of </w:t>
-      </w:r>
-      <w:r>
-        <w:rPr>
-          <w:rFonts w:ascii="Arial" w:hAnsi="Arial" w:cs="Arial"/>
-          <w:i/>
-          <w:iCs/>
-          <w:color w:val="000000" w:themeColor="text1"/>
-          <w:sz w:val="26"/>
-          <w:szCs w:val="26"/>
-        </w:rPr>
-        <w:t>machines</w:t>
-      </w:r>
-      <w:r>
-        <w:rPr>
-          <w:rFonts w:ascii="Arial" w:hAnsi="Arial" w:cs="Arial"/>
-          <w:color w:val="000000" w:themeColor="text1"/>
-          <w:sz w:val="26"/>
-          <w:szCs w:val="26"/>
-        </w:rPr>
-        <w:t> as the linking of </w:t>
-      </w:r>
-      <w:r>
-        <w:rPr>
-          <w:rFonts w:ascii="Arial" w:hAnsi="Arial" w:cs="Arial"/>
-          <w:i/>
-          <w:iCs/>
-          <w:color w:val="000000" w:themeColor="text1"/>
-          <w:sz w:val="26"/>
-          <w:szCs w:val="26"/>
-        </w:rPr>
-        <w:t>people</w:t>
-      </w:r>
-      <w:r>
-        <w:rPr>
-          <w:rFonts w:ascii="Arial" w:hAnsi="Arial" w:cs="Arial"/>
-          <w:color w:val="000000" w:themeColor="text1"/>
-          <w:sz w:val="26"/>
-          <w:szCs w:val="26"/>
-        </w:rPr>
-        <w:t>. As Abbate puts it, ‘Increasingly people within and outside the ARPA community would come to see the ARPANET not as a computing system but rather as a communications system’ (Abbate </w:t>
-      </w:r>
       <w:hyperlink r:id="rId14" w:history="1">
         <w:r>
           <w:rPr>
@@ -820,17 +727,47 @@
           <w:sz w:val="26"/>
           <w:szCs w:val="26"/>
         </w:rPr>
-        <w:t xml:space="preserve">, 111). Given the technical sophistication of the network's users, it is also not surprising that they were vocal in their demands for system modification and innovation. But while </w:t>
-      </w:r>
-      <w:r>
-        <w:rPr>
-          <w:rFonts w:ascii="Arial" w:hAnsi="Arial" w:cs="Arial"/>
+        <w:t>, 108). In that sense, the community of users came up with a new conception of what ‘networking’ meant – not so much the sharing of </w:t>
+      </w:r>
+      <w:r>
+        <w:rPr>
+          <w:rFonts w:ascii="Arial" w:hAnsi="Arial" w:cs="Arial"/>
+          <w:i/>
+          <w:iCs/>
           <w:color w:val="000000" w:themeColor="text1"/>
           <w:sz w:val="26"/>
           <w:szCs w:val="26"/>
         </w:rPr>
-        <w:lastRenderedPageBreak/>
-        <w:t>many user tweaks were ‘encouraged or at least tolerated’ by ARPA, the agency did not always welcome users’ attempts to steer the evolution of the system (Abbate </w:t>
+        <w:t>machines</w:t>
+      </w:r>
+      <w:r>
+        <w:rPr>
+          <w:rFonts w:ascii="Arial" w:hAnsi="Arial" w:cs="Arial"/>
+          <w:color w:val="000000" w:themeColor="text1"/>
+          <w:sz w:val="26"/>
+          <w:szCs w:val="26"/>
+        </w:rPr>
+        <w:t> as the linking of </w:t>
+      </w:r>
+      <w:r>
+        <w:rPr>
+          <w:rFonts w:ascii="Arial" w:hAnsi="Arial" w:cs="Arial"/>
+          <w:i/>
+          <w:iCs/>
+          <w:color w:val="000000" w:themeColor="text1"/>
+          <w:sz w:val="26"/>
+          <w:szCs w:val="26"/>
+        </w:rPr>
+        <w:t>people</w:t>
+      </w:r>
+      <w:r>
+        <w:rPr>
+          <w:rFonts w:ascii="Arial" w:hAnsi="Arial" w:cs="Arial"/>
+          <w:color w:val="000000" w:themeColor="text1"/>
+          <w:sz w:val="26"/>
+          <w:szCs w:val="26"/>
+        </w:rPr>
+        <w:t>. As Abbate puts it, ‘Increasingly people within and outside the ARPA community would come to see the ARPANET not as a computing system but rather as a communications system’ (Abbate </w:t>
       </w:r>
       <w:hyperlink r:id="rId15" w:history="1">
         <w:r>
@@ -851,9 +788,8 @@
           <w:sz w:val="26"/>
           <w:szCs w:val="26"/>
         </w:rPr>
-        <w:t xml:space="preserve">, 93). Its reluctance in this respect may not have been due to hierarchical reflexes so much as the need to reassure Congress that the network was not a publicly funded experiment in computer science, but an administrative tool useful for military and </w:t>
-      </w:r>
-      <w:proofErr w:type="spellStart"/>
+        <w:t xml:space="preserve">, 111). Given the technical sophistication of the network's users, it is also not surprising that they were vocal in their demands for system modification and innovation. But while many user tweaks were ‘encouraged or at least tolerated’ by ARPA, the agency did not always welcome users’ attempts to steer the </w:t>
+      </w:r>
       <w:r>
         <w:rPr>
           <w:rFonts w:ascii="Arial" w:hAnsi="Arial" w:cs="Arial"/>
@@ -861,186 +797,88 @@
           <w:sz w:val="26"/>
           <w:szCs w:val="26"/>
         </w:rPr>
-        <w:t>defence</w:t>
-      </w:r>
-      <w:proofErr w:type="spellEnd"/>
-      <w:r>
-        <w:rPr>
-          <w:rFonts w:ascii="Arial" w:hAnsi="Arial" w:cs="Arial"/>
-          <w:color w:val="000000" w:themeColor="text1"/>
-          <w:sz w:val="26"/>
-          <w:szCs w:val="26"/>
-        </w:rPr>
-        <w:t xml:space="preserve"> purposes.</w:t>
-      </w:r>
-    </w:p>
-    <w:p>
-      <w:pPr>
-        <w:pStyle w:val="Heading2"/>
-        <w:spacing w:line="360" w:lineRule="auto"/>
-        <w:rPr>
-          <w:color w:val="000000" w:themeColor="text1"/>
-        </w:rPr>
-      </w:pPr>
-      <w:r>
-        <w:rPr>
-          <w:color w:val="000000" w:themeColor="text1"/>
-        </w:rPr>
-        <w:t>The ARPANET: 1967–1972</w:t>
-      </w:r>
-    </w:p>
-    <w:p>
-      <w:pPr>
-        <w:pStyle w:val="NormalWeb"/>
-        <w:spacing w:before="240" w:beforeAutospacing="0" w:after="240" w:afterAutospacing="0" w:line="360" w:lineRule="auto"/>
-        <w:rPr>
-          <w:rFonts w:ascii="Arial" w:hAnsi="Arial" w:cs="Arial"/>
-          <w:color w:val="000000" w:themeColor="text1"/>
-          <w:sz w:val="26"/>
-          <w:szCs w:val="26"/>
-        </w:rPr>
-      </w:pPr>
-      <w:r>
-        <w:rPr>
-          <w:rFonts w:ascii="Arial" w:hAnsi="Arial" w:cs="Arial"/>
-          <w:color w:val="000000" w:themeColor="text1"/>
-          <w:sz w:val="26"/>
-          <w:szCs w:val="26"/>
-        </w:rPr>
-        <w:t xml:space="preserve">Thirdly, although the ARPANET was based on the packet switching technology that </w:t>
-      </w:r>
-      <w:proofErr w:type="spellStart"/>
-      <w:r>
-        <w:rPr>
-          <w:rFonts w:ascii="Arial" w:hAnsi="Arial" w:cs="Arial"/>
-          <w:color w:val="000000" w:themeColor="text1"/>
-          <w:sz w:val="26"/>
-          <w:szCs w:val="26"/>
-        </w:rPr>
-        <w:t>characterises</w:t>
-      </w:r>
-      <w:proofErr w:type="spellEnd"/>
-      <w:r>
-        <w:rPr>
-          <w:rFonts w:ascii="Arial" w:hAnsi="Arial" w:cs="Arial"/>
-          <w:color w:val="000000" w:themeColor="text1"/>
-          <w:sz w:val="26"/>
-          <w:szCs w:val="26"/>
-        </w:rPr>
-        <w:t xml:space="preserve"> the modern Internet, it was a </w:t>
-      </w:r>
-      <w:r>
-        <w:rPr>
-          <w:rFonts w:ascii="Arial" w:hAnsi="Arial" w:cs="Arial"/>
-          <w:i/>
-          <w:iCs/>
-          <w:color w:val="000000" w:themeColor="text1"/>
-          <w:sz w:val="26"/>
-          <w:szCs w:val="26"/>
-        </w:rPr>
-        <w:t>unitary</w:t>
-      </w:r>
-      <w:r>
-        <w:rPr>
-          <w:rFonts w:ascii="Arial" w:hAnsi="Arial" w:cs="Arial"/>
-          <w:color w:val="000000" w:themeColor="text1"/>
-          <w:sz w:val="26"/>
-          <w:szCs w:val="26"/>
-        </w:rPr>
-        <w:t> network: the subnet of identical, centrally managed IMPs constituted the core of the system. And the network was owned and administered by a single entity – ARPA. So although the ARPANET was the precursor of what came later, it differed in significant ways from its successors.</w:t>
-      </w:r>
-    </w:p>
-    <w:p>
-      <w:pPr>
-        <w:pStyle w:val="NormalWeb"/>
-        <w:spacing w:before="240" w:beforeAutospacing="0" w:after="160" w:afterAutospacing="0" w:line="360" w:lineRule="auto"/>
-        <w:rPr>
-          <w:rFonts w:ascii="Arial" w:hAnsi="Arial" w:cs="Arial"/>
-          <w:color w:val="000000" w:themeColor="text1"/>
-          <w:shd w:val="clear" w:color="auto" w:fill="FFFFFF"/>
-        </w:rPr>
-      </w:pPr>
-      <w:r>
-        <w:rPr>
-          <w:rFonts w:ascii="Arial" w:hAnsi="Arial" w:cs="Arial"/>
-          <w:color w:val="000000" w:themeColor="text1"/>
-          <w:shd w:val="clear" w:color="auto" w:fill="FFFFFF"/>
-        </w:rPr>
-        <w:t>The origins of the </w:t>
-      </w:r>
-      <w:r>
-        <w:rPr>
-          <w:rFonts w:ascii="Arial" w:hAnsi="Arial" w:cs="Arial"/>
-          <w:b/>
-          <w:bCs/>
-          <w:color w:val="000000" w:themeColor="text1"/>
-          <w:shd w:val="clear" w:color="auto" w:fill="FFFFFF"/>
-        </w:rPr>
-        <w:t>Internet</w:t>
-      </w:r>
-      <w:r>
-        <w:rPr>
-          <w:rFonts w:ascii="Arial" w:hAnsi="Arial" w:cs="Arial"/>
-          <w:color w:val="000000" w:themeColor="text1"/>
-          <w:shd w:val="clear" w:color="auto" w:fill="FFFFFF"/>
-        </w:rPr>
-        <w:t> date back nearly 40 years, with the U.S. military's funding of a research network dubbed Arpanet in 1969. ... The number of computers connected to the </w:t>
-      </w:r>
-      <w:r>
-        <w:rPr>
-          <w:rFonts w:ascii="Arial" w:hAnsi="Arial" w:cs="Arial"/>
-          <w:b/>
-          <w:bCs/>
-          <w:color w:val="000000" w:themeColor="text1"/>
-          <w:shd w:val="clear" w:color="auto" w:fill="FFFFFF"/>
-        </w:rPr>
-        <w:t>Internet</w:t>
-      </w:r>
-      <w:r>
-        <w:rPr>
-          <w:rFonts w:ascii="Arial" w:hAnsi="Arial" w:cs="Arial"/>
-          <w:color w:val="000000" w:themeColor="text1"/>
-          <w:shd w:val="clear" w:color="auto" w:fill="FFFFFF"/>
-        </w:rPr>
-        <w:t> has grown exponentially, while the number of users has risen from a handful of computer scientists to 1.5 billion consumers</w:t>
-      </w:r>
-    </w:p>
-    <w:p>
-      <w:pPr>
-        <w:pStyle w:val="NormalWeb"/>
-        <w:spacing w:before="240" w:beforeAutospacing="0" w:after="160" w:afterAutospacing="0" w:line="360" w:lineRule="auto"/>
-        <w:rPr>
-          <w:rFonts w:ascii="Arial" w:hAnsi="Arial" w:cs="Arial"/>
-          <w:color w:val="000000" w:themeColor="text1"/>
-          <w:shd w:val="clear" w:color="auto" w:fill="FFFFFF"/>
-        </w:rPr>
-      </w:pPr>
-      <w:r>
-        <w:rPr>
-          <w:rFonts w:ascii="Arial" w:hAnsi="Arial" w:cs="Arial"/>
-          <w:color w:val="000000" w:themeColor="text1"/>
-          <w:shd w:val="clear" w:color="auto" w:fill="FFFFFF"/>
-        </w:rPr>
-        <w:t>Previously US defense computers were connected to each other in a one way fashion such that each computer was connected to the others in series. In case of one computer being destroyed all others would lose communication. To avoid this the government decided to connect the computers in a web with each computer connected to all others. The motivation was to connect the few then existing proprietary computer networks to one interconnected network. The first version of the Internet was called ARPANET and was implemented in 1969. It then consisted of 4 Nodes in UCLA, UC Santa Barbara, Stanford Research Lab, and the University of Utah. It was to be the predecessor of what is today called the Internet.</w:t>
-      </w:r>
-    </w:p>
-    <w:p>
-      <w:pPr>
-        <w:pStyle w:val="NormalWeb"/>
-        <w:spacing w:before="240" w:beforeAutospacing="0" w:after="160" w:afterAutospacing="0" w:line="360" w:lineRule="auto"/>
-        <w:rPr>
-          <w:color w:val="000000" w:themeColor="text1"/>
-        </w:rPr>
-      </w:pPr>
+        <w:lastRenderedPageBreak/>
+        <w:t>evolution of the system (Abbate </w:t>
+      </w:r>
       <w:hyperlink r:id="rId16" w:history="1">
         <w:r>
           <w:rPr>
             <w:rStyle w:val="Hyperlink"/>
+            <w:rFonts w:ascii="Arial" w:eastAsiaTheme="majorEastAsia" w:hAnsi="Arial" w:cs="Arial"/>
             <w:color w:val="000000" w:themeColor="text1"/>
+            <w:sz w:val="26"/>
+            <w:szCs w:val="26"/>
           </w:rPr>
-          <w:t>https://www.amazon.com</w:t>
+          <w:t>1999</w:t>
         </w:r>
       </w:hyperlink>
+      <w:r>
+        <w:rPr>
+          <w:rFonts w:ascii="Arial" w:hAnsi="Arial" w:cs="Arial"/>
+          <w:color w:val="000000" w:themeColor="text1"/>
+          <w:sz w:val="26"/>
+          <w:szCs w:val="26"/>
+        </w:rPr>
+        <w:t>, 93). Its reluctance in this respect may not have been due to hierarchical reflexes so much as the need to reassure Congress that the network was not a publicly funded experiment in computer science, but an administrative tool useful for military and defence purposes.</w:t>
+      </w:r>
+    </w:p>
+    <w:p>
+      <w:pPr>
+        <w:pStyle w:val="Heading2"/>
+        <w:spacing w:line="360" w:lineRule="auto"/>
+        <w:rPr>
+          <w:rFonts w:ascii="Arial" w:hAnsi="Arial" w:cs="Arial"/>
+          <w:color w:val="000000" w:themeColor="text1"/>
+        </w:rPr>
+      </w:pPr>
+      <w:r>
+        <w:rPr>
+          <w:rFonts w:ascii="Arial" w:hAnsi="Arial" w:cs="Arial"/>
+          <w:color w:val="000000" w:themeColor="text1"/>
+        </w:rPr>
+        <w:t>The ARPANET: 1967–1972</w:t>
+      </w:r>
+    </w:p>
+    <w:p>
+      <w:pPr>
+        <w:pStyle w:val="NormalWeb"/>
+        <w:spacing w:before="240" w:beforeAutospacing="0" w:after="240" w:afterAutospacing="0" w:line="360" w:lineRule="auto"/>
+        <w:rPr>
+          <w:rFonts w:ascii="Arial" w:hAnsi="Arial" w:cs="Arial"/>
+          <w:color w:val="000000" w:themeColor="text1"/>
+          <w:sz w:val="26"/>
+          <w:szCs w:val="26"/>
+        </w:rPr>
+      </w:pPr>
+      <w:r>
+        <w:rPr>
+          <w:rFonts w:ascii="Arial" w:hAnsi="Arial" w:cs="Arial"/>
+          <w:color w:val="000000" w:themeColor="text1"/>
+          <w:sz w:val="26"/>
+          <w:szCs w:val="26"/>
+        </w:rPr>
+        <w:t>Thirdly, although the ARPANET was based on the packet switching technology that characterises the modern Internet, it was a </w:t>
+      </w:r>
+      <w:r>
+        <w:rPr>
+          <w:rFonts w:ascii="Arial" w:hAnsi="Arial" w:cs="Arial"/>
+          <w:i/>
+          <w:iCs/>
+          <w:color w:val="000000" w:themeColor="text1"/>
+          <w:sz w:val="26"/>
+          <w:szCs w:val="26"/>
+        </w:rPr>
+        <w:t>unitary</w:t>
+      </w:r>
+      <w:r>
+        <w:rPr>
+          <w:rFonts w:ascii="Arial" w:hAnsi="Arial" w:cs="Arial"/>
+          <w:color w:val="000000" w:themeColor="text1"/>
+          <w:sz w:val="26"/>
+          <w:szCs w:val="26"/>
+        </w:rPr>
+        <w:t> network: the subnet of identical, centrally managed IMPs constituted the core of the system. And the network was owned and administered by a single entity – ARPA. So although the ARPANET was the precursor of what came later, it differed in significant ways from its successors.</w:t>
+      </w:r>
     </w:p>
     <w:p>
       <w:pPr>
@@ -1054,88 +892,47 @@
       </w:pPr>
       <w:r>
         <w:rPr>
-          <w:rStyle w:val="Emphasis"/>
-          <w:rFonts w:ascii="Arial" w:eastAsiaTheme="majorEastAsia" w:hAnsi="Arial" w:cs="Arial"/>
-          <w:b/>
-          <w:bCs/>
-          <w:i w:val="0"/>
-          <w:iCs w:val="0"/>
-          <w:color w:val="000000" w:themeColor="text1"/>
-          <w:shd w:val="clear" w:color="auto" w:fill="FFFFFF"/>
-        </w:rPr>
-        <w:lastRenderedPageBreak/>
-        <w:t>Amazon Web</w:t>
-      </w:r>
-      <w:r>
-        <w:rPr>
-          <w:rFonts w:ascii="Arial" w:hAnsi="Arial" w:cs="Arial"/>
-          <w:color w:val="000000" w:themeColor="text1"/>
-          <w:shd w:val="clear" w:color="auto" w:fill="FFFFFF"/>
-        </w:rPr>
-        <w:t> Service The online shopping mall Amazon has made its  Each unit is associated with a model of some high dimensional </w:t>
-      </w:r>
-      <w:r>
-        <w:rPr>
-          <w:rStyle w:val="Emphasis"/>
-          <w:rFonts w:ascii="Arial" w:eastAsiaTheme="majorEastAsia" w:hAnsi="Arial" w:cs="Arial"/>
-          <w:b/>
-          <w:bCs/>
-          <w:i w:val="0"/>
-          <w:iCs w:val="0"/>
-          <w:color w:val="000000" w:themeColor="text1"/>
-          <w:shd w:val="clear" w:color="auto" w:fill="FFFFFF"/>
-        </w:rPr>
-        <w:t>observation</w:t>
-      </w:r>
-      <w:r>
-        <w:rPr>
-          <w:rFonts w:ascii="Arial" w:hAnsi="Arial" w:cs="Arial"/>
-          <w:color w:val="000000" w:themeColor="text1"/>
-          <w:shd w:val="clear" w:color="auto" w:fill="FFFFFF"/>
-        </w:rPr>
-        <w:t> be accessed from the Amazon </w:t>
-      </w:r>
-      <w:r>
-        <w:rPr>
-          <w:rStyle w:val="Emphasis"/>
-          <w:rFonts w:ascii="Arial" w:eastAsiaTheme="majorEastAsia" w:hAnsi="Arial" w:cs="Arial"/>
-          <w:b/>
-          <w:bCs/>
-          <w:i w:val="0"/>
-          <w:iCs w:val="0"/>
-          <w:color w:val="000000" w:themeColor="text1"/>
-          <w:shd w:val="clear" w:color="auto" w:fill="FFFFFF"/>
-        </w:rPr>
-        <w:t>site</w:t>
-      </w:r>
-      <w:r>
-        <w:rPr>
-          <w:rFonts w:ascii="Arial" w:hAnsi="Arial" w:cs="Arial"/>
-          <w:color w:val="000000" w:themeColor="text1"/>
-          <w:shd w:val="clear" w:color="auto" w:fill="FFFFFF"/>
-        </w:rPr>
-        <w:t> using the </w:t>
-      </w:r>
-      <w:r>
-        <w:rPr>
-          <w:rStyle w:val="Emphasis"/>
-          <w:rFonts w:ascii="Arial" w:eastAsiaTheme="majorEastAsia" w:hAnsi="Arial" w:cs="Arial"/>
-          <w:b/>
-          <w:bCs/>
-          <w:i w:val="0"/>
-          <w:iCs w:val="0"/>
-          <w:color w:val="000000" w:themeColor="text1"/>
-          <w:shd w:val="clear" w:color="auto" w:fill="FFFFFF"/>
-        </w:rPr>
-        <w:t>Amazon Web</w:t>
-      </w:r>
-      <w:r>
-        <w:rPr>
-          <w:rFonts w:ascii="Arial" w:hAnsi="Arial" w:cs="Arial"/>
-          <w:color w:val="000000" w:themeColor="text1"/>
-          <w:shd w:val="clear" w:color="auto" w:fill="FFFFFF"/>
-        </w:rPr>
-        <w:t> Service interface </w:t>
+          <w:rFonts w:ascii="Arial" w:hAnsi="Arial" w:cs="Arial"/>
+          <w:color w:val="000000" w:themeColor="text1"/>
+          <w:shd w:val="clear" w:color="auto" w:fill="FFFFFF"/>
+        </w:rPr>
+        <w:t>The origins of the </w:t>
+      </w:r>
+      <w:r>
+        <w:rPr>
+          <w:rFonts w:ascii="Arial" w:hAnsi="Arial" w:cs="Arial"/>
+          <w:b/>
+          <w:bCs/>
+          <w:color w:val="000000" w:themeColor="text1"/>
+          <w:shd w:val="clear" w:color="auto" w:fill="FFFFFF"/>
+        </w:rPr>
+        <w:t>Internet</w:t>
+      </w:r>
+      <w:r>
+        <w:rPr>
+          <w:rFonts w:ascii="Arial" w:hAnsi="Arial" w:cs="Arial"/>
+          <w:color w:val="000000" w:themeColor="text1"/>
+          <w:shd w:val="clear" w:color="auto" w:fill="FFFFFF"/>
+        </w:rPr>
+        <w:t> date back nearly 40 years, with the U.S. military's funding of a research network dubbed Arpanet in 1969. ... The number of computers connected to the </w:t>
+      </w:r>
+      <w:r>
+        <w:rPr>
+          <w:rFonts w:ascii="Arial" w:hAnsi="Arial" w:cs="Arial"/>
+          <w:b/>
+          <w:bCs/>
+          <w:color w:val="000000" w:themeColor="text1"/>
+          <w:shd w:val="clear" w:color="auto" w:fill="FFFFFF"/>
+        </w:rPr>
+        <w:t>Internet</w:t>
+      </w:r>
+      <w:r>
+        <w:rPr>
+          <w:rFonts w:ascii="Arial" w:hAnsi="Arial" w:cs="Arial"/>
+          <w:color w:val="000000" w:themeColor="text1"/>
+          <w:shd w:val="clear" w:color="auto" w:fill="FFFFFF"/>
+        </w:rPr>
+        <w:t> has grown exponentially, while the number of users has risen from a handful of computer scientists to 1.5 billion consumers</w:t>
       </w:r>
     </w:p>
     <w:p>
@@ -1154,7 +951,7 @@
           <w:color w:val="000000" w:themeColor="text1"/>
           <w:shd w:val="clear" w:color="auto" w:fill="FFFFFF"/>
         </w:rPr>
-        <w:t>Background color is white</w:t>
+        <w:t>Previously US defense computers were connected to each other in a one way fashion such that each computer was connected to the others in series. In case of one computer being destroyed all others would lose communication. To avoid this the government decided to connect the computers in a web with each computer connected to all others. The motivation was to connect the few then existing proprietary computer networks to one interconnected network. The first version of the Internet was called ARPANET and was implemented in 1969. It then consisted of 4 Nodes in UCLA, UC Santa Barbara, Stanford Research Lab, and the University of Utah. It was to be the predecessor of what is today called the Internet.</w:t>
       </w:r>
     </w:p>
     <w:p>
@@ -1163,459 +960,7 @@
         <w:spacing w:before="240" w:beforeAutospacing="0" w:after="160" w:afterAutospacing="0" w:line="360" w:lineRule="auto"/>
         <w:rPr>
           <w:rFonts w:ascii="Arial" w:hAnsi="Arial" w:cs="Arial"/>
-          <w:color w:val="000000" w:themeColor="text1"/>
-          <w:shd w:val="clear" w:color="auto" w:fill="FFFFFF"/>
-        </w:rPr>
-      </w:pPr>
-      <w:r>
-        <w:rPr>
-          <w:rFonts w:ascii="Arial" w:hAnsi="Arial" w:cs="Arial"/>
-          <w:color w:val="000000" w:themeColor="text1"/>
-          <w:shd w:val="clear" w:color="auto" w:fill="FFFFFF"/>
-        </w:rPr>
-        <w:t>Having a pure </w:t>
-      </w:r>
-      <w:r>
-        <w:rPr>
-          <w:rFonts w:ascii="Arial" w:hAnsi="Arial" w:cs="Arial"/>
-          <w:b/>
-          <w:bCs/>
-          <w:color w:val="000000" w:themeColor="text1"/>
-          <w:shd w:val="clear" w:color="auto" w:fill="FFFFFF"/>
-        </w:rPr>
-        <w:t>white background</w:t>
-      </w:r>
-      <w:r>
-        <w:rPr>
-          <w:rFonts w:ascii="Arial" w:hAnsi="Arial" w:cs="Arial"/>
-          <w:color w:val="000000" w:themeColor="text1"/>
-          <w:shd w:val="clear" w:color="auto" w:fill="FFFFFF"/>
-        </w:rPr>
-        <w:t> for each image creates a clean, cohesive, professional look. This helps the customer trust in the quality and reliability of your company. If the images are poorly lit or have inconsistent, poorly edited </w:t>
-      </w:r>
-      <w:r>
-        <w:rPr>
-          <w:rFonts w:ascii="Arial" w:hAnsi="Arial" w:cs="Arial"/>
-          <w:b/>
-          <w:bCs/>
-          <w:color w:val="000000" w:themeColor="text1"/>
-          <w:shd w:val="clear" w:color="auto" w:fill="FFFFFF"/>
-        </w:rPr>
-        <w:t>backgrounds</w:t>
-      </w:r>
-      <w:r>
-        <w:rPr>
-          <w:rFonts w:ascii="Arial" w:hAnsi="Arial" w:cs="Arial"/>
-          <w:color w:val="000000" w:themeColor="text1"/>
-          <w:shd w:val="clear" w:color="auto" w:fill="FFFFFF"/>
-        </w:rPr>
-        <w:t>, their trust will be negatively impacted</w:t>
-      </w:r>
-    </w:p>
-    <w:p>
-      <w:pPr>
-        <w:pStyle w:val="NormalWeb"/>
-        <w:spacing w:before="240" w:beforeAutospacing="0" w:after="160" w:afterAutospacing="0" w:line="360" w:lineRule="auto"/>
-        <w:rPr>
-          <w:rFonts w:ascii="Arial" w:hAnsi="Arial" w:cs="Arial"/>
-          <w:color w:val="000000" w:themeColor="text1"/>
-          <w:shd w:val="clear" w:color="auto" w:fill="FFFFFF"/>
-        </w:rPr>
-      </w:pPr>
-      <w:r>
-        <w:rPr>
-          <w:rFonts w:ascii="Arial" w:hAnsi="Arial" w:cs="Arial"/>
-          <w:color w:val="000000" w:themeColor="text1"/>
-          <w:shd w:val="clear" w:color="auto" w:fill="FFFFFF"/>
-        </w:rPr>
-        <w:t>Different types of text color and images</w:t>
-      </w:r>
-    </w:p>
-    <w:p>
-      <w:pPr>
-        <w:pStyle w:val="NormalWeb"/>
-        <w:spacing w:before="240" w:beforeAutospacing="0" w:after="160" w:afterAutospacing="0" w:line="360" w:lineRule="auto"/>
-        <w:rPr>
-          <w:rFonts w:ascii="Arial" w:hAnsi="Arial" w:cs="Arial"/>
-          <w:color w:val="000000" w:themeColor="text1"/>
-          <w:shd w:val="clear" w:color="auto" w:fill="FFFFFF"/>
-        </w:rPr>
-      </w:pPr>
-      <w:r>
-        <w:rPr>
-          <w:rStyle w:val="Emphasis"/>
-          <w:rFonts w:ascii="Arial" w:eastAsiaTheme="majorEastAsia" w:hAnsi="Arial" w:cs="Arial"/>
-          <w:b/>
-          <w:bCs/>
-          <w:i w:val="0"/>
-          <w:iCs w:val="0"/>
-          <w:color w:val="000000" w:themeColor="text1"/>
-          <w:shd w:val="clear" w:color="auto" w:fill="FFFFFF"/>
-        </w:rPr>
-        <w:t>Text</w:t>
-      </w:r>
-      <w:r>
-        <w:rPr>
-          <w:rFonts w:ascii="Arial" w:hAnsi="Arial" w:cs="Arial"/>
-          <w:color w:val="000000" w:themeColor="text1"/>
-          <w:shd w:val="clear" w:color="auto" w:fill="FFFFFF"/>
-        </w:rPr>
-        <w:t>, </w:t>
-      </w:r>
-      <w:r>
-        <w:rPr>
-          <w:rStyle w:val="Emphasis"/>
-          <w:rFonts w:ascii="Arial" w:eastAsiaTheme="majorEastAsia" w:hAnsi="Arial" w:cs="Arial"/>
-          <w:b/>
-          <w:bCs/>
-          <w:i w:val="0"/>
-          <w:iCs w:val="0"/>
-          <w:color w:val="000000" w:themeColor="text1"/>
-          <w:shd w:val="clear" w:color="auto" w:fill="FFFFFF"/>
-        </w:rPr>
-        <w:t>color</w:t>
-      </w:r>
-      <w:r>
-        <w:rPr>
-          <w:rFonts w:ascii="Arial" w:hAnsi="Arial" w:cs="Arial"/>
-          <w:color w:val="000000" w:themeColor="text1"/>
-          <w:shd w:val="clear" w:color="auto" w:fill="FFFFFF"/>
-        </w:rPr>
-        <w:t>, </w:t>
-      </w:r>
-      <w:r>
-        <w:rPr>
-          <w:rStyle w:val="Emphasis"/>
-          <w:rFonts w:ascii="Arial" w:eastAsiaTheme="majorEastAsia" w:hAnsi="Arial" w:cs="Arial"/>
-          <w:b/>
-          <w:bCs/>
-          <w:i w:val="0"/>
-          <w:iCs w:val="0"/>
-          <w:color w:val="000000" w:themeColor="text1"/>
-          <w:shd w:val="clear" w:color="auto" w:fill="FFFFFF"/>
-        </w:rPr>
-        <w:t>images</w:t>
-      </w:r>
-      <w:r>
-        <w:rPr>
-          <w:rFonts w:ascii="Arial" w:hAnsi="Arial" w:cs="Arial"/>
-          <w:color w:val="000000" w:themeColor="text1"/>
-          <w:shd w:val="clear" w:color="auto" w:fill="FFFFFF"/>
-        </w:rPr>
-        <w:t>, moving </w:t>
-      </w:r>
-      <w:r>
-        <w:rPr>
-          <w:rStyle w:val="Emphasis"/>
-          <w:rFonts w:ascii="Arial" w:eastAsiaTheme="majorEastAsia" w:hAnsi="Arial" w:cs="Arial"/>
-          <w:b/>
-          <w:bCs/>
-          <w:i w:val="0"/>
-          <w:iCs w:val="0"/>
-          <w:color w:val="000000" w:themeColor="text1"/>
-          <w:shd w:val="clear" w:color="auto" w:fill="FFFFFF"/>
-        </w:rPr>
-        <w:t>images</w:t>
-      </w:r>
-      <w:r>
-        <w:rPr>
-          <w:rFonts w:ascii="Arial" w:hAnsi="Arial" w:cs="Arial"/>
-          <w:color w:val="000000" w:themeColor="text1"/>
-          <w:shd w:val="clear" w:color="auto" w:fill="FFFFFF"/>
-        </w:rPr>
-        <w:t> and sound </w:t>
-      </w:r>
-      <w:r>
-        <w:rPr>
-          <w:rStyle w:val="Emphasis"/>
-          <w:rFonts w:ascii="Arial" w:eastAsiaTheme="majorEastAsia" w:hAnsi="Arial" w:cs="Arial"/>
-          <w:b/>
-          <w:bCs/>
-          <w:i w:val="0"/>
-          <w:iCs w:val="0"/>
-          <w:color w:val="000000" w:themeColor="text1"/>
-          <w:shd w:val="clear" w:color="auto" w:fill="FFFFFF"/>
-        </w:rPr>
-        <w:t>all</w:t>
-      </w:r>
-      <w:r>
-        <w:rPr>
-          <w:rFonts w:ascii="Arial" w:hAnsi="Arial" w:cs="Arial"/>
-          <w:color w:val="000000" w:themeColor="text1"/>
-          <w:shd w:val="clear" w:color="auto" w:fill="FFFFFF"/>
-        </w:rPr>
-        <w:t> interact to produce a user friendly environment within a user interface</w:t>
-      </w:r>
-    </w:p>
-    <w:p>
-      <w:pPr>
-        <w:pStyle w:val="NormalWeb"/>
-        <w:spacing w:before="240" w:beforeAutospacing="0" w:after="160" w:afterAutospacing="0" w:line="360" w:lineRule="auto"/>
-        <w:rPr>
-          <w:rFonts w:ascii="Arial" w:hAnsi="Arial" w:cs="Arial"/>
-          <w:color w:val="000000" w:themeColor="text1"/>
-          <w:shd w:val="clear" w:color="auto" w:fill="FFFFFF"/>
-        </w:rPr>
-      </w:pPr>
-      <w:r>
-        <w:rPr>
-          <w:rFonts w:ascii="Arial" w:hAnsi="Arial" w:cs="Arial"/>
-          <w:color w:val="000000" w:themeColor="text1"/>
-          <w:shd w:val="clear" w:color="auto" w:fill="FFFFFF"/>
-        </w:rPr>
-        <w:t>Many graphics design</w:t>
-      </w:r>
-    </w:p>
-    <w:p>
-      <w:pPr>
-        <w:pStyle w:val="NormalWeb"/>
-        <w:spacing w:before="240" w:beforeAutospacing="0" w:after="160" w:afterAutospacing="0" w:line="360" w:lineRule="auto"/>
-        <w:rPr>
-          <w:rFonts w:ascii="Arial" w:hAnsi="Arial" w:cs="Arial"/>
-          <w:color w:val="000000" w:themeColor="text1"/>
-          <w:shd w:val="clear" w:color="auto" w:fill="FFFFFF"/>
-        </w:rPr>
-      </w:pPr>
-      <w:r>
-        <w:rPr>
-          <w:rFonts w:ascii="Arial" w:hAnsi="Arial" w:cs="Arial"/>
-          <w:color w:val="000000" w:themeColor="text1"/>
-          <w:shd w:val="clear" w:color="auto" w:fill="FFFFFF"/>
-        </w:rPr>
-        <w:t>The use of logos, pictures and </w:t>
-      </w:r>
-      <w:r>
-        <w:rPr>
-          <w:rFonts w:ascii="Arial" w:hAnsi="Arial" w:cs="Arial"/>
-          <w:b/>
-          <w:bCs/>
-          <w:color w:val="000000" w:themeColor="text1"/>
-          <w:shd w:val="clear" w:color="auto" w:fill="FFFFFF"/>
-        </w:rPr>
-        <w:t>design</w:t>
-      </w:r>
-      <w:r>
-        <w:rPr>
-          <w:rFonts w:ascii="Arial" w:hAnsi="Arial" w:cs="Arial"/>
-          <w:color w:val="000000" w:themeColor="text1"/>
-          <w:shd w:val="clear" w:color="auto" w:fill="FFFFFF"/>
-        </w:rPr>
-        <w:t> can help create a professional image of your company in the eyes of your audience. When properly applied, </w:t>
-      </w:r>
-      <w:r>
-        <w:rPr>
-          <w:rFonts w:ascii="Arial" w:hAnsi="Arial" w:cs="Arial"/>
-          <w:b/>
-          <w:bCs/>
-          <w:color w:val="000000" w:themeColor="text1"/>
-          <w:shd w:val="clear" w:color="auto" w:fill="FFFFFF"/>
-        </w:rPr>
-        <w:t>graphic design</w:t>
-      </w:r>
-      <w:r>
-        <w:rPr>
-          <w:rFonts w:ascii="Arial" w:hAnsi="Arial" w:cs="Arial"/>
-          <w:color w:val="000000" w:themeColor="text1"/>
-          <w:shd w:val="clear" w:color="auto" w:fill="FFFFFF"/>
-        </w:rPr>
-        <w:t> offers visual consistency through all of your marketing efforts, which builds your company's identity and brand recognition</w:t>
-      </w:r>
-    </w:p>
-    <w:p>
-      <w:pPr>
-        <w:pStyle w:val="NormalWeb"/>
-        <w:spacing w:before="240" w:beforeAutospacing="0" w:after="160" w:afterAutospacing="0" w:line="360" w:lineRule="auto"/>
-        <w:rPr>
-          <w:rFonts w:ascii="Arial" w:hAnsi="Arial" w:cs="Arial"/>
-          <w:color w:val="000000" w:themeColor="text1"/>
-          <w:shd w:val="clear" w:color="auto" w:fill="FFFFFF"/>
-        </w:rPr>
-      </w:pPr>
-      <w:r>
-        <w:rPr>
-          <w:rFonts w:ascii="Arial" w:hAnsi="Arial" w:cs="Arial"/>
-          <w:color w:val="000000" w:themeColor="text1"/>
-          <w:shd w:val="clear" w:color="auto" w:fill="FFFFFF"/>
-        </w:rPr>
-        <w:t>Some text sizes are too small in order not to be seen for eyes impaired sight people</w:t>
-      </w:r>
-    </w:p>
-    <w:p>
-      <w:pPr>
-        <w:pStyle w:val="NormalWeb"/>
-        <w:spacing w:before="240" w:beforeAutospacing="0" w:after="160" w:afterAutospacing="0" w:line="360" w:lineRule="auto"/>
-        <w:rPr>
-          <w:rFonts w:ascii="Arial" w:hAnsi="Arial" w:cs="Arial"/>
-          <w:color w:val="000000" w:themeColor="text1"/>
-          <w:shd w:val="clear" w:color="auto" w:fill="FFFFFF"/>
-        </w:rPr>
-      </w:pPr>
-      <w:r>
-        <w:rPr>
-          <w:rFonts w:ascii="Arial" w:hAnsi="Arial" w:cs="Arial"/>
-          <w:color w:val="000000" w:themeColor="text1"/>
-          <w:shd w:val="clear" w:color="auto" w:fill="FFFFFF"/>
-        </w:rPr>
-        <w:t>If a user has impaired sight, for example, and can't read some of your </w:t>
-      </w:r>
-      <w:r>
-        <w:rPr>
-          <w:rStyle w:val="Emphasis"/>
-          <w:rFonts w:ascii="Arial" w:eastAsiaTheme="majorEastAsia" w:hAnsi="Arial" w:cs="Arial"/>
-          <w:b/>
-          <w:bCs/>
-          <w:i w:val="0"/>
-          <w:iCs w:val="0"/>
-          <w:color w:val="000000" w:themeColor="text1"/>
-          <w:shd w:val="clear" w:color="auto" w:fill="FFFFFF"/>
-        </w:rPr>
-        <w:t>text</w:t>
-      </w:r>
-      <w:r>
-        <w:rPr>
-          <w:rFonts w:ascii="Arial" w:hAnsi="Arial" w:cs="Arial"/>
-          <w:color w:val="000000" w:themeColor="text1"/>
-          <w:shd w:val="clear" w:color="auto" w:fill="FFFFFF"/>
-        </w:rPr>
-        <w:t>, he can increase the default </w:t>
-      </w:r>
-      <w:r>
-        <w:rPr>
-          <w:rStyle w:val="Emphasis"/>
-          <w:rFonts w:ascii="Arial" w:eastAsiaTheme="majorEastAsia" w:hAnsi="Arial" w:cs="Arial"/>
-          <w:b/>
-          <w:bCs/>
-          <w:i w:val="0"/>
-          <w:iCs w:val="0"/>
-          <w:color w:val="000000" w:themeColor="text1"/>
-          <w:shd w:val="clear" w:color="auto" w:fill="FFFFFF"/>
-        </w:rPr>
-        <w:t>font size</w:t>
-      </w:r>
-      <w:r>
-        <w:rPr>
-          <w:rFonts w:ascii="Arial" w:hAnsi="Arial" w:cs="Arial"/>
-          <w:color w:val="000000" w:themeColor="text1"/>
-          <w:shd w:val="clear" w:color="auto" w:fill="FFFFFF"/>
-        </w:rPr>
-        <w:t> and have everything else increase in </w:t>
-      </w:r>
-      <w:r>
-        <w:rPr>
-          <w:rStyle w:val="Emphasis"/>
-          <w:rFonts w:ascii="Arial" w:eastAsiaTheme="majorEastAsia" w:hAnsi="Arial" w:cs="Arial"/>
-          <w:b/>
-          <w:bCs/>
-          <w:i w:val="0"/>
-          <w:iCs w:val="0"/>
-          <w:color w:val="000000" w:themeColor="text1"/>
-          <w:shd w:val="clear" w:color="auto" w:fill="FFFFFF"/>
-        </w:rPr>
-        <w:t>size</w:t>
-      </w:r>
-      <w:r>
-        <w:rPr>
-          <w:rFonts w:ascii="Arial" w:hAnsi="Arial" w:cs="Arial"/>
-          <w:color w:val="000000" w:themeColor="text1"/>
-          <w:shd w:val="clear" w:color="auto" w:fill="FFFFFF"/>
-        </w:rPr>
-        <w:t> along </w:t>
-      </w:r>
-      <w:r>
-        <w:rPr>
-          <w:rStyle w:val="Emphasis"/>
-          <w:rFonts w:ascii="Arial" w:eastAsiaTheme="majorEastAsia" w:hAnsi="Arial" w:cs="Arial"/>
-          <w:b/>
-          <w:bCs/>
-          <w:i w:val="0"/>
-          <w:iCs w:val="0"/>
-          <w:color w:val="000000" w:themeColor="text1"/>
-          <w:shd w:val="clear" w:color="auto" w:fill="FFFFFF"/>
-        </w:rPr>
-        <w:t>with</w:t>
-      </w:r>
-      <w:r>
-        <w:rPr>
-          <w:rFonts w:ascii="Arial" w:hAnsi="Arial" w:cs="Arial"/>
-          <w:color w:val="000000" w:themeColor="text1"/>
-          <w:shd w:val="clear" w:color="auto" w:fill="FFFFFF"/>
-        </w:rPr>
-        <w:t> it, while still maintaining the same relative sizes: </w:t>
-      </w:r>
-      <w:r>
-        <w:rPr>
-          <w:rStyle w:val="Emphasis"/>
-          <w:rFonts w:ascii="Arial" w:eastAsiaTheme="majorEastAsia" w:hAnsi="Arial" w:cs="Arial"/>
-          <w:b/>
-          <w:bCs/>
-          <w:i w:val="0"/>
-          <w:iCs w:val="0"/>
-          <w:color w:val="000000" w:themeColor="text1"/>
-          <w:shd w:val="clear" w:color="auto" w:fill="FFFFFF"/>
-        </w:rPr>
-        <w:t>SMALL text</w:t>
-      </w:r>
-      <w:r>
-        <w:rPr>
-          <w:rFonts w:ascii="Arial" w:hAnsi="Arial" w:cs="Arial"/>
-          <w:color w:val="000000" w:themeColor="text1"/>
-          <w:shd w:val="clear" w:color="auto" w:fill="FFFFFF"/>
-        </w:rPr>
-        <w:t> will still be </w:t>
-      </w:r>
-      <w:r>
-        <w:rPr>
-          <w:rStyle w:val="Emphasis"/>
-          <w:rFonts w:ascii="Arial" w:eastAsiaTheme="majorEastAsia" w:hAnsi="Arial" w:cs="Arial"/>
-          <w:b/>
-          <w:bCs/>
-          <w:i w:val="0"/>
-          <w:iCs w:val="0"/>
-          <w:color w:val="000000" w:themeColor="text1"/>
-          <w:shd w:val="clear" w:color="auto" w:fill="FFFFFF"/>
-        </w:rPr>
-        <w:t>smaller</w:t>
-      </w:r>
-      <w:r>
-        <w:rPr>
-          <w:rFonts w:ascii="Arial" w:hAnsi="Arial" w:cs="Arial"/>
-          <w:color w:val="000000" w:themeColor="text1"/>
-          <w:shd w:val="clear" w:color="auto" w:fill="FFFFFF"/>
-        </w:rPr>
-        <w:t> than normal </w:t>
-      </w:r>
-      <w:r>
-        <w:rPr>
-          <w:rStyle w:val="Emphasis"/>
-          <w:rFonts w:ascii="Arial" w:eastAsiaTheme="majorEastAsia" w:hAnsi="Arial" w:cs="Arial"/>
-          <w:b/>
-          <w:bCs/>
-          <w:i w:val="0"/>
-          <w:iCs w:val="0"/>
-          <w:color w:val="000000" w:themeColor="text1"/>
-          <w:shd w:val="clear" w:color="auto" w:fill="FFFFFF"/>
-        </w:rPr>
-        <w:t>text</w:t>
-      </w:r>
-      <w:r>
-        <w:rPr>
-          <w:rFonts w:ascii="Arial" w:hAnsi="Arial" w:cs="Arial"/>
-          <w:color w:val="000000" w:themeColor="text1"/>
-          <w:shd w:val="clear" w:color="auto" w:fill="FFFFFF"/>
-        </w:rPr>
-        <w:t>, and so on</w:t>
-      </w:r>
-    </w:p>
-    <w:p>
-      <w:pPr>
-        <w:pStyle w:val="NormalWeb"/>
-        <w:spacing w:before="240" w:beforeAutospacing="0" w:after="160" w:afterAutospacing="0" w:line="360" w:lineRule="auto"/>
-        <w:rPr>
-          <w:rFonts w:ascii="Arial" w:hAnsi="Arial" w:cs="Arial"/>
-          <w:color w:val="000000" w:themeColor="text1"/>
-          <w:sz w:val="21"/>
-          <w:szCs w:val="21"/>
-          <w:shd w:val="clear" w:color="auto" w:fill="FFFFFF"/>
+          <w:color w:val="4472C4" w:themeColor="accent1"/>
         </w:rPr>
       </w:pPr>
       <w:hyperlink r:id="rId17" w:history="1">
@@ -1623,7 +968,594 @@
           <w:rPr>
             <w:rStyle w:val="Hyperlink"/>
             <w:rFonts w:ascii="Arial" w:hAnsi="Arial" w:cs="Arial"/>
-            <w:color w:val="000000" w:themeColor="text1"/>
+            <w:color w:val="4472C4" w:themeColor="accent1"/>
+          </w:rPr>
+          <w:t>https://www.amazon.com</w:t>
+        </w:r>
+      </w:hyperlink>
+    </w:p>
+    <w:p>
+      <w:pPr>
+        <w:pStyle w:val="NormalWeb"/>
+        <w:spacing w:before="240" w:beforeAutospacing="0" w:after="160" w:afterAutospacing="0" w:line="360" w:lineRule="auto"/>
+        <w:rPr>
+          <w:rFonts w:ascii="Arial" w:hAnsi="Arial" w:cs="Arial"/>
+          <w:color w:val="000000" w:themeColor="text1"/>
+          <w:shd w:val="clear" w:color="auto" w:fill="FFFFFF"/>
+        </w:rPr>
+      </w:pPr>
+      <w:r>
+        <w:rPr>
+          <w:rStyle w:val="Emphasis"/>
+          <w:rFonts w:ascii="Arial" w:eastAsiaTheme="majorEastAsia" w:hAnsi="Arial" w:cs="Arial"/>
+          <w:b/>
+          <w:bCs/>
+          <w:i w:val="0"/>
+          <w:iCs w:val="0"/>
+          <w:color w:val="000000" w:themeColor="text1"/>
+          <w:shd w:val="clear" w:color="auto" w:fill="FFFFFF"/>
+        </w:rPr>
+        <w:lastRenderedPageBreak/>
+        <w:t>Amazon Web</w:t>
+      </w:r>
+      <w:r>
+        <w:rPr>
+          <w:rFonts w:ascii="Arial" w:hAnsi="Arial" w:cs="Arial"/>
+          <w:color w:val="000000" w:themeColor="text1"/>
+          <w:shd w:val="clear" w:color="auto" w:fill="FFFFFF"/>
+        </w:rPr>
+        <w:t> Service The online shopping mall Amazon has made its  Each unit is associated with a model of some high dimensional </w:t>
+      </w:r>
+      <w:r>
+        <w:rPr>
+          <w:rStyle w:val="Emphasis"/>
+          <w:rFonts w:ascii="Arial" w:eastAsiaTheme="majorEastAsia" w:hAnsi="Arial" w:cs="Arial"/>
+          <w:b/>
+          <w:bCs/>
+          <w:i w:val="0"/>
+          <w:iCs w:val="0"/>
+          <w:color w:val="000000" w:themeColor="text1"/>
+          <w:shd w:val="clear" w:color="auto" w:fill="FFFFFF"/>
+        </w:rPr>
+        <w:t>observation</w:t>
+      </w:r>
+      <w:r>
+        <w:rPr>
+          <w:rFonts w:ascii="Arial" w:hAnsi="Arial" w:cs="Arial"/>
+          <w:color w:val="000000" w:themeColor="text1"/>
+          <w:shd w:val="clear" w:color="auto" w:fill="FFFFFF"/>
+        </w:rPr>
+        <w:t> be accessed from the Amazon </w:t>
+      </w:r>
+      <w:r>
+        <w:rPr>
+          <w:rStyle w:val="Emphasis"/>
+          <w:rFonts w:ascii="Arial" w:eastAsiaTheme="majorEastAsia" w:hAnsi="Arial" w:cs="Arial"/>
+          <w:b/>
+          <w:bCs/>
+          <w:i w:val="0"/>
+          <w:iCs w:val="0"/>
+          <w:color w:val="000000" w:themeColor="text1"/>
+          <w:shd w:val="clear" w:color="auto" w:fill="FFFFFF"/>
+        </w:rPr>
+        <w:t>site</w:t>
+      </w:r>
+      <w:r>
+        <w:rPr>
+          <w:rFonts w:ascii="Arial" w:hAnsi="Arial" w:cs="Arial"/>
+          <w:color w:val="000000" w:themeColor="text1"/>
+          <w:shd w:val="clear" w:color="auto" w:fill="FFFFFF"/>
+        </w:rPr>
+        <w:t> using the </w:t>
+      </w:r>
+      <w:r>
+        <w:rPr>
+          <w:rStyle w:val="Emphasis"/>
+          <w:rFonts w:ascii="Arial" w:eastAsiaTheme="majorEastAsia" w:hAnsi="Arial" w:cs="Arial"/>
+          <w:b/>
+          <w:bCs/>
+          <w:i w:val="0"/>
+          <w:iCs w:val="0"/>
+          <w:color w:val="000000" w:themeColor="text1"/>
+          <w:shd w:val="clear" w:color="auto" w:fill="FFFFFF"/>
+        </w:rPr>
+        <w:t>Amazon Web</w:t>
+      </w:r>
+      <w:r>
+        <w:rPr>
+          <w:rFonts w:ascii="Arial" w:hAnsi="Arial" w:cs="Arial"/>
+          <w:color w:val="000000" w:themeColor="text1"/>
+          <w:shd w:val="clear" w:color="auto" w:fill="FFFFFF"/>
+        </w:rPr>
+        <w:t> Service interface </w:t>
+      </w:r>
+    </w:p>
+    <w:p>
+      <w:pPr>
+        <w:pStyle w:val="NormalWeb"/>
+        <w:spacing w:before="240" w:beforeAutospacing="0" w:after="160" w:afterAutospacing="0" w:line="360" w:lineRule="auto"/>
+        <w:rPr>
+          <w:rFonts w:ascii="Arial" w:hAnsi="Arial" w:cs="Arial"/>
+          <w:color w:val="000000" w:themeColor="text1"/>
+          <w:shd w:val="clear" w:color="auto" w:fill="FFFFFF"/>
+        </w:rPr>
+      </w:pPr>
+      <w:r>
+        <w:rPr>
+          <w:rFonts w:ascii="Arial" w:hAnsi="Arial" w:cs="Arial"/>
+          <w:color w:val="000000" w:themeColor="text1"/>
+          <w:shd w:val="clear" w:color="auto" w:fill="FFFFFF"/>
+        </w:rPr>
+        <w:t>Background color is white</w:t>
+      </w:r>
+    </w:p>
+    <w:p>
+      <w:pPr>
+        <w:pStyle w:val="NormalWeb"/>
+        <w:spacing w:before="240" w:beforeAutospacing="0" w:after="160" w:afterAutospacing="0" w:line="360" w:lineRule="auto"/>
+        <w:rPr>
+          <w:rFonts w:ascii="Arial" w:hAnsi="Arial" w:cs="Arial"/>
+          <w:color w:val="000000" w:themeColor="text1"/>
+          <w:shd w:val="clear" w:color="auto" w:fill="FFFFFF"/>
+        </w:rPr>
+      </w:pPr>
+      <w:r>
+        <w:rPr>
+          <w:rFonts w:ascii="Arial" w:hAnsi="Arial" w:cs="Arial"/>
+          <w:color w:val="000000" w:themeColor="text1"/>
+          <w:shd w:val="clear" w:color="auto" w:fill="FFFFFF"/>
+        </w:rPr>
+        <w:t>Having a pure </w:t>
+      </w:r>
+      <w:r>
+        <w:rPr>
+          <w:rFonts w:ascii="Arial" w:hAnsi="Arial" w:cs="Arial"/>
+          <w:b/>
+          <w:bCs/>
+          <w:color w:val="000000" w:themeColor="text1"/>
+          <w:shd w:val="clear" w:color="auto" w:fill="FFFFFF"/>
+        </w:rPr>
+        <w:t>white background</w:t>
+      </w:r>
+      <w:r>
+        <w:rPr>
+          <w:rFonts w:ascii="Arial" w:hAnsi="Arial" w:cs="Arial"/>
+          <w:color w:val="000000" w:themeColor="text1"/>
+          <w:shd w:val="clear" w:color="auto" w:fill="FFFFFF"/>
+        </w:rPr>
+        <w:t> for each image creates a clean, cohesive, professional look. This helps the customer trust in the quality and reliability of our company. If the images are poorly lit or have inconsistent, poorly edited </w:t>
+      </w:r>
+      <w:r>
+        <w:rPr>
+          <w:rFonts w:ascii="Arial" w:hAnsi="Arial" w:cs="Arial"/>
+          <w:b/>
+          <w:bCs/>
+          <w:color w:val="000000" w:themeColor="text1"/>
+          <w:shd w:val="clear" w:color="auto" w:fill="FFFFFF"/>
+        </w:rPr>
+        <w:t>backgrounds</w:t>
+      </w:r>
+      <w:r>
+        <w:rPr>
+          <w:rFonts w:ascii="Arial" w:hAnsi="Arial" w:cs="Arial"/>
+          <w:color w:val="000000" w:themeColor="text1"/>
+          <w:shd w:val="clear" w:color="auto" w:fill="FFFFFF"/>
+        </w:rPr>
+        <w:t>, their trust will be negatively impacted</w:t>
+      </w:r>
+    </w:p>
+    <w:p>
+      <w:pPr>
+        <w:pStyle w:val="NormalWeb"/>
+        <w:spacing w:before="240" w:beforeAutospacing="0" w:after="160" w:afterAutospacing="0" w:line="360" w:lineRule="auto"/>
+        <w:rPr>
+          <w:rFonts w:ascii="Arial" w:hAnsi="Arial" w:cs="Arial"/>
+          <w:color w:val="000000" w:themeColor="text1"/>
+          <w:shd w:val="clear" w:color="auto" w:fill="FFFFFF"/>
+        </w:rPr>
+      </w:pPr>
+      <w:r>
+        <w:rPr>
+          <w:rFonts w:ascii="Arial" w:hAnsi="Arial" w:cs="Arial"/>
+          <w:color w:val="000000" w:themeColor="text1"/>
+          <w:shd w:val="clear" w:color="auto" w:fill="FFFFFF"/>
+        </w:rPr>
+        <w:t>Different types of text color and images</w:t>
+      </w:r>
+    </w:p>
+    <w:p>
+      <w:pPr>
+        <w:pStyle w:val="NormalWeb"/>
+        <w:spacing w:before="240" w:beforeAutospacing="0" w:after="160" w:afterAutospacing="0" w:line="360" w:lineRule="auto"/>
+        <w:rPr>
+          <w:rFonts w:ascii="Arial" w:hAnsi="Arial" w:cs="Arial"/>
+          <w:color w:val="000000" w:themeColor="text1"/>
+          <w:shd w:val="clear" w:color="auto" w:fill="FFFFFF"/>
+        </w:rPr>
+      </w:pPr>
+      <w:r>
+        <w:rPr>
+          <w:rStyle w:val="Emphasis"/>
+          <w:rFonts w:ascii="Arial" w:eastAsiaTheme="majorEastAsia" w:hAnsi="Arial" w:cs="Arial"/>
+          <w:b/>
+          <w:bCs/>
+          <w:i w:val="0"/>
+          <w:iCs w:val="0"/>
+          <w:color w:val="000000" w:themeColor="text1"/>
+          <w:shd w:val="clear" w:color="auto" w:fill="FFFFFF"/>
+        </w:rPr>
+        <w:t>Text</w:t>
+      </w:r>
+      <w:r>
+        <w:rPr>
+          <w:rFonts w:ascii="Arial" w:hAnsi="Arial" w:cs="Arial"/>
+          <w:color w:val="000000" w:themeColor="text1"/>
+          <w:shd w:val="clear" w:color="auto" w:fill="FFFFFF"/>
+        </w:rPr>
+        <w:t>, </w:t>
+      </w:r>
+      <w:r>
+        <w:rPr>
+          <w:rStyle w:val="Emphasis"/>
+          <w:rFonts w:ascii="Arial" w:eastAsiaTheme="majorEastAsia" w:hAnsi="Arial" w:cs="Arial"/>
+          <w:b/>
+          <w:bCs/>
+          <w:i w:val="0"/>
+          <w:iCs w:val="0"/>
+          <w:color w:val="000000" w:themeColor="text1"/>
+          <w:shd w:val="clear" w:color="auto" w:fill="FFFFFF"/>
+        </w:rPr>
+        <w:t>color</w:t>
+      </w:r>
+      <w:r>
+        <w:rPr>
+          <w:rFonts w:ascii="Arial" w:hAnsi="Arial" w:cs="Arial"/>
+          <w:color w:val="000000" w:themeColor="text1"/>
+          <w:shd w:val="clear" w:color="auto" w:fill="FFFFFF"/>
+        </w:rPr>
+        <w:t>, </w:t>
+      </w:r>
+      <w:r>
+        <w:rPr>
+          <w:rStyle w:val="Emphasis"/>
+          <w:rFonts w:ascii="Arial" w:eastAsiaTheme="majorEastAsia" w:hAnsi="Arial" w:cs="Arial"/>
+          <w:b/>
+          <w:bCs/>
+          <w:i w:val="0"/>
+          <w:iCs w:val="0"/>
+          <w:color w:val="000000" w:themeColor="text1"/>
+          <w:shd w:val="clear" w:color="auto" w:fill="FFFFFF"/>
+        </w:rPr>
+        <w:t>images</w:t>
+      </w:r>
+      <w:r>
+        <w:rPr>
+          <w:rFonts w:ascii="Arial" w:hAnsi="Arial" w:cs="Arial"/>
+          <w:color w:val="000000" w:themeColor="text1"/>
+          <w:shd w:val="clear" w:color="auto" w:fill="FFFFFF"/>
+        </w:rPr>
+        <w:t>, moving </w:t>
+      </w:r>
+      <w:r>
+        <w:rPr>
+          <w:rStyle w:val="Emphasis"/>
+          <w:rFonts w:ascii="Arial" w:eastAsiaTheme="majorEastAsia" w:hAnsi="Arial" w:cs="Arial"/>
+          <w:b/>
+          <w:bCs/>
+          <w:i w:val="0"/>
+          <w:iCs w:val="0"/>
+          <w:color w:val="000000" w:themeColor="text1"/>
+          <w:shd w:val="clear" w:color="auto" w:fill="FFFFFF"/>
+        </w:rPr>
+        <w:t>images</w:t>
+      </w:r>
+      <w:r>
+        <w:rPr>
+          <w:rFonts w:ascii="Arial" w:hAnsi="Arial" w:cs="Arial"/>
+          <w:color w:val="000000" w:themeColor="text1"/>
+          <w:shd w:val="clear" w:color="auto" w:fill="FFFFFF"/>
+        </w:rPr>
+        <w:t> and sound </w:t>
+      </w:r>
+      <w:r>
+        <w:rPr>
+          <w:rStyle w:val="Emphasis"/>
+          <w:rFonts w:ascii="Arial" w:eastAsiaTheme="majorEastAsia" w:hAnsi="Arial" w:cs="Arial"/>
+          <w:b/>
+          <w:bCs/>
+          <w:i w:val="0"/>
+          <w:iCs w:val="0"/>
+          <w:color w:val="000000" w:themeColor="text1"/>
+          <w:shd w:val="clear" w:color="auto" w:fill="FFFFFF"/>
+        </w:rPr>
+        <w:t>all</w:t>
+      </w:r>
+      <w:r>
+        <w:rPr>
+          <w:rFonts w:ascii="Arial" w:hAnsi="Arial" w:cs="Arial"/>
+          <w:color w:val="000000" w:themeColor="text1"/>
+          <w:shd w:val="clear" w:color="auto" w:fill="FFFFFF"/>
+        </w:rPr>
+        <w:t> interact to produce a user friendly environment within a user interface</w:t>
+      </w:r>
+    </w:p>
+    <w:p>
+      <w:pPr>
+        <w:pStyle w:val="NormalWeb"/>
+        <w:spacing w:before="240" w:beforeAutospacing="0" w:after="160" w:afterAutospacing="0" w:line="360" w:lineRule="auto"/>
+        <w:rPr>
+          <w:rFonts w:ascii="Arial" w:hAnsi="Arial" w:cs="Arial"/>
+          <w:color w:val="000000" w:themeColor="text1"/>
+          <w:shd w:val="clear" w:color="auto" w:fill="FFFFFF"/>
+        </w:rPr>
+      </w:pPr>
+      <w:r>
+        <w:rPr>
+          <w:rFonts w:ascii="Arial" w:hAnsi="Arial" w:cs="Arial"/>
+          <w:color w:val="000000" w:themeColor="text1"/>
+          <w:shd w:val="clear" w:color="auto" w:fill="FFFFFF"/>
+        </w:rPr>
+        <w:t>Many graphics design</w:t>
+      </w:r>
+    </w:p>
+    <w:p>
+      <w:pPr>
+        <w:pStyle w:val="NormalWeb"/>
+        <w:spacing w:before="240" w:beforeAutospacing="0" w:after="160" w:afterAutospacing="0" w:line="360" w:lineRule="auto"/>
+        <w:rPr>
+          <w:rFonts w:ascii="Arial" w:hAnsi="Arial" w:cs="Arial"/>
+          <w:color w:val="000000" w:themeColor="text1"/>
+          <w:shd w:val="clear" w:color="auto" w:fill="FFFFFF"/>
+        </w:rPr>
+      </w:pPr>
+      <w:r>
+        <w:rPr>
+          <w:rFonts w:ascii="Arial" w:hAnsi="Arial" w:cs="Arial"/>
+          <w:color w:val="000000" w:themeColor="text1"/>
+          <w:shd w:val="clear" w:color="auto" w:fill="FFFFFF"/>
+        </w:rPr>
+        <w:t>The use of logos, pictures and </w:t>
+      </w:r>
+      <w:r>
+        <w:rPr>
+          <w:rFonts w:ascii="Arial" w:hAnsi="Arial" w:cs="Arial"/>
+          <w:b/>
+          <w:bCs/>
+          <w:color w:val="000000" w:themeColor="text1"/>
+          <w:shd w:val="clear" w:color="auto" w:fill="FFFFFF"/>
+        </w:rPr>
+        <w:t>design</w:t>
+      </w:r>
+      <w:r>
+        <w:rPr>
+          <w:rFonts w:ascii="Arial" w:hAnsi="Arial" w:cs="Arial"/>
+          <w:color w:val="000000" w:themeColor="text1"/>
+          <w:shd w:val="clear" w:color="auto" w:fill="FFFFFF"/>
+        </w:rPr>
+        <w:t> can help create a professional image of your company in the eyes of your audience. When properly applied, </w:t>
+      </w:r>
+      <w:r>
+        <w:rPr>
+          <w:rFonts w:ascii="Arial" w:hAnsi="Arial" w:cs="Arial"/>
+          <w:b/>
+          <w:bCs/>
+          <w:color w:val="000000" w:themeColor="text1"/>
+          <w:shd w:val="clear" w:color="auto" w:fill="FFFFFF"/>
+        </w:rPr>
+        <w:t>graphic design</w:t>
+      </w:r>
+      <w:r>
+        <w:rPr>
+          <w:rFonts w:ascii="Arial" w:hAnsi="Arial" w:cs="Arial"/>
+          <w:color w:val="000000" w:themeColor="text1"/>
+          <w:shd w:val="clear" w:color="auto" w:fill="FFFFFF"/>
+        </w:rPr>
+        <w:t> offers visual consistency through all of your marketing efforts, which builds your company's identity and brand recognition</w:t>
+      </w:r>
+    </w:p>
+    <w:p>
+      <w:pPr>
+        <w:pStyle w:val="NormalWeb"/>
+        <w:spacing w:before="240" w:beforeAutospacing="0" w:after="160" w:afterAutospacing="0" w:line="360" w:lineRule="auto"/>
+        <w:rPr>
+          <w:rFonts w:ascii="Arial" w:hAnsi="Arial" w:cs="Arial"/>
+          <w:color w:val="000000" w:themeColor="text1"/>
+          <w:shd w:val="clear" w:color="auto" w:fill="FFFFFF"/>
+        </w:rPr>
+      </w:pPr>
+      <w:r>
+        <w:rPr>
+          <w:rFonts w:ascii="Arial" w:hAnsi="Arial" w:cs="Arial"/>
+          <w:color w:val="000000" w:themeColor="text1"/>
+          <w:shd w:val="clear" w:color="auto" w:fill="FFFFFF"/>
+        </w:rPr>
+        <w:t>Some text sizes are too small in order not to be seen for eyes impaired sight people</w:t>
+      </w:r>
+    </w:p>
+    <w:p>
+      <w:pPr>
+        <w:pStyle w:val="NormalWeb"/>
+        <w:spacing w:before="240" w:beforeAutospacing="0" w:after="160" w:afterAutospacing="0" w:line="360" w:lineRule="auto"/>
+        <w:rPr>
+          <w:rFonts w:ascii="Arial" w:hAnsi="Arial" w:cs="Arial"/>
+          <w:color w:val="000000" w:themeColor="text1"/>
+          <w:shd w:val="clear" w:color="auto" w:fill="FFFFFF"/>
+        </w:rPr>
+      </w:pPr>
+      <w:r>
+        <w:rPr>
+          <w:rFonts w:ascii="Arial" w:hAnsi="Arial" w:cs="Arial"/>
+          <w:color w:val="000000" w:themeColor="text1"/>
+          <w:shd w:val="clear" w:color="auto" w:fill="FFFFFF"/>
+        </w:rPr>
+        <w:t>If a user has impaired sight, for example, and can't read some of your </w:t>
+      </w:r>
+      <w:r>
+        <w:rPr>
+          <w:rStyle w:val="Emphasis"/>
+          <w:rFonts w:ascii="Arial" w:eastAsiaTheme="majorEastAsia" w:hAnsi="Arial" w:cs="Arial"/>
+          <w:b/>
+          <w:bCs/>
+          <w:i w:val="0"/>
+          <w:iCs w:val="0"/>
+          <w:color w:val="000000" w:themeColor="text1"/>
+          <w:shd w:val="clear" w:color="auto" w:fill="FFFFFF"/>
+        </w:rPr>
+        <w:t>text</w:t>
+      </w:r>
+      <w:r>
+        <w:rPr>
+          <w:rFonts w:ascii="Arial" w:hAnsi="Arial" w:cs="Arial"/>
+          <w:color w:val="000000" w:themeColor="text1"/>
+          <w:shd w:val="clear" w:color="auto" w:fill="FFFFFF"/>
+        </w:rPr>
+        <w:t>, he can increase the default </w:t>
+      </w:r>
+      <w:r>
+        <w:rPr>
+          <w:rStyle w:val="Emphasis"/>
+          <w:rFonts w:ascii="Arial" w:eastAsiaTheme="majorEastAsia" w:hAnsi="Arial" w:cs="Arial"/>
+          <w:b/>
+          <w:bCs/>
+          <w:i w:val="0"/>
+          <w:iCs w:val="0"/>
+          <w:color w:val="000000" w:themeColor="text1"/>
+          <w:shd w:val="clear" w:color="auto" w:fill="FFFFFF"/>
+        </w:rPr>
+        <w:t>font size</w:t>
+      </w:r>
+      <w:r>
+        <w:rPr>
+          <w:rFonts w:ascii="Arial" w:hAnsi="Arial" w:cs="Arial"/>
+          <w:color w:val="000000" w:themeColor="text1"/>
+          <w:shd w:val="clear" w:color="auto" w:fill="FFFFFF"/>
+        </w:rPr>
+        <w:t> and have everything else increase in </w:t>
+      </w:r>
+      <w:r>
+        <w:rPr>
+          <w:rStyle w:val="Emphasis"/>
+          <w:rFonts w:ascii="Arial" w:eastAsiaTheme="majorEastAsia" w:hAnsi="Arial" w:cs="Arial"/>
+          <w:b/>
+          <w:bCs/>
+          <w:i w:val="0"/>
+          <w:iCs w:val="0"/>
+          <w:color w:val="000000" w:themeColor="text1"/>
+          <w:shd w:val="clear" w:color="auto" w:fill="FFFFFF"/>
+        </w:rPr>
+        <w:t>size</w:t>
+      </w:r>
+      <w:r>
+        <w:rPr>
+          <w:rFonts w:ascii="Arial" w:hAnsi="Arial" w:cs="Arial"/>
+          <w:color w:val="000000" w:themeColor="text1"/>
+          <w:shd w:val="clear" w:color="auto" w:fill="FFFFFF"/>
+        </w:rPr>
+        <w:t> along </w:t>
+      </w:r>
+      <w:r>
+        <w:rPr>
+          <w:rStyle w:val="Emphasis"/>
+          <w:rFonts w:ascii="Arial" w:eastAsiaTheme="majorEastAsia" w:hAnsi="Arial" w:cs="Arial"/>
+          <w:b/>
+          <w:bCs/>
+          <w:i w:val="0"/>
+          <w:iCs w:val="0"/>
+          <w:color w:val="000000" w:themeColor="text1"/>
+          <w:shd w:val="clear" w:color="auto" w:fill="FFFFFF"/>
+        </w:rPr>
+        <w:t>with</w:t>
+      </w:r>
+      <w:r>
+        <w:rPr>
+          <w:rFonts w:ascii="Arial" w:hAnsi="Arial" w:cs="Arial"/>
+          <w:color w:val="000000" w:themeColor="text1"/>
+          <w:shd w:val="clear" w:color="auto" w:fill="FFFFFF"/>
+        </w:rPr>
+        <w:t> it, while still maintaining the same relative sizes: </w:t>
+      </w:r>
+      <w:r>
+        <w:rPr>
+          <w:rStyle w:val="Emphasis"/>
+          <w:rFonts w:ascii="Arial" w:eastAsiaTheme="majorEastAsia" w:hAnsi="Arial" w:cs="Arial"/>
+          <w:b/>
+          <w:bCs/>
+          <w:i w:val="0"/>
+          <w:iCs w:val="0"/>
+          <w:color w:val="000000" w:themeColor="text1"/>
+          <w:shd w:val="clear" w:color="auto" w:fill="FFFFFF"/>
+        </w:rPr>
+        <w:t>SMALL text</w:t>
+      </w:r>
+      <w:r>
+        <w:rPr>
+          <w:rFonts w:ascii="Arial" w:hAnsi="Arial" w:cs="Arial"/>
+          <w:color w:val="000000" w:themeColor="text1"/>
+          <w:shd w:val="clear" w:color="auto" w:fill="FFFFFF"/>
+        </w:rPr>
+        <w:t> will still be </w:t>
+      </w:r>
+      <w:r>
+        <w:rPr>
+          <w:rStyle w:val="Emphasis"/>
+          <w:rFonts w:ascii="Arial" w:eastAsiaTheme="majorEastAsia" w:hAnsi="Arial" w:cs="Arial"/>
+          <w:b/>
+          <w:bCs/>
+          <w:i w:val="0"/>
+          <w:iCs w:val="0"/>
+          <w:color w:val="000000" w:themeColor="text1"/>
+          <w:shd w:val="clear" w:color="auto" w:fill="FFFFFF"/>
+        </w:rPr>
+        <w:t>smaller</w:t>
+      </w:r>
+      <w:r>
+        <w:rPr>
+          <w:rFonts w:ascii="Arial" w:hAnsi="Arial" w:cs="Arial"/>
+          <w:color w:val="000000" w:themeColor="text1"/>
+          <w:shd w:val="clear" w:color="auto" w:fill="FFFFFF"/>
+        </w:rPr>
+        <w:t> than normal </w:t>
+      </w:r>
+      <w:r>
+        <w:rPr>
+          <w:rStyle w:val="Emphasis"/>
+          <w:rFonts w:ascii="Arial" w:eastAsiaTheme="majorEastAsia" w:hAnsi="Arial" w:cs="Arial"/>
+          <w:b/>
+          <w:bCs/>
+          <w:i w:val="0"/>
+          <w:iCs w:val="0"/>
+          <w:color w:val="000000" w:themeColor="text1"/>
+          <w:shd w:val="clear" w:color="auto" w:fill="FFFFFF"/>
+        </w:rPr>
+        <w:t>text</w:t>
+      </w:r>
+      <w:r>
+        <w:rPr>
+          <w:rFonts w:ascii="Arial" w:hAnsi="Arial" w:cs="Arial"/>
+          <w:color w:val="000000" w:themeColor="text1"/>
+          <w:shd w:val="clear" w:color="auto" w:fill="FFFFFF"/>
+        </w:rPr>
+        <w:t>, and so on</w:t>
+      </w:r>
+    </w:p>
+    <w:p>
+      <w:pPr>
+        <w:pStyle w:val="NormalWeb"/>
+        <w:spacing w:before="240" w:beforeAutospacing="0" w:after="160" w:afterAutospacing="0" w:line="360" w:lineRule="auto"/>
+        <w:rPr>
+          <w:rFonts w:ascii="Arial" w:hAnsi="Arial" w:cs="Arial"/>
+          <w:color w:val="4472C4" w:themeColor="accent1"/>
+          <w:sz w:val="21"/>
+          <w:szCs w:val="21"/>
+          <w:shd w:val="clear" w:color="auto" w:fill="FFFFFF"/>
+        </w:rPr>
+      </w:pPr>
+      <w:hyperlink r:id="rId18" w:history="1">
+        <w:r>
+          <w:rPr>
+            <w:rStyle w:val="Hyperlink"/>
+            <w:rFonts w:ascii="Arial" w:hAnsi="Arial" w:cs="Arial"/>
+            <w:color w:val="4472C4" w:themeColor="accent1"/>
             <w:sz w:val="21"/>
             <w:szCs w:val="21"/>
             <w:shd w:val="clear" w:color="auto" w:fill="FFFFFF"/>
@@ -1822,17 +1754,17 @@
         <w:spacing w:line="360" w:lineRule="auto"/>
         <w:rPr>
           <w:rFonts w:ascii="Arial" w:eastAsia="Times New Roman" w:hAnsi="Arial" w:cs="Arial"/>
-          <w:color w:val="000000" w:themeColor="text1"/>
-          <w:sz w:val="24"/>
-          <w:szCs w:val="24"/>
-        </w:rPr>
-      </w:pPr>
-      <w:hyperlink r:id="rId18" w:history="1">
+          <w:color w:val="4472C4" w:themeColor="accent1"/>
+          <w:sz w:val="24"/>
+          <w:szCs w:val="24"/>
+        </w:rPr>
+      </w:pPr>
+      <w:hyperlink r:id="rId19" w:history="1">
         <w:r>
           <w:rPr>
             <w:rStyle w:val="Hyperlink"/>
             <w:rFonts w:ascii="Arial" w:eastAsia="Times New Roman" w:hAnsi="Arial" w:cs="Arial"/>
-            <w:color w:val="000000" w:themeColor="text1"/>
+            <w:color w:val="4472C4" w:themeColor="accent1"/>
             <w:sz w:val="24"/>
             <w:szCs w:val="24"/>
           </w:rPr>
@@ -2198,15 +2130,15 @@
         <w:spacing w:before="0" w:beforeAutospacing="0" w:after="60" w:afterAutospacing="0" w:line="360" w:lineRule="auto"/>
         <w:rPr>
           <w:rFonts w:ascii="Arial" w:hAnsi="Arial" w:cs="Arial"/>
-          <w:color w:val="000000" w:themeColor="text1"/>
-        </w:rPr>
-      </w:pPr>
-      <w:hyperlink r:id="rId19" w:history="1">
+          <w:color w:val="4472C4" w:themeColor="accent1"/>
+        </w:rPr>
+      </w:pPr>
+      <w:hyperlink r:id="rId20" w:history="1">
         <w:r>
           <w:rPr>
             <w:rStyle w:val="Hyperlink"/>
             <w:rFonts w:ascii="Arial" w:hAnsi="Arial" w:cs="Arial"/>
-            <w:color w:val="000000" w:themeColor="text1"/>
+            <w:color w:val="4472C4" w:themeColor="accent1"/>
           </w:rPr>
           <w:t>https://www3.whitehouse.g</w:t>
         </w:r>
@@ -2214,7 +2146,7 @@
           <w:rPr>
             <w:rStyle w:val="Hyperlink"/>
             <w:rFonts w:ascii="Arial" w:hAnsi="Arial" w:cs="Arial"/>
-            <w:color w:val="000000" w:themeColor="text1"/>
+            <w:color w:val="4472C4" w:themeColor="accent1"/>
           </w:rPr>
           <w:t>o</w:t>
         </w:r>
@@ -2222,7 +2154,7 @@
           <w:rPr>
             <w:rStyle w:val="Hyperlink"/>
             <w:rFonts w:ascii="Arial" w:hAnsi="Arial" w:cs="Arial"/>
-            <w:color w:val="000000" w:themeColor="text1"/>
+            <w:color w:val="4472C4" w:themeColor="accent1"/>
           </w:rPr>
           <w:t>v/</w:t>
         </w:r>
@@ -2353,9 +2285,9 @@
             <o:lock v:ext="edit" aspectratio="t"/>
           </v:shapetype>
           <v:shape id="_x0000_i1027" type="#_x0000_t75" style="width:20.25pt;height:18pt" o:ole="">
-            <v:imagedata r:id="rId20" o:title=""/>
+            <v:imagedata r:id="rId21" o:title=""/>
           </v:shape>
-          <w:control r:id="rId21" w:name="DefaultOcxName1" w:shapeid="_x0000_i1027"/>
+          <w:control r:id="rId22" w:name="DefaultOcxName1" w:shapeid="_x0000_i1027"/>
         </w:object>
       </w:r>
     </w:p>
@@ -2558,760 +2490,7 @@
         <w:spacing w:before="0" w:beforeAutospacing="0" w:after="60" w:afterAutospacing="0" w:line="360" w:lineRule="auto"/>
         <w:rPr>
           <w:rFonts w:ascii="Arial" w:hAnsi="Arial" w:cs="Arial"/>
-          <w:color w:val="000000" w:themeColor="text1"/>
-        </w:rPr>
-      </w:pPr>
-      <w:hyperlink r:id="rId22" w:history="1">
-        <w:r>
-          <w:rPr>
-            <w:rStyle w:val="Hyperlink"/>
-            <w:rFonts w:ascii="Arial" w:hAnsi="Arial" w:cs="Arial"/>
-            <w:color w:val="000000" w:themeColor="text1"/>
-          </w:rPr>
-          <w:t>https://www.foxnews.com/</w:t>
-        </w:r>
-      </w:hyperlink>
-    </w:p>
-    <w:p>
-      <w:pPr>
-        <w:spacing w:line="360" w:lineRule="auto"/>
-        <w:rPr>
-          <w:rFonts w:ascii="Arial" w:hAnsi="Arial" w:cs="Arial"/>
-          <w:color w:val="000000" w:themeColor="text1"/>
-          <w:sz w:val="24"/>
-          <w:szCs w:val="24"/>
-        </w:rPr>
-      </w:pPr>
-      <w:r>
-        <w:rPr>
-          <w:rFonts w:ascii="Arial" w:hAnsi="Arial" w:cs="Arial"/>
-          <w:color w:val="000000" w:themeColor="text1"/>
-          <w:sz w:val="24"/>
-          <w:szCs w:val="24"/>
-        </w:rPr>
-        <w:t xml:space="preserve">I love this web design, </w:t>
-      </w:r>
-      <w:proofErr w:type="spellStart"/>
-      <w:r>
-        <w:rPr>
-          <w:rFonts w:ascii="Arial" w:hAnsi="Arial" w:cs="Arial"/>
-          <w:color w:val="000000" w:themeColor="text1"/>
-          <w:sz w:val="24"/>
-          <w:szCs w:val="24"/>
-        </w:rPr>
-        <w:t>its</w:t>
-      </w:r>
-      <w:proofErr w:type="spellEnd"/>
-      <w:r>
-        <w:rPr>
-          <w:rFonts w:ascii="Arial" w:hAnsi="Arial" w:cs="Arial"/>
-          <w:color w:val="000000" w:themeColor="text1"/>
-          <w:sz w:val="24"/>
-          <w:szCs w:val="24"/>
-        </w:rPr>
-        <w:t xml:space="preserve"> easier and faster. And having an account where we can go back to what you read is nice to have. </w:t>
-      </w:r>
-    </w:p>
-    <w:p>
-      <w:pPr>
-        <w:spacing w:line="360" w:lineRule="auto"/>
-        <w:rPr>
-          <w:rFonts w:ascii="Arial" w:hAnsi="Arial" w:cs="Arial"/>
-          <w:color w:val="000000" w:themeColor="text1"/>
-          <w:sz w:val="24"/>
-          <w:szCs w:val="24"/>
-        </w:rPr>
-      </w:pPr>
-      <w:r>
-        <w:rPr>
-          <w:rFonts w:ascii="Arial" w:hAnsi="Arial" w:cs="Arial"/>
-          <w:color w:val="000000" w:themeColor="text1"/>
-          <w:sz w:val="24"/>
-          <w:szCs w:val="24"/>
-        </w:rPr>
-        <w:t xml:space="preserve">the information will already be there and we  </w:t>
-      </w:r>
-      <w:proofErr w:type="spellStart"/>
-      <w:r>
-        <w:rPr>
-          <w:rFonts w:ascii="Arial" w:hAnsi="Arial" w:cs="Arial"/>
-          <w:color w:val="000000" w:themeColor="text1"/>
-          <w:sz w:val="24"/>
-          <w:szCs w:val="24"/>
-        </w:rPr>
-        <w:t>wont</w:t>
-      </w:r>
-      <w:proofErr w:type="spellEnd"/>
-      <w:r>
-        <w:rPr>
-          <w:rFonts w:ascii="Arial" w:hAnsi="Arial" w:cs="Arial"/>
-          <w:color w:val="000000" w:themeColor="text1"/>
-          <w:sz w:val="24"/>
-          <w:szCs w:val="24"/>
-        </w:rPr>
-        <w:t xml:space="preserve"> have to retype anything or look anything up again, </w:t>
-      </w:r>
-      <w:proofErr w:type="spellStart"/>
-      <w:r>
-        <w:rPr>
-          <w:rFonts w:ascii="Arial" w:hAnsi="Arial" w:cs="Arial"/>
-          <w:color w:val="000000" w:themeColor="text1"/>
-          <w:sz w:val="24"/>
-          <w:szCs w:val="24"/>
-        </w:rPr>
-        <w:t>its</w:t>
-      </w:r>
-      <w:proofErr w:type="spellEnd"/>
-      <w:r>
-        <w:rPr>
-          <w:rFonts w:ascii="Arial" w:hAnsi="Arial" w:cs="Arial"/>
-          <w:color w:val="000000" w:themeColor="text1"/>
-          <w:sz w:val="24"/>
-          <w:szCs w:val="24"/>
-        </w:rPr>
-        <w:t xml:space="preserve"> there for us</w:t>
-      </w:r>
-    </w:p>
-    <w:p>
-      <w:pPr>
-        <w:spacing w:line="360" w:lineRule="auto"/>
-        <w:rPr>
-          <w:rFonts w:ascii="Arial" w:hAnsi="Arial" w:cs="Arial"/>
-          <w:color w:val="000000" w:themeColor="text1"/>
-          <w:sz w:val="24"/>
-          <w:szCs w:val="24"/>
-        </w:rPr>
-      </w:pPr>
-      <w:r>
-        <w:rPr>
-          <w:rFonts w:ascii="Arial" w:hAnsi="Arial" w:cs="Arial"/>
-          <w:color w:val="000000" w:themeColor="text1"/>
-          <w:sz w:val="24"/>
-          <w:szCs w:val="24"/>
-        </w:rPr>
-        <w:t>It is really easy, and nice to navigate..</w:t>
-      </w:r>
-    </w:p>
-    <w:p>
-      <w:pPr>
-        <w:spacing w:line="360" w:lineRule="auto"/>
-        <w:rPr>
-          <w:rFonts w:ascii="Arial" w:hAnsi="Arial" w:cs="Arial"/>
-          <w:color w:val="000000" w:themeColor="text1"/>
-          <w:sz w:val="24"/>
-          <w:szCs w:val="24"/>
-        </w:rPr>
-      </w:pPr>
-      <w:r>
-        <w:rPr>
-          <w:rFonts w:ascii="Arial" w:hAnsi="Arial" w:cs="Arial"/>
-          <w:color w:val="000000" w:themeColor="text1"/>
-          <w:sz w:val="24"/>
-          <w:szCs w:val="24"/>
-        </w:rPr>
-        <w:t xml:space="preserve"> I think the website is great, looks wonderful and very easy to follow. Love having a person talking right there. </w:t>
-      </w:r>
-    </w:p>
-    <w:p>
-      <w:pPr>
-        <w:spacing w:line="360" w:lineRule="auto"/>
-        <w:rPr>
-          <w:rFonts w:ascii="Arial" w:hAnsi="Arial" w:cs="Arial"/>
-          <w:color w:val="000000" w:themeColor="text1"/>
-          <w:sz w:val="24"/>
-          <w:szCs w:val="24"/>
-        </w:rPr>
-      </w:pPr>
-      <w:r>
-        <w:rPr>
-          <w:rFonts w:ascii="Arial" w:hAnsi="Arial" w:cs="Arial"/>
-          <w:color w:val="000000" w:themeColor="text1"/>
-          <w:sz w:val="24"/>
-          <w:szCs w:val="24"/>
-        </w:rPr>
-        <w:t xml:space="preserve"> Very impressive. I liked the fact that it was easy to use! </w:t>
-      </w:r>
-    </w:p>
-    <w:p>
-      <w:pPr>
-        <w:spacing w:line="360" w:lineRule="auto"/>
-        <w:rPr>
-          <w:rFonts w:ascii="Arial" w:hAnsi="Arial" w:cs="Arial"/>
-          <w:color w:val="000000" w:themeColor="text1"/>
-          <w:sz w:val="24"/>
-          <w:szCs w:val="24"/>
-        </w:rPr>
-      </w:pPr>
-      <w:r>
-        <w:rPr>
-          <w:rFonts w:ascii="Arial" w:hAnsi="Arial" w:cs="Arial"/>
-          <w:color w:val="000000" w:themeColor="text1"/>
-          <w:sz w:val="24"/>
-          <w:szCs w:val="24"/>
-        </w:rPr>
-        <w:t xml:space="preserve"> it a great job, and up to date with technology </w:t>
-      </w:r>
-    </w:p>
-    <w:p>
-      <w:pPr>
-        <w:spacing w:line="360" w:lineRule="auto"/>
-        <w:rPr>
-          <w:rFonts w:ascii="Arial" w:hAnsi="Arial" w:cs="Arial"/>
-          <w:color w:val="000000" w:themeColor="text1"/>
-          <w:sz w:val="24"/>
-          <w:szCs w:val="24"/>
-        </w:rPr>
-      </w:pPr>
-      <w:r>
-        <w:rPr>
-          <w:rFonts w:ascii="Arial" w:hAnsi="Arial" w:cs="Arial"/>
-          <w:color w:val="000000" w:themeColor="text1"/>
-          <w:sz w:val="24"/>
-          <w:szCs w:val="24"/>
-        </w:rPr>
-        <w:t xml:space="preserve"> Very convenient, even if someone is not very computer literate. </w:t>
-      </w:r>
-    </w:p>
-    <w:p>
-      <w:pPr>
-        <w:spacing w:line="360" w:lineRule="auto"/>
-        <w:rPr>
-          <w:rFonts w:ascii="Arial" w:hAnsi="Arial" w:cs="Arial"/>
-          <w:color w:val="000000" w:themeColor="text1"/>
-          <w:sz w:val="24"/>
-          <w:szCs w:val="24"/>
-        </w:rPr>
-      </w:pPr>
-      <w:r>
-        <w:rPr>
-          <w:rFonts w:ascii="Arial" w:hAnsi="Arial" w:cs="Arial"/>
-          <w:color w:val="000000" w:themeColor="text1"/>
-          <w:sz w:val="24"/>
-          <w:szCs w:val="24"/>
-        </w:rPr>
-        <w:t xml:space="preserve"> I think </w:t>
-      </w:r>
-      <w:proofErr w:type="spellStart"/>
-      <w:r>
-        <w:rPr>
-          <w:rFonts w:ascii="Arial" w:hAnsi="Arial" w:cs="Arial"/>
-          <w:color w:val="000000" w:themeColor="text1"/>
-          <w:sz w:val="24"/>
-          <w:szCs w:val="24"/>
-        </w:rPr>
-        <w:t>its</w:t>
-      </w:r>
-      <w:proofErr w:type="spellEnd"/>
-      <w:r>
-        <w:rPr>
-          <w:rFonts w:ascii="Arial" w:hAnsi="Arial" w:cs="Arial"/>
-          <w:color w:val="000000" w:themeColor="text1"/>
-          <w:sz w:val="24"/>
-          <w:szCs w:val="24"/>
-        </w:rPr>
-        <w:t xml:space="preserve"> great. </w:t>
-      </w:r>
-      <w:proofErr w:type="spellStart"/>
-      <w:r>
-        <w:rPr>
-          <w:rFonts w:ascii="Arial" w:hAnsi="Arial" w:cs="Arial"/>
-          <w:color w:val="000000" w:themeColor="text1"/>
-          <w:sz w:val="24"/>
-          <w:szCs w:val="24"/>
-        </w:rPr>
-        <w:t>Its</w:t>
-      </w:r>
-      <w:proofErr w:type="spellEnd"/>
-      <w:r>
-        <w:rPr>
-          <w:rFonts w:ascii="Arial" w:hAnsi="Arial" w:cs="Arial"/>
-          <w:color w:val="000000" w:themeColor="text1"/>
-          <w:sz w:val="24"/>
-          <w:szCs w:val="24"/>
-        </w:rPr>
-        <w:t xml:space="preserve"> very easy to use and I think it will </w:t>
-      </w:r>
-      <w:proofErr w:type="spellStart"/>
-      <w:r>
-        <w:rPr>
-          <w:rFonts w:ascii="Arial" w:hAnsi="Arial" w:cs="Arial"/>
-          <w:color w:val="000000" w:themeColor="text1"/>
-          <w:sz w:val="24"/>
-          <w:szCs w:val="24"/>
-        </w:rPr>
-        <w:t>definetely</w:t>
-      </w:r>
-      <w:proofErr w:type="spellEnd"/>
-      <w:r>
-        <w:rPr>
-          <w:rFonts w:ascii="Arial" w:hAnsi="Arial" w:cs="Arial"/>
-          <w:color w:val="000000" w:themeColor="text1"/>
-          <w:sz w:val="24"/>
-          <w:szCs w:val="24"/>
-        </w:rPr>
-        <w:t xml:space="preserve"> make an effect. </w:t>
-      </w:r>
-    </w:p>
-    <w:p>
-      <w:pPr>
-        <w:spacing w:line="360" w:lineRule="auto"/>
-        <w:rPr>
-          <w:rFonts w:ascii="Arial" w:hAnsi="Arial" w:cs="Arial"/>
-          <w:color w:val="000000" w:themeColor="text1"/>
-          <w:sz w:val="24"/>
-          <w:szCs w:val="24"/>
-        </w:rPr>
-      </w:pPr>
-      <w:r>
-        <w:rPr>
-          <w:rFonts w:ascii="Arial" w:hAnsi="Arial" w:cs="Arial"/>
-          <w:color w:val="000000" w:themeColor="text1"/>
-          <w:sz w:val="24"/>
-          <w:szCs w:val="24"/>
-        </w:rPr>
-        <w:t xml:space="preserve"> I enjoyed this site. It is very easy to use and functional. The buttons are easy to find.. </w:t>
-      </w:r>
-    </w:p>
-    <w:p>
-      <w:pPr>
-        <w:spacing w:line="360" w:lineRule="auto"/>
-        <w:rPr>
-          <w:rFonts w:ascii="Arial" w:hAnsi="Arial" w:cs="Arial"/>
-          <w:color w:val="000000" w:themeColor="text1"/>
-          <w:sz w:val="24"/>
-          <w:szCs w:val="24"/>
-        </w:rPr>
-      </w:pPr>
-      <w:r>
-        <w:rPr>
-          <w:rFonts w:ascii="Arial" w:hAnsi="Arial" w:cs="Arial"/>
-          <w:color w:val="000000" w:themeColor="text1"/>
-          <w:sz w:val="24"/>
-          <w:szCs w:val="24"/>
-        </w:rPr>
-        <w:t xml:space="preserve"> I LOVE IT, THIS SITE IS SO EASY TO NAVAGATE THROUGH, AND EASY TO GET BACK ON TRACK IF YOU FIND SOMETHING ELSE YOU WANT TO EXPLORE. AND NEED I SAY CONVINIENCE? THANKYOU! </w:t>
-      </w:r>
-    </w:p>
-    <w:p>
-      <w:pPr>
-        <w:spacing w:line="360" w:lineRule="auto"/>
-        <w:rPr>
-          <w:rFonts w:ascii="Arial" w:hAnsi="Arial" w:cs="Arial"/>
-          <w:color w:val="000000" w:themeColor="text1"/>
-          <w:sz w:val="24"/>
-          <w:szCs w:val="24"/>
-        </w:rPr>
-      </w:pPr>
-      <w:r>
-        <w:rPr>
-          <w:rFonts w:ascii="Arial" w:hAnsi="Arial" w:cs="Arial"/>
-          <w:color w:val="000000" w:themeColor="text1"/>
-          <w:sz w:val="24"/>
-          <w:szCs w:val="24"/>
-        </w:rPr>
-        <w:t xml:space="preserve">I really like the new design. It is a lot easier to use and visually attractive. </w:t>
-      </w:r>
-    </w:p>
-    <w:p>
-      <w:pPr>
-        <w:spacing w:line="360" w:lineRule="auto"/>
-        <w:rPr>
-          <w:rFonts w:ascii="Arial" w:hAnsi="Arial" w:cs="Arial"/>
-          <w:color w:val="000000" w:themeColor="text1"/>
-          <w:sz w:val="24"/>
-          <w:szCs w:val="24"/>
-        </w:rPr>
-      </w:pPr>
-      <w:r>
-        <w:rPr>
-          <w:rFonts w:ascii="Arial" w:hAnsi="Arial" w:cs="Arial"/>
-          <w:color w:val="000000" w:themeColor="text1"/>
-          <w:sz w:val="24"/>
-          <w:szCs w:val="24"/>
-        </w:rPr>
-        <w:t xml:space="preserve"> It was functional and easy to use. It has a nice lay out and is pleasant to look at. </w:t>
-      </w:r>
-    </w:p>
-    <w:p>
-      <w:pPr>
-        <w:spacing w:line="360" w:lineRule="auto"/>
-        <w:rPr>
-          <w:rFonts w:ascii="Arial" w:hAnsi="Arial" w:cs="Arial"/>
-          <w:color w:val="000000" w:themeColor="text1"/>
-          <w:sz w:val="24"/>
-          <w:szCs w:val="24"/>
-        </w:rPr>
-      </w:pPr>
-      <w:r>
-        <w:rPr>
-          <w:rFonts w:ascii="Arial" w:hAnsi="Arial" w:cs="Arial"/>
-          <w:color w:val="000000" w:themeColor="text1"/>
-          <w:sz w:val="24"/>
-          <w:szCs w:val="24"/>
-        </w:rPr>
-        <w:t xml:space="preserve"> It is nice, smooth and simple.. A real relief for a participant. </w:t>
-      </w:r>
-    </w:p>
-    <w:p>
-      <w:pPr>
-        <w:spacing w:line="360" w:lineRule="auto"/>
-        <w:rPr>
-          <w:rFonts w:ascii="Arial" w:hAnsi="Arial" w:cs="Arial"/>
-          <w:color w:val="000000" w:themeColor="text1"/>
-          <w:sz w:val="24"/>
-          <w:szCs w:val="24"/>
-        </w:rPr>
-      </w:pPr>
-      <w:r>
-        <w:rPr>
-          <w:rFonts w:ascii="Arial" w:hAnsi="Arial" w:cs="Arial"/>
-          <w:color w:val="000000" w:themeColor="text1"/>
-          <w:sz w:val="24"/>
-          <w:szCs w:val="24"/>
-        </w:rPr>
-        <w:t xml:space="preserve"> Website is so easy to use – I am impressed with it. </w:t>
-      </w:r>
-    </w:p>
-    <w:p>
-      <w:pPr>
-        <w:spacing w:line="360" w:lineRule="auto"/>
-        <w:rPr>
-          <w:rFonts w:ascii="Arial" w:hAnsi="Arial" w:cs="Arial"/>
-          <w:color w:val="000000" w:themeColor="text1"/>
-          <w:sz w:val="24"/>
-          <w:szCs w:val="24"/>
-        </w:rPr>
-      </w:pPr>
-      <w:r>
-        <w:rPr>
-          <w:rFonts w:ascii="Arial" w:hAnsi="Arial" w:cs="Arial"/>
-          <w:color w:val="000000" w:themeColor="text1"/>
-          <w:sz w:val="24"/>
-          <w:szCs w:val="24"/>
-        </w:rPr>
-        <w:t xml:space="preserve"> I think the website is GREAT! It is easy to follow along and definitely </w:t>
-      </w:r>
-      <w:proofErr w:type="spellStart"/>
-      <w:r>
-        <w:rPr>
-          <w:rFonts w:ascii="Arial" w:hAnsi="Arial" w:cs="Arial"/>
-          <w:color w:val="000000" w:themeColor="text1"/>
-          <w:sz w:val="24"/>
-          <w:szCs w:val="24"/>
-        </w:rPr>
-        <w:t>convienent</w:t>
-      </w:r>
-      <w:proofErr w:type="spellEnd"/>
-      <w:r>
-        <w:rPr>
-          <w:rFonts w:ascii="Arial" w:hAnsi="Arial" w:cs="Arial"/>
-          <w:color w:val="000000" w:themeColor="text1"/>
-          <w:sz w:val="24"/>
-          <w:szCs w:val="24"/>
-        </w:rPr>
-        <w:t xml:space="preserve"> because you can pull the information up whenever you need to. </w:t>
-      </w:r>
-    </w:p>
-    <w:p>
-      <w:pPr>
-        <w:spacing w:line="360" w:lineRule="auto"/>
-        <w:rPr>
-          <w:rFonts w:ascii="Arial" w:hAnsi="Arial" w:cs="Arial"/>
-          <w:color w:val="000000" w:themeColor="text1"/>
-          <w:sz w:val="24"/>
-          <w:szCs w:val="24"/>
-        </w:rPr>
-      </w:pPr>
-      <w:r>
-        <w:rPr>
-          <w:rFonts w:ascii="Arial" w:hAnsi="Arial" w:cs="Arial"/>
-          <w:color w:val="000000" w:themeColor="text1"/>
-          <w:sz w:val="24"/>
-          <w:szCs w:val="24"/>
-        </w:rPr>
-        <w:t xml:space="preserve"> it is user friendly and the design is so cool </w:t>
-      </w:r>
-    </w:p>
-    <w:p>
-      <w:pPr>
-        <w:spacing w:line="360" w:lineRule="auto"/>
-        <w:rPr>
-          <w:rFonts w:ascii="Arial" w:hAnsi="Arial" w:cs="Arial"/>
-          <w:color w:val="000000" w:themeColor="text1"/>
-          <w:sz w:val="24"/>
-          <w:szCs w:val="24"/>
-        </w:rPr>
-      </w:pPr>
-      <w:r>
-        <w:rPr>
-          <w:rFonts w:ascii="Arial" w:hAnsi="Arial" w:cs="Arial"/>
-          <w:color w:val="000000" w:themeColor="text1"/>
-          <w:sz w:val="24"/>
-          <w:szCs w:val="24"/>
-        </w:rPr>
-        <w:t xml:space="preserve">. It makes it a lot easier to get on and make our way around the site. </w:t>
-      </w:r>
-    </w:p>
-    <w:p>
-      <w:pPr>
-        <w:spacing w:line="360" w:lineRule="auto"/>
-        <w:rPr>
-          <w:rFonts w:ascii="Arial" w:hAnsi="Arial" w:cs="Arial"/>
-          <w:color w:val="000000" w:themeColor="text1"/>
-          <w:sz w:val="24"/>
-          <w:szCs w:val="24"/>
-        </w:rPr>
-      </w:pPr>
-      <w:r>
-        <w:rPr>
-          <w:rFonts w:ascii="Arial" w:hAnsi="Arial" w:cs="Arial"/>
-          <w:color w:val="000000" w:themeColor="text1"/>
-          <w:sz w:val="24"/>
-          <w:szCs w:val="24"/>
-        </w:rPr>
-        <w:t xml:space="preserve"> it is a lot easier to use! its great! </w:t>
-      </w:r>
-    </w:p>
-    <w:p>
-      <w:pPr>
-        <w:spacing w:line="360" w:lineRule="auto"/>
-        <w:rPr>
-          <w:rFonts w:ascii="Arial" w:hAnsi="Arial" w:cs="Arial"/>
-          <w:color w:val="000000" w:themeColor="text1"/>
-          <w:sz w:val="24"/>
-          <w:szCs w:val="24"/>
-        </w:rPr>
-      </w:pPr>
-      <w:r>
-        <w:rPr>
-          <w:rFonts w:ascii="Arial" w:hAnsi="Arial" w:cs="Arial"/>
-          <w:color w:val="000000" w:themeColor="text1"/>
-          <w:sz w:val="24"/>
-          <w:szCs w:val="24"/>
-        </w:rPr>
-        <w:t xml:space="preserve"> The new design it simple, organized and eye catching! Great Job! </w:t>
-      </w:r>
-    </w:p>
-    <w:p>
-      <w:pPr>
-        <w:spacing w:line="360" w:lineRule="auto"/>
-        <w:rPr>
-          <w:rFonts w:ascii="Arial" w:hAnsi="Arial" w:cs="Arial"/>
-          <w:color w:val="000000" w:themeColor="text1"/>
-          <w:sz w:val="24"/>
-          <w:szCs w:val="24"/>
-        </w:rPr>
-      </w:pPr>
-      <w:r>
-        <w:rPr>
-          <w:rFonts w:ascii="Arial" w:hAnsi="Arial" w:cs="Arial"/>
-          <w:color w:val="000000" w:themeColor="text1"/>
-          <w:sz w:val="24"/>
-          <w:szCs w:val="24"/>
-        </w:rPr>
-        <w:lastRenderedPageBreak/>
-        <w:t xml:space="preserve"> I like the new design. It was very easy, and more convenient than the last web page. </w:t>
-      </w:r>
-    </w:p>
-    <w:p>
-      <w:pPr>
-        <w:spacing w:line="360" w:lineRule="auto"/>
-        <w:rPr>
-          <w:rFonts w:ascii="Arial" w:hAnsi="Arial" w:cs="Arial"/>
-          <w:color w:val="000000" w:themeColor="text1"/>
-          <w:sz w:val="24"/>
-          <w:szCs w:val="24"/>
-        </w:rPr>
-      </w:pPr>
-      <w:r>
-        <w:rPr>
-          <w:rFonts w:ascii="Arial" w:hAnsi="Arial" w:cs="Arial"/>
-          <w:color w:val="000000" w:themeColor="text1"/>
-          <w:sz w:val="24"/>
-          <w:szCs w:val="24"/>
-        </w:rPr>
-        <w:t xml:space="preserve"> I really like the new design it is much more enjoyable now then it was before </w:t>
-      </w:r>
-    </w:p>
-    <w:p>
-      <w:pPr>
-        <w:spacing w:line="360" w:lineRule="auto"/>
-        <w:rPr>
-          <w:rFonts w:ascii="Arial" w:hAnsi="Arial" w:cs="Arial"/>
-          <w:color w:val="000000" w:themeColor="text1"/>
-          <w:sz w:val="24"/>
-          <w:szCs w:val="24"/>
-        </w:rPr>
-      </w:pPr>
-      <w:r>
-        <w:rPr>
-          <w:rFonts w:ascii="Arial" w:hAnsi="Arial" w:cs="Arial"/>
-          <w:color w:val="000000" w:themeColor="text1"/>
-          <w:sz w:val="24"/>
-          <w:szCs w:val="24"/>
-        </w:rPr>
-        <w:t xml:space="preserve"> The new design is very user friendly and welcoming. </w:t>
-      </w:r>
-    </w:p>
-    <w:p>
-      <w:pPr>
-        <w:spacing w:line="360" w:lineRule="auto"/>
-        <w:rPr>
-          <w:rFonts w:ascii="Arial" w:hAnsi="Arial" w:cs="Arial"/>
-          <w:color w:val="000000" w:themeColor="text1"/>
-          <w:sz w:val="24"/>
-          <w:szCs w:val="24"/>
-        </w:rPr>
-      </w:pPr>
-      <w:r>
-        <w:rPr>
-          <w:rFonts w:ascii="Arial" w:hAnsi="Arial" w:cs="Arial"/>
-          <w:color w:val="000000" w:themeColor="text1"/>
-          <w:sz w:val="24"/>
-          <w:szCs w:val="24"/>
-        </w:rPr>
-        <w:t xml:space="preserve"> I think the new website is really an improvement. It is very user friendly. </w:t>
-      </w:r>
-    </w:p>
-    <w:p>
-      <w:pPr>
-        <w:spacing w:line="360" w:lineRule="auto"/>
-        <w:rPr>
-          <w:rFonts w:ascii="Arial" w:hAnsi="Arial" w:cs="Arial"/>
-          <w:color w:val="000000" w:themeColor="text1"/>
-          <w:sz w:val="24"/>
-          <w:szCs w:val="24"/>
-        </w:rPr>
-      </w:pPr>
-      <w:r>
-        <w:rPr>
-          <w:rFonts w:ascii="Arial" w:hAnsi="Arial" w:cs="Arial"/>
-          <w:color w:val="000000" w:themeColor="text1"/>
-          <w:sz w:val="24"/>
-          <w:szCs w:val="24"/>
-        </w:rPr>
-        <w:t xml:space="preserve"> I think this is great!!! I am glad to know I can visit this website anytime for new suggestions and ideas. </w:t>
-      </w:r>
-    </w:p>
-    <w:p>
-      <w:pPr>
-        <w:spacing w:line="360" w:lineRule="auto"/>
-        <w:rPr>
-          <w:rFonts w:ascii="Arial" w:hAnsi="Arial" w:cs="Arial"/>
-          <w:color w:val="000000" w:themeColor="text1"/>
-          <w:sz w:val="24"/>
-          <w:szCs w:val="24"/>
-        </w:rPr>
-      </w:pPr>
-      <w:r>
-        <w:rPr>
-          <w:rFonts w:ascii="Arial" w:hAnsi="Arial" w:cs="Arial"/>
-          <w:color w:val="000000" w:themeColor="text1"/>
-          <w:sz w:val="24"/>
-          <w:szCs w:val="24"/>
-        </w:rPr>
-        <w:t xml:space="preserve"> I like the new web design. It seems more parent and child oriented. </w:t>
-      </w:r>
-    </w:p>
-    <w:p>
-      <w:pPr>
-        <w:spacing w:line="360" w:lineRule="auto"/>
-        <w:rPr>
-          <w:rFonts w:ascii="Arial" w:hAnsi="Arial" w:cs="Arial"/>
-          <w:color w:val="000000" w:themeColor="text1"/>
-          <w:sz w:val="24"/>
-          <w:szCs w:val="24"/>
-        </w:rPr>
-      </w:pPr>
-      <w:r>
-        <w:rPr>
-          <w:rFonts w:ascii="Arial" w:hAnsi="Arial" w:cs="Arial"/>
-          <w:color w:val="000000" w:themeColor="text1"/>
-          <w:sz w:val="24"/>
-          <w:szCs w:val="24"/>
-        </w:rPr>
-        <w:t xml:space="preserve"> I love it. It had a lot more info and was easy to navigate. </w:t>
-      </w:r>
-    </w:p>
-    <w:p>
-      <w:pPr>
-        <w:spacing w:line="360" w:lineRule="auto"/>
-        <w:rPr>
-          <w:rFonts w:ascii="Arial" w:hAnsi="Arial" w:cs="Arial"/>
-          <w:color w:val="000000" w:themeColor="text1"/>
-          <w:sz w:val="24"/>
-          <w:szCs w:val="24"/>
-        </w:rPr>
-      </w:pPr>
-      <w:r>
-        <w:rPr>
-          <w:rFonts w:ascii="Arial" w:hAnsi="Arial" w:cs="Arial"/>
-          <w:color w:val="000000" w:themeColor="text1"/>
-          <w:sz w:val="24"/>
-          <w:szCs w:val="24"/>
-        </w:rPr>
-        <w:t xml:space="preserve">I loved it. Very easy to use. Time effective. </w:t>
-      </w:r>
-    </w:p>
-    <w:p>
-      <w:pPr>
-        <w:spacing w:line="360" w:lineRule="auto"/>
-        <w:rPr>
-          <w:rFonts w:ascii="Arial" w:hAnsi="Arial" w:cs="Arial"/>
-          <w:color w:val="000000" w:themeColor="text1"/>
-          <w:sz w:val="24"/>
-          <w:szCs w:val="24"/>
-        </w:rPr>
-      </w:pPr>
-      <w:r>
-        <w:rPr>
-          <w:rFonts w:ascii="Arial" w:hAnsi="Arial" w:cs="Arial"/>
-          <w:color w:val="000000" w:themeColor="text1"/>
-          <w:sz w:val="24"/>
-          <w:szCs w:val="24"/>
-        </w:rPr>
-        <w:t xml:space="preserve"> I think this website is set up very well. It was very easy to find my way </w:t>
-      </w:r>
-      <w:proofErr w:type="spellStart"/>
-      <w:r>
-        <w:rPr>
-          <w:rFonts w:ascii="Arial" w:hAnsi="Arial" w:cs="Arial"/>
-          <w:color w:val="000000" w:themeColor="text1"/>
-          <w:sz w:val="24"/>
-          <w:szCs w:val="24"/>
-        </w:rPr>
-        <w:t>aroound</w:t>
-      </w:r>
-      <w:proofErr w:type="spellEnd"/>
-      <w:r>
-        <w:rPr>
-          <w:rFonts w:ascii="Arial" w:hAnsi="Arial" w:cs="Arial"/>
-          <w:color w:val="000000" w:themeColor="text1"/>
-          <w:sz w:val="24"/>
-          <w:szCs w:val="24"/>
-        </w:rPr>
-        <w:t xml:space="preserve"> and very user friendly. </w:t>
-      </w:r>
-    </w:p>
-    <w:p>
-      <w:pPr>
-        <w:pStyle w:val="trt0xe"/>
-        <w:shd w:val="clear" w:color="auto" w:fill="FFFFFF"/>
-        <w:spacing w:before="0" w:beforeAutospacing="0" w:after="60" w:afterAutospacing="0" w:line="360" w:lineRule="auto"/>
-        <w:rPr>
-          <w:rFonts w:ascii="Arial" w:hAnsi="Arial" w:cs="Arial"/>
-          <w:color w:val="000000" w:themeColor="text1"/>
-        </w:rPr>
-      </w:pPr>
-    </w:p>
-    <w:p>
-      <w:pPr>
-        <w:pStyle w:val="trt0xe"/>
-        <w:shd w:val="clear" w:color="auto" w:fill="FFFFFF"/>
-        <w:spacing w:before="0" w:beforeAutospacing="0" w:after="60" w:afterAutospacing="0" w:line="360" w:lineRule="auto"/>
-        <w:rPr>
-          <w:rFonts w:ascii="Arial" w:hAnsi="Arial" w:cs="Arial"/>
-          <w:color w:val="000000" w:themeColor="text1"/>
+          <w:color w:val="4472C4" w:themeColor="accent1"/>
         </w:rPr>
       </w:pPr>
       <w:hyperlink r:id="rId23" w:history="1">
@@ -3319,7 +2498,600 @@
           <w:rPr>
             <w:rStyle w:val="Hyperlink"/>
             <w:rFonts w:ascii="Arial" w:hAnsi="Arial" w:cs="Arial"/>
-            <w:color w:val="000000" w:themeColor="text1"/>
+            <w:color w:val="4472C4" w:themeColor="accent1"/>
+          </w:rPr>
+          <w:t>https://www.foxnews.com/</w:t>
+        </w:r>
+      </w:hyperlink>
+    </w:p>
+    <w:p>
+      <w:pPr>
+        <w:spacing w:line="360" w:lineRule="auto"/>
+        <w:rPr>
+          <w:rFonts w:ascii="Arial" w:hAnsi="Arial" w:cs="Arial"/>
+          <w:color w:val="000000" w:themeColor="text1"/>
+          <w:sz w:val="24"/>
+          <w:szCs w:val="24"/>
+        </w:rPr>
+      </w:pPr>
+      <w:r>
+        <w:rPr>
+          <w:rFonts w:ascii="Arial" w:hAnsi="Arial" w:cs="Arial"/>
+          <w:color w:val="000000" w:themeColor="text1"/>
+          <w:sz w:val="24"/>
+          <w:szCs w:val="24"/>
+        </w:rPr>
+        <w:t xml:space="preserve">I love this web design, its easier and faster. And having an account where we can go back to what you read is nice to have. </w:t>
+      </w:r>
+    </w:p>
+    <w:p>
+      <w:pPr>
+        <w:spacing w:line="360" w:lineRule="auto"/>
+        <w:rPr>
+          <w:rFonts w:ascii="Arial" w:hAnsi="Arial" w:cs="Arial"/>
+          <w:color w:val="000000" w:themeColor="text1"/>
+          <w:sz w:val="24"/>
+          <w:szCs w:val="24"/>
+        </w:rPr>
+      </w:pPr>
+      <w:r>
+        <w:rPr>
+          <w:rFonts w:ascii="Arial" w:hAnsi="Arial" w:cs="Arial"/>
+          <w:color w:val="000000" w:themeColor="text1"/>
+          <w:sz w:val="24"/>
+          <w:szCs w:val="24"/>
+        </w:rPr>
+        <w:t>the information will already be there and we  wont have to retype anything or look anything up again, its there for us</w:t>
+      </w:r>
+    </w:p>
+    <w:p>
+      <w:pPr>
+        <w:spacing w:line="360" w:lineRule="auto"/>
+        <w:rPr>
+          <w:rFonts w:ascii="Arial" w:hAnsi="Arial" w:cs="Arial"/>
+          <w:color w:val="000000" w:themeColor="text1"/>
+          <w:sz w:val="24"/>
+          <w:szCs w:val="24"/>
+        </w:rPr>
+      </w:pPr>
+      <w:r>
+        <w:rPr>
+          <w:rFonts w:ascii="Arial" w:hAnsi="Arial" w:cs="Arial"/>
+          <w:color w:val="000000" w:themeColor="text1"/>
+          <w:sz w:val="24"/>
+          <w:szCs w:val="24"/>
+        </w:rPr>
+        <w:t>It is really easy, and nice to navigate..</w:t>
+      </w:r>
+    </w:p>
+    <w:p>
+      <w:pPr>
+        <w:spacing w:line="360" w:lineRule="auto"/>
+        <w:rPr>
+          <w:rFonts w:ascii="Arial" w:hAnsi="Arial" w:cs="Arial"/>
+          <w:color w:val="000000" w:themeColor="text1"/>
+          <w:sz w:val="24"/>
+          <w:szCs w:val="24"/>
+        </w:rPr>
+      </w:pPr>
+      <w:r>
+        <w:rPr>
+          <w:rFonts w:ascii="Arial" w:hAnsi="Arial" w:cs="Arial"/>
+          <w:color w:val="000000" w:themeColor="text1"/>
+          <w:sz w:val="24"/>
+          <w:szCs w:val="24"/>
+        </w:rPr>
+        <w:t xml:space="preserve"> I think the website is great, looks wonderful and very easy to follow. Love having a person talking right there. </w:t>
+      </w:r>
+    </w:p>
+    <w:p>
+      <w:pPr>
+        <w:spacing w:line="360" w:lineRule="auto"/>
+        <w:rPr>
+          <w:rFonts w:ascii="Arial" w:hAnsi="Arial" w:cs="Arial"/>
+          <w:color w:val="000000" w:themeColor="text1"/>
+          <w:sz w:val="24"/>
+          <w:szCs w:val="24"/>
+        </w:rPr>
+      </w:pPr>
+      <w:r>
+        <w:rPr>
+          <w:rFonts w:ascii="Arial" w:hAnsi="Arial" w:cs="Arial"/>
+          <w:color w:val="000000" w:themeColor="text1"/>
+          <w:sz w:val="24"/>
+          <w:szCs w:val="24"/>
+        </w:rPr>
+        <w:t xml:space="preserve"> Very impressive. I liked the fact that it was easy to use! </w:t>
+      </w:r>
+    </w:p>
+    <w:p>
+      <w:pPr>
+        <w:spacing w:line="360" w:lineRule="auto"/>
+        <w:rPr>
+          <w:rFonts w:ascii="Arial" w:hAnsi="Arial" w:cs="Arial"/>
+          <w:color w:val="000000" w:themeColor="text1"/>
+          <w:sz w:val="24"/>
+          <w:szCs w:val="24"/>
+        </w:rPr>
+      </w:pPr>
+      <w:r>
+        <w:rPr>
+          <w:rFonts w:ascii="Arial" w:hAnsi="Arial" w:cs="Arial"/>
+          <w:color w:val="000000" w:themeColor="text1"/>
+          <w:sz w:val="24"/>
+          <w:szCs w:val="24"/>
+        </w:rPr>
+        <w:t xml:space="preserve"> it a great job, and up to date with technology </w:t>
+      </w:r>
+    </w:p>
+    <w:p>
+      <w:pPr>
+        <w:spacing w:line="360" w:lineRule="auto"/>
+        <w:rPr>
+          <w:rFonts w:ascii="Arial" w:hAnsi="Arial" w:cs="Arial"/>
+          <w:color w:val="000000" w:themeColor="text1"/>
+          <w:sz w:val="24"/>
+          <w:szCs w:val="24"/>
+        </w:rPr>
+      </w:pPr>
+      <w:r>
+        <w:rPr>
+          <w:rFonts w:ascii="Arial" w:hAnsi="Arial" w:cs="Arial"/>
+          <w:color w:val="000000" w:themeColor="text1"/>
+          <w:sz w:val="24"/>
+          <w:szCs w:val="24"/>
+        </w:rPr>
+        <w:t xml:space="preserve"> Very convenient, even if someone is not very computer literate. </w:t>
+      </w:r>
+    </w:p>
+    <w:p>
+      <w:pPr>
+        <w:spacing w:line="360" w:lineRule="auto"/>
+        <w:rPr>
+          <w:rFonts w:ascii="Arial" w:hAnsi="Arial" w:cs="Arial"/>
+          <w:color w:val="000000" w:themeColor="text1"/>
+          <w:sz w:val="24"/>
+          <w:szCs w:val="24"/>
+        </w:rPr>
+      </w:pPr>
+      <w:r>
+        <w:rPr>
+          <w:rFonts w:ascii="Arial" w:hAnsi="Arial" w:cs="Arial"/>
+          <w:color w:val="000000" w:themeColor="text1"/>
+          <w:sz w:val="24"/>
+          <w:szCs w:val="24"/>
+        </w:rPr>
+        <w:t xml:space="preserve"> I think its great. Its very easy to use and I think it will definetely make an effect. </w:t>
+      </w:r>
+    </w:p>
+    <w:p>
+      <w:pPr>
+        <w:spacing w:line="360" w:lineRule="auto"/>
+        <w:rPr>
+          <w:rFonts w:ascii="Arial" w:hAnsi="Arial" w:cs="Arial"/>
+          <w:color w:val="000000" w:themeColor="text1"/>
+          <w:sz w:val="24"/>
+          <w:szCs w:val="24"/>
+        </w:rPr>
+      </w:pPr>
+      <w:r>
+        <w:rPr>
+          <w:rFonts w:ascii="Arial" w:hAnsi="Arial" w:cs="Arial"/>
+          <w:color w:val="000000" w:themeColor="text1"/>
+          <w:sz w:val="24"/>
+          <w:szCs w:val="24"/>
+        </w:rPr>
+        <w:t xml:space="preserve"> I enjoyed this site. It is very easy to use and functional. The buttons are easy to find.. </w:t>
+      </w:r>
+    </w:p>
+    <w:p>
+      <w:pPr>
+        <w:spacing w:line="360" w:lineRule="auto"/>
+        <w:rPr>
+          <w:rFonts w:ascii="Arial" w:hAnsi="Arial" w:cs="Arial"/>
+          <w:color w:val="000000" w:themeColor="text1"/>
+          <w:sz w:val="24"/>
+          <w:szCs w:val="24"/>
+        </w:rPr>
+      </w:pPr>
+      <w:r>
+        <w:rPr>
+          <w:rFonts w:ascii="Arial" w:hAnsi="Arial" w:cs="Arial"/>
+          <w:color w:val="000000" w:themeColor="text1"/>
+          <w:sz w:val="24"/>
+          <w:szCs w:val="24"/>
+        </w:rPr>
+        <w:t xml:space="preserve"> I LOVE IT, THIS SITE IS SO EASY TO NAVAGATE THROUGH, AND EASY TO GET BACK ON TRACK IF YOU FIND SOMETHING ELSE YOU WANT TO EXPLORE. AND NEED I SAY CONVINIENCE? </w:t>
+      </w:r>
+    </w:p>
+    <w:p>
+      <w:pPr>
+        <w:spacing w:line="360" w:lineRule="auto"/>
+        <w:rPr>
+          <w:rFonts w:ascii="Arial" w:hAnsi="Arial" w:cs="Arial"/>
+          <w:color w:val="000000" w:themeColor="text1"/>
+          <w:sz w:val="24"/>
+          <w:szCs w:val="24"/>
+        </w:rPr>
+      </w:pPr>
+      <w:r>
+        <w:rPr>
+          <w:rFonts w:ascii="Arial" w:hAnsi="Arial" w:cs="Arial"/>
+          <w:color w:val="000000" w:themeColor="text1"/>
+          <w:sz w:val="24"/>
+          <w:szCs w:val="24"/>
+        </w:rPr>
+        <w:t xml:space="preserve">I really like the new design. It is a lot easier to use and visually attractive. </w:t>
+      </w:r>
+    </w:p>
+    <w:p>
+      <w:pPr>
+        <w:spacing w:line="360" w:lineRule="auto"/>
+        <w:rPr>
+          <w:rFonts w:ascii="Arial" w:hAnsi="Arial" w:cs="Arial"/>
+          <w:color w:val="000000" w:themeColor="text1"/>
+          <w:sz w:val="24"/>
+          <w:szCs w:val="24"/>
+        </w:rPr>
+      </w:pPr>
+      <w:r>
+        <w:rPr>
+          <w:rFonts w:ascii="Arial" w:hAnsi="Arial" w:cs="Arial"/>
+          <w:color w:val="000000" w:themeColor="text1"/>
+          <w:sz w:val="24"/>
+          <w:szCs w:val="24"/>
+        </w:rPr>
+        <w:t xml:space="preserve"> It was functional and easy to use. It has a nice lay out and is pleasant to look at. </w:t>
+      </w:r>
+    </w:p>
+    <w:p>
+      <w:pPr>
+        <w:spacing w:line="360" w:lineRule="auto"/>
+        <w:rPr>
+          <w:rFonts w:ascii="Arial" w:hAnsi="Arial" w:cs="Arial"/>
+          <w:color w:val="000000" w:themeColor="text1"/>
+          <w:sz w:val="24"/>
+          <w:szCs w:val="24"/>
+        </w:rPr>
+      </w:pPr>
+      <w:r>
+        <w:rPr>
+          <w:rFonts w:ascii="Arial" w:hAnsi="Arial" w:cs="Arial"/>
+          <w:color w:val="000000" w:themeColor="text1"/>
+          <w:sz w:val="24"/>
+          <w:szCs w:val="24"/>
+        </w:rPr>
+        <w:t xml:space="preserve"> It is nice, smooth and simple.. A real relief for a participant. </w:t>
+      </w:r>
+    </w:p>
+    <w:p>
+      <w:pPr>
+        <w:spacing w:line="360" w:lineRule="auto"/>
+        <w:rPr>
+          <w:rFonts w:ascii="Arial" w:hAnsi="Arial" w:cs="Arial"/>
+          <w:color w:val="000000" w:themeColor="text1"/>
+          <w:sz w:val="24"/>
+          <w:szCs w:val="24"/>
+        </w:rPr>
+      </w:pPr>
+      <w:r>
+        <w:rPr>
+          <w:rFonts w:ascii="Arial" w:hAnsi="Arial" w:cs="Arial"/>
+          <w:color w:val="000000" w:themeColor="text1"/>
+          <w:sz w:val="24"/>
+          <w:szCs w:val="24"/>
+        </w:rPr>
+        <w:t xml:space="preserve"> Website is so easy to use – I am impressed with it. </w:t>
+      </w:r>
+    </w:p>
+    <w:p>
+      <w:pPr>
+        <w:spacing w:line="360" w:lineRule="auto"/>
+        <w:rPr>
+          <w:rFonts w:ascii="Arial" w:hAnsi="Arial" w:cs="Arial"/>
+          <w:color w:val="000000" w:themeColor="text1"/>
+          <w:sz w:val="24"/>
+          <w:szCs w:val="24"/>
+        </w:rPr>
+      </w:pPr>
+      <w:r>
+        <w:rPr>
+          <w:rFonts w:ascii="Arial" w:hAnsi="Arial" w:cs="Arial"/>
+          <w:color w:val="000000" w:themeColor="text1"/>
+          <w:sz w:val="24"/>
+          <w:szCs w:val="24"/>
+        </w:rPr>
+        <w:t xml:space="preserve"> I think the website is GREAT! It is easy to follow along and definitely convienent because you can pull the information up whenever you need to. </w:t>
+      </w:r>
+    </w:p>
+    <w:p>
+      <w:pPr>
+        <w:spacing w:line="360" w:lineRule="auto"/>
+        <w:rPr>
+          <w:rFonts w:ascii="Arial" w:hAnsi="Arial" w:cs="Arial"/>
+          <w:color w:val="000000" w:themeColor="text1"/>
+          <w:sz w:val="24"/>
+          <w:szCs w:val="24"/>
+        </w:rPr>
+      </w:pPr>
+      <w:r>
+        <w:rPr>
+          <w:rFonts w:ascii="Arial" w:hAnsi="Arial" w:cs="Arial"/>
+          <w:color w:val="000000" w:themeColor="text1"/>
+          <w:sz w:val="24"/>
+          <w:szCs w:val="24"/>
+        </w:rPr>
+        <w:t xml:space="preserve"> it is user friendly and the design is so cool </w:t>
+      </w:r>
+    </w:p>
+    <w:p>
+      <w:pPr>
+        <w:spacing w:line="360" w:lineRule="auto"/>
+        <w:rPr>
+          <w:rFonts w:ascii="Arial" w:hAnsi="Arial" w:cs="Arial"/>
+          <w:color w:val="000000" w:themeColor="text1"/>
+          <w:sz w:val="24"/>
+          <w:szCs w:val="24"/>
+        </w:rPr>
+      </w:pPr>
+      <w:r>
+        <w:rPr>
+          <w:rFonts w:ascii="Arial" w:hAnsi="Arial" w:cs="Arial"/>
+          <w:color w:val="000000" w:themeColor="text1"/>
+          <w:sz w:val="24"/>
+          <w:szCs w:val="24"/>
+        </w:rPr>
+        <w:t xml:space="preserve">. It makes it a lot easier to get on and make our way around the site. </w:t>
+      </w:r>
+    </w:p>
+    <w:p>
+      <w:pPr>
+        <w:spacing w:line="360" w:lineRule="auto"/>
+        <w:rPr>
+          <w:rFonts w:ascii="Arial" w:hAnsi="Arial" w:cs="Arial"/>
+          <w:color w:val="000000" w:themeColor="text1"/>
+          <w:sz w:val="24"/>
+          <w:szCs w:val="24"/>
+        </w:rPr>
+      </w:pPr>
+      <w:r>
+        <w:rPr>
+          <w:rFonts w:ascii="Arial" w:hAnsi="Arial" w:cs="Arial"/>
+          <w:color w:val="000000" w:themeColor="text1"/>
+          <w:sz w:val="24"/>
+          <w:szCs w:val="24"/>
+        </w:rPr>
+        <w:t xml:space="preserve"> it is a lot easier to use! its great! </w:t>
+      </w:r>
+    </w:p>
+    <w:p>
+      <w:pPr>
+        <w:spacing w:line="360" w:lineRule="auto"/>
+        <w:rPr>
+          <w:rFonts w:ascii="Arial" w:hAnsi="Arial" w:cs="Arial"/>
+          <w:color w:val="000000" w:themeColor="text1"/>
+          <w:sz w:val="24"/>
+          <w:szCs w:val="24"/>
+        </w:rPr>
+      </w:pPr>
+      <w:r>
+        <w:rPr>
+          <w:rFonts w:ascii="Arial" w:hAnsi="Arial" w:cs="Arial"/>
+          <w:color w:val="000000" w:themeColor="text1"/>
+          <w:sz w:val="24"/>
+          <w:szCs w:val="24"/>
+        </w:rPr>
+        <w:t xml:space="preserve"> The new design it simple, organized and eye catching! Great Job! </w:t>
+      </w:r>
+    </w:p>
+    <w:p>
+      <w:pPr>
+        <w:spacing w:line="360" w:lineRule="auto"/>
+        <w:rPr>
+          <w:rFonts w:ascii="Arial" w:hAnsi="Arial" w:cs="Arial"/>
+          <w:color w:val="000000" w:themeColor="text1"/>
+          <w:sz w:val="24"/>
+          <w:szCs w:val="24"/>
+        </w:rPr>
+      </w:pPr>
+      <w:r>
+        <w:rPr>
+          <w:rFonts w:ascii="Arial" w:hAnsi="Arial" w:cs="Arial"/>
+          <w:color w:val="000000" w:themeColor="text1"/>
+          <w:sz w:val="24"/>
+          <w:szCs w:val="24"/>
+        </w:rPr>
+        <w:lastRenderedPageBreak/>
+        <w:t xml:space="preserve"> I like the new design. It was very easy, and more convenient than the last web page. </w:t>
+      </w:r>
+    </w:p>
+    <w:p>
+      <w:pPr>
+        <w:spacing w:line="360" w:lineRule="auto"/>
+        <w:rPr>
+          <w:rFonts w:ascii="Arial" w:hAnsi="Arial" w:cs="Arial"/>
+          <w:color w:val="000000" w:themeColor="text1"/>
+          <w:sz w:val="24"/>
+          <w:szCs w:val="24"/>
+        </w:rPr>
+      </w:pPr>
+      <w:r>
+        <w:rPr>
+          <w:rFonts w:ascii="Arial" w:hAnsi="Arial" w:cs="Arial"/>
+          <w:color w:val="000000" w:themeColor="text1"/>
+          <w:sz w:val="24"/>
+          <w:szCs w:val="24"/>
+        </w:rPr>
+        <w:t xml:space="preserve"> I really like the new design it is much more enjoyable now then it was before </w:t>
+      </w:r>
+    </w:p>
+    <w:p>
+      <w:pPr>
+        <w:spacing w:line="360" w:lineRule="auto"/>
+        <w:rPr>
+          <w:rFonts w:ascii="Arial" w:hAnsi="Arial" w:cs="Arial"/>
+          <w:color w:val="000000" w:themeColor="text1"/>
+          <w:sz w:val="24"/>
+          <w:szCs w:val="24"/>
+        </w:rPr>
+      </w:pPr>
+      <w:r>
+        <w:rPr>
+          <w:rFonts w:ascii="Arial" w:hAnsi="Arial" w:cs="Arial"/>
+          <w:color w:val="000000" w:themeColor="text1"/>
+          <w:sz w:val="24"/>
+          <w:szCs w:val="24"/>
+        </w:rPr>
+        <w:t xml:space="preserve"> The new design is very user friendly and welcoming. </w:t>
+      </w:r>
+    </w:p>
+    <w:p>
+      <w:pPr>
+        <w:spacing w:line="360" w:lineRule="auto"/>
+        <w:rPr>
+          <w:rFonts w:ascii="Arial" w:hAnsi="Arial" w:cs="Arial"/>
+          <w:color w:val="000000" w:themeColor="text1"/>
+          <w:sz w:val="24"/>
+          <w:szCs w:val="24"/>
+        </w:rPr>
+      </w:pPr>
+      <w:r>
+        <w:rPr>
+          <w:rFonts w:ascii="Arial" w:hAnsi="Arial" w:cs="Arial"/>
+          <w:color w:val="000000" w:themeColor="text1"/>
+          <w:sz w:val="24"/>
+          <w:szCs w:val="24"/>
+        </w:rPr>
+        <w:t xml:space="preserve"> I think the new website is really an improvement. It is very user friendly. </w:t>
+      </w:r>
+    </w:p>
+    <w:p>
+      <w:pPr>
+        <w:spacing w:line="360" w:lineRule="auto"/>
+        <w:rPr>
+          <w:rFonts w:ascii="Arial" w:hAnsi="Arial" w:cs="Arial"/>
+          <w:color w:val="000000" w:themeColor="text1"/>
+          <w:sz w:val="24"/>
+          <w:szCs w:val="24"/>
+        </w:rPr>
+      </w:pPr>
+      <w:r>
+        <w:rPr>
+          <w:rFonts w:ascii="Arial" w:hAnsi="Arial" w:cs="Arial"/>
+          <w:color w:val="000000" w:themeColor="text1"/>
+          <w:sz w:val="24"/>
+          <w:szCs w:val="24"/>
+        </w:rPr>
+        <w:t xml:space="preserve"> I think this is great!!! I am glad to know I can visit this website anytime for new suggestions and ideas. </w:t>
+      </w:r>
+    </w:p>
+    <w:p>
+      <w:pPr>
+        <w:spacing w:line="360" w:lineRule="auto"/>
+        <w:rPr>
+          <w:rFonts w:ascii="Arial" w:hAnsi="Arial" w:cs="Arial"/>
+          <w:color w:val="000000" w:themeColor="text1"/>
+          <w:sz w:val="24"/>
+          <w:szCs w:val="24"/>
+        </w:rPr>
+      </w:pPr>
+      <w:r>
+        <w:rPr>
+          <w:rFonts w:ascii="Arial" w:hAnsi="Arial" w:cs="Arial"/>
+          <w:color w:val="000000" w:themeColor="text1"/>
+          <w:sz w:val="24"/>
+          <w:szCs w:val="24"/>
+        </w:rPr>
+        <w:t xml:space="preserve"> I like the new web design. It seems more parent and child oriented. </w:t>
+      </w:r>
+    </w:p>
+    <w:p>
+      <w:pPr>
+        <w:spacing w:line="360" w:lineRule="auto"/>
+        <w:rPr>
+          <w:rFonts w:ascii="Arial" w:hAnsi="Arial" w:cs="Arial"/>
+          <w:color w:val="000000" w:themeColor="text1"/>
+          <w:sz w:val="24"/>
+          <w:szCs w:val="24"/>
+        </w:rPr>
+      </w:pPr>
+      <w:r>
+        <w:rPr>
+          <w:rFonts w:ascii="Arial" w:hAnsi="Arial" w:cs="Arial"/>
+          <w:color w:val="000000" w:themeColor="text1"/>
+          <w:sz w:val="24"/>
+          <w:szCs w:val="24"/>
+        </w:rPr>
+        <w:t xml:space="preserve"> I love it. It had a lot more info and was easy to navigate. </w:t>
+      </w:r>
+    </w:p>
+    <w:p>
+      <w:pPr>
+        <w:spacing w:line="360" w:lineRule="auto"/>
+        <w:rPr>
+          <w:rFonts w:ascii="Arial" w:hAnsi="Arial" w:cs="Arial"/>
+          <w:color w:val="000000" w:themeColor="text1"/>
+          <w:sz w:val="24"/>
+          <w:szCs w:val="24"/>
+        </w:rPr>
+      </w:pPr>
+      <w:r>
+        <w:rPr>
+          <w:rFonts w:ascii="Arial" w:hAnsi="Arial" w:cs="Arial"/>
+          <w:color w:val="000000" w:themeColor="text1"/>
+          <w:sz w:val="24"/>
+          <w:szCs w:val="24"/>
+        </w:rPr>
+        <w:t xml:space="preserve">I loved it. Very easy to use. Time effective. </w:t>
+      </w:r>
+    </w:p>
+    <w:p>
+      <w:pPr>
+        <w:spacing w:line="360" w:lineRule="auto"/>
+        <w:rPr>
+          <w:rFonts w:ascii="Arial" w:hAnsi="Arial" w:cs="Arial"/>
+          <w:color w:val="000000" w:themeColor="text1"/>
+          <w:sz w:val="24"/>
+          <w:szCs w:val="24"/>
+        </w:rPr>
+      </w:pPr>
+      <w:r>
+        <w:rPr>
+          <w:rFonts w:ascii="Arial" w:hAnsi="Arial" w:cs="Arial"/>
+          <w:color w:val="000000" w:themeColor="text1"/>
+          <w:sz w:val="24"/>
+          <w:szCs w:val="24"/>
+        </w:rPr>
+        <w:t xml:space="preserve"> I think this website is set up very well. It was very easy to find my way aroound and very user friendly. </w:t>
+      </w:r>
+    </w:p>
+    <w:p>
+      <w:pPr>
+        <w:pStyle w:val="trt0xe"/>
+        <w:shd w:val="clear" w:color="auto" w:fill="FFFFFF"/>
+        <w:spacing w:before="0" w:beforeAutospacing="0" w:after="60" w:afterAutospacing="0" w:line="360" w:lineRule="auto"/>
+        <w:rPr>
+          <w:rFonts w:ascii="Arial" w:hAnsi="Arial" w:cs="Arial"/>
+          <w:color w:val="000000" w:themeColor="text1"/>
+        </w:rPr>
+      </w:pPr>
+    </w:p>
+    <w:p>
+      <w:pPr>
+        <w:pStyle w:val="trt0xe"/>
+        <w:shd w:val="clear" w:color="auto" w:fill="FFFFFF"/>
+        <w:spacing w:before="0" w:beforeAutospacing="0" w:after="60" w:afterAutospacing="0" w:line="360" w:lineRule="auto"/>
+        <w:rPr>
+          <w:rFonts w:ascii="Arial" w:hAnsi="Arial" w:cs="Arial"/>
+          <w:color w:val="4472C4" w:themeColor="accent1"/>
+        </w:rPr>
+      </w:pPr>
+      <w:hyperlink r:id="rId24" w:history="1">
+        <w:r>
+          <w:rPr>
+            <w:rStyle w:val="Hyperlink"/>
+            <w:rFonts w:ascii="Arial" w:hAnsi="Arial" w:cs="Arial"/>
+            <w:color w:val="4472C4" w:themeColor="accent1"/>
           </w:rPr>
           <w:t>https://www.nasa.gov/</w:t>
         </w:r>
@@ -3362,27 +3134,7 @@
           <w:bCs/>
           <w:color w:val="000000" w:themeColor="text1"/>
         </w:rPr>
-        <w:t xml:space="preserve">what is </w:t>
-      </w:r>
-      <w:proofErr w:type="spellStart"/>
-      <w:r>
-        <w:rPr>
-          <w:rFonts w:ascii="Arial" w:hAnsi="Arial" w:cs="Arial"/>
-          <w:b/>
-          <w:bCs/>
-          <w:color w:val="000000" w:themeColor="text1"/>
-        </w:rPr>
-        <w:t>draw back</w:t>
-      </w:r>
-      <w:proofErr w:type="spellEnd"/>
-      <w:r>
-        <w:rPr>
-          <w:rFonts w:ascii="Arial" w:hAnsi="Arial" w:cs="Arial"/>
-          <w:b/>
-          <w:bCs/>
-          <w:color w:val="000000" w:themeColor="text1"/>
-        </w:rPr>
-        <w:t xml:space="preserve"> of being colorful for a webpage?</w:t>
+        <w:t>what is draw back of being colorful for a webpage?</w:t>
       </w:r>
     </w:p>
     <w:p>
@@ -3515,27 +3267,7 @@
           <w:bCs/>
           <w:color w:val="000000" w:themeColor="text1"/>
         </w:rPr>
-        <w:t xml:space="preserve">what is </w:t>
-      </w:r>
-      <w:proofErr w:type="spellStart"/>
-      <w:r>
-        <w:rPr>
-          <w:rFonts w:ascii="Arial" w:hAnsi="Arial" w:cs="Arial"/>
-          <w:b/>
-          <w:bCs/>
-          <w:color w:val="000000" w:themeColor="text1"/>
-        </w:rPr>
-        <w:t>draw back</w:t>
-      </w:r>
-      <w:proofErr w:type="spellEnd"/>
-      <w:r>
-        <w:rPr>
-          <w:rFonts w:ascii="Arial" w:hAnsi="Arial" w:cs="Arial"/>
-          <w:b/>
-          <w:bCs/>
-          <w:color w:val="000000" w:themeColor="text1"/>
-        </w:rPr>
-        <w:t xml:space="preserve"> of having many images for a webpage?</w:t>
+        <w:t>what is draw back of having many images for a webpage?</w:t>
       </w:r>
     </w:p>
     <w:p>
@@ -3545,8 +3277,6 @@
         <w:spacing w:before="0" w:beforeAutospacing="0" w:after="60" w:afterAutospacing="0" w:line="360" w:lineRule="auto"/>
         <w:rPr>
           <w:rFonts w:ascii="Arial" w:hAnsi="Arial" w:cs="Arial"/>
-          <w:b/>
-          <w:bCs/>
           <w:color w:val="000000" w:themeColor="text1"/>
         </w:rPr>
       </w:pPr>
@@ -3565,6 +3295,1607 @@
         <w:lastRenderedPageBreak/>
         <w:t>services of a graphic designer doesn’t come cheap, and if you’re on a limited budget, this clearly presents a problem</w:t>
       </w:r>
+    </w:p>
+    <w:p>
+      <w:pPr>
+        <w:pStyle w:val="trt0xe"/>
+        <w:shd w:val="clear" w:color="auto" w:fill="FFFFFF"/>
+        <w:spacing w:before="0" w:beforeAutospacing="0" w:after="60" w:afterAutospacing="0" w:line="360" w:lineRule="auto"/>
+        <w:rPr>
+          <w:rFonts w:ascii="Arial" w:hAnsi="Arial" w:cs="Arial"/>
+          <w:b/>
+          <w:bCs/>
+          <w:color w:val="000000" w:themeColor="text1"/>
+        </w:rPr>
+      </w:pPr>
+      <w:r>
+        <w:rPr>
+          <w:rFonts w:ascii="Arial" w:hAnsi="Arial" w:cs="Arial"/>
+          <w:b/>
+          <w:bCs/>
+          <w:color w:val="000000" w:themeColor="text1"/>
+        </w:rPr>
+        <w:t>Portal website</w:t>
+      </w:r>
+    </w:p>
+    <w:p>
+      <w:pPr>
+        <w:pStyle w:val="trt0xe"/>
+        <w:shd w:val="clear" w:color="auto" w:fill="FFFFFF"/>
+        <w:spacing w:before="0" w:beforeAutospacing="0" w:after="60" w:afterAutospacing="0" w:line="360" w:lineRule="auto"/>
+        <w:rPr>
+          <w:rFonts w:ascii="Arial" w:hAnsi="Arial" w:cs="Arial"/>
+          <w:b/>
+          <w:bCs/>
+          <w:color w:val="000000" w:themeColor="text1"/>
+        </w:rPr>
+      </w:pPr>
+      <w:r>
+        <w:rPr>
+          <w:rFonts w:ascii="Arial" w:hAnsi="Arial" w:cs="Arial"/>
+          <w:b/>
+          <w:bCs/>
+          <w:color w:val="000000" w:themeColor="text1"/>
+        </w:rPr>
+        <w:t>Definition:</w:t>
+      </w:r>
+    </w:p>
+    <w:p>
+      <w:pPr>
+        <w:pStyle w:val="trt0xe"/>
+        <w:shd w:val="clear" w:color="auto" w:fill="FFFFFF"/>
+        <w:spacing w:before="0" w:beforeAutospacing="0" w:after="60" w:afterAutospacing="0" w:line="360" w:lineRule="auto"/>
+        <w:rPr>
+          <w:rFonts w:ascii="Arial" w:hAnsi="Arial" w:cs="Arial"/>
+          <w:shd w:val="clear" w:color="auto" w:fill="FFFFFF"/>
+        </w:rPr>
+      </w:pPr>
+      <w:r>
+        <w:rPr>
+          <w:rFonts w:ascii="Arial" w:hAnsi="Arial" w:cs="Arial"/>
+          <w:shd w:val="clear" w:color="auto" w:fill="FFFFFF"/>
+        </w:rPr>
+        <w:t>A </w:t>
+      </w:r>
+      <w:r>
+        <w:rPr>
+          <w:rStyle w:val="Emphasis"/>
+          <w:rFonts w:ascii="Arial" w:eastAsiaTheme="majorEastAsia" w:hAnsi="Arial" w:cs="Arial"/>
+          <w:b/>
+          <w:bCs/>
+          <w:i w:val="0"/>
+          <w:iCs w:val="0"/>
+          <w:shd w:val="clear" w:color="auto" w:fill="FFFFFF"/>
+        </w:rPr>
+        <w:t>web portal</w:t>
+      </w:r>
+      <w:r>
+        <w:rPr>
+          <w:rFonts w:ascii="Arial" w:hAnsi="Arial" w:cs="Arial"/>
+          <w:shd w:val="clear" w:color="auto" w:fill="FFFFFF"/>
+        </w:rPr>
+        <w:t> is a specially designed </w:t>
+      </w:r>
+      <w:r>
+        <w:rPr>
+          <w:rStyle w:val="Emphasis"/>
+          <w:rFonts w:ascii="Arial" w:eastAsiaTheme="majorEastAsia" w:hAnsi="Arial" w:cs="Arial"/>
+          <w:b/>
+          <w:bCs/>
+          <w:i w:val="0"/>
+          <w:iCs w:val="0"/>
+          <w:shd w:val="clear" w:color="auto" w:fill="FFFFFF"/>
+        </w:rPr>
+        <w:t>website</w:t>
+      </w:r>
+      <w:r>
+        <w:rPr>
+          <w:rFonts w:ascii="Arial" w:hAnsi="Arial" w:cs="Arial"/>
+          <w:shd w:val="clear" w:color="auto" w:fill="FFFFFF"/>
+        </w:rPr>
+        <w:t> that brings information from diverse sources, like emails, online forums and search engines, together in a uniform way. ... Variants of portals include mashups and intranet "dashboards" for executives and managers.</w:t>
+      </w:r>
+    </w:p>
+    <w:p>
+      <w:pPr>
+        <w:pStyle w:val="trt0xe"/>
+        <w:shd w:val="clear" w:color="auto" w:fill="FFFFFF"/>
+        <w:spacing w:before="0" w:beforeAutospacing="0" w:after="60" w:afterAutospacing="0" w:line="360" w:lineRule="auto"/>
+        <w:rPr>
+          <w:rFonts w:ascii="Arial" w:hAnsi="Arial" w:cs="Arial"/>
+          <w:b/>
+          <w:bCs/>
+          <w:shd w:val="clear" w:color="auto" w:fill="FFFFFF"/>
+        </w:rPr>
+      </w:pPr>
+      <w:r>
+        <w:rPr>
+          <w:rFonts w:ascii="Arial" w:hAnsi="Arial" w:cs="Arial"/>
+          <w:b/>
+          <w:bCs/>
+          <w:shd w:val="clear" w:color="auto" w:fill="FFFFFF"/>
+        </w:rPr>
+        <w:t>Web portal</w:t>
+      </w:r>
+      <w:r>
+        <w:rPr>
+          <w:rFonts w:ascii="Arial" w:hAnsi="Arial" w:cs="Arial"/>
+          <w:shd w:val="clear" w:color="auto" w:fill="FFFFFF"/>
+        </w:rPr>
+        <w:t xml:space="preserve"> software helps </w:t>
+      </w:r>
+      <w:r>
+        <w:rPr>
+          <w:rFonts w:ascii="Arial" w:hAnsi="Arial" w:cs="Arial"/>
+          <w:shd w:val="clear" w:color="auto" w:fill="FFFFFF"/>
+        </w:rPr>
+        <w:t>us</w:t>
+      </w:r>
+      <w:r>
+        <w:rPr>
+          <w:rFonts w:ascii="Arial" w:hAnsi="Arial" w:cs="Arial"/>
+          <w:shd w:val="clear" w:color="auto" w:fill="FFFFFF"/>
+        </w:rPr>
+        <w:t xml:space="preserve"> to </w:t>
+      </w:r>
+      <w:r>
+        <w:rPr>
+          <w:rFonts w:ascii="Arial" w:hAnsi="Arial" w:cs="Arial"/>
+          <w:b/>
+          <w:bCs/>
+          <w:shd w:val="clear" w:color="auto" w:fill="FFFFFF"/>
+        </w:rPr>
+        <w:t>bring</w:t>
+      </w:r>
+      <w:r>
+        <w:rPr>
+          <w:rFonts w:ascii="Arial" w:hAnsi="Arial" w:cs="Arial"/>
+          <w:shd w:val="clear" w:color="auto" w:fill="FFFFFF"/>
+        </w:rPr>
+        <w:t> information from multiple sources together, allowing content to be shared amongst a variety of departments, customers and suppliers. Common </w:t>
+      </w:r>
+      <w:r>
+        <w:rPr>
+          <w:rFonts w:ascii="Arial" w:hAnsi="Arial" w:cs="Arial"/>
+          <w:b/>
+          <w:bCs/>
+          <w:shd w:val="clear" w:color="auto" w:fill="FFFFFF"/>
+        </w:rPr>
+        <w:t>examples of web portals</w:t>
+      </w:r>
+      <w:r>
+        <w:rPr>
+          <w:rFonts w:ascii="Arial" w:hAnsi="Arial" w:cs="Arial"/>
+          <w:shd w:val="clear" w:color="auto" w:fill="FFFFFF"/>
+        </w:rPr>
+        <w:t> that SMEs</w:t>
+      </w:r>
+      <w:r>
+        <w:rPr>
+          <w:rFonts w:ascii="Arial" w:hAnsi="Arial" w:cs="Arial"/>
+          <w:shd w:val="clear" w:color="auto" w:fill="FFFFFF"/>
+        </w:rPr>
+        <w:t>(</w:t>
+      </w:r>
+      <w:r>
+        <w:rPr>
+          <w:rFonts w:ascii="Arial" w:hAnsi="Arial" w:cs="Arial"/>
+          <w:color w:val="222222"/>
+          <w:shd w:val="clear" w:color="auto" w:fill="FFFFFF"/>
+        </w:rPr>
+        <w:t>Small to Medium Enterprise</w:t>
+      </w:r>
+      <w:r>
+        <w:rPr>
+          <w:rFonts w:ascii="Arial" w:hAnsi="Arial" w:cs="Arial"/>
+          <w:shd w:val="clear" w:color="auto" w:fill="FFFFFF"/>
+        </w:rPr>
+        <w:t>)</w:t>
+      </w:r>
+      <w:r>
+        <w:rPr>
+          <w:rFonts w:ascii="Arial" w:hAnsi="Arial" w:cs="Arial"/>
+          <w:shd w:val="clear" w:color="auto" w:fill="FFFFFF"/>
+        </w:rPr>
+        <w:t xml:space="preserve"> deploy include: Sales </w:t>
+      </w:r>
+      <w:r>
+        <w:rPr>
+          <w:rFonts w:ascii="Arial" w:hAnsi="Arial" w:cs="Arial"/>
+          <w:b/>
+          <w:bCs/>
+          <w:shd w:val="clear" w:color="auto" w:fill="FFFFFF"/>
+        </w:rPr>
+        <w:t>portal</w:t>
+      </w:r>
+      <w:r>
+        <w:rPr>
+          <w:rFonts w:ascii="Arial" w:hAnsi="Arial" w:cs="Arial"/>
+          <w:shd w:val="clear" w:color="auto" w:fill="FFFFFF"/>
+        </w:rPr>
+        <w:t>. Project management </w:t>
+      </w:r>
+      <w:r>
+        <w:rPr>
+          <w:rFonts w:ascii="Arial" w:hAnsi="Arial" w:cs="Arial"/>
+          <w:b/>
+          <w:bCs/>
+          <w:shd w:val="clear" w:color="auto" w:fill="FFFFFF"/>
+        </w:rPr>
+        <w:t>portal</w:t>
+      </w:r>
+    </w:p>
+    <w:p>
+      <w:pPr>
+        <w:pStyle w:val="trt0xe"/>
+        <w:shd w:val="clear" w:color="auto" w:fill="FFFFFF"/>
+        <w:spacing w:before="0" w:beforeAutospacing="0" w:after="60" w:afterAutospacing="0" w:line="360" w:lineRule="auto"/>
+        <w:rPr>
+          <w:rFonts w:ascii="Arial" w:hAnsi="Arial" w:cs="Arial"/>
+          <w:shd w:val="clear" w:color="auto" w:fill="FFFFFF"/>
+        </w:rPr>
+      </w:pPr>
+      <w:r>
+        <w:rPr>
+          <w:rFonts w:ascii="Arial" w:hAnsi="Arial" w:cs="Arial"/>
+          <w:shd w:val="clear" w:color="auto" w:fill="FFFFFF"/>
+        </w:rPr>
+        <w:t>Some examples of portal websites:-</w:t>
+      </w:r>
+    </w:p>
+    <w:p>
+      <w:pPr>
+        <w:pStyle w:val="trt0xe"/>
+        <w:shd w:val="clear" w:color="auto" w:fill="FFFFFF"/>
+        <w:spacing w:before="0" w:beforeAutospacing="0" w:after="60" w:afterAutospacing="0" w:line="360" w:lineRule="auto"/>
+        <w:rPr>
+          <w:rFonts w:ascii="Arial" w:hAnsi="Arial" w:cs="Arial"/>
+          <w:color w:val="000000" w:themeColor="text1"/>
+        </w:rPr>
+      </w:pPr>
+      <w:hyperlink r:id="rId25" w:history="1">
+        <w:r>
+          <w:rPr>
+            <w:rStyle w:val="Hyperlink"/>
+            <w:rFonts w:ascii="Arial" w:hAnsi="Arial" w:cs="Arial"/>
+          </w:rPr>
+          <w:t>https://www.yahoo.com/</w:t>
+        </w:r>
+      </w:hyperlink>
+    </w:p>
+    <w:p>
+      <w:pPr>
+        <w:pStyle w:val="trt0xe"/>
+        <w:shd w:val="clear" w:color="auto" w:fill="FFFFFF"/>
+        <w:spacing w:before="0" w:beforeAutospacing="0" w:after="60" w:afterAutospacing="0" w:line="360" w:lineRule="auto"/>
+        <w:rPr>
+          <w:rFonts w:ascii="Arial" w:hAnsi="Arial" w:cs="Arial"/>
+        </w:rPr>
+      </w:pPr>
+      <w:hyperlink r:id="rId26" w:history="1">
+        <w:r>
+          <w:rPr>
+            <w:rStyle w:val="Hyperlink"/>
+            <w:rFonts w:ascii="Arial" w:eastAsiaTheme="majorEastAsia" w:hAnsi="Arial" w:cs="Arial"/>
+          </w:rPr>
+          <w:t>https://www.google.com/</w:t>
+        </w:r>
+      </w:hyperlink>
+    </w:p>
+    <w:p>
+      <w:pPr>
+        <w:pStyle w:val="trt0xe"/>
+        <w:shd w:val="clear" w:color="auto" w:fill="FFFFFF"/>
+        <w:spacing w:before="0" w:beforeAutospacing="0" w:after="60" w:afterAutospacing="0" w:line="360" w:lineRule="auto"/>
+        <w:rPr>
+          <w:rFonts w:ascii="Arial" w:hAnsi="Arial" w:cs="Arial"/>
+        </w:rPr>
+      </w:pPr>
+      <w:hyperlink r:id="rId27" w:history="1">
+        <w:r>
+          <w:rPr>
+            <w:rStyle w:val="Hyperlink"/>
+            <w:rFonts w:ascii="Arial" w:eastAsiaTheme="majorEastAsia" w:hAnsi="Arial" w:cs="Arial"/>
+          </w:rPr>
+          <w:t>https://portal.aau.edu.et/</w:t>
+        </w:r>
+      </w:hyperlink>
+    </w:p>
+    <w:p>
+      <w:pPr>
+        <w:pStyle w:val="trt0xe"/>
+        <w:shd w:val="clear" w:color="auto" w:fill="FFFFFF"/>
+        <w:spacing w:before="0" w:beforeAutospacing="0" w:after="60" w:afterAutospacing="0" w:line="360" w:lineRule="auto"/>
+        <w:rPr>
+          <w:rFonts w:ascii="Arial" w:hAnsi="Arial" w:cs="Arial"/>
+        </w:rPr>
+      </w:pPr>
+      <w:hyperlink r:id="rId28" w:history="1">
+        <w:r>
+          <w:rPr>
+            <w:rStyle w:val="Hyperlink"/>
+            <w:rFonts w:ascii="Arial" w:eastAsiaTheme="majorEastAsia" w:hAnsi="Arial" w:cs="Arial"/>
+          </w:rPr>
+          <w:t>http://www.mituniversity.edu.in/</w:t>
+        </w:r>
+      </w:hyperlink>
+    </w:p>
+    <w:p>
+      <w:pPr>
+        <w:pStyle w:val="trt0xe"/>
+        <w:shd w:val="clear" w:color="auto" w:fill="FFFFFF"/>
+        <w:spacing w:before="0" w:beforeAutospacing="0" w:after="60" w:afterAutospacing="0" w:line="360" w:lineRule="auto"/>
+        <w:rPr>
+          <w:rFonts w:ascii="Arial" w:hAnsi="Arial" w:cs="Arial"/>
+        </w:rPr>
+      </w:pPr>
+      <w:hyperlink r:id="rId29" w:history="1">
+        <w:r>
+          <w:rPr>
+            <w:rStyle w:val="Hyperlink"/>
+            <w:rFonts w:ascii="Arial" w:eastAsiaTheme="majorEastAsia" w:hAnsi="Arial" w:cs="Arial"/>
+          </w:rPr>
+          <w:t>https://www.software.com/</w:t>
+        </w:r>
+      </w:hyperlink>
+    </w:p>
+    <w:p>
+      <w:pPr>
+        <w:pStyle w:val="trt0xe"/>
+        <w:shd w:val="clear" w:color="auto" w:fill="FFFFFF"/>
+        <w:spacing w:before="0" w:beforeAutospacing="0" w:after="60" w:afterAutospacing="0" w:line="360" w:lineRule="auto"/>
+        <w:rPr>
+          <w:rFonts w:ascii="Arial" w:hAnsi="Arial" w:cs="Arial"/>
+          <w:b/>
+          <w:bCs/>
+        </w:rPr>
+      </w:pPr>
+      <w:r>
+        <w:rPr>
+          <w:rFonts w:ascii="Arial" w:hAnsi="Arial" w:cs="Arial"/>
+          <w:b/>
+          <w:bCs/>
+        </w:rPr>
+        <w:t>News website</w:t>
+      </w:r>
+    </w:p>
+    <w:p>
+      <w:pPr>
+        <w:pStyle w:val="trt0xe"/>
+        <w:shd w:val="clear" w:color="auto" w:fill="FFFFFF"/>
+        <w:spacing w:before="0" w:beforeAutospacing="0" w:after="60" w:afterAutospacing="0" w:line="360" w:lineRule="auto"/>
+        <w:rPr>
+          <w:rFonts w:ascii="Arial" w:hAnsi="Arial" w:cs="Arial"/>
+          <w:b/>
+          <w:bCs/>
+        </w:rPr>
+      </w:pPr>
+      <w:r>
+        <w:rPr>
+          <w:rFonts w:ascii="Arial" w:hAnsi="Arial" w:cs="Arial"/>
+          <w:b/>
+          <w:bCs/>
+        </w:rPr>
+        <w:t>Definition:</w:t>
+      </w:r>
+    </w:p>
+    <w:p>
+      <w:pPr>
+        <w:pStyle w:val="trt0xe"/>
+        <w:shd w:val="clear" w:color="auto" w:fill="FFFFFF"/>
+        <w:spacing w:before="0" w:beforeAutospacing="0" w:after="60" w:afterAutospacing="0" w:line="360" w:lineRule="auto"/>
+        <w:ind w:left="720"/>
+        <w:rPr>
+          <w:rFonts w:ascii="Arial" w:hAnsi="Arial" w:cs="Arial"/>
+          <w:b/>
+          <w:bCs/>
+        </w:rPr>
+      </w:pPr>
+      <w:r>
+        <w:rPr>
+          <w:rFonts w:ascii="Arial" w:hAnsi="Arial" w:cs="Arial"/>
+        </w:rPr>
+        <w:t>The news website is basically an online portal for News channel. They offer latest news headlines</w:t>
+      </w:r>
+      <w:r>
+        <w:rPr>
+          <w:rFonts w:ascii="Arial" w:hAnsi="Arial" w:cs="Arial"/>
+        </w:rPr>
+        <w:t xml:space="preserve"> </w:t>
+      </w:r>
+      <w:r>
+        <w:rPr>
+          <w:rFonts w:ascii="Arial" w:hAnsi="Arial" w:cs="Arial"/>
+        </w:rPr>
+        <w:t>on Electonic</w:t>
+      </w:r>
+      <w:r>
+        <w:rPr>
+          <w:rFonts w:ascii="Arial" w:hAnsi="Arial" w:cs="Arial"/>
+        </w:rPr>
+        <w:t xml:space="preserve"> </w:t>
+      </w:r>
+      <w:r>
+        <w:rPr>
+          <w:rFonts w:ascii="Arial" w:hAnsi="Arial" w:cs="Arial"/>
+        </w:rPr>
+        <w:t xml:space="preserve"> format. You get all latest updates and notification on your device. There is various News portal present now a day</w:t>
+      </w:r>
+    </w:p>
+    <w:p>
+      <w:pPr>
+        <w:spacing w:after="240" w:line="360" w:lineRule="auto"/>
+        <w:jc w:val="left"/>
+        <w:rPr>
+          <w:rFonts w:ascii="Arial" w:eastAsia="Times New Roman" w:hAnsi="Arial" w:cs="Arial"/>
+          <w:sz w:val="24"/>
+          <w:szCs w:val="24"/>
+        </w:rPr>
+      </w:pPr>
+      <w:r>
+        <w:rPr>
+          <w:rFonts w:ascii="Arial" w:eastAsia="Times New Roman" w:hAnsi="Arial" w:cs="Arial"/>
+          <w:b/>
+          <w:bCs/>
+          <w:sz w:val="24"/>
+          <w:szCs w:val="24"/>
+        </w:rPr>
+        <w:t>N</w:t>
+      </w:r>
+      <w:r>
+        <w:rPr>
+          <w:rFonts w:ascii="Arial" w:eastAsia="Times New Roman" w:hAnsi="Arial" w:cs="Arial"/>
+          <w:b/>
+          <w:bCs/>
+          <w:sz w:val="24"/>
+          <w:szCs w:val="24"/>
+        </w:rPr>
+        <w:t>ews website or a news portal is noting</w:t>
+      </w:r>
+      <w:r>
+        <w:rPr>
+          <w:rFonts w:ascii="Arial" w:eastAsia="Times New Roman" w:hAnsi="Arial" w:cs="Arial"/>
+          <w:b/>
+          <w:bCs/>
+          <w:sz w:val="24"/>
+          <w:szCs w:val="24"/>
+        </w:rPr>
+        <w:t>,</w:t>
+      </w:r>
+      <w:r>
+        <w:rPr>
+          <w:rFonts w:ascii="Arial" w:eastAsia="Times New Roman" w:hAnsi="Arial" w:cs="Arial"/>
+          <w:b/>
+          <w:bCs/>
+          <w:sz w:val="24"/>
+          <w:szCs w:val="24"/>
+        </w:rPr>
+        <w:t xml:space="preserve"> but which serves the news online and </w:t>
+      </w:r>
+      <w:r>
+        <w:rPr>
+          <w:rFonts w:ascii="Arial" w:eastAsia="Times New Roman" w:hAnsi="Arial" w:cs="Arial"/>
+          <w:b/>
+          <w:bCs/>
+          <w:sz w:val="24"/>
+          <w:szCs w:val="24"/>
+        </w:rPr>
+        <w:t xml:space="preserve"> </w:t>
+      </w:r>
+      <w:r>
+        <w:rPr>
+          <w:rFonts w:ascii="Arial" w:eastAsia="Times New Roman" w:hAnsi="Arial" w:cs="Arial"/>
+          <w:b/>
+          <w:bCs/>
+          <w:sz w:val="24"/>
+          <w:szCs w:val="24"/>
+        </w:rPr>
+        <w:t>there are three types.</w:t>
+      </w:r>
+    </w:p>
+    <w:p>
+      <w:pPr>
+        <w:numPr>
+          <w:ilvl w:val="0"/>
+          <w:numId w:val="1"/>
+        </w:numPr>
+        <w:spacing w:after="0" w:line="360" w:lineRule="auto"/>
+        <w:ind w:left="480" w:right="480"/>
+        <w:jc w:val="left"/>
+        <w:rPr>
+          <w:rFonts w:ascii="Arial" w:eastAsia="Times New Roman" w:hAnsi="Arial" w:cs="Arial"/>
+          <w:sz w:val="24"/>
+          <w:szCs w:val="24"/>
+        </w:rPr>
+      </w:pPr>
+      <w:r>
+        <w:rPr>
+          <w:rFonts w:ascii="Arial" w:eastAsia="Times New Roman" w:hAnsi="Arial" w:cs="Arial"/>
+          <w:sz w:val="24"/>
+          <w:szCs w:val="24"/>
+        </w:rPr>
+        <w:t>Wh</w:t>
+      </w:r>
+      <w:r>
+        <w:rPr>
+          <w:rFonts w:ascii="Arial" w:eastAsia="Times New Roman" w:hAnsi="Arial" w:cs="Arial"/>
+          <w:sz w:val="24"/>
+          <w:szCs w:val="24"/>
+        </w:rPr>
+        <w:t xml:space="preserve">ich </w:t>
+      </w:r>
+      <w:r>
+        <w:rPr>
+          <w:rFonts w:ascii="Arial" w:eastAsia="Times New Roman" w:hAnsi="Arial" w:cs="Arial"/>
+          <w:sz w:val="24"/>
+          <w:szCs w:val="24"/>
+        </w:rPr>
+        <w:t>are dealing with paper news, tv news, and online news (YouTube or </w:t>
+      </w:r>
+      <w:r>
+        <w:rPr>
+          <w:rFonts w:ascii="Arial" w:eastAsia="Times New Roman" w:hAnsi="Arial" w:cs="Arial"/>
+          <w:b/>
+          <w:bCs/>
+          <w:sz w:val="24"/>
+          <w:szCs w:val="24"/>
+        </w:rPr>
+        <w:t>news portal</w:t>
+      </w:r>
+      <w:r>
+        <w:rPr>
+          <w:rFonts w:ascii="Arial" w:eastAsia="Times New Roman" w:hAnsi="Arial" w:cs="Arial"/>
+          <w:sz w:val="24"/>
+          <w:szCs w:val="24"/>
+        </w:rPr>
+        <w:t>) or any other source.</w:t>
+      </w:r>
+    </w:p>
+    <w:p>
+      <w:pPr>
+        <w:numPr>
+          <w:ilvl w:val="0"/>
+          <w:numId w:val="1"/>
+        </w:numPr>
+        <w:spacing w:after="0" w:line="360" w:lineRule="auto"/>
+        <w:ind w:left="480" w:right="480"/>
+        <w:jc w:val="left"/>
+        <w:rPr>
+          <w:rFonts w:ascii="Arial" w:eastAsia="Times New Roman" w:hAnsi="Arial" w:cs="Arial"/>
+          <w:sz w:val="24"/>
+          <w:szCs w:val="24"/>
+        </w:rPr>
+      </w:pPr>
+      <w:r>
+        <w:rPr>
+          <w:rFonts w:ascii="Arial" w:eastAsia="Times New Roman" w:hAnsi="Arial" w:cs="Arial"/>
+          <w:sz w:val="24"/>
+          <w:szCs w:val="24"/>
+        </w:rPr>
+        <w:t>A well famous </w:t>
+      </w:r>
+      <w:r>
+        <w:rPr>
+          <w:rFonts w:ascii="Arial" w:eastAsia="Times New Roman" w:hAnsi="Arial" w:cs="Arial"/>
+          <w:b/>
+          <w:bCs/>
+          <w:sz w:val="24"/>
+          <w:szCs w:val="24"/>
+        </w:rPr>
+        <w:t>news portal</w:t>
+      </w:r>
+      <w:r>
+        <w:rPr>
+          <w:rFonts w:ascii="Arial" w:eastAsia="Times New Roman" w:hAnsi="Arial" w:cs="Arial"/>
+          <w:sz w:val="24"/>
+          <w:szCs w:val="24"/>
+        </w:rPr>
+        <w:t> which are only famous in online like yahoo</w:t>
+      </w:r>
+      <w:r>
+        <w:rPr>
+          <w:rFonts w:ascii="Arial" w:eastAsia="Times New Roman" w:hAnsi="Arial" w:cs="Arial"/>
+          <w:sz w:val="24"/>
+          <w:szCs w:val="24"/>
+        </w:rPr>
+        <w:t>,</w:t>
+      </w:r>
+      <w:r>
+        <w:rPr>
+          <w:rFonts w:ascii="Arial" w:eastAsia="Times New Roman" w:hAnsi="Arial" w:cs="Arial"/>
+          <w:sz w:val="24"/>
+          <w:szCs w:val="24"/>
+        </w:rPr>
+        <w:t xml:space="preserve"> etc</w:t>
+      </w:r>
+    </w:p>
+    <w:p>
+      <w:pPr>
+        <w:numPr>
+          <w:ilvl w:val="0"/>
+          <w:numId w:val="1"/>
+        </w:numPr>
+        <w:spacing w:after="0" w:line="360" w:lineRule="auto"/>
+        <w:ind w:left="480" w:right="480"/>
+        <w:jc w:val="left"/>
+        <w:rPr>
+          <w:rFonts w:ascii="Arial" w:eastAsia="Times New Roman" w:hAnsi="Arial" w:cs="Arial"/>
+          <w:sz w:val="24"/>
+          <w:szCs w:val="24"/>
+        </w:rPr>
+      </w:pPr>
+      <w:r>
+        <w:rPr>
+          <w:rFonts w:ascii="Arial" w:eastAsia="Times New Roman" w:hAnsi="Arial" w:cs="Arial"/>
+          <w:sz w:val="24"/>
+          <w:szCs w:val="24"/>
+        </w:rPr>
+        <w:lastRenderedPageBreak/>
+        <w:t>Which are small ones, it might me regional news with respective language and little bit national coverage news with appear on these portal or related it</w:t>
+      </w:r>
+      <w:r>
+        <w:rPr>
+          <w:rFonts w:ascii="Arial" w:eastAsia="Times New Roman" w:hAnsi="Arial" w:cs="Arial"/>
+          <w:sz w:val="24"/>
+          <w:szCs w:val="24"/>
+        </w:rPr>
+        <w:t xml:space="preserve"> i</w:t>
+      </w:r>
+      <w:r>
+        <w:rPr>
+          <w:rFonts w:ascii="Arial" w:eastAsia="Times New Roman" w:hAnsi="Arial" w:cs="Arial"/>
+          <w:sz w:val="24"/>
+          <w:szCs w:val="24"/>
+        </w:rPr>
+        <w:t>s niche like </w:t>
+      </w:r>
+      <w:r>
+        <w:rPr>
+          <w:rFonts w:ascii="Arial" w:eastAsia="Times New Roman" w:hAnsi="Arial" w:cs="Arial"/>
+          <w:b/>
+          <w:bCs/>
+          <w:sz w:val="24"/>
+          <w:szCs w:val="24"/>
+        </w:rPr>
+        <w:t>pinkvilla</w:t>
+      </w:r>
+      <w:r>
+        <w:rPr>
+          <w:rFonts w:ascii="Arial" w:eastAsia="Times New Roman" w:hAnsi="Arial" w:cs="Arial"/>
+          <w:sz w:val="24"/>
+          <w:szCs w:val="24"/>
+        </w:rPr>
+        <w:t> which based completely on entertainment or </w:t>
+      </w:r>
+      <w:r>
+        <w:rPr>
+          <w:rFonts w:ascii="Arial" w:eastAsia="Times New Roman" w:hAnsi="Arial" w:cs="Arial"/>
+          <w:b/>
+          <w:bCs/>
+          <w:sz w:val="24"/>
+          <w:szCs w:val="24"/>
+        </w:rPr>
+        <w:t>xda developers</w:t>
+      </w:r>
+      <w:r>
+        <w:rPr>
+          <w:rFonts w:ascii="Arial" w:eastAsia="Times New Roman" w:hAnsi="Arial" w:cs="Arial"/>
+          <w:sz w:val="24"/>
+          <w:szCs w:val="24"/>
+        </w:rPr>
+        <w:t> which is complete tech review and many other.</w:t>
+      </w:r>
+    </w:p>
+    <w:p>
+      <w:pPr>
+        <w:spacing w:after="240" w:line="360" w:lineRule="auto"/>
+        <w:jc w:val="left"/>
+        <w:rPr>
+          <w:rFonts w:ascii="Arial" w:eastAsia="Times New Roman" w:hAnsi="Arial" w:cs="Arial"/>
+          <w:sz w:val="24"/>
+          <w:szCs w:val="24"/>
+        </w:rPr>
+      </w:pPr>
+      <w:r>
+        <w:rPr>
+          <w:rFonts w:ascii="Arial" w:eastAsia="Times New Roman" w:hAnsi="Arial" w:cs="Arial"/>
+          <w:sz w:val="24"/>
+          <w:szCs w:val="24"/>
+        </w:rPr>
+        <w:t>Most of them fall under third type bec</w:t>
+      </w:r>
+      <w:r>
+        <w:rPr>
+          <w:rFonts w:ascii="Arial" w:eastAsia="Times New Roman" w:hAnsi="Arial" w:cs="Arial"/>
+          <w:sz w:val="24"/>
+          <w:szCs w:val="24"/>
+        </w:rPr>
+        <w:t>ause</w:t>
+      </w:r>
+      <w:r>
+        <w:rPr>
+          <w:rFonts w:ascii="Arial" w:eastAsia="Times New Roman" w:hAnsi="Arial" w:cs="Arial"/>
+          <w:sz w:val="24"/>
+          <w:szCs w:val="24"/>
+        </w:rPr>
+        <w:t xml:space="preserve"> it</w:t>
+      </w:r>
+      <w:r>
+        <w:rPr>
+          <w:rFonts w:ascii="Arial" w:eastAsia="Times New Roman" w:hAnsi="Arial" w:cs="Arial"/>
+          <w:sz w:val="24"/>
+          <w:szCs w:val="24"/>
+        </w:rPr>
+        <w:t xml:space="preserve"> i</w:t>
+      </w:r>
+      <w:r>
+        <w:rPr>
+          <w:rFonts w:ascii="Arial" w:eastAsia="Times New Roman" w:hAnsi="Arial" w:cs="Arial"/>
+          <w:sz w:val="24"/>
+          <w:szCs w:val="24"/>
+        </w:rPr>
+        <w:t>s easy to work on them and there are many people still joining the third category.</w:t>
+      </w:r>
+    </w:p>
+    <w:p>
+      <w:pPr>
+        <w:spacing w:after="240" w:line="360" w:lineRule="auto"/>
+        <w:jc w:val="left"/>
+        <w:rPr>
+          <w:rFonts w:ascii="Arial" w:eastAsia="Times New Roman" w:hAnsi="Arial" w:cs="Arial"/>
+          <w:sz w:val="24"/>
+          <w:szCs w:val="24"/>
+        </w:rPr>
+      </w:pPr>
+      <w:r>
+        <w:rPr>
+          <w:rFonts w:ascii="Arial" w:eastAsia="Times New Roman" w:hAnsi="Arial" w:cs="Arial"/>
+          <w:sz w:val="24"/>
+          <w:szCs w:val="24"/>
+        </w:rPr>
+        <w:t>Some examples of news website:-</w:t>
+      </w:r>
+    </w:p>
+    <w:p>
+      <w:pPr>
+        <w:pStyle w:val="trt0xe"/>
+        <w:shd w:val="clear" w:color="auto" w:fill="FFFFFF"/>
+        <w:spacing w:before="0" w:beforeAutospacing="0" w:after="60" w:afterAutospacing="0" w:line="360" w:lineRule="auto"/>
+        <w:rPr>
+          <w:rFonts w:ascii="Arial" w:hAnsi="Arial" w:cs="Arial"/>
+          <w:color w:val="4472C4" w:themeColor="accent1"/>
+        </w:rPr>
+      </w:pPr>
+      <w:hyperlink r:id="rId30" w:history="1">
+        <w:r>
+          <w:rPr>
+            <w:rStyle w:val="Hyperlink"/>
+            <w:rFonts w:ascii="Arial" w:hAnsi="Arial" w:cs="Arial"/>
+            <w:color w:val="4472C4" w:themeColor="accent1"/>
+          </w:rPr>
+          <w:t>https://www.foxnews.com/</w:t>
+        </w:r>
+      </w:hyperlink>
+    </w:p>
+    <w:p>
+      <w:pPr>
+        <w:pStyle w:val="NormalWeb"/>
+        <w:spacing w:before="240" w:beforeAutospacing="0" w:after="160" w:afterAutospacing="0" w:line="360" w:lineRule="auto"/>
+        <w:rPr>
+          <w:rStyle w:val="Hyperlink"/>
+          <w:rFonts w:ascii="Arial" w:hAnsi="Arial" w:cs="Arial"/>
+          <w:color w:val="4472C4" w:themeColor="accent1"/>
+          <w:sz w:val="21"/>
+          <w:szCs w:val="21"/>
+          <w:shd w:val="clear" w:color="auto" w:fill="FFFFFF"/>
+        </w:rPr>
+      </w:pPr>
+      <w:hyperlink r:id="rId31" w:history="1">
+        <w:r>
+          <w:rPr>
+            <w:rStyle w:val="Hyperlink"/>
+            <w:rFonts w:ascii="Arial" w:hAnsi="Arial" w:cs="Arial"/>
+            <w:color w:val="4472C4" w:themeColor="accent1"/>
+            <w:sz w:val="21"/>
+            <w:szCs w:val="21"/>
+            <w:shd w:val="clear" w:color="auto" w:fill="FFFFFF"/>
+          </w:rPr>
+          <w:t>https://www.bbc.co.uk</w:t>
+        </w:r>
+      </w:hyperlink>
+    </w:p>
+    <w:p>
+      <w:pPr>
+        <w:pStyle w:val="NormalWeb"/>
+        <w:spacing w:before="240" w:beforeAutospacing="0" w:after="160" w:afterAutospacing="0" w:line="360" w:lineRule="auto"/>
+        <w:rPr>
+          <w:rStyle w:val="Hyperlink"/>
+          <w:rFonts w:ascii="Arial" w:hAnsi="Arial" w:cs="Arial"/>
+          <w:color w:val="4472C4" w:themeColor="accent1"/>
+          <w:sz w:val="21"/>
+          <w:szCs w:val="21"/>
+          <w:shd w:val="clear" w:color="auto" w:fill="FFFFFF"/>
+        </w:rPr>
+      </w:pPr>
+      <w:r>
+        <w:rPr>
+          <w:rStyle w:val="Hyperlink"/>
+          <w:rFonts w:ascii="Arial" w:hAnsi="Arial" w:cs="Arial"/>
+          <w:color w:val="4472C4" w:themeColor="accent1"/>
+          <w:sz w:val="21"/>
+          <w:szCs w:val="21"/>
+          <w:shd w:val="clear" w:color="auto" w:fill="FFFFFF"/>
+        </w:rPr>
+        <w:t>https://</w:t>
+      </w:r>
+      <w:r>
+        <w:rPr>
+          <w:rFonts w:ascii="Arial" w:hAnsi="Arial" w:cs="Arial"/>
+        </w:rPr>
+        <w:t xml:space="preserve"> </w:t>
+      </w:r>
+      <w:r>
+        <w:rPr>
+          <w:rStyle w:val="Hyperlink"/>
+          <w:rFonts w:ascii="Arial" w:hAnsi="Arial" w:cs="Arial"/>
+          <w:color w:val="4472C4" w:themeColor="accent1"/>
+          <w:sz w:val="21"/>
+          <w:szCs w:val="21"/>
+          <w:shd w:val="clear" w:color="auto" w:fill="FFFFFF"/>
+        </w:rPr>
+        <w:t>www.cnn.com/world news</w:t>
+      </w:r>
+    </w:p>
+    <w:p>
+      <w:pPr>
+        <w:pStyle w:val="NormalWeb"/>
+        <w:spacing w:before="240" w:beforeAutospacing="0" w:after="160" w:afterAutospacing="0" w:line="360" w:lineRule="auto"/>
+        <w:rPr>
+          <w:rFonts w:ascii="Arial" w:hAnsi="Arial" w:cs="Arial"/>
+        </w:rPr>
+      </w:pPr>
+      <w:hyperlink r:id="rId32" w:history="1">
+        <w:r>
+          <w:rPr>
+            <w:rStyle w:val="Hyperlink"/>
+            <w:rFonts w:ascii="Arial" w:eastAsiaTheme="majorEastAsia" w:hAnsi="Arial" w:cs="Arial"/>
+          </w:rPr>
+          <w:t>https://www.washingtonpost.com/</w:t>
+        </w:r>
+      </w:hyperlink>
+    </w:p>
+    <w:p>
+      <w:pPr>
+        <w:pStyle w:val="NormalWeb"/>
+        <w:spacing w:before="240" w:beforeAutospacing="0" w:after="160" w:afterAutospacing="0" w:line="360" w:lineRule="auto"/>
+        <w:rPr>
+          <w:rFonts w:ascii="Arial" w:hAnsi="Arial" w:cs="Arial"/>
+        </w:rPr>
+      </w:pPr>
+      <w:hyperlink r:id="rId33" w:history="1">
+        <w:r>
+          <w:rPr>
+            <w:rStyle w:val="Hyperlink"/>
+            <w:rFonts w:ascii="Arial" w:eastAsiaTheme="majorEastAsia" w:hAnsi="Arial" w:cs="Arial"/>
+          </w:rPr>
+          <w:t>https://abcnews.go.com/</w:t>
+        </w:r>
+      </w:hyperlink>
+    </w:p>
+    <w:p>
+      <w:pPr>
+        <w:pStyle w:val="NormalWeb"/>
+        <w:spacing w:before="240" w:beforeAutospacing="0" w:after="160" w:afterAutospacing="0" w:line="360" w:lineRule="auto"/>
+        <w:rPr>
+          <w:rFonts w:ascii="Arial" w:hAnsi="Arial" w:cs="Arial"/>
+        </w:rPr>
+      </w:pPr>
+      <w:r>
+        <w:rPr>
+          <w:rFonts w:ascii="Arial" w:hAnsi="Arial" w:cs="Arial"/>
+        </w:rPr>
+        <w:t>Informational website</w:t>
+      </w:r>
+    </w:p>
+    <w:p>
+      <w:pPr>
+        <w:pStyle w:val="NormalWeb"/>
+        <w:spacing w:before="240" w:beforeAutospacing="0" w:after="160" w:afterAutospacing="0" w:line="360" w:lineRule="auto"/>
+        <w:rPr>
+          <w:rFonts w:ascii="Arial" w:hAnsi="Arial" w:cs="Arial"/>
+          <w:color w:val="222222"/>
+          <w:shd w:val="clear" w:color="auto" w:fill="FFFFFF"/>
+        </w:rPr>
+      </w:pPr>
+      <w:r>
+        <w:rPr>
+          <w:rFonts w:ascii="Arial" w:hAnsi="Arial" w:cs="Arial"/>
+          <w:b/>
+          <w:bCs/>
+        </w:rPr>
+        <w:t>Definition:</w:t>
+      </w:r>
+      <w:r>
+        <w:rPr>
+          <w:rFonts w:ascii="Arial" w:hAnsi="Arial" w:cs="Arial"/>
+          <w:b/>
+          <w:bCs/>
+          <w:color w:val="222222"/>
+          <w:shd w:val="clear" w:color="auto" w:fill="FFFFFF"/>
+        </w:rPr>
+        <w:br/>
+        <w:t>Informational websites</w:t>
+      </w:r>
+      <w:r>
+        <w:rPr>
+          <w:rFonts w:ascii="Arial" w:hAnsi="Arial" w:cs="Arial"/>
+          <w:color w:val="222222"/>
+          <w:shd w:val="clear" w:color="auto" w:fill="FFFFFF"/>
+        </w:rPr>
+        <w:t> are those </w:t>
+      </w:r>
+      <w:r>
+        <w:rPr>
+          <w:rFonts w:ascii="Arial" w:hAnsi="Arial" w:cs="Arial"/>
+          <w:b/>
+          <w:bCs/>
+          <w:color w:val="222222"/>
+          <w:shd w:val="clear" w:color="auto" w:fill="FFFFFF"/>
+        </w:rPr>
+        <w:t>sites</w:t>
+      </w:r>
+      <w:r>
+        <w:rPr>
+          <w:rFonts w:ascii="Arial" w:hAnsi="Arial" w:cs="Arial"/>
+          <w:color w:val="222222"/>
+          <w:shd w:val="clear" w:color="auto" w:fill="FFFFFF"/>
+        </w:rPr>
+        <w:t> that are created in order to provide a customized and branded resource for potential and active customers, members, investors and so forth. These </w:t>
+      </w:r>
+      <w:r>
+        <w:rPr>
+          <w:rFonts w:ascii="Arial" w:hAnsi="Arial" w:cs="Arial"/>
+          <w:b/>
+          <w:bCs/>
+          <w:color w:val="222222"/>
+          <w:shd w:val="clear" w:color="auto" w:fill="FFFFFF"/>
+        </w:rPr>
+        <w:t>websites</w:t>
+      </w:r>
+      <w:r>
+        <w:rPr>
+          <w:rFonts w:ascii="Arial" w:hAnsi="Arial" w:cs="Arial"/>
+          <w:color w:val="222222"/>
+          <w:shd w:val="clear" w:color="auto" w:fill="FFFFFF"/>
+        </w:rPr>
+        <w:t> are usually content and design-driven</w:t>
+      </w:r>
+      <w:r>
+        <w:rPr>
+          <w:rFonts w:ascii="Arial" w:hAnsi="Arial" w:cs="Arial"/>
+          <w:color w:val="222222"/>
+          <w:shd w:val="clear" w:color="auto" w:fill="FFFFFF"/>
+        </w:rPr>
+        <w:t xml:space="preserve">. </w:t>
+      </w:r>
+      <w:r>
+        <w:rPr>
+          <w:rFonts w:ascii="Arial" w:hAnsi="Arial" w:cs="Arial"/>
+          <w:color w:val="222222"/>
+          <w:shd w:val="clear" w:color="auto" w:fill="FFFFFF"/>
+        </w:rPr>
+        <w:t>A great </w:t>
+      </w:r>
+      <w:r>
+        <w:rPr>
+          <w:rFonts w:ascii="Arial" w:hAnsi="Arial" w:cs="Arial"/>
+          <w:b/>
+          <w:bCs/>
+          <w:color w:val="222222"/>
+          <w:shd w:val="clear" w:color="auto" w:fill="FFFFFF"/>
+        </w:rPr>
+        <w:t>informational website</w:t>
+      </w:r>
+      <w:r>
+        <w:rPr>
+          <w:rFonts w:ascii="Arial" w:hAnsi="Arial" w:cs="Arial"/>
+          <w:color w:val="222222"/>
+          <w:shd w:val="clear" w:color="auto" w:fill="FFFFFF"/>
+        </w:rPr>
+        <w:t> can act as an excellent sales tool for your company</w:t>
+      </w:r>
+    </w:p>
+    <w:p>
+      <w:pPr>
+        <w:shd w:val="clear" w:color="auto" w:fill="FFFFFF"/>
+        <w:spacing w:after="0"/>
+        <w:jc w:val="left"/>
+        <w:rPr>
+          <w:rFonts w:ascii="Arial" w:eastAsia="Times New Roman" w:hAnsi="Arial" w:cs="Arial"/>
+          <w:color w:val="222222"/>
+          <w:sz w:val="24"/>
+          <w:szCs w:val="24"/>
+        </w:rPr>
+      </w:pPr>
+      <w:r>
+        <w:rPr>
+          <w:rFonts w:ascii="Arial" w:eastAsia="Times New Roman" w:hAnsi="Arial" w:cs="Arial"/>
+          <w:color w:val="222222"/>
+          <w:sz w:val="24"/>
+          <w:szCs w:val="24"/>
+        </w:rPr>
+        <w:t>The </w:t>
+      </w:r>
+      <w:r>
+        <w:rPr>
+          <w:rFonts w:ascii="Arial" w:eastAsia="Times New Roman" w:hAnsi="Arial" w:cs="Arial"/>
+          <w:b/>
+          <w:bCs/>
+          <w:color w:val="222222"/>
+          <w:sz w:val="24"/>
+          <w:szCs w:val="24"/>
+        </w:rPr>
+        <w:t>Purpose</w:t>
+      </w:r>
+      <w:r>
+        <w:rPr>
+          <w:rFonts w:ascii="Arial" w:eastAsia="Times New Roman" w:hAnsi="Arial" w:cs="Arial"/>
+          <w:color w:val="222222"/>
+          <w:sz w:val="24"/>
+          <w:szCs w:val="24"/>
+        </w:rPr>
+        <w:t> of </w:t>
+      </w:r>
+      <w:r>
+        <w:rPr>
+          <w:rFonts w:ascii="Arial" w:eastAsia="Times New Roman" w:hAnsi="Arial" w:cs="Arial"/>
+          <w:b/>
+          <w:bCs/>
+          <w:color w:val="222222"/>
+          <w:sz w:val="24"/>
+          <w:szCs w:val="24"/>
+        </w:rPr>
+        <w:t>Informative</w:t>
+      </w:r>
+      <w:r>
+        <w:rPr>
+          <w:rFonts w:ascii="Arial" w:eastAsia="Times New Roman" w:hAnsi="Arial" w:cs="Arial"/>
+          <w:color w:val="222222"/>
+          <w:sz w:val="24"/>
+          <w:szCs w:val="24"/>
+        </w:rPr>
+        <w:t> / Practical Information </w:t>
+      </w:r>
+      <w:r>
+        <w:rPr>
+          <w:rFonts w:ascii="Arial" w:eastAsia="Times New Roman" w:hAnsi="Arial" w:cs="Arial"/>
+          <w:b/>
+          <w:bCs/>
+          <w:color w:val="222222"/>
+          <w:sz w:val="24"/>
+          <w:szCs w:val="24"/>
+        </w:rPr>
+        <w:t>Websites</w:t>
+      </w:r>
+    </w:p>
+    <w:p>
+      <w:pPr>
+        <w:pStyle w:val="NormalWeb"/>
+        <w:spacing w:before="240" w:beforeAutospacing="0" w:after="160" w:afterAutospacing="0" w:line="360" w:lineRule="auto"/>
+        <w:rPr>
+          <w:rFonts w:ascii="Arial" w:hAnsi="Arial" w:cs="Arial"/>
+          <w:color w:val="222222"/>
+          <w:shd w:val="clear" w:color="auto" w:fill="FFFFFF"/>
+        </w:rPr>
+      </w:pPr>
+      <w:r>
+        <w:rPr>
+          <w:rFonts w:ascii="Arial" w:hAnsi="Arial" w:cs="Arial"/>
+          <w:color w:val="222222"/>
+          <w:shd w:val="clear" w:color="auto" w:fill="FFFFFF"/>
+        </w:rPr>
+        <w:t>The </w:t>
+      </w:r>
+      <w:r>
+        <w:rPr>
+          <w:rFonts w:ascii="Arial" w:hAnsi="Arial" w:cs="Arial"/>
+          <w:b/>
+          <w:bCs/>
+          <w:color w:val="222222"/>
+          <w:shd w:val="clear" w:color="auto" w:fill="FFFFFF"/>
+        </w:rPr>
+        <w:t>purpose</w:t>
+      </w:r>
+      <w:r>
+        <w:rPr>
+          <w:rFonts w:ascii="Arial" w:hAnsi="Arial" w:cs="Arial"/>
+          <w:color w:val="222222"/>
+          <w:shd w:val="clear" w:color="auto" w:fill="FFFFFF"/>
+        </w:rPr>
+        <w:t> of an information centric </w:t>
+      </w:r>
+      <w:r>
+        <w:rPr>
+          <w:rFonts w:ascii="Arial" w:hAnsi="Arial" w:cs="Arial"/>
+          <w:b/>
+          <w:bCs/>
+          <w:color w:val="222222"/>
+          <w:shd w:val="clear" w:color="auto" w:fill="FFFFFF"/>
+        </w:rPr>
+        <w:t>website</w:t>
+      </w:r>
+      <w:r>
+        <w:rPr>
+          <w:rFonts w:ascii="Arial" w:hAnsi="Arial" w:cs="Arial"/>
+          <w:color w:val="222222"/>
+          <w:shd w:val="clear" w:color="auto" w:fill="FFFFFF"/>
+        </w:rPr>
+        <w:t> is to convey specific, helpful information to a specific user/audience so that the reader learns something new or understands a topic better</w:t>
+      </w:r>
+    </w:p>
+    <w:p>
+      <w:pPr>
+        <w:pStyle w:val="NormalWeb"/>
+        <w:spacing w:before="240" w:beforeAutospacing="0" w:after="160" w:afterAutospacing="0" w:line="360" w:lineRule="auto"/>
+      </w:pPr>
+      <w:hyperlink r:id="rId34" w:history="1">
+        <w:r>
+          <w:rPr>
+            <w:rStyle w:val="Hyperlink"/>
+            <w:rFonts w:eastAsiaTheme="majorEastAsia"/>
+          </w:rPr>
+          <w:t>https://zdca.thehybridcreative.com/project/hopmonk-tavern/</w:t>
+        </w:r>
+      </w:hyperlink>
+    </w:p>
+    <w:p>
+      <w:pPr>
+        <w:pStyle w:val="NormalWeb"/>
+        <w:spacing w:before="240" w:beforeAutospacing="0" w:after="160" w:afterAutospacing="0" w:line="360" w:lineRule="auto"/>
+      </w:pPr>
+      <w:hyperlink r:id="rId35" w:history="1">
+        <w:r>
+          <w:rPr>
+            <w:rStyle w:val="Hyperlink"/>
+            <w:rFonts w:eastAsiaTheme="majorEastAsia"/>
+          </w:rPr>
+          <w:t>https://www.freshbooks.com/</w:t>
+        </w:r>
+      </w:hyperlink>
+    </w:p>
+    <w:p>
+      <w:pPr>
+        <w:pStyle w:val="NormalWeb"/>
+        <w:spacing w:before="240" w:beforeAutospacing="0" w:after="160" w:afterAutospacing="0" w:line="360" w:lineRule="auto"/>
+      </w:pPr>
+      <w:hyperlink r:id="rId36" w:history="1">
+        <w:r>
+          <w:rPr>
+            <w:rStyle w:val="Hyperlink"/>
+            <w:rFonts w:eastAsiaTheme="majorEastAsia"/>
+          </w:rPr>
+          <w:t>https://www.airbnb.com/</w:t>
+        </w:r>
+      </w:hyperlink>
+    </w:p>
+    <w:p>
+      <w:pPr>
+        <w:pStyle w:val="NormalWeb"/>
+        <w:spacing w:before="240" w:beforeAutospacing="0" w:after="160" w:afterAutospacing="0" w:line="360" w:lineRule="auto"/>
+      </w:pPr>
+      <w:hyperlink r:id="rId37" w:history="1">
+        <w:r>
+          <w:rPr>
+            <w:rStyle w:val="Hyperlink"/>
+            <w:rFonts w:eastAsiaTheme="majorEastAsia"/>
+          </w:rPr>
+          <w:t>https://mcdonough.com/</w:t>
+        </w:r>
+      </w:hyperlink>
+    </w:p>
+    <w:p>
+      <w:pPr>
+        <w:pStyle w:val="NormalWeb"/>
+        <w:spacing w:before="240" w:beforeAutospacing="0" w:after="160" w:afterAutospacing="0" w:line="360" w:lineRule="auto"/>
+      </w:pPr>
+      <w:hyperlink r:id="rId38" w:history="1">
+        <w:r>
+          <w:rPr>
+            <w:rStyle w:val="Hyperlink"/>
+            <w:rFonts w:eastAsiaTheme="majorEastAsia"/>
+          </w:rPr>
+          <w:t>https://www.mint.com/</w:t>
+        </w:r>
+      </w:hyperlink>
+    </w:p>
+    <w:p>
+      <w:pPr>
+        <w:pStyle w:val="NormalWeb"/>
+        <w:spacing w:before="240" w:beforeAutospacing="0" w:after="160" w:afterAutospacing="0" w:line="360" w:lineRule="auto"/>
+      </w:pPr>
+      <w:r>
+        <w:t>Business/marketing website</w:t>
+      </w:r>
+    </w:p>
+    <w:p>
+      <w:pPr>
+        <w:pStyle w:val="NormalWeb"/>
+        <w:spacing w:before="240" w:beforeAutospacing="0" w:after="160" w:afterAutospacing="0" w:line="360" w:lineRule="auto"/>
+        <w:rPr>
+          <w:b/>
+          <w:bCs/>
+        </w:rPr>
+      </w:pPr>
+      <w:r>
+        <w:rPr>
+          <w:b/>
+          <w:bCs/>
+        </w:rPr>
+        <w:t>D</w:t>
+      </w:r>
+      <w:r>
+        <w:rPr>
+          <w:b/>
+          <w:bCs/>
+        </w:rPr>
+        <w:t>efinition</w:t>
+      </w:r>
+      <w:r>
+        <w:rPr>
+          <w:b/>
+          <w:bCs/>
+        </w:rPr>
+        <w:t>:</w:t>
+      </w:r>
+    </w:p>
+    <w:p>
+      <w:pPr>
+        <w:pStyle w:val="NormalWeb"/>
+        <w:spacing w:before="240" w:beforeAutospacing="0" w:after="160" w:afterAutospacing="0" w:line="360" w:lineRule="auto"/>
+        <w:rPr>
+          <w:rFonts w:ascii="Arial" w:hAnsi="Arial" w:cs="Arial"/>
+          <w:b/>
+          <w:bCs/>
+          <w:color w:val="222222"/>
+          <w:shd w:val="clear" w:color="auto" w:fill="FFFFFF"/>
+        </w:rPr>
+      </w:pPr>
+      <w:r>
+        <w:rPr>
+          <w:rFonts w:ascii="Arial" w:hAnsi="Arial" w:cs="Arial"/>
+          <w:color w:val="222222"/>
+          <w:shd w:val="clear" w:color="auto" w:fill="FFFFFF"/>
+        </w:rPr>
+        <w:t>A </w:t>
+      </w:r>
+      <w:r>
+        <w:rPr>
+          <w:rFonts w:ascii="Arial" w:hAnsi="Arial" w:cs="Arial"/>
+          <w:b/>
+          <w:bCs/>
+          <w:color w:val="222222"/>
+          <w:shd w:val="clear" w:color="auto" w:fill="FFFFFF"/>
+        </w:rPr>
+        <w:t>website</w:t>
+      </w:r>
+      <w:r>
+        <w:rPr>
+          <w:rFonts w:ascii="Arial" w:hAnsi="Arial" w:cs="Arial"/>
+          <w:color w:val="222222"/>
+          <w:shd w:val="clear" w:color="auto" w:fill="FFFFFF"/>
+        </w:rPr>
+        <w:t> is a collection of publicly accessible, interlinked </w:t>
+      </w:r>
+      <w:r>
+        <w:rPr>
+          <w:rFonts w:ascii="Arial" w:hAnsi="Arial" w:cs="Arial"/>
+          <w:b/>
+          <w:bCs/>
+          <w:color w:val="222222"/>
+          <w:shd w:val="clear" w:color="auto" w:fill="FFFFFF"/>
+        </w:rPr>
+        <w:t>Web</w:t>
+      </w:r>
+      <w:r>
+        <w:rPr>
+          <w:rFonts w:ascii="Arial" w:hAnsi="Arial" w:cs="Arial"/>
+          <w:color w:val="222222"/>
+          <w:shd w:val="clear" w:color="auto" w:fill="FFFFFF"/>
+        </w:rPr>
+        <w:t> pages that share a single domain name. </w:t>
+      </w:r>
+      <w:r>
+        <w:rPr>
+          <w:rFonts w:ascii="Arial" w:hAnsi="Arial" w:cs="Arial"/>
+          <w:b/>
+          <w:bCs/>
+          <w:color w:val="222222"/>
+          <w:shd w:val="clear" w:color="auto" w:fill="FFFFFF"/>
+        </w:rPr>
+        <w:t>Websites</w:t>
+      </w:r>
+      <w:r>
+        <w:rPr>
+          <w:rFonts w:ascii="Arial" w:hAnsi="Arial" w:cs="Arial"/>
+          <w:color w:val="222222"/>
+          <w:shd w:val="clear" w:color="auto" w:fill="FFFFFF"/>
+        </w:rPr>
+        <w:t> can be created and maintained by an individual, group, </w:t>
+      </w:r>
+      <w:r>
+        <w:rPr>
+          <w:rFonts w:ascii="Arial" w:hAnsi="Arial" w:cs="Arial"/>
+          <w:b/>
+          <w:bCs/>
+          <w:color w:val="222222"/>
+          <w:shd w:val="clear" w:color="auto" w:fill="FFFFFF"/>
+        </w:rPr>
+        <w:t>business</w:t>
+      </w:r>
+      <w:r>
+        <w:rPr>
+          <w:rFonts w:ascii="Arial" w:hAnsi="Arial" w:cs="Arial"/>
+          <w:color w:val="222222"/>
+          <w:shd w:val="clear" w:color="auto" w:fill="FFFFFF"/>
+        </w:rPr>
+        <w:t> or organization to serve a variety of purposes. Together, all publicly accessible </w:t>
+      </w:r>
+      <w:r>
+        <w:rPr>
+          <w:rFonts w:ascii="Arial" w:hAnsi="Arial" w:cs="Arial"/>
+          <w:b/>
+          <w:bCs/>
+          <w:color w:val="222222"/>
+          <w:shd w:val="clear" w:color="auto" w:fill="FFFFFF"/>
+        </w:rPr>
+        <w:t>websites</w:t>
+      </w:r>
+      <w:r>
+        <w:rPr>
+          <w:rFonts w:ascii="Arial" w:hAnsi="Arial" w:cs="Arial"/>
+          <w:color w:val="222222"/>
+          <w:shd w:val="clear" w:color="auto" w:fill="FFFFFF"/>
+        </w:rPr>
+        <w:t> constitute the World Wide </w:t>
+      </w:r>
+      <w:r>
+        <w:rPr>
+          <w:rFonts w:ascii="Arial" w:hAnsi="Arial" w:cs="Arial"/>
+          <w:b/>
+          <w:bCs/>
+          <w:color w:val="222222"/>
+          <w:shd w:val="clear" w:color="auto" w:fill="FFFFFF"/>
+        </w:rPr>
+        <w:t>Web</w:t>
+      </w:r>
+    </w:p>
+    <w:p>
+      <w:pPr>
+        <w:pStyle w:val="NormalWeb"/>
+        <w:spacing w:before="240" w:beforeAutospacing="0" w:after="160" w:afterAutospacing="0" w:line="360" w:lineRule="auto"/>
+        <w:rPr>
+          <w:rFonts w:ascii="Arial" w:hAnsi="Arial" w:cs="Arial"/>
+          <w:color w:val="222222"/>
+          <w:shd w:val="clear" w:color="auto" w:fill="FFFFFF"/>
+        </w:rPr>
+      </w:pPr>
+      <w:r>
+        <w:rPr>
+          <w:rFonts w:ascii="Arial" w:hAnsi="Arial" w:cs="Arial"/>
+          <w:color w:val="222222"/>
+          <w:shd w:val="clear" w:color="auto" w:fill="FFFFFF"/>
+        </w:rPr>
+        <w:t>The </w:t>
+      </w:r>
+      <w:r>
+        <w:rPr>
+          <w:rFonts w:ascii="Arial" w:hAnsi="Arial" w:cs="Arial"/>
+          <w:b/>
+          <w:bCs/>
+          <w:color w:val="222222"/>
+          <w:shd w:val="clear" w:color="auto" w:fill="FFFFFF"/>
+        </w:rPr>
+        <w:t>purpose</w:t>
+      </w:r>
+      <w:r>
+        <w:rPr>
+          <w:rFonts w:ascii="Arial" w:hAnsi="Arial" w:cs="Arial"/>
+          <w:color w:val="222222"/>
+          <w:shd w:val="clear" w:color="auto" w:fill="FFFFFF"/>
+        </w:rPr>
+        <w:t> of a service-based </w:t>
+      </w:r>
+      <w:r>
+        <w:rPr>
+          <w:rFonts w:ascii="Arial" w:hAnsi="Arial" w:cs="Arial"/>
+          <w:b/>
+          <w:bCs/>
+          <w:color w:val="222222"/>
+          <w:shd w:val="clear" w:color="auto" w:fill="FFFFFF"/>
+        </w:rPr>
+        <w:t>business website</w:t>
+      </w:r>
+      <w:r>
+        <w:rPr>
+          <w:rFonts w:ascii="Arial" w:hAnsi="Arial" w:cs="Arial"/>
+          <w:color w:val="222222"/>
+          <w:shd w:val="clear" w:color="auto" w:fill="FFFFFF"/>
+        </w:rPr>
+        <w:t> is to convince </w:t>
+      </w:r>
+      <w:r>
+        <w:rPr>
+          <w:rFonts w:ascii="Arial" w:hAnsi="Arial" w:cs="Arial"/>
+          <w:b/>
+          <w:bCs/>
+          <w:color w:val="222222"/>
+          <w:shd w:val="clear" w:color="auto" w:fill="FFFFFF"/>
+        </w:rPr>
+        <w:t>website</w:t>
+      </w:r>
+      <w:r>
+        <w:rPr>
+          <w:rFonts w:ascii="Arial" w:hAnsi="Arial" w:cs="Arial"/>
+          <w:color w:val="222222"/>
+          <w:shd w:val="clear" w:color="auto" w:fill="FFFFFF"/>
+        </w:rPr>
+        <w:t> visitors that they should become customers of the service </w:t>
+      </w:r>
+      <w:r>
+        <w:rPr>
+          <w:rFonts w:ascii="Arial" w:hAnsi="Arial" w:cs="Arial"/>
+          <w:b/>
+          <w:bCs/>
+          <w:color w:val="222222"/>
+          <w:shd w:val="clear" w:color="auto" w:fill="FFFFFF"/>
+        </w:rPr>
+        <w:t>company</w:t>
+      </w:r>
+      <w:r>
+        <w:rPr>
+          <w:rFonts w:ascii="Arial" w:hAnsi="Arial" w:cs="Arial"/>
+          <w:color w:val="222222"/>
+          <w:shd w:val="clear" w:color="auto" w:fill="FFFFFF"/>
+        </w:rPr>
+        <w:t>. This is done by positioning the </w:t>
+      </w:r>
+      <w:r>
+        <w:rPr>
+          <w:rFonts w:ascii="Arial" w:hAnsi="Arial" w:cs="Arial"/>
+          <w:b/>
+          <w:bCs/>
+          <w:color w:val="222222"/>
+          <w:shd w:val="clear" w:color="auto" w:fill="FFFFFF"/>
+        </w:rPr>
+        <w:t>company</w:t>
+      </w:r>
+      <w:r>
+        <w:rPr>
+          <w:rFonts w:ascii="Arial" w:hAnsi="Arial" w:cs="Arial"/>
+          <w:color w:val="222222"/>
+          <w:shd w:val="clear" w:color="auto" w:fill="FFFFFF"/>
+        </w:rPr>
+        <w:t> as a dependable, trust worthy and experienced service provider in the target mark</w:t>
+      </w:r>
+    </w:p>
+    <w:p>
+      <w:pPr>
+        <w:pStyle w:val="NormalWeb"/>
+        <w:spacing w:before="240" w:beforeAutospacing="0" w:after="160" w:afterAutospacing="0" w:line="360" w:lineRule="auto"/>
+        <w:rPr>
+          <w:rFonts w:ascii="Arial" w:hAnsi="Arial" w:cs="Arial"/>
+          <w:color w:val="222222"/>
+          <w:shd w:val="clear" w:color="auto" w:fill="FFFFFF"/>
+        </w:rPr>
+      </w:pPr>
+      <w:r>
+        <w:rPr>
+          <w:rFonts w:ascii="Arial" w:hAnsi="Arial" w:cs="Arial"/>
+          <w:color w:val="222222"/>
+          <w:shd w:val="clear" w:color="auto" w:fill="FFFFFF"/>
+        </w:rPr>
+        <w:t>Some examples business/marketing website:-</w:t>
+      </w:r>
+    </w:p>
+    <w:p>
+      <w:pPr>
+        <w:pStyle w:val="NormalWeb"/>
+        <w:spacing w:before="240" w:beforeAutospacing="0" w:after="160" w:afterAutospacing="0" w:line="360" w:lineRule="auto"/>
+      </w:pPr>
+      <w:hyperlink r:id="rId39" w:history="1">
+        <w:r>
+          <w:rPr>
+            <w:rStyle w:val="Hyperlink"/>
+            <w:rFonts w:eastAsiaTheme="majorEastAsia"/>
+          </w:rPr>
+          <w:t>https://www.franklincovey.com/</w:t>
+        </w:r>
+      </w:hyperlink>
+    </w:p>
+    <w:p>
+      <w:pPr>
+        <w:pStyle w:val="NormalWeb"/>
+        <w:spacing w:before="240" w:beforeAutospacing="0" w:after="160" w:afterAutospacing="0" w:line="360" w:lineRule="auto"/>
+        <w:rPr>
+          <w:rStyle w:val="Hyperlink"/>
+          <w:rFonts w:ascii="Arial" w:hAnsi="Arial" w:cs="Arial"/>
+          <w:color w:val="4472C4" w:themeColor="accent1"/>
+        </w:rPr>
+      </w:pPr>
+      <w:hyperlink r:id="rId40" w:history="1">
+        <w:r>
+          <w:rPr>
+            <w:rStyle w:val="Hyperlink"/>
+            <w:rFonts w:ascii="Arial" w:hAnsi="Arial" w:cs="Arial"/>
+            <w:color w:val="4472C4" w:themeColor="accent1"/>
+          </w:rPr>
+          <w:t>https://www.amazon.com</w:t>
+        </w:r>
+      </w:hyperlink>
+    </w:p>
+    <w:p>
+      <w:pPr>
+        <w:pStyle w:val="NormalWeb"/>
+        <w:spacing w:before="240" w:beforeAutospacing="0" w:after="160" w:afterAutospacing="0" w:line="360" w:lineRule="auto"/>
+        <w:rPr>
+          <w:rFonts w:ascii="Arial" w:hAnsi="Arial" w:cs="Arial"/>
+          <w:color w:val="4472C4" w:themeColor="accent1"/>
+        </w:rPr>
+      </w:pPr>
+      <w:hyperlink r:id="rId41" w:history="1">
+        <w:r>
+          <w:rPr>
+            <w:rStyle w:val="Hyperlink"/>
+            <w:rFonts w:eastAsiaTheme="majorEastAsia"/>
+          </w:rPr>
+          <w:t>https://www.bni.com/</w:t>
+        </w:r>
+      </w:hyperlink>
+      <w:bookmarkStart w:id="0" w:name="_GoBack"/>
+      <w:bookmarkEnd w:id="0"/>
+    </w:p>
+    <w:p>
+      <w:pPr>
+        <w:pStyle w:val="NormalWeb"/>
+        <w:spacing w:before="240" w:beforeAutospacing="0" w:after="160" w:afterAutospacing="0" w:line="360" w:lineRule="auto"/>
+        <w:rPr>
+          <w:b/>
+          <w:bCs/>
+        </w:rPr>
+      </w:pPr>
+    </w:p>
+    <w:p>
+      <w:pPr>
+        <w:spacing w:after="240" w:line="360" w:lineRule="auto"/>
+        <w:jc w:val="left"/>
+        <w:rPr>
+          <w:rFonts w:ascii="Arial" w:eastAsia="Times New Roman" w:hAnsi="Arial" w:cs="Arial"/>
+          <w:sz w:val="24"/>
+          <w:szCs w:val="24"/>
+        </w:rPr>
+      </w:pPr>
+    </w:p>
+    <w:p>
+      <w:pPr>
+        <w:spacing w:after="240" w:line="360" w:lineRule="auto"/>
+        <w:jc w:val="left"/>
+        <w:rPr>
+          <w:rFonts w:ascii="Arial" w:eastAsia="Times New Roman" w:hAnsi="Arial" w:cs="Arial"/>
+          <w:sz w:val="24"/>
+          <w:szCs w:val="24"/>
+        </w:rPr>
+      </w:pPr>
+    </w:p>
+    <w:p>
+      <w:pPr>
+        <w:pStyle w:val="trt0xe"/>
+        <w:shd w:val="clear" w:color="auto" w:fill="FFFFFF"/>
+        <w:spacing w:before="0" w:beforeAutospacing="0" w:after="60" w:afterAutospacing="0" w:line="360" w:lineRule="auto"/>
+        <w:rPr>
+          <w:rFonts w:ascii="Arial" w:hAnsi="Arial" w:cs="Arial"/>
+          <w:color w:val="000000" w:themeColor="text1"/>
+        </w:rPr>
+      </w:pPr>
     </w:p>
     <w:p>
       <w:pPr>
@@ -3681,17 +5012,20 @@
         <w:pStyle w:val="NormalWeb"/>
         <w:spacing w:before="240" w:beforeAutospacing="0" w:after="160" w:afterAutospacing="0" w:line="360" w:lineRule="auto"/>
         <w:rPr>
-          <w:color w:val="000000" w:themeColor="text1"/>
-        </w:rPr>
-      </w:pPr>
-      <w:r>
-        <w:rPr>
+          <w:rFonts w:ascii="Arial" w:hAnsi="Arial" w:cs="Arial"/>
+          <w:color w:val="000000" w:themeColor="text1"/>
+        </w:rPr>
+      </w:pPr>
+      <w:r>
+        <w:rPr>
+          <w:rFonts w:ascii="Arial" w:hAnsi="Arial" w:cs="Arial"/>
           <w:color w:val="000000" w:themeColor="text1"/>
         </w:rPr>
         <w:t xml:space="preserve"> </w:t>
       </w:r>
       <w:r>
         <w:rPr>
+          <w:rFonts w:ascii="Arial" w:hAnsi="Arial" w:cs="Arial"/>
           <w:color w:val="000000" w:themeColor="text1"/>
         </w:rPr>
         <w:br w:type="page"/>
@@ -3702,16 +5036,20 @@
         <w:pStyle w:val="NormalWeb"/>
         <w:spacing w:before="240" w:beforeAutospacing="0" w:after="160" w:afterAutospacing="0" w:line="360" w:lineRule="auto"/>
         <w:rPr>
-          <w:color w:val="000000" w:themeColor="text1"/>
-        </w:rPr>
-      </w:pPr>
-    </w:p>
-    <w:p>
-      <w:bookmarkStart w:id="0" w:name="_GoBack"/>
-      <w:bookmarkEnd w:id="0"/>
+          <w:rFonts w:ascii="Arial" w:hAnsi="Arial" w:cs="Arial"/>
+          <w:color w:val="000000" w:themeColor="text1"/>
+        </w:rPr>
+      </w:pPr>
+    </w:p>
+    <w:p>
+      <w:pPr>
+        <w:rPr>
+          <w:rFonts w:ascii="Arial" w:hAnsi="Arial" w:cs="Arial"/>
+        </w:rPr>
+      </w:pPr>
     </w:p>
     <w:sectPr>
-      <w:footerReference w:type="default" r:id="rId24"/>
+      <w:footerReference w:type="default" r:id="rId42"/>
       <w:pgSz w:w="12240" w:h="15840"/>
       <w:pgMar w:top="1440" w:right="1440" w:bottom="1440" w:left="1440" w:header="720" w:footer="720" w:gutter="0"/>
       <w:cols w:space="720"/>
@@ -3779,6 +5117,127 @@
     </w:p>
   </w:footnote>
 </w:footnotes>
+</file>
+
+<file path=word/numbering.xml><?xml version="1.0" encoding="utf-8"?>
+<w:numbering xmlns:wpc="http://schemas.microsoft.com/office/word/2010/wordprocessingCanvas" xmlns:cx="http://schemas.microsoft.com/office/drawing/2014/chartex" xmlns:cx1="http://schemas.microsoft.com/office/drawing/2015/9/8/chartex" xmlns:cx2="http://schemas.microsoft.com/office/drawing/2015/10/21/chartex" xmlns:cx3="http://schemas.microsoft.com/office/drawing/2016/5/9/chartex" xmlns:cx4="http://schemas.microsoft.com/office/drawing/2016/5/10/chartex" xmlns:cx5="http://schemas.microsoft.com/office/drawing/2016/5/11/chartex" xmlns:cx6="http://schemas.microsoft.com/office/drawing/2016/5/12/chartex" xmlns:cx7="http://schemas.microsoft.com/office/drawing/2016/5/13/chartex" xmlns:cx8="http://schemas.microsoft.com/office/drawing/2016/5/14/chartex" xmlns:mc="http://schemas.openxmlformats.org/markup-compatibility/2006" xmlns:aink="http://schemas.microsoft.com/office/drawing/2016/ink" xmlns:am3d="http://schemas.microsoft.com/office/drawing/2017/model3d" xmlns:o="urn:schemas-microsoft-com:office:office" xmlns:r="http://schemas.openxmlformats.org/officeDocument/2006/relationships" xmlns:m="http://schemas.openxmlformats.org/officeDocument/2006/math" xmlns:v="urn:schemas-microsoft-com:vml" xmlns:wp14="http://schemas.microsoft.com/office/word/2010/wordprocessingDrawing" xmlns:wp="http://schemas.openxmlformats.org/drawingml/2006/wordprocessingDrawing" xmlns:w10="urn:schemas-microsoft-com:office:word" xmlns:w="http://schemas.openxmlformats.org/wordprocessingml/2006/main" xmlns:w14="http://schemas.microsoft.com/office/word/2010/wordml" xmlns:w15="http://schemas.microsoft.com/office/word/2012/wordml" xmlns:w16cid="http://schemas.microsoft.com/office/word/2016/wordml/cid" xmlns:w16se="http://schemas.microsoft.com/office/word/2015/wordml/symex" xmlns:wpg="http://schemas.microsoft.com/office/word/2010/wordprocessingGroup" xmlns:wpi="http://schemas.microsoft.com/office/word/2010/wordprocessingInk" xmlns:wne="http://schemas.microsoft.com/office/word/2006/wordml" xmlns:wps="http://schemas.microsoft.com/office/word/2010/wordprocessingShape" mc:Ignorable="w14 w15 w16se w16cid wp14">
+  <w:abstractNum w:abstractNumId="0" w15:restartNumberingAfterBreak="0">
+    <w:nsid w:val="23D903D7"/>
+    <w:multiLevelType w:val="multilevel"/>
+    <w:tmpl w:val="E7B6CC94"/>
+    <w:lvl w:ilvl="0">
+      <w:start w:val="1"/>
+      <w:numFmt w:val="decimal"/>
+      <w:lvlText w:val="%1."/>
+      <w:lvlJc w:val="left"/>
+      <w:pPr>
+        <w:tabs>
+          <w:tab w:val="num" w:pos="720"/>
+        </w:tabs>
+        <w:ind w:left="720" w:hanging="360"/>
+      </w:pPr>
+    </w:lvl>
+    <w:lvl w:ilvl="1" w:tentative="1">
+      <w:start w:val="1"/>
+      <w:numFmt w:val="decimal"/>
+      <w:lvlText w:val="%2."/>
+      <w:lvlJc w:val="left"/>
+      <w:pPr>
+        <w:tabs>
+          <w:tab w:val="num" w:pos="1440"/>
+        </w:tabs>
+        <w:ind w:left="1440" w:hanging="360"/>
+      </w:pPr>
+    </w:lvl>
+    <w:lvl w:ilvl="2" w:tentative="1">
+      <w:start w:val="1"/>
+      <w:numFmt w:val="decimal"/>
+      <w:lvlText w:val="%3."/>
+      <w:lvlJc w:val="left"/>
+      <w:pPr>
+        <w:tabs>
+          <w:tab w:val="num" w:pos="2160"/>
+        </w:tabs>
+        <w:ind w:left="2160" w:hanging="360"/>
+      </w:pPr>
+    </w:lvl>
+    <w:lvl w:ilvl="3" w:tentative="1">
+      <w:start w:val="1"/>
+      <w:numFmt w:val="decimal"/>
+      <w:lvlText w:val="%4."/>
+      <w:lvlJc w:val="left"/>
+      <w:pPr>
+        <w:tabs>
+          <w:tab w:val="num" w:pos="2880"/>
+        </w:tabs>
+        <w:ind w:left="2880" w:hanging="360"/>
+      </w:pPr>
+    </w:lvl>
+    <w:lvl w:ilvl="4" w:tentative="1">
+      <w:start w:val="1"/>
+      <w:numFmt w:val="decimal"/>
+      <w:lvlText w:val="%5."/>
+      <w:lvlJc w:val="left"/>
+      <w:pPr>
+        <w:tabs>
+          <w:tab w:val="num" w:pos="3600"/>
+        </w:tabs>
+        <w:ind w:left="3600" w:hanging="360"/>
+      </w:pPr>
+    </w:lvl>
+    <w:lvl w:ilvl="5" w:tentative="1">
+      <w:start w:val="1"/>
+      <w:numFmt w:val="decimal"/>
+      <w:lvlText w:val="%6."/>
+      <w:lvlJc w:val="left"/>
+      <w:pPr>
+        <w:tabs>
+          <w:tab w:val="num" w:pos="4320"/>
+        </w:tabs>
+        <w:ind w:left="4320" w:hanging="360"/>
+      </w:pPr>
+    </w:lvl>
+    <w:lvl w:ilvl="6" w:tentative="1">
+      <w:start w:val="1"/>
+      <w:numFmt w:val="decimal"/>
+      <w:lvlText w:val="%7."/>
+      <w:lvlJc w:val="left"/>
+      <w:pPr>
+        <w:tabs>
+          <w:tab w:val="num" w:pos="5040"/>
+        </w:tabs>
+        <w:ind w:left="5040" w:hanging="360"/>
+      </w:pPr>
+    </w:lvl>
+    <w:lvl w:ilvl="7" w:tentative="1">
+      <w:start w:val="1"/>
+      <w:numFmt w:val="decimal"/>
+      <w:lvlText w:val="%8."/>
+      <w:lvlJc w:val="left"/>
+      <w:pPr>
+        <w:tabs>
+          <w:tab w:val="num" w:pos="5760"/>
+        </w:tabs>
+        <w:ind w:left="5760" w:hanging="360"/>
+      </w:pPr>
+    </w:lvl>
+    <w:lvl w:ilvl="8" w:tentative="1">
+      <w:start w:val="1"/>
+      <w:numFmt w:val="decimal"/>
+      <w:lvlText w:val="%9."/>
+      <w:lvlJc w:val="left"/>
+      <w:pPr>
+        <w:tabs>
+          <w:tab w:val="num" w:pos="6480"/>
+        </w:tabs>
+        <w:ind w:left="6480" w:hanging="360"/>
+      </w:pPr>
+    </w:lvl>
+  </w:abstractNum>
+  <w:num w:numId="1">
+    <w:abstractNumId w:val="0"/>
+  </w:num>
+</w:numbering>
 </file>
 
 <file path=word/styles.xml><?xml version="1.0" encoding="utf-8"?>
@@ -4201,8 +5660,7 @@
     <w:pPr>
       <w:keepNext/>
       <w:keepLines/>
-      <w:spacing w:before="240" w:after="0" w:line="259" w:lineRule="auto"/>
-      <w:jc w:val="left"/>
+      <w:spacing w:before="240" w:after="0"/>
       <w:outlineLvl w:val="0"/>
     </w:pPr>
     <w:rPr>
@@ -4224,8 +5682,7 @@
     <w:pPr>
       <w:keepNext/>
       <w:keepLines/>
-      <w:spacing w:before="40" w:after="0" w:line="259" w:lineRule="auto"/>
-      <w:jc w:val="left"/>
+      <w:spacing w:before="40" w:after="0"/>
       <w:outlineLvl w:val="1"/>
     </w:pPr>
     <w:rPr>
@@ -4247,8 +5704,7 @@
     <w:pPr>
       <w:keepNext/>
       <w:keepLines/>
-      <w:spacing w:before="40" w:after="0" w:line="259" w:lineRule="auto"/>
-      <w:jc w:val="left"/>
+      <w:spacing w:before="40" w:after="0"/>
       <w:outlineLvl w:val="2"/>
     </w:pPr>
     <w:rPr>
@@ -4270,8 +5726,7 @@
     <w:pPr>
       <w:keepNext/>
       <w:keepLines/>
-      <w:spacing w:before="40" w:after="0" w:line="259" w:lineRule="auto"/>
-      <w:jc w:val="left"/>
+      <w:spacing w:before="40" w:after="0"/>
       <w:outlineLvl w:val="3"/>
     </w:pPr>
     <w:rPr>
@@ -4279,8 +5734,6 @@
       <w:i/>
       <w:iCs/>
       <w:color w:val="2F5496" w:themeColor="accent1" w:themeShade="BF"/>
-      <w:sz w:val="22"/>
-      <w:szCs w:val="22"/>
     </w:rPr>
   </w:style>
   <w:style w:type="paragraph" w:styleId="Heading5">
@@ -4295,15 +5748,12 @@
     <w:pPr>
       <w:keepNext/>
       <w:keepLines/>
-      <w:spacing w:before="40" w:after="0" w:line="259" w:lineRule="auto"/>
-      <w:jc w:val="left"/>
+      <w:spacing w:before="40" w:after="0"/>
       <w:outlineLvl w:val="4"/>
     </w:pPr>
     <w:rPr>
       <w:rFonts w:asciiTheme="majorHAnsi" w:eastAsiaTheme="majorEastAsia" w:hAnsiTheme="majorHAnsi" w:cstheme="majorBidi"/>
       <w:color w:val="2F5496" w:themeColor="accent1" w:themeShade="BF"/>
-      <w:sz w:val="22"/>
-      <w:szCs w:val="22"/>
     </w:rPr>
   </w:style>
   <w:style w:type="character" w:default="1" w:styleId="DefaultParagraphFont">
@@ -4396,13 +5846,7 @@
         <w:tab w:val="right" w:pos="9360"/>
       </w:tabs>
       <w:spacing w:after="0"/>
-      <w:jc w:val="left"/>
     </w:pPr>
-    <w:rPr>
-      <w:rFonts w:eastAsiaTheme="minorHAnsi"/>
-      <w:sz w:val="22"/>
-      <w:szCs w:val="22"/>
-    </w:rPr>
   </w:style>
   <w:style w:type="character" w:customStyle="1" w:styleId="HeaderChar">
     <w:name w:val="Header Char"/>
@@ -4424,13 +5868,7 @@
         <w:tab w:val="right" w:pos="9360"/>
       </w:tabs>
       <w:spacing w:after="0"/>
-      <w:jc w:val="left"/>
     </w:pPr>
-    <w:rPr>
-      <w:rFonts w:eastAsiaTheme="minorHAnsi"/>
-      <w:sz w:val="22"/>
-      <w:szCs w:val="22"/>
-    </w:rPr>
   </w:style>
   <w:style w:type="character" w:customStyle="1" w:styleId="FooterChar">
     <w:name w:val="Footer Char"/>
@@ -4447,7 +5885,6 @@
     <w:rsid w:val="00E8676B"/>
     <w:pPr>
       <w:spacing w:before="100" w:beforeAutospacing="1" w:after="100" w:afterAutospacing="1"/>
-      <w:jc w:val="left"/>
     </w:pPr>
     <w:rPr>
       <w:rFonts w:ascii="Times New Roman" w:eastAsia="Times New Roman" w:hAnsi="Times New Roman" w:cs="Times New Roman"/>
@@ -4548,6 +5985,25 @@
       <w:bCs/>
       <w:color w:val="70AD47" w:themeColor="accent6"/>
     </w:rPr>
+  </w:style>
+  <w:style w:type="paragraph" w:customStyle="1" w:styleId="uiqtextpara">
+    <w:name w:val="ui_qtext_para"/>
+    <w:basedOn w:val="Normal"/>
+    <w:rsid w:val="00282C5D"/>
+    <w:pPr>
+      <w:spacing w:before="100" w:beforeAutospacing="1" w:after="100" w:afterAutospacing="1"/>
+      <w:jc w:val="left"/>
+    </w:pPr>
+    <w:rPr>
+      <w:rFonts w:ascii="Times New Roman" w:eastAsia="Times New Roman" w:hAnsi="Times New Roman" w:cs="Times New Roman"/>
+      <w:sz w:val="24"/>
+      <w:szCs w:val="24"/>
+    </w:rPr>
+  </w:style>
+  <w:style w:type="character" w:customStyle="1" w:styleId="e24kjd">
+    <w:name w:val="e24kjd"/>
+    <w:basedOn w:val="DefaultParagraphFont"/>
+    <w:rsid w:val="00885AD1"/>
   </w:style>
 </w:styles>
 </file>
@@ -4856,7 +6312,7 @@
 </file>
 
 <file path=customXml/itemProps1.xml><?xml version="1.0" encoding="utf-8"?>
-<ds:datastoreItem xmlns:ds="http://schemas.openxmlformats.org/officeDocument/2006/customXml" ds:itemID="{C0B60A91-AF33-466E-9557-C07DD77F8FAF}">
+<ds:datastoreItem xmlns:ds="http://schemas.openxmlformats.org/officeDocument/2006/customXml" ds:itemID="{D268C0C1-A3F4-4777-A001-DFAE389398F1}">
   <ds:schemaRefs>
     <ds:schemaRef ds:uri="http://schemas.openxmlformats.org/officeDocument/2006/bibliography"/>
   </ds:schemaRefs>
